--- a/React/What Is React.docx
+++ b/React/What Is React.docx
@@ -376,6 +376,7 @@
     </w:p>
     <w:p>
       <w:pPr>
+        <w:spacing w:after="100" w:afterAutospacing="1"/>
         <w:rPr>
           <w:rFonts w:ascii="Segoe UI" w:eastAsia="Times New Roman" w:hAnsi="Segoe UI" w:cs="Segoe UI"/>
           <w:color w:val="000000"/>
@@ -383,17 +384,16 @@
           <w:szCs w:val="24"/>
         </w:rPr>
       </w:pPr>
-    </w:p>
-    <w:p>
-      <w:pPr>
-        <w:spacing w:after="100" w:afterAutospacing="1"/>
+      <w:r>
         <w:rPr>
           <w:rFonts w:ascii="Segoe UI" w:eastAsia="Times New Roman" w:hAnsi="Segoe UI" w:cs="Segoe UI"/>
           <w:color w:val="000000"/>
           <w:sz w:val="24"/>
           <w:szCs w:val="24"/>
         </w:rPr>
-      </w:pPr>
+        <w:t xml:space="preserve">In technical terms such as MVC – Model-View-Controller, </w:t>
+      </w:r>
+      <w:proofErr w:type="gramStart"/>
       <w:r>
         <w:rPr>
           <w:rFonts w:ascii="Segoe UI" w:eastAsia="Times New Roman" w:hAnsi="Segoe UI" w:cs="Segoe UI"/>
@@ -401,9 +401,9 @@
           <w:sz w:val="24"/>
           <w:szCs w:val="24"/>
         </w:rPr>
-        <w:t xml:space="preserve">In technical terms such as MVC – Model-View-Controller, </w:t>
-      </w:r>
-      <w:proofErr w:type="gramStart"/>
+        <w:t>React</w:t>
+      </w:r>
+      <w:proofErr w:type="gramEnd"/>
       <w:r>
         <w:rPr>
           <w:rFonts w:ascii="Segoe UI" w:eastAsia="Times New Roman" w:hAnsi="Segoe UI" w:cs="Segoe UI"/>
@@ -411,18 +411,18 @@
           <w:sz w:val="24"/>
           <w:szCs w:val="24"/>
         </w:rPr>
-        <w:t>React</w:t>
-      </w:r>
-      <w:proofErr w:type="gramEnd"/>
-      <w:r>
+        <w:t xml:space="preserve"> is the View.</w:t>
+      </w:r>
+    </w:p>
+    <w:p>
+      <w:pPr>
         <w:rPr>
           <w:rFonts w:ascii="Segoe UI" w:eastAsia="Times New Roman" w:hAnsi="Segoe UI" w:cs="Segoe UI"/>
           <w:color w:val="000000"/>
           <w:sz w:val="24"/>
           <w:szCs w:val="24"/>
         </w:rPr>
-        <w:t xml:space="preserve"> is the View.</w:t>
-      </w:r>
+      </w:pPr>
     </w:p>
     <w:p>
       <w:pPr>
@@ -433,25 +433,25 @@
           <w:szCs w:val="24"/>
         </w:rPr>
       </w:pPr>
-    </w:p>
-    <w:p>
-      <w:pPr>
+      <w:r>
         <w:rPr>
           <w:rFonts w:ascii="Segoe UI" w:eastAsia="Times New Roman" w:hAnsi="Segoe UI" w:cs="Segoe UI"/>
           <w:color w:val="000000"/>
           <w:sz w:val="24"/>
           <w:szCs w:val="24"/>
         </w:rPr>
-      </w:pPr>
-      <w:r>
+        <w:t>Why use React?</w:t>
+      </w:r>
+    </w:p>
+    <w:p>
+      <w:pPr>
         <w:rPr>
           <w:rFonts w:ascii="Segoe UI" w:eastAsia="Times New Roman" w:hAnsi="Segoe UI" w:cs="Segoe UI"/>
           <w:color w:val="000000"/>
           <w:sz w:val="24"/>
           <w:szCs w:val="24"/>
         </w:rPr>
-        <w:t>---------------------------------------</w:t>
-      </w:r>
+      </w:pPr>
     </w:p>
     <w:p>
       <w:pPr>
@@ -462,15 +462,46 @@
           <w:szCs w:val="24"/>
         </w:rPr>
       </w:pPr>
-    </w:p>
-    <w:p>
-      <w:pPr>
+      <w:r>
         <w:rPr>
           <w:rFonts w:ascii="Segoe UI" w:eastAsia="Times New Roman" w:hAnsi="Segoe UI" w:cs="Segoe UI"/>
           <w:color w:val="000000"/>
           <w:sz w:val="24"/>
           <w:szCs w:val="24"/>
         </w:rPr>
+        <w:t>Rewrite:</w:t>
+      </w:r>
+    </w:p>
+    <w:p>
+      <w:pPr>
+        <w:rPr>
+          <w:rFonts w:ascii="Segoe UI" w:hAnsi="Segoe UI" w:cs="Segoe UI"/>
+          <w:color w:val="666666"/>
+          <w:sz w:val="24"/>
+          <w:szCs w:val="24"/>
+          <w:shd w:val="clear" w:color="auto" w:fill="FFFFFF"/>
+        </w:rPr>
+      </w:pPr>
+      <w:r>
+        <w:rPr>
+          <w:rFonts w:ascii="Segoe UI" w:hAnsi="Segoe UI" w:cs="Segoe UI"/>
+          <w:color w:val="666666"/>
+          <w:sz w:val="24"/>
+          <w:szCs w:val="24"/>
+          <w:shd w:val="clear" w:color="auto" w:fill="FFFFFF"/>
+        </w:rPr>
+        <w:t xml:space="preserve">If your project involves many components with different, often changing states – active/inactive navigation items, accordion sections expanded/collapsed, dynamic inputs, buttons active/disabled, user login and access permissions – then the project may be a good fit for React. </w:t>
+      </w:r>
+    </w:p>
+    <w:p>
+      <w:pPr>
+        <w:rPr>
+          <w:rFonts w:ascii="Segoe UI" w:hAnsi="Segoe UI" w:cs="Segoe UI"/>
+          <w:color w:val="666666"/>
+          <w:sz w:val="24"/>
+          <w:szCs w:val="24"/>
+          <w:shd w:val="clear" w:color="auto" w:fill="FFFFFF"/>
+        </w:rPr>
       </w:pPr>
     </w:p>
     <w:p>
@@ -482,6 +513,16 @@
           <w:szCs w:val="24"/>
         </w:rPr>
       </w:pPr>
+      <w:r>
+        <w:rPr>
+          <w:rFonts w:ascii="Segoe UI" w:hAnsi="Segoe UI" w:cs="Segoe UI"/>
+          <w:color w:val="666666"/>
+          <w:sz w:val="24"/>
+          <w:szCs w:val="24"/>
+          <w:shd w:val="clear" w:color="auto" w:fill="FFFFFF"/>
+        </w:rPr>
+        <w:t>React helps you manage those changing states and dynamically present different views to the user based on state information.</w:t>
+      </w:r>
     </w:p>
     <w:p>
       <w:pPr>
@@ -492,27 +533,25 @@
           <w:szCs w:val="24"/>
         </w:rPr>
       </w:pPr>
-      <w:bookmarkStart w:id="0" w:name="_GoBack"/>
-      <w:bookmarkEnd w:id="0"/>
-      <w:r>
+    </w:p>
+    <w:p>
+      <w:pPr>
         <w:rPr>
           <w:rFonts w:ascii="Segoe UI" w:eastAsia="Times New Roman" w:hAnsi="Segoe UI" w:cs="Segoe UI"/>
           <w:color w:val="000000"/>
           <w:sz w:val="24"/>
           <w:szCs w:val="24"/>
         </w:rPr>
-        <w:t>Why use React?</w:t>
-      </w:r>
-    </w:p>
-    <w:p>
-      <w:pPr>
+      </w:pPr>
+      <w:r>
         <w:rPr>
           <w:rFonts w:ascii="Segoe UI" w:eastAsia="Times New Roman" w:hAnsi="Segoe UI" w:cs="Segoe UI"/>
           <w:color w:val="000000"/>
           <w:sz w:val="24"/>
           <w:szCs w:val="24"/>
         </w:rPr>
-      </w:pPr>
+        <w:t>Virtual DOM</w:t>
+      </w:r>
     </w:p>
     <w:p>
       <w:pPr>
@@ -523,24 +562,15 @@
           <w:szCs w:val="24"/>
         </w:rPr>
       </w:pPr>
-      <w:r>
+    </w:p>
+    <w:p>
+      <w:pPr>
         <w:rPr>
           <w:rFonts w:ascii="Segoe UI" w:eastAsia="Times New Roman" w:hAnsi="Segoe UI" w:cs="Segoe UI"/>
           <w:color w:val="000000"/>
           <w:sz w:val="24"/>
           <w:szCs w:val="24"/>
         </w:rPr>
-        <w:t>Rewrite:</w:t>
-      </w:r>
-    </w:p>
-    <w:p>
-      <w:pPr>
-        <w:rPr>
-          <w:rFonts w:ascii="Segoe UI" w:eastAsia="Times New Roman" w:hAnsi="Segoe UI" w:cs="Segoe UI"/>
-          <w:color w:val="000000"/>
-          <w:sz w:val="24"/>
-          <w:szCs w:val="24"/>
-        </w:rPr>
       </w:pPr>
       <w:r>
         <w:rPr>
@@ -550,66 +580,7 @@
           <w:szCs w:val="24"/>
           <w:shd w:val="clear" w:color="auto" w:fill="FFFFFF"/>
         </w:rPr>
-        <w:t>If your project involves many components with different, often changing states – active/inactive navigation items, accordion sections expanded/collapsed, dynamic inputs, buttons active/disabled, user login and access permissions – then the project may be a good fit for React. React helps you manage those changing states and dynamically present different views to the user based on state information.</w:t>
-      </w:r>
-    </w:p>
-    <w:p>
-      <w:pPr>
-        <w:rPr>
-          <w:rFonts w:ascii="Segoe UI" w:eastAsia="Times New Roman" w:hAnsi="Segoe UI" w:cs="Segoe UI"/>
-          <w:color w:val="000000"/>
-          <w:sz w:val="24"/>
-          <w:szCs w:val="24"/>
-        </w:rPr>
-      </w:pPr>
-    </w:p>
-    <w:p>
-      <w:pPr>
-        <w:rPr>
-          <w:rFonts w:ascii="Segoe UI" w:eastAsia="Times New Roman" w:hAnsi="Segoe UI" w:cs="Segoe UI"/>
-          <w:color w:val="000000"/>
-          <w:sz w:val="24"/>
-          <w:szCs w:val="24"/>
-        </w:rPr>
-      </w:pPr>
-      <w:r>
-        <w:rPr>
-          <w:rFonts w:ascii="Segoe UI" w:eastAsia="Times New Roman" w:hAnsi="Segoe UI" w:cs="Segoe UI"/>
-          <w:color w:val="000000"/>
-          <w:sz w:val="24"/>
-          <w:szCs w:val="24"/>
-        </w:rPr>
         <w:lastRenderedPageBreak/>
-        <w:t>Virtual DOM</w:t>
-      </w:r>
-    </w:p>
-    <w:p>
-      <w:pPr>
-        <w:rPr>
-          <w:rFonts w:ascii="Segoe UI" w:eastAsia="Times New Roman" w:hAnsi="Segoe UI" w:cs="Segoe UI"/>
-          <w:color w:val="000000"/>
-          <w:sz w:val="24"/>
-          <w:szCs w:val="24"/>
-        </w:rPr>
-      </w:pPr>
-    </w:p>
-    <w:p>
-      <w:pPr>
-        <w:rPr>
-          <w:rFonts w:ascii="Segoe UI" w:eastAsia="Times New Roman" w:hAnsi="Segoe UI" w:cs="Segoe UI"/>
-          <w:color w:val="000000"/>
-          <w:sz w:val="24"/>
-          <w:szCs w:val="24"/>
-        </w:rPr>
-      </w:pPr>
-      <w:r>
-        <w:rPr>
-          <w:rFonts w:ascii="Segoe UI" w:hAnsi="Segoe UI" w:cs="Segoe UI"/>
-          <w:color w:val="666666"/>
-          <w:sz w:val="24"/>
-          <w:szCs w:val="24"/>
-          <w:shd w:val="clear" w:color="auto" w:fill="FFFFFF"/>
-        </w:rPr>
         <w:t xml:space="preserve">Efficiency is one of </w:t>
       </w:r>
       <w:proofErr w:type="spellStart"/>
@@ -785,7 +756,6 @@
           <w:rFonts w:ascii="Segoe UI" w:hAnsi="Segoe UI" w:cs="Segoe UI"/>
           <w:color w:val="666666"/>
         </w:rPr>
-        <w:br/>
         <w:t xml:space="preserve">No React tutorial would be complete without mentioning reusable components. Components are first class members in React and component-based web development is here to stay. React supports the creation of components that you can call at any time, combine, and nest with other components. This saves a lot of time for the developer, since something that has been built once can get reused in multiple places throughout the application. It also speeds up the process of making changes or updates to a component. Think of components as the </w:t>
       </w:r>
       <w:proofErr w:type="spellStart"/>
@@ -1016,7 +986,6 @@
           <w:rFonts w:ascii="Segoe UI" w:hAnsi="Segoe UI" w:cs="Segoe UI"/>
           <w:color w:val="666666"/>
         </w:rPr>
-        <w:lastRenderedPageBreak/>
         <w:t xml:space="preserve">Another </w:t>
       </w:r>
       <w:proofErr w:type="spellStart"/>
@@ -1051,7 +1020,15 @@
           <w:rFonts w:ascii="Segoe UI" w:hAnsi="Segoe UI" w:cs="Segoe UI"/>
           <w:color w:val="666666"/>
         </w:rPr>
-        <w:t>. Storybook allows for the isolated design and hosting of individual components. Being able to do this allows developers to build highly reusable components that are not tightly bound to the context in which they will live in the application. It also provides a great playground for designers and developers to talk on an even playing field.</w:t>
+        <w:t xml:space="preserve">. Storybook allows for the isolated design and hosting of individual components. Being able to do this allows developers to build highly reusable </w:t>
+      </w:r>
+      <w:r>
+        <w:rPr>
+          <w:rFonts w:ascii="Segoe UI" w:hAnsi="Segoe UI" w:cs="Segoe UI"/>
+          <w:color w:val="666666"/>
+        </w:rPr>
+        <w:lastRenderedPageBreak/>
+        <w:t>components that are not tightly bound to the context in which they will live in the application. It also provides a great playground for designers and developers to talk on an even playing field.</w:t>
       </w:r>
     </w:p>
     <w:p>
@@ -1132,7 +1109,16 @@
           <w:rFonts w:ascii="Segoe UI" w:hAnsi="Segoe UI" w:cs="Segoe UI"/>
           <w:color w:val="666666"/>
         </w:rPr>
-        <w:t xml:space="preserve">. There is a slight hurdle of a few added things you’ll need to learn. However, React Native’s mobile apps compile the </w:t>
+        <w:t xml:space="preserve">. There is a slight hurdle of a few added things you’ll need to learn. </w:t>
+      </w:r>
+      <w:bookmarkStart w:id="0" w:name="_GoBack"/>
+      <w:bookmarkEnd w:id="0"/>
+      <w:r>
+        <w:rPr>
+          <w:rFonts w:ascii="Segoe UI" w:hAnsi="Segoe UI" w:cs="Segoe UI"/>
+          <w:color w:val="666666"/>
+        </w:rPr>
+        <w:t xml:space="preserve">However, React Native’s mobile apps compile the </w:t>
       </w:r>
       <w:proofErr w:type="spellStart"/>
       <w:r>
@@ -1583,7 +1569,6 @@
           <w:rFonts w:ascii="Segoe UI" w:eastAsiaTheme="majorEastAsia" w:hAnsi="Segoe UI" w:cs="Segoe UI"/>
           <w:color w:val="000000"/>
         </w:rPr>
-        <w:lastRenderedPageBreak/>
         <w:t>npm</w:t>
       </w:r>
       <w:proofErr w:type="spellEnd"/>
@@ -6243,139 +6228,12 @@
 </file>
 
 <file path=customXml/item1.xml><?xml version="1.0" encoding="utf-8"?>
-<p:properties xmlns:p="http://schemas.microsoft.com/office/2006/metadata/properties" xmlns:xsi="http://www.w3.org/2001/XMLSchema-instance" xmlns:pc="http://schemas.microsoft.com/office/infopath/2007/PartnerControls">
-  <documentManagement>
-    <LocLastLocAttemptVersionTypeLookup xmlns="4873beb7-5857-4685-be1f-d57550cc96cc" xsi:nil="true"/>
-    <MarketSpecific xmlns="4873beb7-5857-4685-be1f-d57550cc96cc">false</MarketSpecific>
-    <ApprovalStatus xmlns="4873beb7-5857-4685-be1f-d57550cc96cc">InProgress</ApprovalStatus>
-    <LocComments xmlns="4873beb7-5857-4685-be1f-d57550cc96cc" xsi:nil="true"/>
-    <DirectSourceMarket xmlns="4873beb7-5857-4685-be1f-d57550cc96cc" xsi:nil="true"/>
-    <LocPublishedLinkedAssetsLookup xmlns="4873beb7-5857-4685-be1f-d57550cc96cc" xsi:nil="true"/>
-    <ThumbnailAssetId xmlns="4873beb7-5857-4685-be1f-d57550cc96cc" xsi:nil="true"/>
-    <PrimaryImageGen xmlns="4873beb7-5857-4685-be1f-d57550cc96cc">true</PrimaryImageGen>
-    <LegacyData xmlns="4873beb7-5857-4685-be1f-d57550cc96cc" xsi:nil="true"/>
-    <LocNewPublishedVersionLookup xmlns="4873beb7-5857-4685-be1f-d57550cc96cc" xsi:nil="true"/>
-    <NumericId xmlns="4873beb7-5857-4685-be1f-d57550cc96cc">102787001</NumericId>
-    <TPFriendlyName xmlns="4873beb7-5857-4685-be1f-d57550cc96cc" xsi:nil="true"/>
-    <LocOverallPublishStatusLookup xmlns="4873beb7-5857-4685-be1f-d57550cc96cc" xsi:nil="true"/>
-    <LocRecommendedHandoff xmlns="4873beb7-5857-4685-be1f-d57550cc96cc" xsi:nil="true"/>
-    <BlockPublish xmlns="4873beb7-5857-4685-be1f-d57550cc96cc">false</BlockPublish>
-    <BusinessGroup xmlns="4873beb7-5857-4685-be1f-d57550cc96cc" xsi:nil="true"/>
-    <OpenTemplate xmlns="4873beb7-5857-4685-be1f-d57550cc96cc">true</OpenTemplate>
-    <SourceTitle xmlns="4873beb7-5857-4685-be1f-d57550cc96cc" xsi:nil="true"/>
-    <LocOverallLocStatusLookup xmlns="4873beb7-5857-4685-be1f-d57550cc96cc" xsi:nil="true"/>
-    <APEditor xmlns="4873beb7-5857-4685-be1f-d57550cc96cc">
-      <UserInfo>
-        <DisplayName/>
-        <AccountId xsi:nil="true"/>
-        <AccountType/>
-      </UserInfo>
-    </APEditor>
-    <UALocComments xmlns="4873beb7-5857-4685-be1f-d57550cc96cc" xsi:nil="true"/>
-    <IntlLangReviewDate xmlns="4873beb7-5857-4685-be1f-d57550cc96cc" xsi:nil="true"/>
-    <PublishStatusLookup xmlns="4873beb7-5857-4685-be1f-d57550cc96cc">
-      <Value>1343188</Value>
-    </PublishStatusLookup>
-    <ParentAssetId xmlns="4873beb7-5857-4685-be1f-d57550cc96cc" xsi:nil="true"/>
-    <FeatureTagsTaxHTField0 xmlns="4873beb7-5857-4685-be1f-d57550cc96cc">
-      <Terms xmlns="http://schemas.microsoft.com/office/infopath/2007/PartnerControls"/>
-    </FeatureTagsTaxHTField0>
-    <MachineTranslated xmlns="4873beb7-5857-4685-be1f-d57550cc96cc">false</MachineTranslated>
-    <Providers xmlns="4873beb7-5857-4685-be1f-d57550cc96cc" xsi:nil="true"/>
-    <OriginalSourceMarket xmlns="4873beb7-5857-4685-be1f-d57550cc96cc" xsi:nil="true"/>
-    <APDescription xmlns="4873beb7-5857-4685-be1f-d57550cc96cc" xsi:nil="true"/>
-    <ContentItem xmlns="4873beb7-5857-4685-be1f-d57550cc96cc" xsi:nil="true"/>
-    <ClipArtFilename xmlns="4873beb7-5857-4685-be1f-d57550cc96cc" xsi:nil="true"/>
-    <TPInstallLocation xmlns="4873beb7-5857-4685-be1f-d57550cc96cc" xsi:nil="true"/>
-    <TimesCloned xmlns="4873beb7-5857-4685-be1f-d57550cc96cc" xsi:nil="true"/>
-    <PublishTargets xmlns="4873beb7-5857-4685-be1f-d57550cc96cc">OfficeOnlineVNext</PublishTargets>
-    <AcquiredFrom xmlns="4873beb7-5857-4685-be1f-d57550cc96cc">Internal MS</AcquiredFrom>
-    <AssetStart xmlns="4873beb7-5857-4685-be1f-d57550cc96cc">2011-11-23T17:29:00+00:00</AssetStart>
-    <FriendlyTitle xmlns="4873beb7-5857-4685-be1f-d57550cc96cc" xsi:nil="true"/>
-    <Provider xmlns="4873beb7-5857-4685-be1f-d57550cc96cc" xsi:nil="true"/>
-    <LastHandOff xmlns="4873beb7-5857-4685-be1f-d57550cc96cc" xsi:nil="true"/>
-    <TPClientViewer xmlns="4873beb7-5857-4685-be1f-d57550cc96cc" xsi:nil="true"/>
-    <TemplateStatus xmlns="4873beb7-5857-4685-be1f-d57550cc96cc">Complete</TemplateStatus>
-    <Downloads xmlns="4873beb7-5857-4685-be1f-d57550cc96cc">0</Downloads>
-    <OOCacheId xmlns="4873beb7-5857-4685-be1f-d57550cc96cc" xsi:nil="true"/>
-    <IsDeleted xmlns="4873beb7-5857-4685-be1f-d57550cc96cc">false</IsDeleted>
-    <LocPublishedDependentAssetsLookup xmlns="4873beb7-5857-4685-be1f-d57550cc96cc" xsi:nil="true"/>
-    <AssetExpire xmlns="4873beb7-5857-4685-be1f-d57550cc96cc">2029-05-12T07:00:00+00:00</AssetExpire>
-    <CSXSubmissionMarket xmlns="4873beb7-5857-4685-be1f-d57550cc96cc" xsi:nil="true"/>
-    <DSATActionTaken xmlns="4873beb7-5857-4685-be1f-d57550cc96cc" xsi:nil="true"/>
-    <SubmitterId xmlns="4873beb7-5857-4685-be1f-d57550cc96cc" xsi:nil="true"/>
-    <EditorialTags xmlns="4873beb7-5857-4685-be1f-d57550cc96cc" xsi:nil="true"/>
-    <TPExecutable xmlns="4873beb7-5857-4685-be1f-d57550cc96cc" xsi:nil="true"/>
-    <CSXSubmissionDate xmlns="4873beb7-5857-4685-be1f-d57550cc96cc" xsi:nil="true"/>
-    <CSXUpdate xmlns="4873beb7-5857-4685-be1f-d57550cc96cc">false</CSXUpdate>
-    <AssetType xmlns="4873beb7-5857-4685-be1f-d57550cc96cc">TP</AssetType>
-    <ApprovalLog xmlns="4873beb7-5857-4685-be1f-d57550cc96cc" xsi:nil="true"/>
-    <BugNumber xmlns="4873beb7-5857-4685-be1f-d57550cc96cc" xsi:nil="true"/>
-    <OriginAsset xmlns="4873beb7-5857-4685-be1f-d57550cc96cc" xsi:nil="true"/>
-    <TPComponent xmlns="4873beb7-5857-4685-be1f-d57550cc96cc" xsi:nil="true"/>
-    <Milestone xmlns="4873beb7-5857-4685-be1f-d57550cc96cc" xsi:nil="true"/>
-    <RecommendationsModifier xmlns="4873beb7-5857-4685-be1f-d57550cc96cc" xsi:nil="true"/>
-    <AssetId xmlns="4873beb7-5857-4685-be1f-d57550cc96cc">TP102787001</AssetId>
-    <PolicheckWords xmlns="4873beb7-5857-4685-be1f-d57550cc96cc" xsi:nil="true"/>
-    <TPLaunchHelpLink xmlns="4873beb7-5857-4685-be1f-d57550cc96cc" xsi:nil="true"/>
-    <IntlLocPriority xmlns="4873beb7-5857-4685-be1f-d57550cc96cc" xsi:nil="true"/>
-    <TPApplication xmlns="4873beb7-5857-4685-be1f-d57550cc96cc" xsi:nil="true"/>
-    <IntlLangReviewer xmlns="4873beb7-5857-4685-be1f-d57550cc96cc" xsi:nil="true"/>
-    <HandoffToMSDN xmlns="4873beb7-5857-4685-be1f-d57550cc96cc" xsi:nil="true"/>
-    <PlannedPubDate xmlns="4873beb7-5857-4685-be1f-d57550cc96cc" xsi:nil="true"/>
-    <CrawlForDependencies xmlns="4873beb7-5857-4685-be1f-d57550cc96cc">false</CrawlForDependencies>
-    <LocLastLocAttemptVersionLookup xmlns="4873beb7-5857-4685-be1f-d57550cc96cc">693888</LocLastLocAttemptVersionLookup>
-    <LocProcessedForHandoffsLookup xmlns="4873beb7-5857-4685-be1f-d57550cc96cc" xsi:nil="true"/>
-    <TrustLevel xmlns="4873beb7-5857-4685-be1f-d57550cc96cc">1 Microsoft Managed Content</TrustLevel>
-    <CampaignTagsTaxHTField0 xmlns="4873beb7-5857-4685-be1f-d57550cc96cc">
-      <Terms xmlns="http://schemas.microsoft.com/office/infopath/2007/PartnerControls"/>
-    </CampaignTagsTaxHTField0>
-    <TPNamespace xmlns="4873beb7-5857-4685-be1f-d57550cc96cc" xsi:nil="true"/>
-    <LocOverallPreviewStatusLookup xmlns="4873beb7-5857-4685-be1f-d57550cc96cc" xsi:nil="true"/>
-    <TaxCatchAll xmlns="4873beb7-5857-4685-be1f-d57550cc96cc"/>
-    <IsSearchable xmlns="4873beb7-5857-4685-be1f-d57550cc96cc">false</IsSearchable>
-    <TemplateTemplateType xmlns="4873beb7-5857-4685-be1f-d57550cc96cc">Word Document Template</TemplateTemplateType>
-    <Markets xmlns="4873beb7-5857-4685-be1f-d57550cc96cc"/>
-    <IntlLangReview xmlns="4873beb7-5857-4685-be1f-d57550cc96cc" xsi:nil="true"/>
-    <UAProjectedTotalWords xmlns="4873beb7-5857-4685-be1f-d57550cc96cc" xsi:nil="true"/>
-    <OutputCachingOn xmlns="4873beb7-5857-4685-be1f-d57550cc96cc">false</OutputCachingOn>
-    <AverageRating xmlns="4873beb7-5857-4685-be1f-d57550cc96cc" xsi:nil="true"/>
-    <LocMarketGroupTiers2 xmlns="4873beb7-5857-4685-be1f-d57550cc96cc" xsi:nil="true"/>
-    <APAuthor xmlns="4873beb7-5857-4685-be1f-d57550cc96cc">
-      <UserInfo>
-        <DisplayName>REDMOND\v-namall</DisplayName>
-        <AccountId>978</AccountId>
-        <AccountType/>
-      </UserInfo>
-    </APAuthor>
-    <TPCommandLine xmlns="4873beb7-5857-4685-be1f-d57550cc96cc" xsi:nil="true"/>
-    <LocManualTestRequired xmlns="4873beb7-5857-4685-be1f-d57550cc96cc">false</LocManualTestRequired>
-    <TPAppVersion xmlns="4873beb7-5857-4685-be1f-d57550cc96cc" xsi:nil="true"/>
-    <EditorialStatus xmlns="4873beb7-5857-4685-be1f-d57550cc96cc">Complete</EditorialStatus>
-    <LocProcessedForMarketsLookup xmlns="4873beb7-5857-4685-be1f-d57550cc96cc" xsi:nil="true"/>
-    <LastModifiedDateTime xmlns="4873beb7-5857-4685-be1f-d57550cc96cc" xsi:nil="true"/>
-    <TPLaunchHelpLinkType xmlns="4873beb7-5857-4685-be1f-d57550cc96cc">Template</TPLaunchHelpLinkType>
-    <ScenarioTagsTaxHTField0 xmlns="4873beb7-5857-4685-be1f-d57550cc96cc">
-      <Terms xmlns="http://schemas.microsoft.com/office/infopath/2007/PartnerControls"/>
-    </ScenarioTagsTaxHTField0>
-    <OriginalRelease xmlns="4873beb7-5857-4685-be1f-d57550cc96cc">14</OriginalRelease>
-    <LocalizationTagsTaxHTField0 xmlns="4873beb7-5857-4685-be1f-d57550cc96cc">
-      <Terms xmlns="http://schemas.microsoft.com/office/infopath/2007/PartnerControls"/>
-    </LocalizationTagsTaxHTField0>
-    <Manager xmlns="4873beb7-5857-4685-be1f-d57550cc96cc" xsi:nil="true"/>
-    <UALocRecommendation xmlns="4873beb7-5857-4685-be1f-d57550cc96cc">Localize</UALocRecommendation>
-    <LocOverallHandbackStatusLookup xmlns="4873beb7-5857-4685-be1f-d57550cc96cc" xsi:nil="true"/>
-    <ArtSampleDocs xmlns="4873beb7-5857-4685-be1f-d57550cc96cc" xsi:nil="true"/>
-    <UACurrentWords xmlns="4873beb7-5857-4685-be1f-d57550cc96cc" xsi:nil="true"/>
-    <ShowIn xmlns="4873beb7-5857-4685-be1f-d57550cc96cc">Show everywhere</ShowIn>
-    <CSXHash xmlns="4873beb7-5857-4685-be1f-d57550cc96cc" xsi:nil="true"/>
-    <VoteCount xmlns="4873beb7-5857-4685-be1f-d57550cc96cc" xsi:nil="true"/>
-    <InternalTagsTaxHTField0 xmlns="4873beb7-5857-4685-be1f-d57550cc96cc">
-      <Terms xmlns="http://schemas.microsoft.com/office/infopath/2007/PartnerControls"/>
-    </InternalTagsTaxHTField0>
-    <UANotes xmlns="4873beb7-5857-4685-be1f-d57550cc96cc" xsi:nil="true"/>
-  </documentManagement>
-</p:properties>
+<?mso-contentType ?>
+<FormTemplates xmlns="http://schemas.microsoft.com/sharepoint/v3/contenttype/forms">
+  <Display>DocumentLibraryForm</Display>
+  <Edit>AssetEditForm</Edit>
+  <New>DocumentLibraryForm</New>
+</FormTemplates>
 </file>
 
 <file path=customXml/item2.xml><?xml version="1.0" encoding="utf-8"?>
@@ -7419,20 +7277,145 @@
 </file>
 
 <file path=customXml/item3.xml><?xml version="1.0" encoding="utf-8"?>
-<?mso-contentType ?>
-<FormTemplates xmlns="http://schemas.microsoft.com/sharepoint/v3/contenttype/forms">
-  <Display>DocumentLibraryForm</Display>
-  <Edit>AssetEditForm</Edit>
-  <New>DocumentLibraryForm</New>
-</FormTemplates>
+<p:properties xmlns:p="http://schemas.microsoft.com/office/2006/metadata/properties" xmlns:xsi="http://www.w3.org/2001/XMLSchema-instance" xmlns:pc="http://schemas.microsoft.com/office/infopath/2007/PartnerControls">
+  <documentManagement>
+    <LocLastLocAttemptVersionTypeLookup xmlns="4873beb7-5857-4685-be1f-d57550cc96cc" xsi:nil="true"/>
+    <MarketSpecific xmlns="4873beb7-5857-4685-be1f-d57550cc96cc">false</MarketSpecific>
+    <ApprovalStatus xmlns="4873beb7-5857-4685-be1f-d57550cc96cc">InProgress</ApprovalStatus>
+    <LocComments xmlns="4873beb7-5857-4685-be1f-d57550cc96cc" xsi:nil="true"/>
+    <DirectSourceMarket xmlns="4873beb7-5857-4685-be1f-d57550cc96cc" xsi:nil="true"/>
+    <LocPublishedLinkedAssetsLookup xmlns="4873beb7-5857-4685-be1f-d57550cc96cc" xsi:nil="true"/>
+    <ThumbnailAssetId xmlns="4873beb7-5857-4685-be1f-d57550cc96cc" xsi:nil="true"/>
+    <PrimaryImageGen xmlns="4873beb7-5857-4685-be1f-d57550cc96cc">true</PrimaryImageGen>
+    <LegacyData xmlns="4873beb7-5857-4685-be1f-d57550cc96cc" xsi:nil="true"/>
+    <LocNewPublishedVersionLookup xmlns="4873beb7-5857-4685-be1f-d57550cc96cc" xsi:nil="true"/>
+    <NumericId xmlns="4873beb7-5857-4685-be1f-d57550cc96cc">102787001</NumericId>
+    <TPFriendlyName xmlns="4873beb7-5857-4685-be1f-d57550cc96cc" xsi:nil="true"/>
+    <LocOverallPublishStatusLookup xmlns="4873beb7-5857-4685-be1f-d57550cc96cc" xsi:nil="true"/>
+    <LocRecommendedHandoff xmlns="4873beb7-5857-4685-be1f-d57550cc96cc" xsi:nil="true"/>
+    <BlockPublish xmlns="4873beb7-5857-4685-be1f-d57550cc96cc">false</BlockPublish>
+    <BusinessGroup xmlns="4873beb7-5857-4685-be1f-d57550cc96cc" xsi:nil="true"/>
+    <OpenTemplate xmlns="4873beb7-5857-4685-be1f-d57550cc96cc">true</OpenTemplate>
+    <SourceTitle xmlns="4873beb7-5857-4685-be1f-d57550cc96cc" xsi:nil="true"/>
+    <LocOverallLocStatusLookup xmlns="4873beb7-5857-4685-be1f-d57550cc96cc" xsi:nil="true"/>
+    <APEditor xmlns="4873beb7-5857-4685-be1f-d57550cc96cc">
+      <UserInfo>
+        <DisplayName/>
+        <AccountId xsi:nil="true"/>
+        <AccountType/>
+      </UserInfo>
+    </APEditor>
+    <UALocComments xmlns="4873beb7-5857-4685-be1f-d57550cc96cc" xsi:nil="true"/>
+    <IntlLangReviewDate xmlns="4873beb7-5857-4685-be1f-d57550cc96cc" xsi:nil="true"/>
+    <PublishStatusLookup xmlns="4873beb7-5857-4685-be1f-d57550cc96cc">
+      <Value>1343188</Value>
+    </PublishStatusLookup>
+    <ParentAssetId xmlns="4873beb7-5857-4685-be1f-d57550cc96cc" xsi:nil="true"/>
+    <FeatureTagsTaxHTField0 xmlns="4873beb7-5857-4685-be1f-d57550cc96cc">
+      <Terms xmlns="http://schemas.microsoft.com/office/infopath/2007/PartnerControls"/>
+    </FeatureTagsTaxHTField0>
+    <MachineTranslated xmlns="4873beb7-5857-4685-be1f-d57550cc96cc">false</MachineTranslated>
+    <Providers xmlns="4873beb7-5857-4685-be1f-d57550cc96cc" xsi:nil="true"/>
+    <OriginalSourceMarket xmlns="4873beb7-5857-4685-be1f-d57550cc96cc" xsi:nil="true"/>
+    <APDescription xmlns="4873beb7-5857-4685-be1f-d57550cc96cc" xsi:nil="true"/>
+    <ContentItem xmlns="4873beb7-5857-4685-be1f-d57550cc96cc" xsi:nil="true"/>
+    <ClipArtFilename xmlns="4873beb7-5857-4685-be1f-d57550cc96cc" xsi:nil="true"/>
+    <TPInstallLocation xmlns="4873beb7-5857-4685-be1f-d57550cc96cc" xsi:nil="true"/>
+    <TimesCloned xmlns="4873beb7-5857-4685-be1f-d57550cc96cc" xsi:nil="true"/>
+    <PublishTargets xmlns="4873beb7-5857-4685-be1f-d57550cc96cc">OfficeOnlineVNext</PublishTargets>
+    <AcquiredFrom xmlns="4873beb7-5857-4685-be1f-d57550cc96cc">Internal MS</AcquiredFrom>
+    <AssetStart xmlns="4873beb7-5857-4685-be1f-d57550cc96cc">2011-11-23T17:29:00+00:00</AssetStart>
+    <FriendlyTitle xmlns="4873beb7-5857-4685-be1f-d57550cc96cc" xsi:nil="true"/>
+    <Provider xmlns="4873beb7-5857-4685-be1f-d57550cc96cc" xsi:nil="true"/>
+    <LastHandOff xmlns="4873beb7-5857-4685-be1f-d57550cc96cc" xsi:nil="true"/>
+    <TPClientViewer xmlns="4873beb7-5857-4685-be1f-d57550cc96cc" xsi:nil="true"/>
+    <TemplateStatus xmlns="4873beb7-5857-4685-be1f-d57550cc96cc">Complete</TemplateStatus>
+    <Downloads xmlns="4873beb7-5857-4685-be1f-d57550cc96cc">0</Downloads>
+    <OOCacheId xmlns="4873beb7-5857-4685-be1f-d57550cc96cc" xsi:nil="true"/>
+    <IsDeleted xmlns="4873beb7-5857-4685-be1f-d57550cc96cc">false</IsDeleted>
+    <LocPublishedDependentAssetsLookup xmlns="4873beb7-5857-4685-be1f-d57550cc96cc" xsi:nil="true"/>
+    <AssetExpire xmlns="4873beb7-5857-4685-be1f-d57550cc96cc">2029-05-12T07:00:00+00:00</AssetExpire>
+    <CSXSubmissionMarket xmlns="4873beb7-5857-4685-be1f-d57550cc96cc" xsi:nil="true"/>
+    <DSATActionTaken xmlns="4873beb7-5857-4685-be1f-d57550cc96cc" xsi:nil="true"/>
+    <SubmitterId xmlns="4873beb7-5857-4685-be1f-d57550cc96cc" xsi:nil="true"/>
+    <EditorialTags xmlns="4873beb7-5857-4685-be1f-d57550cc96cc" xsi:nil="true"/>
+    <TPExecutable xmlns="4873beb7-5857-4685-be1f-d57550cc96cc" xsi:nil="true"/>
+    <CSXSubmissionDate xmlns="4873beb7-5857-4685-be1f-d57550cc96cc" xsi:nil="true"/>
+    <CSXUpdate xmlns="4873beb7-5857-4685-be1f-d57550cc96cc">false</CSXUpdate>
+    <AssetType xmlns="4873beb7-5857-4685-be1f-d57550cc96cc">TP</AssetType>
+    <ApprovalLog xmlns="4873beb7-5857-4685-be1f-d57550cc96cc" xsi:nil="true"/>
+    <BugNumber xmlns="4873beb7-5857-4685-be1f-d57550cc96cc" xsi:nil="true"/>
+    <OriginAsset xmlns="4873beb7-5857-4685-be1f-d57550cc96cc" xsi:nil="true"/>
+    <TPComponent xmlns="4873beb7-5857-4685-be1f-d57550cc96cc" xsi:nil="true"/>
+    <Milestone xmlns="4873beb7-5857-4685-be1f-d57550cc96cc" xsi:nil="true"/>
+    <RecommendationsModifier xmlns="4873beb7-5857-4685-be1f-d57550cc96cc" xsi:nil="true"/>
+    <AssetId xmlns="4873beb7-5857-4685-be1f-d57550cc96cc">TP102787001</AssetId>
+    <PolicheckWords xmlns="4873beb7-5857-4685-be1f-d57550cc96cc" xsi:nil="true"/>
+    <TPLaunchHelpLink xmlns="4873beb7-5857-4685-be1f-d57550cc96cc" xsi:nil="true"/>
+    <IntlLocPriority xmlns="4873beb7-5857-4685-be1f-d57550cc96cc" xsi:nil="true"/>
+    <TPApplication xmlns="4873beb7-5857-4685-be1f-d57550cc96cc" xsi:nil="true"/>
+    <IntlLangReviewer xmlns="4873beb7-5857-4685-be1f-d57550cc96cc" xsi:nil="true"/>
+    <HandoffToMSDN xmlns="4873beb7-5857-4685-be1f-d57550cc96cc" xsi:nil="true"/>
+    <PlannedPubDate xmlns="4873beb7-5857-4685-be1f-d57550cc96cc" xsi:nil="true"/>
+    <CrawlForDependencies xmlns="4873beb7-5857-4685-be1f-d57550cc96cc">false</CrawlForDependencies>
+    <LocLastLocAttemptVersionLookup xmlns="4873beb7-5857-4685-be1f-d57550cc96cc">693888</LocLastLocAttemptVersionLookup>
+    <LocProcessedForHandoffsLookup xmlns="4873beb7-5857-4685-be1f-d57550cc96cc" xsi:nil="true"/>
+    <TrustLevel xmlns="4873beb7-5857-4685-be1f-d57550cc96cc">1 Microsoft Managed Content</TrustLevel>
+    <CampaignTagsTaxHTField0 xmlns="4873beb7-5857-4685-be1f-d57550cc96cc">
+      <Terms xmlns="http://schemas.microsoft.com/office/infopath/2007/PartnerControls"/>
+    </CampaignTagsTaxHTField0>
+    <TPNamespace xmlns="4873beb7-5857-4685-be1f-d57550cc96cc" xsi:nil="true"/>
+    <LocOverallPreviewStatusLookup xmlns="4873beb7-5857-4685-be1f-d57550cc96cc" xsi:nil="true"/>
+    <TaxCatchAll xmlns="4873beb7-5857-4685-be1f-d57550cc96cc"/>
+    <IsSearchable xmlns="4873beb7-5857-4685-be1f-d57550cc96cc">false</IsSearchable>
+    <TemplateTemplateType xmlns="4873beb7-5857-4685-be1f-d57550cc96cc">Word Document Template</TemplateTemplateType>
+    <Markets xmlns="4873beb7-5857-4685-be1f-d57550cc96cc"/>
+    <IntlLangReview xmlns="4873beb7-5857-4685-be1f-d57550cc96cc" xsi:nil="true"/>
+    <UAProjectedTotalWords xmlns="4873beb7-5857-4685-be1f-d57550cc96cc" xsi:nil="true"/>
+    <OutputCachingOn xmlns="4873beb7-5857-4685-be1f-d57550cc96cc">false</OutputCachingOn>
+    <AverageRating xmlns="4873beb7-5857-4685-be1f-d57550cc96cc" xsi:nil="true"/>
+    <LocMarketGroupTiers2 xmlns="4873beb7-5857-4685-be1f-d57550cc96cc" xsi:nil="true"/>
+    <APAuthor xmlns="4873beb7-5857-4685-be1f-d57550cc96cc">
+      <UserInfo>
+        <DisplayName>REDMOND\v-namall</DisplayName>
+        <AccountId>978</AccountId>
+        <AccountType/>
+      </UserInfo>
+    </APAuthor>
+    <TPCommandLine xmlns="4873beb7-5857-4685-be1f-d57550cc96cc" xsi:nil="true"/>
+    <LocManualTestRequired xmlns="4873beb7-5857-4685-be1f-d57550cc96cc">false</LocManualTestRequired>
+    <TPAppVersion xmlns="4873beb7-5857-4685-be1f-d57550cc96cc" xsi:nil="true"/>
+    <EditorialStatus xmlns="4873beb7-5857-4685-be1f-d57550cc96cc">Complete</EditorialStatus>
+    <LocProcessedForMarketsLookup xmlns="4873beb7-5857-4685-be1f-d57550cc96cc" xsi:nil="true"/>
+    <LastModifiedDateTime xmlns="4873beb7-5857-4685-be1f-d57550cc96cc" xsi:nil="true"/>
+    <TPLaunchHelpLinkType xmlns="4873beb7-5857-4685-be1f-d57550cc96cc">Template</TPLaunchHelpLinkType>
+    <ScenarioTagsTaxHTField0 xmlns="4873beb7-5857-4685-be1f-d57550cc96cc">
+      <Terms xmlns="http://schemas.microsoft.com/office/infopath/2007/PartnerControls"/>
+    </ScenarioTagsTaxHTField0>
+    <OriginalRelease xmlns="4873beb7-5857-4685-be1f-d57550cc96cc">14</OriginalRelease>
+    <LocalizationTagsTaxHTField0 xmlns="4873beb7-5857-4685-be1f-d57550cc96cc">
+      <Terms xmlns="http://schemas.microsoft.com/office/infopath/2007/PartnerControls"/>
+    </LocalizationTagsTaxHTField0>
+    <Manager xmlns="4873beb7-5857-4685-be1f-d57550cc96cc" xsi:nil="true"/>
+    <UALocRecommendation xmlns="4873beb7-5857-4685-be1f-d57550cc96cc">Localize</UALocRecommendation>
+    <LocOverallHandbackStatusLookup xmlns="4873beb7-5857-4685-be1f-d57550cc96cc" xsi:nil="true"/>
+    <ArtSampleDocs xmlns="4873beb7-5857-4685-be1f-d57550cc96cc" xsi:nil="true"/>
+    <UACurrentWords xmlns="4873beb7-5857-4685-be1f-d57550cc96cc" xsi:nil="true"/>
+    <ShowIn xmlns="4873beb7-5857-4685-be1f-d57550cc96cc">Show everywhere</ShowIn>
+    <CSXHash xmlns="4873beb7-5857-4685-be1f-d57550cc96cc" xsi:nil="true"/>
+    <VoteCount xmlns="4873beb7-5857-4685-be1f-d57550cc96cc" xsi:nil="true"/>
+    <InternalTagsTaxHTField0 xmlns="4873beb7-5857-4685-be1f-d57550cc96cc">
+      <Terms xmlns="http://schemas.microsoft.com/office/infopath/2007/PartnerControls"/>
+    </InternalTagsTaxHTField0>
+    <UANotes xmlns="4873beb7-5857-4685-be1f-d57550cc96cc" xsi:nil="true"/>
+  </documentManagement>
+</p:properties>
 </file>
 
 <file path=customXml/itemProps1.xml><?xml version="1.0" encoding="utf-8"?>
-<ds:datastoreItem xmlns:ds="http://schemas.openxmlformats.org/officeDocument/2006/customXml" ds:itemID="{7FBDB1CC-CEFB-4E46-8174-1F0AA0D30B24}">
+<ds:datastoreItem xmlns:ds="http://schemas.openxmlformats.org/officeDocument/2006/customXml" ds:itemID="{C01C3C56-10DB-49F7-B061-44D8728D078A}">
   <ds:schemaRefs>
-    <ds:schemaRef ds:uri="http://schemas.microsoft.com/office/2006/metadata/properties"/>
-    <ds:schemaRef ds:uri="http://schemas.microsoft.com/office/infopath/2007/PartnerControls"/>
-    <ds:schemaRef ds:uri="4873beb7-5857-4685-be1f-d57550cc96cc"/>
+    <ds:schemaRef ds:uri="http://schemas.microsoft.com/sharepoint/v3/contenttype/forms"/>
   </ds:schemaRefs>
 </ds:datastoreItem>
 </file>
@@ -7456,9 +7439,11 @@
 </file>
 
 <file path=customXml/itemProps3.xml><?xml version="1.0" encoding="utf-8"?>
-<ds:datastoreItem xmlns:ds="http://schemas.openxmlformats.org/officeDocument/2006/customXml" ds:itemID="{C01C3C56-10DB-49F7-B061-44D8728D078A}">
+<ds:datastoreItem xmlns:ds="http://schemas.openxmlformats.org/officeDocument/2006/customXml" ds:itemID="{7FBDB1CC-CEFB-4E46-8174-1F0AA0D30B24}">
   <ds:schemaRefs>
-    <ds:schemaRef ds:uri="http://schemas.microsoft.com/sharepoint/v3/contenttype/forms"/>
+    <ds:schemaRef ds:uri="http://schemas.microsoft.com/office/2006/metadata/properties"/>
+    <ds:schemaRef ds:uri="http://schemas.microsoft.com/office/infopath/2007/PartnerControls"/>
+    <ds:schemaRef ds:uri="4873beb7-5857-4685-be1f-d57550cc96cc"/>
   </ds:schemaRefs>
 </ds:datastoreItem>
 </file>
--- a/React/What Is React.docx
+++ b/React/What Is React.docx
@@ -475,112 +475,146 @@
     <w:p>
       <w:pPr>
         <w:rPr>
+          <w:rFonts w:ascii="Segoe UI" w:eastAsia="Times New Roman" w:hAnsi="Segoe UI" w:cs="Segoe UI"/>
+          <w:color w:val="000000"/>
+          <w:sz w:val="24"/>
+          <w:szCs w:val="24"/>
+        </w:rPr>
+      </w:pPr>
+      <w:r>
+        <w:rPr>
+          <w:rFonts w:ascii="Segoe UI" w:eastAsia="Times New Roman" w:hAnsi="Segoe UI" w:cs="Segoe UI"/>
+          <w:color w:val="000000"/>
+          <w:sz w:val="24"/>
+          <w:szCs w:val="24"/>
+        </w:rPr>
+        <w:t xml:space="preserve">If your project involves many components with different, often changing states – active/inactive navigation items, accordion sections expanded/collapsed, dynamic inputs, buttons active/disabled, user login and access permissions – then the project may be a good fit for React. </w:t>
+      </w:r>
+    </w:p>
+    <w:p>
+      <w:pPr>
+        <w:rPr>
+          <w:rFonts w:ascii="Segoe UI" w:eastAsia="Times New Roman" w:hAnsi="Segoe UI" w:cs="Segoe UI"/>
+          <w:color w:val="000000"/>
+          <w:sz w:val="24"/>
+          <w:szCs w:val="24"/>
+        </w:rPr>
+      </w:pPr>
+    </w:p>
+    <w:p>
+      <w:pPr>
+        <w:rPr>
+          <w:rFonts w:ascii="Segoe UI" w:eastAsia="Times New Roman" w:hAnsi="Segoe UI" w:cs="Segoe UI"/>
+          <w:color w:val="000000"/>
+          <w:sz w:val="24"/>
+          <w:szCs w:val="24"/>
+        </w:rPr>
+      </w:pPr>
+      <w:r>
+        <w:rPr>
+          <w:rFonts w:ascii="Segoe UI" w:eastAsia="Times New Roman" w:hAnsi="Segoe UI" w:cs="Segoe UI"/>
+          <w:color w:val="000000"/>
+          <w:sz w:val="24"/>
+          <w:szCs w:val="24"/>
+        </w:rPr>
+        <w:t>React helps you manage those changing states and dynamically present different views to the user based on state information.</w:t>
+      </w:r>
+    </w:p>
+    <w:p>
+      <w:pPr>
+        <w:rPr>
+          <w:rFonts w:ascii="Segoe UI" w:eastAsia="Times New Roman" w:hAnsi="Segoe UI" w:cs="Segoe UI"/>
+          <w:color w:val="000000"/>
+          <w:sz w:val="24"/>
+          <w:szCs w:val="24"/>
+        </w:rPr>
+      </w:pPr>
+      <w:r>
+        <w:rPr>
+          <w:rFonts w:ascii="Segoe UI" w:eastAsia="Times New Roman" w:hAnsi="Segoe UI" w:cs="Segoe UI"/>
+          <w:color w:val="000000"/>
+          <w:sz w:val="24"/>
+          <w:szCs w:val="24"/>
+        </w:rPr>
+        <w:t>New:</w:t>
+      </w:r>
+    </w:p>
+    <w:p>
+      <w:pPr>
+        <w:rPr>
+          <w:rFonts w:ascii="Segoe UI" w:eastAsia="Times New Roman" w:hAnsi="Segoe UI" w:cs="Segoe UI"/>
+          <w:color w:val="000000"/>
+          <w:sz w:val="24"/>
+          <w:szCs w:val="24"/>
+        </w:rPr>
+      </w:pPr>
+      <w:r>
+        <w:rPr>
+          <w:rFonts w:ascii="Segoe UI" w:eastAsia="Times New Roman" w:hAnsi="Segoe UI" w:cs="Segoe UI"/>
+          <w:color w:val="000000"/>
+          <w:sz w:val="24"/>
+          <w:szCs w:val="24"/>
+        </w:rPr>
+        <w:t>When you need to have multiple parts/components such as active/inactive navigation items, accordio</w:t>
+      </w:r>
+      <w:bookmarkStart w:id="0" w:name="_GoBack"/>
+      <w:bookmarkEnd w:id="0"/>
+      <w:r>
+        <w:rPr>
+          <w:rFonts w:ascii="Segoe UI" w:eastAsia="Times New Roman" w:hAnsi="Segoe UI" w:cs="Segoe UI"/>
+          <w:color w:val="000000"/>
+          <w:sz w:val="24"/>
+          <w:szCs w:val="24"/>
+        </w:rPr>
+        <w:t>n sections</w:t>
+      </w:r>
+    </w:p>
+    <w:p>
+      <w:pPr>
+        <w:rPr>
+          <w:rFonts w:ascii="Segoe UI" w:eastAsia="Times New Roman" w:hAnsi="Segoe UI" w:cs="Segoe UI"/>
+          <w:color w:val="000000"/>
+          <w:sz w:val="24"/>
+          <w:szCs w:val="24"/>
+        </w:rPr>
+      </w:pPr>
+      <w:r>
+        <w:rPr>
+          <w:rFonts w:ascii="Segoe UI" w:eastAsia="Times New Roman" w:hAnsi="Segoe UI" w:cs="Segoe UI"/>
+          <w:color w:val="000000"/>
+          <w:sz w:val="24"/>
+          <w:szCs w:val="24"/>
+        </w:rPr>
+        <w:t>Virtual DOM</w:t>
+      </w:r>
+    </w:p>
+    <w:p>
+      <w:pPr>
+        <w:rPr>
+          <w:rFonts w:ascii="Segoe UI" w:eastAsia="Times New Roman" w:hAnsi="Segoe UI" w:cs="Segoe UI"/>
+          <w:color w:val="000000"/>
+          <w:sz w:val="24"/>
+          <w:szCs w:val="24"/>
+        </w:rPr>
+      </w:pPr>
+    </w:p>
+    <w:p>
+      <w:pPr>
+        <w:rPr>
+          <w:rFonts w:ascii="Segoe UI" w:eastAsia="Times New Roman" w:hAnsi="Segoe UI" w:cs="Segoe UI"/>
+          <w:color w:val="000000"/>
+          <w:sz w:val="24"/>
+          <w:szCs w:val="24"/>
+        </w:rPr>
+      </w:pPr>
+      <w:r>
+        <w:rPr>
           <w:rFonts w:ascii="Segoe UI" w:hAnsi="Segoe UI" w:cs="Segoe UI"/>
           <w:color w:val="666666"/>
           <w:sz w:val="24"/>
           <w:szCs w:val="24"/>
           <w:shd w:val="clear" w:color="auto" w:fill="FFFFFF"/>
         </w:rPr>
-      </w:pPr>
-      <w:r>
-        <w:rPr>
-          <w:rFonts w:ascii="Segoe UI" w:hAnsi="Segoe UI" w:cs="Segoe UI"/>
-          <w:color w:val="666666"/>
-          <w:sz w:val="24"/>
-          <w:szCs w:val="24"/>
-          <w:shd w:val="clear" w:color="auto" w:fill="FFFFFF"/>
-        </w:rPr>
-        <w:t xml:space="preserve">If your project involves many components with different, often changing states – active/inactive navigation items, accordion sections expanded/collapsed, dynamic inputs, buttons active/disabled, user login and access permissions – then the project may be a good fit for React. </w:t>
-      </w:r>
-    </w:p>
-    <w:p>
-      <w:pPr>
-        <w:rPr>
-          <w:rFonts w:ascii="Segoe UI" w:hAnsi="Segoe UI" w:cs="Segoe UI"/>
-          <w:color w:val="666666"/>
-          <w:sz w:val="24"/>
-          <w:szCs w:val="24"/>
-          <w:shd w:val="clear" w:color="auto" w:fill="FFFFFF"/>
-        </w:rPr>
-      </w:pPr>
-    </w:p>
-    <w:p>
-      <w:pPr>
-        <w:rPr>
-          <w:rFonts w:ascii="Segoe UI" w:eastAsia="Times New Roman" w:hAnsi="Segoe UI" w:cs="Segoe UI"/>
-          <w:color w:val="000000"/>
-          <w:sz w:val="24"/>
-          <w:szCs w:val="24"/>
-        </w:rPr>
-      </w:pPr>
-      <w:r>
-        <w:rPr>
-          <w:rFonts w:ascii="Segoe UI" w:hAnsi="Segoe UI" w:cs="Segoe UI"/>
-          <w:color w:val="666666"/>
-          <w:sz w:val="24"/>
-          <w:szCs w:val="24"/>
-          <w:shd w:val="clear" w:color="auto" w:fill="FFFFFF"/>
-        </w:rPr>
-        <w:t>React helps you manage those changing states and dynamically present different views to the user based on state information.</w:t>
-      </w:r>
-    </w:p>
-    <w:p>
-      <w:pPr>
-        <w:rPr>
-          <w:rFonts w:ascii="Segoe UI" w:eastAsia="Times New Roman" w:hAnsi="Segoe UI" w:cs="Segoe UI"/>
-          <w:color w:val="000000"/>
-          <w:sz w:val="24"/>
-          <w:szCs w:val="24"/>
-        </w:rPr>
-      </w:pPr>
-    </w:p>
-    <w:p>
-      <w:pPr>
-        <w:rPr>
-          <w:rFonts w:ascii="Segoe UI" w:eastAsia="Times New Roman" w:hAnsi="Segoe UI" w:cs="Segoe UI"/>
-          <w:color w:val="000000"/>
-          <w:sz w:val="24"/>
-          <w:szCs w:val="24"/>
-        </w:rPr>
-      </w:pPr>
-      <w:r>
-        <w:rPr>
-          <w:rFonts w:ascii="Segoe UI" w:eastAsia="Times New Roman" w:hAnsi="Segoe UI" w:cs="Segoe UI"/>
-          <w:color w:val="000000"/>
-          <w:sz w:val="24"/>
-          <w:szCs w:val="24"/>
-        </w:rPr>
-        <w:t>Virtual DOM</w:t>
-      </w:r>
-    </w:p>
-    <w:p>
-      <w:pPr>
-        <w:rPr>
-          <w:rFonts w:ascii="Segoe UI" w:eastAsia="Times New Roman" w:hAnsi="Segoe UI" w:cs="Segoe UI"/>
-          <w:color w:val="000000"/>
-          <w:sz w:val="24"/>
-          <w:szCs w:val="24"/>
-        </w:rPr>
-      </w:pPr>
-    </w:p>
-    <w:p>
-      <w:pPr>
-        <w:rPr>
-          <w:rFonts w:ascii="Segoe UI" w:eastAsia="Times New Roman" w:hAnsi="Segoe UI" w:cs="Segoe UI"/>
-          <w:color w:val="000000"/>
-          <w:sz w:val="24"/>
-          <w:szCs w:val="24"/>
-        </w:rPr>
-      </w:pPr>
-      <w:r>
-        <w:rPr>
-          <w:rFonts w:ascii="Segoe UI" w:hAnsi="Segoe UI" w:cs="Segoe UI"/>
-          <w:color w:val="666666"/>
-          <w:sz w:val="24"/>
-          <w:szCs w:val="24"/>
-          <w:shd w:val="clear" w:color="auto" w:fill="FFFFFF"/>
-        </w:rPr>
-        <w:lastRenderedPageBreak/>
         <w:t xml:space="preserve">Efficiency is one of </w:t>
       </w:r>
       <w:proofErr w:type="spellStart"/>
@@ -1020,7 +1054,7 @@
           <w:rFonts w:ascii="Segoe UI" w:hAnsi="Segoe UI" w:cs="Segoe UI"/>
           <w:color w:val="666666"/>
         </w:rPr>
-        <w:t xml:space="preserve">. Storybook allows for the isolated design and hosting of individual components. Being able to do this allows developers to build highly reusable </w:t>
+        <w:t xml:space="preserve">. Storybook allows for the isolated design and hosting of individual </w:t>
       </w:r>
       <w:r>
         <w:rPr>
@@ -1028,7 +1062,7 @@
           <w:color w:val="666666"/>
         </w:rPr>
         <w:lastRenderedPageBreak/>
-        <w:t>components that are not tightly bound to the context in which they will live in the application. It also provides a great playground for designers and developers to talk on an even playing field.</w:t>
+        <w:t>components. Being able to do this allows developers to build highly reusable components that are not tightly bound to the context in which they will live in the application. It also provides a great playground for designers and developers to talk on an even playing field.</w:t>
       </w:r>
     </w:p>
     <w:p>
@@ -1109,16 +1143,7 @@
           <w:rFonts w:ascii="Segoe UI" w:hAnsi="Segoe UI" w:cs="Segoe UI"/>
           <w:color w:val="666666"/>
         </w:rPr>
-        <w:t xml:space="preserve">. There is a slight hurdle of a few added things you’ll need to learn. </w:t>
-      </w:r>
-      <w:bookmarkStart w:id="0" w:name="_GoBack"/>
-      <w:bookmarkEnd w:id="0"/>
-      <w:r>
-        <w:rPr>
-          <w:rFonts w:ascii="Segoe UI" w:hAnsi="Segoe UI" w:cs="Segoe UI"/>
-          <w:color w:val="666666"/>
-        </w:rPr>
-        <w:t xml:space="preserve">However, React Native’s mobile apps compile the </w:t>
+        <w:t xml:space="preserve">. There is a slight hurdle of a few added things you’ll need to learn. However, React Native’s mobile apps compile the </w:t>
       </w:r>
       <w:proofErr w:type="spellStart"/>
       <w:r>
@@ -6228,12 +6253,139 @@
 </file>
 
 <file path=customXml/item1.xml><?xml version="1.0" encoding="utf-8"?>
-<?mso-contentType ?>
-<FormTemplates xmlns="http://schemas.microsoft.com/sharepoint/v3/contenttype/forms">
-  <Display>DocumentLibraryForm</Display>
-  <Edit>AssetEditForm</Edit>
-  <New>DocumentLibraryForm</New>
-</FormTemplates>
+<p:properties xmlns:p="http://schemas.microsoft.com/office/2006/metadata/properties" xmlns:xsi="http://www.w3.org/2001/XMLSchema-instance" xmlns:pc="http://schemas.microsoft.com/office/infopath/2007/PartnerControls">
+  <documentManagement>
+    <LocLastLocAttemptVersionTypeLookup xmlns="4873beb7-5857-4685-be1f-d57550cc96cc" xsi:nil="true"/>
+    <MarketSpecific xmlns="4873beb7-5857-4685-be1f-d57550cc96cc">false</MarketSpecific>
+    <ApprovalStatus xmlns="4873beb7-5857-4685-be1f-d57550cc96cc">InProgress</ApprovalStatus>
+    <LocComments xmlns="4873beb7-5857-4685-be1f-d57550cc96cc" xsi:nil="true"/>
+    <DirectSourceMarket xmlns="4873beb7-5857-4685-be1f-d57550cc96cc" xsi:nil="true"/>
+    <LocPublishedLinkedAssetsLookup xmlns="4873beb7-5857-4685-be1f-d57550cc96cc" xsi:nil="true"/>
+    <ThumbnailAssetId xmlns="4873beb7-5857-4685-be1f-d57550cc96cc" xsi:nil="true"/>
+    <PrimaryImageGen xmlns="4873beb7-5857-4685-be1f-d57550cc96cc">true</PrimaryImageGen>
+    <LegacyData xmlns="4873beb7-5857-4685-be1f-d57550cc96cc" xsi:nil="true"/>
+    <LocNewPublishedVersionLookup xmlns="4873beb7-5857-4685-be1f-d57550cc96cc" xsi:nil="true"/>
+    <NumericId xmlns="4873beb7-5857-4685-be1f-d57550cc96cc">102787001</NumericId>
+    <TPFriendlyName xmlns="4873beb7-5857-4685-be1f-d57550cc96cc" xsi:nil="true"/>
+    <LocOverallPublishStatusLookup xmlns="4873beb7-5857-4685-be1f-d57550cc96cc" xsi:nil="true"/>
+    <LocRecommendedHandoff xmlns="4873beb7-5857-4685-be1f-d57550cc96cc" xsi:nil="true"/>
+    <BlockPublish xmlns="4873beb7-5857-4685-be1f-d57550cc96cc">false</BlockPublish>
+    <BusinessGroup xmlns="4873beb7-5857-4685-be1f-d57550cc96cc" xsi:nil="true"/>
+    <OpenTemplate xmlns="4873beb7-5857-4685-be1f-d57550cc96cc">true</OpenTemplate>
+    <SourceTitle xmlns="4873beb7-5857-4685-be1f-d57550cc96cc" xsi:nil="true"/>
+    <LocOverallLocStatusLookup xmlns="4873beb7-5857-4685-be1f-d57550cc96cc" xsi:nil="true"/>
+    <APEditor xmlns="4873beb7-5857-4685-be1f-d57550cc96cc">
+      <UserInfo>
+        <DisplayName/>
+        <AccountId xsi:nil="true"/>
+        <AccountType/>
+      </UserInfo>
+    </APEditor>
+    <UALocComments xmlns="4873beb7-5857-4685-be1f-d57550cc96cc" xsi:nil="true"/>
+    <IntlLangReviewDate xmlns="4873beb7-5857-4685-be1f-d57550cc96cc" xsi:nil="true"/>
+    <PublishStatusLookup xmlns="4873beb7-5857-4685-be1f-d57550cc96cc">
+      <Value>1343188</Value>
+    </PublishStatusLookup>
+    <ParentAssetId xmlns="4873beb7-5857-4685-be1f-d57550cc96cc" xsi:nil="true"/>
+    <FeatureTagsTaxHTField0 xmlns="4873beb7-5857-4685-be1f-d57550cc96cc">
+      <Terms xmlns="http://schemas.microsoft.com/office/infopath/2007/PartnerControls"/>
+    </FeatureTagsTaxHTField0>
+    <MachineTranslated xmlns="4873beb7-5857-4685-be1f-d57550cc96cc">false</MachineTranslated>
+    <Providers xmlns="4873beb7-5857-4685-be1f-d57550cc96cc" xsi:nil="true"/>
+    <OriginalSourceMarket xmlns="4873beb7-5857-4685-be1f-d57550cc96cc" xsi:nil="true"/>
+    <APDescription xmlns="4873beb7-5857-4685-be1f-d57550cc96cc" xsi:nil="true"/>
+    <ContentItem xmlns="4873beb7-5857-4685-be1f-d57550cc96cc" xsi:nil="true"/>
+    <ClipArtFilename xmlns="4873beb7-5857-4685-be1f-d57550cc96cc" xsi:nil="true"/>
+    <TPInstallLocation xmlns="4873beb7-5857-4685-be1f-d57550cc96cc" xsi:nil="true"/>
+    <TimesCloned xmlns="4873beb7-5857-4685-be1f-d57550cc96cc" xsi:nil="true"/>
+    <PublishTargets xmlns="4873beb7-5857-4685-be1f-d57550cc96cc">OfficeOnlineVNext</PublishTargets>
+    <AcquiredFrom xmlns="4873beb7-5857-4685-be1f-d57550cc96cc">Internal MS</AcquiredFrom>
+    <AssetStart xmlns="4873beb7-5857-4685-be1f-d57550cc96cc">2011-11-23T17:29:00+00:00</AssetStart>
+    <FriendlyTitle xmlns="4873beb7-5857-4685-be1f-d57550cc96cc" xsi:nil="true"/>
+    <Provider xmlns="4873beb7-5857-4685-be1f-d57550cc96cc" xsi:nil="true"/>
+    <LastHandOff xmlns="4873beb7-5857-4685-be1f-d57550cc96cc" xsi:nil="true"/>
+    <TPClientViewer xmlns="4873beb7-5857-4685-be1f-d57550cc96cc" xsi:nil="true"/>
+    <TemplateStatus xmlns="4873beb7-5857-4685-be1f-d57550cc96cc">Complete</TemplateStatus>
+    <Downloads xmlns="4873beb7-5857-4685-be1f-d57550cc96cc">0</Downloads>
+    <OOCacheId xmlns="4873beb7-5857-4685-be1f-d57550cc96cc" xsi:nil="true"/>
+    <IsDeleted xmlns="4873beb7-5857-4685-be1f-d57550cc96cc">false</IsDeleted>
+    <LocPublishedDependentAssetsLookup xmlns="4873beb7-5857-4685-be1f-d57550cc96cc" xsi:nil="true"/>
+    <AssetExpire xmlns="4873beb7-5857-4685-be1f-d57550cc96cc">2029-05-12T07:00:00+00:00</AssetExpire>
+    <CSXSubmissionMarket xmlns="4873beb7-5857-4685-be1f-d57550cc96cc" xsi:nil="true"/>
+    <DSATActionTaken xmlns="4873beb7-5857-4685-be1f-d57550cc96cc" xsi:nil="true"/>
+    <SubmitterId xmlns="4873beb7-5857-4685-be1f-d57550cc96cc" xsi:nil="true"/>
+    <EditorialTags xmlns="4873beb7-5857-4685-be1f-d57550cc96cc" xsi:nil="true"/>
+    <TPExecutable xmlns="4873beb7-5857-4685-be1f-d57550cc96cc" xsi:nil="true"/>
+    <CSXSubmissionDate xmlns="4873beb7-5857-4685-be1f-d57550cc96cc" xsi:nil="true"/>
+    <CSXUpdate xmlns="4873beb7-5857-4685-be1f-d57550cc96cc">false</CSXUpdate>
+    <AssetType xmlns="4873beb7-5857-4685-be1f-d57550cc96cc">TP</AssetType>
+    <ApprovalLog xmlns="4873beb7-5857-4685-be1f-d57550cc96cc" xsi:nil="true"/>
+    <BugNumber xmlns="4873beb7-5857-4685-be1f-d57550cc96cc" xsi:nil="true"/>
+    <OriginAsset xmlns="4873beb7-5857-4685-be1f-d57550cc96cc" xsi:nil="true"/>
+    <TPComponent xmlns="4873beb7-5857-4685-be1f-d57550cc96cc" xsi:nil="true"/>
+    <Milestone xmlns="4873beb7-5857-4685-be1f-d57550cc96cc" xsi:nil="true"/>
+    <RecommendationsModifier xmlns="4873beb7-5857-4685-be1f-d57550cc96cc" xsi:nil="true"/>
+    <AssetId xmlns="4873beb7-5857-4685-be1f-d57550cc96cc">TP102787001</AssetId>
+    <PolicheckWords xmlns="4873beb7-5857-4685-be1f-d57550cc96cc" xsi:nil="true"/>
+    <TPLaunchHelpLink xmlns="4873beb7-5857-4685-be1f-d57550cc96cc" xsi:nil="true"/>
+    <IntlLocPriority xmlns="4873beb7-5857-4685-be1f-d57550cc96cc" xsi:nil="true"/>
+    <TPApplication xmlns="4873beb7-5857-4685-be1f-d57550cc96cc" xsi:nil="true"/>
+    <IntlLangReviewer xmlns="4873beb7-5857-4685-be1f-d57550cc96cc" xsi:nil="true"/>
+    <HandoffToMSDN xmlns="4873beb7-5857-4685-be1f-d57550cc96cc" xsi:nil="true"/>
+    <PlannedPubDate xmlns="4873beb7-5857-4685-be1f-d57550cc96cc" xsi:nil="true"/>
+    <CrawlForDependencies xmlns="4873beb7-5857-4685-be1f-d57550cc96cc">false</CrawlForDependencies>
+    <LocLastLocAttemptVersionLookup xmlns="4873beb7-5857-4685-be1f-d57550cc96cc">693888</LocLastLocAttemptVersionLookup>
+    <LocProcessedForHandoffsLookup xmlns="4873beb7-5857-4685-be1f-d57550cc96cc" xsi:nil="true"/>
+    <TrustLevel xmlns="4873beb7-5857-4685-be1f-d57550cc96cc">1 Microsoft Managed Content</TrustLevel>
+    <CampaignTagsTaxHTField0 xmlns="4873beb7-5857-4685-be1f-d57550cc96cc">
+      <Terms xmlns="http://schemas.microsoft.com/office/infopath/2007/PartnerControls"/>
+    </CampaignTagsTaxHTField0>
+    <TPNamespace xmlns="4873beb7-5857-4685-be1f-d57550cc96cc" xsi:nil="true"/>
+    <LocOverallPreviewStatusLookup xmlns="4873beb7-5857-4685-be1f-d57550cc96cc" xsi:nil="true"/>
+    <TaxCatchAll xmlns="4873beb7-5857-4685-be1f-d57550cc96cc"/>
+    <IsSearchable xmlns="4873beb7-5857-4685-be1f-d57550cc96cc">false</IsSearchable>
+    <TemplateTemplateType xmlns="4873beb7-5857-4685-be1f-d57550cc96cc">Word Document Template</TemplateTemplateType>
+    <Markets xmlns="4873beb7-5857-4685-be1f-d57550cc96cc"/>
+    <IntlLangReview xmlns="4873beb7-5857-4685-be1f-d57550cc96cc" xsi:nil="true"/>
+    <UAProjectedTotalWords xmlns="4873beb7-5857-4685-be1f-d57550cc96cc" xsi:nil="true"/>
+    <OutputCachingOn xmlns="4873beb7-5857-4685-be1f-d57550cc96cc">false</OutputCachingOn>
+    <AverageRating xmlns="4873beb7-5857-4685-be1f-d57550cc96cc" xsi:nil="true"/>
+    <LocMarketGroupTiers2 xmlns="4873beb7-5857-4685-be1f-d57550cc96cc" xsi:nil="true"/>
+    <APAuthor xmlns="4873beb7-5857-4685-be1f-d57550cc96cc">
+      <UserInfo>
+        <DisplayName>REDMOND\v-namall</DisplayName>
+        <AccountId>978</AccountId>
+        <AccountType/>
+      </UserInfo>
+    </APAuthor>
+    <TPCommandLine xmlns="4873beb7-5857-4685-be1f-d57550cc96cc" xsi:nil="true"/>
+    <LocManualTestRequired xmlns="4873beb7-5857-4685-be1f-d57550cc96cc">false</LocManualTestRequired>
+    <TPAppVersion xmlns="4873beb7-5857-4685-be1f-d57550cc96cc" xsi:nil="true"/>
+    <EditorialStatus xmlns="4873beb7-5857-4685-be1f-d57550cc96cc">Complete</EditorialStatus>
+    <LocProcessedForMarketsLookup xmlns="4873beb7-5857-4685-be1f-d57550cc96cc" xsi:nil="true"/>
+    <LastModifiedDateTime xmlns="4873beb7-5857-4685-be1f-d57550cc96cc" xsi:nil="true"/>
+    <TPLaunchHelpLinkType xmlns="4873beb7-5857-4685-be1f-d57550cc96cc">Template</TPLaunchHelpLinkType>
+    <ScenarioTagsTaxHTField0 xmlns="4873beb7-5857-4685-be1f-d57550cc96cc">
+      <Terms xmlns="http://schemas.microsoft.com/office/infopath/2007/PartnerControls"/>
+    </ScenarioTagsTaxHTField0>
+    <OriginalRelease xmlns="4873beb7-5857-4685-be1f-d57550cc96cc">14</OriginalRelease>
+    <LocalizationTagsTaxHTField0 xmlns="4873beb7-5857-4685-be1f-d57550cc96cc">
+      <Terms xmlns="http://schemas.microsoft.com/office/infopath/2007/PartnerControls"/>
+    </LocalizationTagsTaxHTField0>
+    <Manager xmlns="4873beb7-5857-4685-be1f-d57550cc96cc" xsi:nil="true"/>
+    <UALocRecommendation xmlns="4873beb7-5857-4685-be1f-d57550cc96cc">Localize</UALocRecommendation>
+    <LocOverallHandbackStatusLookup xmlns="4873beb7-5857-4685-be1f-d57550cc96cc" xsi:nil="true"/>
+    <ArtSampleDocs xmlns="4873beb7-5857-4685-be1f-d57550cc96cc" xsi:nil="true"/>
+    <UACurrentWords xmlns="4873beb7-5857-4685-be1f-d57550cc96cc" xsi:nil="true"/>
+    <ShowIn xmlns="4873beb7-5857-4685-be1f-d57550cc96cc">Show everywhere</ShowIn>
+    <CSXHash xmlns="4873beb7-5857-4685-be1f-d57550cc96cc" xsi:nil="true"/>
+    <VoteCount xmlns="4873beb7-5857-4685-be1f-d57550cc96cc" xsi:nil="true"/>
+    <InternalTagsTaxHTField0 xmlns="4873beb7-5857-4685-be1f-d57550cc96cc">
+      <Terms xmlns="http://schemas.microsoft.com/office/infopath/2007/PartnerControls"/>
+    </InternalTagsTaxHTField0>
+    <UANotes xmlns="4873beb7-5857-4685-be1f-d57550cc96cc" xsi:nil="true"/>
+  </documentManagement>
+</p:properties>
 </file>
 
 <file path=customXml/item2.xml><?xml version="1.0" encoding="utf-8"?>
@@ -7277,145 +7429,20 @@
 </file>
 
 <file path=customXml/item3.xml><?xml version="1.0" encoding="utf-8"?>
-<p:properties xmlns:p="http://schemas.microsoft.com/office/2006/metadata/properties" xmlns:xsi="http://www.w3.org/2001/XMLSchema-instance" xmlns:pc="http://schemas.microsoft.com/office/infopath/2007/PartnerControls">
-  <documentManagement>
-    <LocLastLocAttemptVersionTypeLookup xmlns="4873beb7-5857-4685-be1f-d57550cc96cc" xsi:nil="true"/>
-    <MarketSpecific xmlns="4873beb7-5857-4685-be1f-d57550cc96cc">false</MarketSpecific>
-    <ApprovalStatus xmlns="4873beb7-5857-4685-be1f-d57550cc96cc">InProgress</ApprovalStatus>
-    <LocComments xmlns="4873beb7-5857-4685-be1f-d57550cc96cc" xsi:nil="true"/>
-    <DirectSourceMarket xmlns="4873beb7-5857-4685-be1f-d57550cc96cc" xsi:nil="true"/>
-    <LocPublishedLinkedAssetsLookup xmlns="4873beb7-5857-4685-be1f-d57550cc96cc" xsi:nil="true"/>
-    <ThumbnailAssetId xmlns="4873beb7-5857-4685-be1f-d57550cc96cc" xsi:nil="true"/>
-    <PrimaryImageGen xmlns="4873beb7-5857-4685-be1f-d57550cc96cc">true</PrimaryImageGen>
-    <LegacyData xmlns="4873beb7-5857-4685-be1f-d57550cc96cc" xsi:nil="true"/>
-    <LocNewPublishedVersionLookup xmlns="4873beb7-5857-4685-be1f-d57550cc96cc" xsi:nil="true"/>
-    <NumericId xmlns="4873beb7-5857-4685-be1f-d57550cc96cc">102787001</NumericId>
-    <TPFriendlyName xmlns="4873beb7-5857-4685-be1f-d57550cc96cc" xsi:nil="true"/>
-    <LocOverallPublishStatusLookup xmlns="4873beb7-5857-4685-be1f-d57550cc96cc" xsi:nil="true"/>
-    <LocRecommendedHandoff xmlns="4873beb7-5857-4685-be1f-d57550cc96cc" xsi:nil="true"/>
-    <BlockPublish xmlns="4873beb7-5857-4685-be1f-d57550cc96cc">false</BlockPublish>
-    <BusinessGroup xmlns="4873beb7-5857-4685-be1f-d57550cc96cc" xsi:nil="true"/>
-    <OpenTemplate xmlns="4873beb7-5857-4685-be1f-d57550cc96cc">true</OpenTemplate>
-    <SourceTitle xmlns="4873beb7-5857-4685-be1f-d57550cc96cc" xsi:nil="true"/>
-    <LocOverallLocStatusLookup xmlns="4873beb7-5857-4685-be1f-d57550cc96cc" xsi:nil="true"/>
-    <APEditor xmlns="4873beb7-5857-4685-be1f-d57550cc96cc">
-      <UserInfo>
-        <DisplayName/>
-        <AccountId xsi:nil="true"/>
-        <AccountType/>
-      </UserInfo>
-    </APEditor>
-    <UALocComments xmlns="4873beb7-5857-4685-be1f-d57550cc96cc" xsi:nil="true"/>
-    <IntlLangReviewDate xmlns="4873beb7-5857-4685-be1f-d57550cc96cc" xsi:nil="true"/>
-    <PublishStatusLookup xmlns="4873beb7-5857-4685-be1f-d57550cc96cc">
-      <Value>1343188</Value>
-    </PublishStatusLookup>
-    <ParentAssetId xmlns="4873beb7-5857-4685-be1f-d57550cc96cc" xsi:nil="true"/>
-    <FeatureTagsTaxHTField0 xmlns="4873beb7-5857-4685-be1f-d57550cc96cc">
-      <Terms xmlns="http://schemas.microsoft.com/office/infopath/2007/PartnerControls"/>
-    </FeatureTagsTaxHTField0>
-    <MachineTranslated xmlns="4873beb7-5857-4685-be1f-d57550cc96cc">false</MachineTranslated>
-    <Providers xmlns="4873beb7-5857-4685-be1f-d57550cc96cc" xsi:nil="true"/>
-    <OriginalSourceMarket xmlns="4873beb7-5857-4685-be1f-d57550cc96cc" xsi:nil="true"/>
-    <APDescription xmlns="4873beb7-5857-4685-be1f-d57550cc96cc" xsi:nil="true"/>
-    <ContentItem xmlns="4873beb7-5857-4685-be1f-d57550cc96cc" xsi:nil="true"/>
-    <ClipArtFilename xmlns="4873beb7-5857-4685-be1f-d57550cc96cc" xsi:nil="true"/>
-    <TPInstallLocation xmlns="4873beb7-5857-4685-be1f-d57550cc96cc" xsi:nil="true"/>
-    <TimesCloned xmlns="4873beb7-5857-4685-be1f-d57550cc96cc" xsi:nil="true"/>
-    <PublishTargets xmlns="4873beb7-5857-4685-be1f-d57550cc96cc">OfficeOnlineVNext</PublishTargets>
-    <AcquiredFrom xmlns="4873beb7-5857-4685-be1f-d57550cc96cc">Internal MS</AcquiredFrom>
-    <AssetStart xmlns="4873beb7-5857-4685-be1f-d57550cc96cc">2011-11-23T17:29:00+00:00</AssetStart>
-    <FriendlyTitle xmlns="4873beb7-5857-4685-be1f-d57550cc96cc" xsi:nil="true"/>
-    <Provider xmlns="4873beb7-5857-4685-be1f-d57550cc96cc" xsi:nil="true"/>
-    <LastHandOff xmlns="4873beb7-5857-4685-be1f-d57550cc96cc" xsi:nil="true"/>
-    <TPClientViewer xmlns="4873beb7-5857-4685-be1f-d57550cc96cc" xsi:nil="true"/>
-    <TemplateStatus xmlns="4873beb7-5857-4685-be1f-d57550cc96cc">Complete</TemplateStatus>
-    <Downloads xmlns="4873beb7-5857-4685-be1f-d57550cc96cc">0</Downloads>
-    <OOCacheId xmlns="4873beb7-5857-4685-be1f-d57550cc96cc" xsi:nil="true"/>
-    <IsDeleted xmlns="4873beb7-5857-4685-be1f-d57550cc96cc">false</IsDeleted>
-    <LocPublishedDependentAssetsLookup xmlns="4873beb7-5857-4685-be1f-d57550cc96cc" xsi:nil="true"/>
-    <AssetExpire xmlns="4873beb7-5857-4685-be1f-d57550cc96cc">2029-05-12T07:00:00+00:00</AssetExpire>
-    <CSXSubmissionMarket xmlns="4873beb7-5857-4685-be1f-d57550cc96cc" xsi:nil="true"/>
-    <DSATActionTaken xmlns="4873beb7-5857-4685-be1f-d57550cc96cc" xsi:nil="true"/>
-    <SubmitterId xmlns="4873beb7-5857-4685-be1f-d57550cc96cc" xsi:nil="true"/>
-    <EditorialTags xmlns="4873beb7-5857-4685-be1f-d57550cc96cc" xsi:nil="true"/>
-    <TPExecutable xmlns="4873beb7-5857-4685-be1f-d57550cc96cc" xsi:nil="true"/>
-    <CSXSubmissionDate xmlns="4873beb7-5857-4685-be1f-d57550cc96cc" xsi:nil="true"/>
-    <CSXUpdate xmlns="4873beb7-5857-4685-be1f-d57550cc96cc">false</CSXUpdate>
-    <AssetType xmlns="4873beb7-5857-4685-be1f-d57550cc96cc">TP</AssetType>
-    <ApprovalLog xmlns="4873beb7-5857-4685-be1f-d57550cc96cc" xsi:nil="true"/>
-    <BugNumber xmlns="4873beb7-5857-4685-be1f-d57550cc96cc" xsi:nil="true"/>
-    <OriginAsset xmlns="4873beb7-5857-4685-be1f-d57550cc96cc" xsi:nil="true"/>
-    <TPComponent xmlns="4873beb7-5857-4685-be1f-d57550cc96cc" xsi:nil="true"/>
-    <Milestone xmlns="4873beb7-5857-4685-be1f-d57550cc96cc" xsi:nil="true"/>
-    <RecommendationsModifier xmlns="4873beb7-5857-4685-be1f-d57550cc96cc" xsi:nil="true"/>
-    <AssetId xmlns="4873beb7-5857-4685-be1f-d57550cc96cc">TP102787001</AssetId>
-    <PolicheckWords xmlns="4873beb7-5857-4685-be1f-d57550cc96cc" xsi:nil="true"/>
-    <TPLaunchHelpLink xmlns="4873beb7-5857-4685-be1f-d57550cc96cc" xsi:nil="true"/>
-    <IntlLocPriority xmlns="4873beb7-5857-4685-be1f-d57550cc96cc" xsi:nil="true"/>
-    <TPApplication xmlns="4873beb7-5857-4685-be1f-d57550cc96cc" xsi:nil="true"/>
-    <IntlLangReviewer xmlns="4873beb7-5857-4685-be1f-d57550cc96cc" xsi:nil="true"/>
-    <HandoffToMSDN xmlns="4873beb7-5857-4685-be1f-d57550cc96cc" xsi:nil="true"/>
-    <PlannedPubDate xmlns="4873beb7-5857-4685-be1f-d57550cc96cc" xsi:nil="true"/>
-    <CrawlForDependencies xmlns="4873beb7-5857-4685-be1f-d57550cc96cc">false</CrawlForDependencies>
-    <LocLastLocAttemptVersionLookup xmlns="4873beb7-5857-4685-be1f-d57550cc96cc">693888</LocLastLocAttemptVersionLookup>
-    <LocProcessedForHandoffsLookup xmlns="4873beb7-5857-4685-be1f-d57550cc96cc" xsi:nil="true"/>
-    <TrustLevel xmlns="4873beb7-5857-4685-be1f-d57550cc96cc">1 Microsoft Managed Content</TrustLevel>
-    <CampaignTagsTaxHTField0 xmlns="4873beb7-5857-4685-be1f-d57550cc96cc">
-      <Terms xmlns="http://schemas.microsoft.com/office/infopath/2007/PartnerControls"/>
-    </CampaignTagsTaxHTField0>
-    <TPNamespace xmlns="4873beb7-5857-4685-be1f-d57550cc96cc" xsi:nil="true"/>
-    <LocOverallPreviewStatusLookup xmlns="4873beb7-5857-4685-be1f-d57550cc96cc" xsi:nil="true"/>
-    <TaxCatchAll xmlns="4873beb7-5857-4685-be1f-d57550cc96cc"/>
-    <IsSearchable xmlns="4873beb7-5857-4685-be1f-d57550cc96cc">false</IsSearchable>
-    <TemplateTemplateType xmlns="4873beb7-5857-4685-be1f-d57550cc96cc">Word Document Template</TemplateTemplateType>
-    <Markets xmlns="4873beb7-5857-4685-be1f-d57550cc96cc"/>
-    <IntlLangReview xmlns="4873beb7-5857-4685-be1f-d57550cc96cc" xsi:nil="true"/>
-    <UAProjectedTotalWords xmlns="4873beb7-5857-4685-be1f-d57550cc96cc" xsi:nil="true"/>
-    <OutputCachingOn xmlns="4873beb7-5857-4685-be1f-d57550cc96cc">false</OutputCachingOn>
-    <AverageRating xmlns="4873beb7-5857-4685-be1f-d57550cc96cc" xsi:nil="true"/>
-    <LocMarketGroupTiers2 xmlns="4873beb7-5857-4685-be1f-d57550cc96cc" xsi:nil="true"/>
-    <APAuthor xmlns="4873beb7-5857-4685-be1f-d57550cc96cc">
-      <UserInfo>
-        <DisplayName>REDMOND\v-namall</DisplayName>
-        <AccountId>978</AccountId>
-        <AccountType/>
-      </UserInfo>
-    </APAuthor>
-    <TPCommandLine xmlns="4873beb7-5857-4685-be1f-d57550cc96cc" xsi:nil="true"/>
-    <LocManualTestRequired xmlns="4873beb7-5857-4685-be1f-d57550cc96cc">false</LocManualTestRequired>
-    <TPAppVersion xmlns="4873beb7-5857-4685-be1f-d57550cc96cc" xsi:nil="true"/>
-    <EditorialStatus xmlns="4873beb7-5857-4685-be1f-d57550cc96cc">Complete</EditorialStatus>
-    <LocProcessedForMarketsLookup xmlns="4873beb7-5857-4685-be1f-d57550cc96cc" xsi:nil="true"/>
-    <LastModifiedDateTime xmlns="4873beb7-5857-4685-be1f-d57550cc96cc" xsi:nil="true"/>
-    <TPLaunchHelpLinkType xmlns="4873beb7-5857-4685-be1f-d57550cc96cc">Template</TPLaunchHelpLinkType>
-    <ScenarioTagsTaxHTField0 xmlns="4873beb7-5857-4685-be1f-d57550cc96cc">
-      <Terms xmlns="http://schemas.microsoft.com/office/infopath/2007/PartnerControls"/>
-    </ScenarioTagsTaxHTField0>
-    <OriginalRelease xmlns="4873beb7-5857-4685-be1f-d57550cc96cc">14</OriginalRelease>
-    <LocalizationTagsTaxHTField0 xmlns="4873beb7-5857-4685-be1f-d57550cc96cc">
-      <Terms xmlns="http://schemas.microsoft.com/office/infopath/2007/PartnerControls"/>
-    </LocalizationTagsTaxHTField0>
-    <Manager xmlns="4873beb7-5857-4685-be1f-d57550cc96cc" xsi:nil="true"/>
-    <UALocRecommendation xmlns="4873beb7-5857-4685-be1f-d57550cc96cc">Localize</UALocRecommendation>
-    <LocOverallHandbackStatusLookup xmlns="4873beb7-5857-4685-be1f-d57550cc96cc" xsi:nil="true"/>
-    <ArtSampleDocs xmlns="4873beb7-5857-4685-be1f-d57550cc96cc" xsi:nil="true"/>
-    <UACurrentWords xmlns="4873beb7-5857-4685-be1f-d57550cc96cc" xsi:nil="true"/>
-    <ShowIn xmlns="4873beb7-5857-4685-be1f-d57550cc96cc">Show everywhere</ShowIn>
-    <CSXHash xmlns="4873beb7-5857-4685-be1f-d57550cc96cc" xsi:nil="true"/>
-    <VoteCount xmlns="4873beb7-5857-4685-be1f-d57550cc96cc" xsi:nil="true"/>
-    <InternalTagsTaxHTField0 xmlns="4873beb7-5857-4685-be1f-d57550cc96cc">
-      <Terms xmlns="http://schemas.microsoft.com/office/infopath/2007/PartnerControls"/>
-    </InternalTagsTaxHTField0>
-    <UANotes xmlns="4873beb7-5857-4685-be1f-d57550cc96cc" xsi:nil="true"/>
-  </documentManagement>
-</p:properties>
+<?mso-contentType ?>
+<FormTemplates xmlns="http://schemas.microsoft.com/sharepoint/v3/contenttype/forms">
+  <Display>DocumentLibraryForm</Display>
+  <Edit>AssetEditForm</Edit>
+  <New>DocumentLibraryForm</New>
+</FormTemplates>
 </file>
 
 <file path=customXml/itemProps1.xml><?xml version="1.0" encoding="utf-8"?>
-<ds:datastoreItem xmlns:ds="http://schemas.openxmlformats.org/officeDocument/2006/customXml" ds:itemID="{C01C3C56-10DB-49F7-B061-44D8728D078A}">
+<ds:datastoreItem xmlns:ds="http://schemas.openxmlformats.org/officeDocument/2006/customXml" ds:itemID="{7FBDB1CC-CEFB-4E46-8174-1F0AA0D30B24}">
   <ds:schemaRefs>
-    <ds:schemaRef ds:uri="http://schemas.microsoft.com/sharepoint/v3/contenttype/forms"/>
+    <ds:schemaRef ds:uri="http://schemas.microsoft.com/office/2006/metadata/properties"/>
+    <ds:schemaRef ds:uri="http://schemas.microsoft.com/office/infopath/2007/PartnerControls"/>
+    <ds:schemaRef ds:uri="4873beb7-5857-4685-be1f-d57550cc96cc"/>
   </ds:schemaRefs>
 </ds:datastoreItem>
 </file>
@@ -7439,11 +7466,9 @@
 </file>
 
 <file path=customXml/itemProps3.xml><?xml version="1.0" encoding="utf-8"?>
-<ds:datastoreItem xmlns:ds="http://schemas.openxmlformats.org/officeDocument/2006/customXml" ds:itemID="{7FBDB1CC-CEFB-4E46-8174-1F0AA0D30B24}">
+<ds:datastoreItem xmlns:ds="http://schemas.openxmlformats.org/officeDocument/2006/customXml" ds:itemID="{C01C3C56-10DB-49F7-B061-44D8728D078A}">
   <ds:schemaRefs>
-    <ds:schemaRef ds:uri="http://schemas.microsoft.com/office/2006/metadata/properties"/>
-    <ds:schemaRef ds:uri="http://schemas.microsoft.com/office/infopath/2007/PartnerControls"/>
-    <ds:schemaRef ds:uri="4873beb7-5857-4685-be1f-d57550cc96cc"/>
+    <ds:schemaRef ds:uri="http://schemas.microsoft.com/sharepoint/v3/contenttype/forms"/>
   </ds:schemaRefs>
 </ds:datastoreItem>
 </file>
--- a/React/What Is React.docx
+++ b/React/What Is React.docx
@@ -60,7 +60,25 @@
           <w:sz w:val="24"/>
           <w:szCs w:val="24"/>
         </w:rPr>
-        <w:t xml:space="preserve">I am here to speak about the React programming language. </w:t>
+        <w:t xml:space="preserve">I am here to </w:t>
+      </w:r>
+      <w:r>
+        <w:rPr>
+          <w:rFonts w:ascii="Segoe UI" w:eastAsia="Times New Roman" w:hAnsi="Segoe UI" w:cs="Segoe UI"/>
+          <w:color w:val="000000"/>
+          <w:sz w:val="24"/>
+          <w:szCs w:val="24"/>
+        </w:rPr>
+        <w:t>tal</w:t>
+      </w:r>
+      <w:r>
+        <w:rPr>
+          <w:rFonts w:ascii="Segoe UI" w:eastAsia="Times New Roman" w:hAnsi="Segoe UI" w:cs="Segoe UI"/>
+          <w:color w:val="000000"/>
+          <w:sz w:val="24"/>
+          <w:szCs w:val="24"/>
+        </w:rPr>
+        <w:t xml:space="preserve">k about the React programming language. </w:t>
       </w:r>
       <w:r>
         <w:rPr>
@@ -191,7 +209,25 @@
           <w:sz w:val="24"/>
           <w:szCs w:val="24"/>
         </w:rPr>
-        <w:t xml:space="preserve">Please see other courses available on Skillshare.com for these classes if you can, the more knowledge and experience you gain, the better. </w:t>
+        <w:t>Please see other courses available on Skillshare.com for these classes if you can,</w:t>
+      </w:r>
+      <w:r>
+        <w:rPr>
+          <w:rFonts w:ascii="Segoe UI" w:eastAsia="Times New Roman" w:hAnsi="Segoe UI" w:cs="Segoe UI"/>
+          <w:color w:val="000000"/>
+          <w:sz w:val="24"/>
+          <w:szCs w:val="24"/>
+        </w:rPr>
+        <w:t xml:space="preserve"> because th</w:t>
+      </w:r>
+      <w:r>
+        <w:rPr>
+          <w:rFonts w:ascii="Segoe UI" w:eastAsia="Times New Roman" w:hAnsi="Segoe UI" w:cs="Segoe UI"/>
+          <w:color w:val="000000"/>
+          <w:sz w:val="24"/>
+          <w:szCs w:val="24"/>
+        </w:rPr>
+        <w:t xml:space="preserve">e more knowledge and experience you gain, the better. </w:t>
       </w:r>
     </w:p>
     <w:p>
@@ -469,105 +505,65 @@
           <w:sz w:val="24"/>
           <w:szCs w:val="24"/>
         </w:rPr>
-        <w:t>Rewrite:</w:t>
-      </w:r>
-    </w:p>
-    <w:p>
-      <w:pPr>
-        <w:rPr>
-          <w:rFonts w:ascii="Segoe UI" w:eastAsia="Times New Roman" w:hAnsi="Segoe UI" w:cs="Segoe UI"/>
-          <w:color w:val="000000"/>
-          <w:sz w:val="24"/>
-          <w:szCs w:val="24"/>
-        </w:rPr>
-      </w:pPr>
-      <w:r>
-        <w:rPr>
-          <w:rFonts w:ascii="Segoe UI" w:eastAsia="Times New Roman" w:hAnsi="Segoe UI" w:cs="Segoe UI"/>
-          <w:color w:val="000000"/>
-          <w:sz w:val="24"/>
-          <w:szCs w:val="24"/>
-        </w:rPr>
-        <w:t xml:space="preserve">If your project involves many components with different, often changing states – active/inactive navigation items, accordion sections expanded/collapsed, dynamic inputs, buttons active/disabled, user login and access permissions – then the project may be a good fit for React. </w:t>
-      </w:r>
-    </w:p>
-    <w:p>
-      <w:pPr>
-        <w:rPr>
-          <w:rFonts w:ascii="Segoe UI" w:eastAsia="Times New Roman" w:hAnsi="Segoe UI" w:cs="Segoe UI"/>
-          <w:color w:val="000000"/>
-          <w:sz w:val="24"/>
-          <w:szCs w:val="24"/>
-        </w:rPr>
-      </w:pPr>
-    </w:p>
-    <w:p>
-      <w:pPr>
-        <w:rPr>
-          <w:rFonts w:ascii="Segoe UI" w:eastAsia="Times New Roman" w:hAnsi="Segoe UI" w:cs="Segoe UI"/>
-          <w:color w:val="000000"/>
-          <w:sz w:val="24"/>
-          <w:szCs w:val="24"/>
-        </w:rPr>
-      </w:pPr>
-      <w:r>
-        <w:rPr>
-          <w:rFonts w:ascii="Segoe UI" w:eastAsia="Times New Roman" w:hAnsi="Segoe UI" w:cs="Segoe UI"/>
-          <w:color w:val="000000"/>
-          <w:sz w:val="24"/>
-          <w:szCs w:val="24"/>
-        </w:rPr>
-        <w:t>React helps you manage those changing states and dynamically present different views to the user based on state information.</w:t>
-      </w:r>
-    </w:p>
-    <w:p>
-      <w:pPr>
-        <w:rPr>
-          <w:rFonts w:ascii="Segoe UI" w:eastAsia="Times New Roman" w:hAnsi="Segoe UI" w:cs="Segoe UI"/>
-          <w:color w:val="000000"/>
-          <w:sz w:val="24"/>
-          <w:szCs w:val="24"/>
-        </w:rPr>
-      </w:pPr>
-      <w:r>
-        <w:rPr>
-          <w:rFonts w:ascii="Segoe UI" w:eastAsia="Times New Roman" w:hAnsi="Segoe UI" w:cs="Segoe UI"/>
-          <w:color w:val="000000"/>
-          <w:sz w:val="24"/>
-          <w:szCs w:val="24"/>
-        </w:rPr>
-        <w:t>New:</w:t>
-      </w:r>
-    </w:p>
-    <w:p>
-      <w:pPr>
-        <w:rPr>
-          <w:rFonts w:ascii="Segoe UI" w:eastAsia="Times New Roman" w:hAnsi="Segoe UI" w:cs="Segoe UI"/>
-          <w:color w:val="000000"/>
-          <w:sz w:val="24"/>
-          <w:szCs w:val="24"/>
-        </w:rPr>
-      </w:pPr>
-      <w:r>
-        <w:rPr>
-          <w:rFonts w:ascii="Segoe UI" w:eastAsia="Times New Roman" w:hAnsi="Segoe UI" w:cs="Segoe UI"/>
-          <w:color w:val="000000"/>
-          <w:sz w:val="24"/>
-          <w:szCs w:val="24"/>
-        </w:rPr>
-        <w:t>When you need to have multiple parts/components such as active/inactive navigation items, accordio</w:t>
-      </w:r>
-      <w:bookmarkStart w:id="0" w:name="_GoBack"/>
-      <w:bookmarkEnd w:id="0"/>
-      <w:r>
-        <w:rPr>
-          <w:rFonts w:ascii="Segoe UI" w:eastAsia="Times New Roman" w:hAnsi="Segoe UI" w:cs="Segoe UI"/>
-          <w:color w:val="000000"/>
-          <w:sz w:val="24"/>
-          <w:szCs w:val="24"/>
-        </w:rPr>
-        <w:t>n sections</w:t>
-      </w:r>
+        <w:t>When you need to have multiple parts/components such as active/inactive navigation items, accordion sections</w:t>
+      </w:r>
+      <w:r>
+        <w:rPr>
+          <w:rFonts w:ascii="Segoe UI" w:eastAsia="Times New Roman" w:hAnsi="Segoe UI" w:cs="Segoe UI"/>
+          <w:color w:val="000000"/>
+          <w:sz w:val="24"/>
+          <w:szCs w:val="24"/>
+        </w:rPr>
+        <w:t xml:space="preserve"> that expand and collapse, dynamic inputs, buttons that can become active or disabled, user login and permissions, </w:t>
+      </w:r>
+      <w:proofErr w:type="gramStart"/>
+      <w:r>
+        <w:rPr>
+          <w:rFonts w:ascii="Segoe UI" w:eastAsia="Times New Roman" w:hAnsi="Segoe UI" w:cs="Segoe UI"/>
+          <w:color w:val="000000"/>
+          <w:sz w:val="24"/>
+          <w:szCs w:val="24"/>
+        </w:rPr>
+        <w:t>React</w:t>
+      </w:r>
+      <w:proofErr w:type="gramEnd"/>
+      <w:r>
+        <w:rPr>
+          <w:rFonts w:ascii="Segoe UI" w:eastAsia="Times New Roman" w:hAnsi="Segoe UI" w:cs="Segoe UI"/>
+          <w:color w:val="000000"/>
+          <w:sz w:val="24"/>
+          <w:szCs w:val="24"/>
+        </w:rPr>
+        <w:t xml:space="preserve"> is a good choice.</w:t>
+      </w:r>
+      <w:r>
+        <w:rPr>
+          <w:rFonts w:ascii="Segoe UI" w:eastAsia="Times New Roman" w:hAnsi="Segoe UI" w:cs="Segoe UI"/>
+          <w:color w:val="000000"/>
+          <w:sz w:val="24"/>
+          <w:szCs w:val="24"/>
+        </w:rPr>
+        <w:t xml:space="preserve"> </w:t>
+      </w:r>
+      <w:r>
+        <w:rPr>
+          <w:rFonts w:ascii="Segoe UI" w:eastAsia="Times New Roman" w:hAnsi="Segoe UI" w:cs="Segoe UI"/>
+          <w:color w:val="000000"/>
+          <w:sz w:val="24"/>
+          <w:szCs w:val="24"/>
+        </w:rPr>
+        <w:t xml:space="preserve"> It helps to manage those changing states and with presenting different or dynamic views to the user based on the state or conditions.</w:t>
+      </w:r>
+    </w:p>
+    <w:p>
+      <w:pPr>
+        <w:rPr>
+          <w:rFonts w:ascii="Segoe UI" w:eastAsia="Times New Roman" w:hAnsi="Segoe UI" w:cs="Segoe UI"/>
+          <w:color w:val="000000"/>
+          <w:sz w:val="24"/>
+          <w:szCs w:val="24"/>
+        </w:rPr>
+      </w:pPr>
     </w:p>
     <w:p>
       <w:pPr>
@@ -597,134 +593,53 @@
           <w:szCs w:val="24"/>
         </w:rPr>
       </w:pPr>
-    </w:p>
-    <w:p>
-      <w:pPr>
-        <w:rPr>
-          <w:rFonts w:ascii="Segoe UI" w:eastAsia="Times New Roman" w:hAnsi="Segoe UI" w:cs="Segoe UI"/>
-          <w:color w:val="000000"/>
-          <w:sz w:val="24"/>
-          <w:szCs w:val="24"/>
-        </w:rPr>
-      </w:pPr>
-      <w:r>
-        <w:rPr>
-          <w:rFonts w:ascii="Segoe UI" w:hAnsi="Segoe UI" w:cs="Segoe UI"/>
-          <w:color w:val="666666"/>
-          <w:sz w:val="24"/>
-          <w:szCs w:val="24"/>
-          <w:shd w:val="clear" w:color="auto" w:fill="FFFFFF"/>
-        </w:rPr>
-        <w:t xml:space="preserve">Efficiency is one of </w:t>
-      </w:r>
-      <w:proofErr w:type="spellStart"/>
-      <w:r>
-        <w:rPr>
-          <w:rFonts w:ascii="Segoe UI" w:hAnsi="Segoe UI" w:cs="Segoe UI"/>
-          <w:color w:val="666666"/>
-          <w:sz w:val="24"/>
-          <w:szCs w:val="24"/>
-          <w:shd w:val="clear" w:color="auto" w:fill="FFFFFF"/>
-        </w:rPr>
-        <w:t>React’s</w:t>
-      </w:r>
-      <w:proofErr w:type="spellEnd"/>
-      <w:r>
-        <w:rPr>
-          <w:rFonts w:ascii="Segoe UI" w:hAnsi="Segoe UI" w:cs="Segoe UI"/>
-          <w:color w:val="666666"/>
-          <w:sz w:val="24"/>
-          <w:szCs w:val="24"/>
-          <w:shd w:val="clear" w:color="auto" w:fill="FFFFFF"/>
-        </w:rPr>
-        <w:t xml:space="preserve"> key points. A big part of its efficiency comes from </w:t>
-      </w:r>
-      <w:proofErr w:type="spellStart"/>
-      <w:r>
-        <w:rPr>
-          <w:rFonts w:ascii="Segoe UI" w:hAnsi="Segoe UI" w:cs="Segoe UI"/>
-          <w:color w:val="666666"/>
-          <w:sz w:val="24"/>
-          <w:szCs w:val="24"/>
-          <w:shd w:val="clear" w:color="auto" w:fill="FFFFFF"/>
-        </w:rPr>
-        <w:t>React’s</w:t>
-      </w:r>
-      <w:proofErr w:type="spellEnd"/>
-      <w:r>
-        <w:rPr>
-          <w:rFonts w:ascii="Segoe UI" w:hAnsi="Segoe UI" w:cs="Segoe UI"/>
-          <w:color w:val="666666"/>
-          <w:sz w:val="24"/>
-          <w:szCs w:val="24"/>
-          <w:shd w:val="clear" w:color="auto" w:fill="FFFFFF"/>
-        </w:rPr>
-        <w:t xml:space="preserve"> use of a Virtual DOM. React keeps a virtual copy of the page’s DOM behind the scenes. When a change occurs, </w:t>
-      </w:r>
-      <w:proofErr w:type="gramStart"/>
-      <w:r>
-        <w:rPr>
-          <w:rFonts w:ascii="Segoe UI" w:hAnsi="Segoe UI" w:cs="Segoe UI"/>
-          <w:color w:val="666666"/>
-          <w:sz w:val="24"/>
-          <w:szCs w:val="24"/>
-          <w:shd w:val="clear" w:color="auto" w:fill="FFFFFF"/>
-        </w:rPr>
-        <w:t>React</w:t>
-      </w:r>
-      <w:proofErr w:type="gramEnd"/>
-      <w:r>
-        <w:rPr>
-          <w:rFonts w:ascii="Segoe UI" w:hAnsi="Segoe UI" w:cs="Segoe UI"/>
-          <w:color w:val="666666"/>
-          <w:sz w:val="24"/>
-          <w:szCs w:val="24"/>
-          <w:shd w:val="clear" w:color="auto" w:fill="FFFFFF"/>
-        </w:rPr>
-        <w:t xml:space="preserve"> compares the current DOM with the incoming change being very careful to only update what has changed. This causes the browser to only re-render a small part of the page, instead of the entire thing. This makes React much </w:t>
-      </w:r>
-      <w:proofErr w:type="gramStart"/>
-      <w:r>
-        <w:rPr>
-          <w:rFonts w:ascii="Segoe UI" w:hAnsi="Segoe UI" w:cs="Segoe UI"/>
-          <w:color w:val="666666"/>
-          <w:sz w:val="24"/>
-          <w:szCs w:val="24"/>
-          <w:shd w:val="clear" w:color="auto" w:fill="FFFFFF"/>
-        </w:rPr>
-        <w:t>more efficient and great</w:t>
-      </w:r>
-      <w:proofErr w:type="gramEnd"/>
-      <w:r>
-        <w:rPr>
-          <w:rFonts w:ascii="Segoe UI" w:hAnsi="Segoe UI" w:cs="Segoe UI"/>
-          <w:color w:val="666666"/>
-          <w:sz w:val="24"/>
-          <w:szCs w:val="24"/>
-          <w:shd w:val="clear" w:color="auto" w:fill="FFFFFF"/>
-        </w:rPr>
-        <w:t xml:space="preserve"> for complex applications where changes occur frequently.</w:t>
-      </w:r>
-    </w:p>
-    <w:p>
-      <w:pPr>
-        <w:rPr>
-          <w:rFonts w:ascii="Segoe UI" w:eastAsia="Times New Roman" w:hAnsi="Segoe UI" w:cs="Segoe UI"/>
-          <w:color w:val="000000"/>
-          <w:sz w:val="24"/>
-          <w:szCs w:val="24"/>
-        </w:rPr>
-      </w:pPr>
-    </w:p>
-    <w:p>
-      <w:pPr>
-        <w:rPr>
-          <w:rFonts w:ascii="Segoe UI" w:eastAsia="Times New Roman" w:hAnsi="Segoe UI" w:cs="Segoe UI"/>
-          <w:color w:val="000000"/>
-          <w:sz w:val="24"/>
-          <w:szCs w:val="24"/>
-        </w:rPr>
-      </w:pPr>
+      <w:r>
+        <w:rPr>
+          <w:rFonts w:ascii="Segoe UI" w:eastAsia="Times New Roman" w:hAnsi="Segoe UI" w:cs="Segoe UI"/>
+          <w:color w:val="000000"/>
+          <w:sz w:val="24"/>
+          <w:szCs w:val="24"/>
+        </w:rPr>
+        <w:t>The common practice was to directly manipulate the DOM (the Document Object Model). For those who need a refresh it’s the parts that make up a web page.</w:t>
+      </w:r>
+    </w:p>
+    <w:p>
+      <w:pPr>
+        <w:rPr>
+          <w:rFonts w:ascii="Segoe UI" w:eastAsia="Times New Roman" w:hAnsi="Segoe UI" w:cs="Segoe UI"/>
+          <w:color w:val="000000"/>
+          <w:sz w:val="24"/>
+          <w:szCs w:val="24"/>
+        </w:rPr>
+      </w:pPr>
+      <w:r>
+        <w:rPr>
+          <w:rFonts w:ascii="Segoe UI" w:eastAsia="Times New Roman" w:hAnsi="Segoe UI" w:cs="Segoe UI"/>
+          <w:color w:val="000000"/>
+          <w:sz w:val="24"/>
+          <w:szCs w:val="24"/>
+        </w:rPr>
+        <w:t xml:space="preserve">(show DOM image). React is very efficient because it keeps a virtual copy of the page’s DOM and only changes the parts of the DOM that actually changed and not the entire </w:t>
+      </w:r>
+      <w:r>
+        <w:rPr>
+          <w:rFonts w:ascii="Segoe UI" w:eastAsia="Times New Roman" w:hAnsi="Segoe UI" w:cs="Segoe UI"/>
+          <w:color w:val="000000"/>
+          <w:sz w:val="24"/>
+          <w:szCs w:val="24"/>
+        </w:rPr>
+        <w:lastRenderedPageBreak/>
+        <w:t>DOM. Frequent changes and complexity slow down full DOM update. With React it becomes much faster.</w:t>
+      </w:r>
+      <w:r>
+        <w:rPr>
+          <w:rFonts w:ascii="Segoe UI" w:eastAsia="Times New Roman" w:hAnsi="Segoe UI" w:cs="Segoe UI"/>
+          <w:color w:val="000000"/>
+          <w:sz w:val="24"/>
+          <w:szCs w:val="24"/>
+        </w:rPr>
+        <w:t xml:space="preserve"> </w:t>
+      </w:r>
     </w:p>
     <w:p>
       <w:pPr>
@@ -985,7 +900,7 @@
         </w:rPr>
         <w:t>React gets especially powerful when you combine it with other libraries. One of the most popular is </w:t>
       </w:r>
-      <w:hyperlink r:id="rId8" w:tgtFrame="_blank" w:history="1">
+      <w:hyperlink r:id="rId9" w:tgtFrame="_blank" w:history="1">
         <w:r>
           <w:rPr>
             <w:rStyle w:val="Hyperlink"/>
@@ -1038,7 +953,7 @@
         </w:rPr>
         <w:t xml:space="preserve"> library that supports the component driven design concept is </w:t>
       </w:r>
-      <w:hyperlink r:id="rId9" w:tgtFrame="_blank" w:history="1">
+      <w:hyperlink r:id="rId10" w:tgtFrame="_blank" w:history="1">
         <w:r>
           <w:rPr>
             <w:rStyle w:val="Hyperlink"/>
@@ -1054,15 +969,16 @@
           <w:rFonts w:ascii="Segoe UI" w:hAnsi="Segoe UI" w:cs="Segoe UI"/>
           <w:color w:val="666666"/>
         </w:rPr>
-        <w:t xml:space="preserve">. Storybook allows for the isolated design and hosting of individual </w:t>
-      </w:r>
+        <w:t xml:space="preserve">. Storybook allows for the isolated design and hosting of individual components. Being able to do this allows developers to build highly reusable </w:t>
+      </w:r>
+      <w:bookmarkStart w:id="0" w:name="_GoBack"/>
+      <w:bookmarkEnd w:id="0"/>
       <w:r>
         <w:rPr>
           <w:rFonts w:ascii="Segoe UI" w:hAnsi="Segoe UI" w:cs="Segoe UI"/>
           <w:color w:val="666666"/>
         </w:rPr>
-        <w:lastRenderedPageBreak/>
-        <w:t>components. Being able to do this allows developers to build highly reusable components that are not tightly bound to the context in which they will live in the application. It also provides a great playground for designers and developers to talk on an even playing field.</w:t>
+        <w:t>components that are not tightly bound to the context in which they will live in the application. It also provides a great playground for designers and developers to talk on an even playing field.</w:t>
       </w:r>
     </w:p>
     <w:p>
@@ -1106,6 +1022,7 @@
           <w:sz w:val="24"/>
           <w:szCs w:val="24"/>
         </w:rPr>
+        <w:lastRenderedPageBreak/>
         <w:t>React Native</w:t>
       </w:r>
     </w:p>
@@ -1127,7 +1044,7 @@
         </w:rPr>
         <w:t>An added bonus for learning React library is you can now </w:t>
       </w:r>
-      <w:hyperlink r:id="rId10" w:tgtFrame="_blank" w:history="1">
+      <w:hyperlink r:id="rId11" w:tgtFrame="_blank" w:history="1">
         <w:r>
           <w:rPr>
             <w:rStyle w:val="Hyperlink"/>
@@ -1394,7 +1311,7 @@
         </w:rPr>
         <w:t xml:space="preserve"> a useful development environment for web design and development.  The site is: </w:t>
       </w:r>
-      <w:hyperlink r:id="rId11" w:history="1">
+      <w:hyperlink r:id="rId12" w:history="1">
         <w:r>
           <w:rPr>
             <w:rFonts w:ascii="Segoe UI" w:eastAsia="Times New Roman" w:hAnsi="Segoe UI" w:cs="Segoe UI"/>
@@ -1483,7 +1400,7 @@
         </w:rPr>
         <w:t>Check for updated NodeJS or download: </w:t>
       </w:r>
-      <w:hyperlink r:id="rId12" w:tgtFrame="_blank" w:history="1">
+      <w:hyperlink r:id="rId13" w:tgtFrame="_blank" w:history="1">
         <w:r>
           <w:rPr>
             <w:rStyle w:val="Hyperlink"/>
@@ -1704,6 +1621,7 @@
           <w:rFonts w:ascii="Segoe UI" w:hAnsi="Segoe UI" w:cs="Segoe UI"/>
           <w:color w:val="000000"/>
         </w:rPr>
+        <w:lastRenderedPageBreak/>
         <w:t>Congratulations! You created a React Application! Time to open it up to see what is inside.</w:t>
       </w:r>
     </w:p>
@@ -6253,139 +6171,12 @@
 </file>
 
 <file path=customXml/item1.xml><?xml version="1.0" encoding="utf-8"?>
-<p:properties xmlns:p="http://schemas.microsoft.com/office/2006/metadata/properties" xmlns:xsi="http://www.w3.org/2001/XMLSchema-instance" xmlns:pc="http://schemas.microsoft.com/office/infopath/2007/PartnerControls">
-  <documentManagement>
-    <LocLastLocAttemptVersionTypeLookup xmlns="4873beb7-5857-4685-be1f-d57550cc96cc" xsi:nil="true"/>
-    <MarketSpecific xmlns="4873beb7-5857-4685-be1f-d57550cc96cc">false</MarketSpecific>
-    <ApprovalStatus xmlns="4873beb7-5857-4685-be1f-d57550cc96cc">InProgress</ApprovalStatus>
-    <LocComments xmlns="4873beb7-5857-4685-be1f-d57550cc96cc" xsi:nil="true"/>
-    <DirectSourceMarket xmlns="4873beb7-5857-4685-be1f-d57550cc96cc" xsi:nil="true"/>
-    <LocPublishedLinkedAssetsLookup xmlns="4873beb7-5857-4685-be1f-d57550cc96cc" xsi:nil="true"/>
-    <ThumbnailAssetId xmlns="4873beb7-5857-4685-be1f-d57550cc96cc" xsi:nil="true"/>
-    <PrimaryImageGen xmlns="4873beb7-5857-4685-be1f-d57550cc96cc">true</PrimaryImageGen>
-    <LegacyData xmlns="4873beb7-5857-4685-be1f-d57550cc96cc" xsi:nil="true"/>
-    <LocNewPublishedVersionLookup xmlns="4873beb7-5857-4685-be1f-d57550cc96cc" xsi:nil="true"/>
-    <NumericId xmlns="4873beb7-5857-4685-be1f-d57550cc96cc">102787001</NumericId>
-    <TPFriendlyName xmlns="4873beb7-5857-4685-be1f-d57550cc96cc" xsi:nil="true"/>
-    <LocOverallPublishStatusLookup xmlns="4873beb7-5857-4685-be1f-d57550cc96cc" xsi:nil="true"/>
-    <LocRecommendedHandoff xmlns="4873beb7-5857-4685-be1f-d57550cc96cc" xsi:nil="true"/>
-    <BlockPublish xmlns="4873beb7-5857-4685-be1f-d57550cc96cc">false</BlockPublish>
-    <BusinessGroup xmlns="4873beb7-5857-4685-be1f-d57550cc96cc" xsi:nil="true"/>
-    <OpenTemplate xmlns="4873beb7-5857-4685-be1f-d57550cc96cc">true</OpenTemplate>
-    <SourceTitle xmlns="4873beb7-5857-4685-be1f-d57550cc96cc" xsi:nil="true"/>
-    <LocOverallLocStatusLookup xmlns="4873beb7-5857-4685-be1f-d57550cc96cc" xsi:nil="true"/>
-    <APEditor xmlns="4873beb7-5857-4685-be1f-d57550cc96cc">
-      <UserInfo>
-        <DisplayName/>
-        <AccountId xsi:nil="true"/>
-        <AccountType/>
-      </UserInfo>
-    </APEditor>
-    <UALocComments xmlns="4873beb7-5857-4685-be1f-d57550cc96cc" xsi:nil="true"/>
-    <IntlLangReviewDate xmlns="4873beb7-5857-4685-be1f-d57550cc96cc" xsi:nil="true"/>
-    <PublishStatusLookup xmlns="4873beb7-5857-4685-be1f-d57550cc96cc">
-      <Value>1343188</Value>
-    </PublishStatusLookup>
-    <ParentAssetId xmlns="4873beb7-5857-4685-be1f-d57550cc96cc" xsi:nil="true"/>
-    <FeatureTagsTaxHTField0 xmlns="4873beb7-5857-4685-be1f-d57550cc96cc">
-      <Terms xmlns="http://schemas.microsoft.com/office/infopath/2007/PartnerControls"/>
-    </FeatureTagsTaxHTField0>
-    <MachineTranslated xmlns="4873beb7-5857-4685-be1f-d57550cc96cc">false</MachineTranslated>
-    <Providers xmlns="4873beb7-5857-4685-be1f-d57550cc96cc" xsi:nil="true"/>
-    <OriginalSourceMarket xmlns="4873beb7-5857-4685-be1f-d57550cc96cc" xsi:nil="true"/>
-    <APDescription xmlns="4873beb7-5857-4685-be1f-d57550cc96cc" xsi:nil="true"/>
-    <ContentItem xmlns="4873beb7-5857-4685-be1f-d57550cc96cc" xsi:nil="true"/>
-    <ClipArtFilename xmlns="4873beb7-5857-4685-be1f-d57550cc96cc" xsi:nil="true"/>
-    <TPInstallLocation xmlns="4873beb7-5857-4685-be1f-d57550cc96cc" xsi:nil="true"/>
-    <TimesCloned xmlns="4873beb7-5857-4685-be1f-d57550cc96cc" xsi:nil="true"/>
-    <PublishTargets xmlns="4873beb7-5857-4685-be1f-d57550cc96cc">OfficeOnlineVNext</PublishTargets>
-    <AcquiredFrom xmlns="4873beb7-5857-4685-be1f-d57550cc96cc">Internal MS</AcquiredFrom>
-    <AssetStart xmlns="4873beb7-5857-4685-be1f-d57550cc96cc">2011-11-23T17:29:00+00:00</AssetStart>
-    <FriendlyTitle xmlns="4873beb7-5857-4685-be1f-d57550cc96cc" xsi:nil="true"/>
-    <Provider xmlns="4873beb7-5857-4685-be1f-d57550cc96cc" xsi:nil="true"/>
-    <LastHandOff xmlns="4873beb7-5857-4685-be1f-d57550cc96cc" xsi:nil="true"/>
-    <TPClientViewer xmlns="4873beb7-5857-4685-be1f-d57550cc96cc" xsi:nil="true"/>
-    <TemplateStatus xmlns="4873beb7-5857-4685-be1f-d57550cc96cc">Complete</TemplateStatus>
-    <Downloads xmlns="4873beb7-5857-4685-be1f-d57550cc96cc">0</Downloads>
-    <OOCacheId xmlns="4873beb7-5857-4685-be1f-d57550cc96cc" xsi:nil="true"/>
-    <IsDeleted xmlns="4873beb7-5857-4685-be1f-d57550cc96cc">false</IsDeleted>
-    <LocPublishedDependentAssetsLookup xmlns="4873beb7-5857-4685-be1f-d57550cc96cc" xsi:nil="true"/>
-    <AssetExpire xmlns="4873beb7-5857-4685-be1f-d57550cc96cc">2029-05-12T07:00:00+00:00</AssetExpire>
-    <CSXSubmissionMarket xmlns="4873beb7-5857-4685-be1f-d57550cc96cc" xsi:nil="true"/>
-    <DSATActionTaken xmlns="4873beb7-5857-4685-be1f-d57550cc96cc" xsi:nil="true"/>
-    <SubmitterId xmlns="4873beb7-5857-4685-be1f-d57550cc96cc" xsi:nil="true"/>
-    <EditorialTags xmlns="4873beb7-5857-4685-be1f-d57550cc96cc" xsi:nil="true"/>
-    <TPExecutable xmlns="4873beb7-5857-4685-be1f-d57550cc96cc" xsi:nil="true"/>
-    <CSXSubmissionDate xmlns="4873beb7-5857-4685-be1f-d57550cc96cc" xsi:nil="true"/>
-    <CSXUpdate xmlns="4873beb7-5857-4685-be1f-d57550cc96cc">false</CSXUpdate>
-    <AssetType xmlns="4873beb7-5857-4685-be1f-d57550cc96cc">TP</AssetType>
-    <ApprovalLog xmlns="4873beb7-5857-4685-be1f-d57550cc96cc" xsi:nil="true"/>
-    <BugNumber xmlns="4873beb7-5857-4685-be1f-d57550cc96cc" xsi:nil="true"/>
-    <OriginAsset xmlns="4873beb7-5857-4685-be1f-d57550cc96cc" xsi:nil="true"/>
-    <TPComponent xmlns="4873beb7-5857-4685-be1f-d57550cc96cc" xsi:nil="true"/>
-    <Milestone xmlns="4873beb7-5857-4685-be1f-d57550cc96cc" xsi:nil="true"/>
-    <RecommendationsModifier xmlns="4873beb7-5857-4685-be1f-d57550cc96cc" xsi:nil="true"/>
-    <AssetId xmlns="4873beb7-5857-4685-be1f-d57550cc96cc">TP102787001</AssetId>
-    <PolicheckWords xmlns="4873beb7-5857-4685-be1f-d57550cc96cc" xsi:nil="true"/>
-    <TPLaunchHelpLink xmlns="4873beb7-5857-4685-be1f-d57550cc96cc" xsi:nil="true"/>
-    <IntlLocPriority xmlns="4873beb7-5857-4685-be1f-d57550cc96cc" xsi:nil="true"/>
-    <TPApplication xmlns="4873beb7-5857-4685-be1f-d57550cc96cc" xsi:nil="true"/>
-    <IntlLangReviewer xmlns="4873beb7-5857-4685-be1f-d57550cc96cc" xsi:nil="true"/>
-    <HandoffToMSDN xmlns="4873beb7-5857-4685-be1f-d57550cc96cc" xsi:nil="true"/>
-    <PlannedPubDate xmlns="4873beb7-5857-4685-be1f-d57550cc96cc" xsi:nil="true"/>
-    <CrawlForDependencies xmlns="4873beb7-5857-4685-be1f-d57550cc96cc">false</CrawlForDependencies>
-    <LocLastLocAttemptVersionLookup xmlns="4873beb7-5857-4685-be1f-d57550cc96cc">693888</LocLastLocAttemptVersionLookup>
-    <LocProcessedForHandoffsLookup xmlns="4873beb7-5857-4685-be1f-d57550cc96cc" xsi:nil="true"/>
-    <TrustLevel xmlns="4873beb7-5857-4685-be1f-d57550cc96cc">1 Microsoft Managed Content</TrustLevel>
-    <CampaignTagsTaxHTField0 xmlns="4873beb7-5857-4685-be1f-d57550cc96cc">
-      <Terms xmlns="http://schemas.microsoft.com/office/infopath/2007/PartnerControls"/>
-    </CampaignTagsTaxHTField0>
-    <TPNamespace xmlns="4873beb7-5857-4685-be1f-d57550cc96cc" xsi:nil="true"/>
-    <LocOverallPreviewStatusLookup xmlns="4873beb7-5857-4685-be1f-d57550cc96cc" xsi:nil="true"/>
-    <TaxCatchAll xmlns="4873beb7-5857-4685-be1f-d57550cc96cc"/>
-    <IsSearchable xmlns="4873beb7-5857-4685-be1f-d57550cc96cc">false</IsSearchable>
-    <TemplateTemplateType xmlns="4873beb7-5857-4685-be1f-d57550cc96cc">Word Document Template</TemplateTemplateType>
-    <Markets xmlns="4873beb7-5857-4685-be1f-d57550cc96cc"/>
-    <IntlLangReview xmlns="4873beb7-5857-4685-be1f-d57550cc96cc" xsi:nil="true"/>
-    <UAProjectedTotalWords xmlns="4873beb7-5857-4685-be1f-d57550cc96cc" xsi:nil="true"/>
-    <OutputCachingOn xmlns="4873beb7-5857-4685-be1f-d57550cc96cc">false</OutputCachingOn>
-    <AverageRating xmlns="4873beb7-5857-4685-be1f-d57550cc96cc" xsi:nil="true"/>
-    <LocMarketGroupTiers2 xmlns="4873beb7-5857-4685-be1f-d57550cc96cc" xsi:nil="true"/>
-    <APAuthor xmlns="4873beb7-5857-4685-be1f-d57550cc96cc">
-      <UserInfo>
-        <DisplayName>REDMOND\v-namall</DisplayName>
-        <AccountId>978</AccountId>
-        <AccountType/>
-      </UserInfo>
-    </APAuthor>
-    <TPCommandLine xmlns="4873beb7-5857-4685-be1f-d57550cc96cc" xsi:nil="true"/>
-    <LocManualTestRequired xmlns="4873beb7-5857-4685-be1f-d57550cc96cc">false</LocManualTestRequired>
-    <TPAppVersion xmlns="4873beb7-5857-4685-be1f-d57550cc96cc" xsi:nil="true"/>
-    <EditorialStatus xmlns="4873beb7-5857-4685-be1f-d57550cc96cc">Complete</EditorialStatus>
-    <LocProcessedForMarketsLookup xmlns="4873beb7-5857-4685-be1f-d57550cc96cc" xsi:nil="true"/>
-    <LastModifiedDateTime xmlns="4873beb7-5857-4685-be1f-d57550cc96cc" xsi:nil="true"/>
-    <TPLaunchHelpLinkType xmlns="4873beb7-5857-4685-be1f-d57550cc96cc">Template</TPLaunchHelpLinkType>
-    <ScenarioTagsTaxHTField0 xmlns="4873beb7-5857-4685-be1f-d57550cc96cc">
-      <Terms xmlns="http://schemas.microsoft.com/office/infopath/2007/PartnerControls"/>
-    </ScenarioTagsTaxHTField0>
-    <OriginalRelease xmlns="4873beb7-5857-4685-be1f-d57550cc96cc">14</OriginalRelease>
-    <LocalizationTagsTaxHTField0 xmlns="4873beb7-5857-4685-be1f-d57550cc96cc">
-      <Terms xmlns="http://schemas.microsoft.com/office/infopath/2007/PartnerControls"/>
-    </LocalizationTagsTaxHTField0>
-    <Manager xmlns="4873beb7-5857-4685-be1f-d57550cc96cc" xsi:nil="true"/>
-    <UALocRecommendation xmlns="4873beb7-5857-4685-be1f-d57550cc96cc">Localize</UALocRecommendation>
-    <LocOverallHandbackStatusLookup xmlns="4873beb7-5857-4685-be1f-d57550cc96cc" xsi:nil="true"/>
-    <ArtSampleDocs xmlns="4873beb7-5857-4685-be1f-d57550cc96cc" xsi:nil="true"/>
-    <UACurrentWords xmlns="4873beb7-5857-4685-be1f-d57550cc96cc" xsi:nil="true"/>
-    <ShowIn xmlns="4873beb7-5857-4685-be1f-d57550cc96cc">Show everywhere</ShowIn>
-    <CSXHash xmlns="4873beb7-5857-4685-be1f-d57550cc96cc" xsi:nil="true"/>
-    <VoteCount xmlns="4873beb7-5857-4685-be1f-d57550cc96cc" xsi:nil="true"/>
-    <InternalTagsTaxHTField0 xmlns="4873beb7-5857-4685-be1f-d57550cc96cc">
-      <Terms xmlns="http://schemas.microsoft.com/office/infopath/2007/PartnerControls"/>
-    </InternalTagsTaxHTField0>
-    <UANotes xmlns="4873beb7-5857-4685-be1f-d57550cc96cc" xsi:nil="true"/>
-  </documentManagement>
-</p:properties>
+<?mso-contentType ?>
+<FormTemplates xmlns="http://schemas.microsoft.com/sharepoint/v3/contenttype/forms">
+  <Display>DocumentLibraryForm</Display>
+  <Edit>AssetEditForm</Edit>
+  <New>DocumentLibraryForm</New>
+</FormTemplates>
 </file>
 
 <file path=customXml/item2.xml><?xml version="1.0" encoding="utf-8"?>
@@ -7429,20 +7220,149 @@
 </file>
 
 <file path=customXml/item3.xml><?xml version="1.0" encoding="utf-8"?>
-<?mso-contentType ?>
-<FormTemplates xmlns="http://schemas.microsoft.com/sharepoint/v3/contenttype/forms">
-  <Display>DocumentLibraryForm</Display>
-  <Edit>AssetEditForm</Edit>
-  <New>DocumentLibraryForm</New>
-</FormTemplates>
+<p:properties xmlns:p="http://schemas.microsoft.com/office/2006/metadata/properties" xmlns:xsi="http://www.w3.org/2001/XMLSchema-instance" xmlns:pc="http://schemas.microsoft.com/office/infopath/2007/PartnerControls">
+  <documentManagement>
+    <LocLastLocAttemptVersionTypeLookup xmlns="4873beb7-5857-4685-be1f-d57550cc96cc" xsi:nil="true"/>
+    <MarketSpecific xmlns="4873beb7-5857-4685-be1f-d57550cc96cc">false</MarketSpecific>
+    <ApprovalStatus xmlns="4873beb7-5857-4685-be1f-d57550cc96cc">InProgress</ApprovalStatus>
+    <LocComments xmlns="4873beb7-5857-4685-be1f-d57550cc96cc" xsi:nil="true"/>
+    <DirectSourceMarket xmlns="4873beb7-5857-4685-be1f-d57550cc96cc" xsi:nil="true"/>
+    <LocPublishedLinkedAssetsLookup xmlns="4873beb7-5857-4685-be1f-d57550cc96cc" xsi:nil="true"/>
+    <ThumbnailAssetId xmlns="4873beb7-5857-4685-be1f-d57550cc96cc" xsi:nil="true"/>
+    <PrimaryImageGen xmlns="4873beb7-5857-4685-be1f-d57550cc96cc">true</PrimaryImageGen>
+    <LegacyData xmlns="4873beb7-5857-4685-be1f-d57550cc96cc" xsi:nil="true"/>
+    <LocNewPublishedVersionLookup xmlns="4873beb7-5857-4685-be1f-d57550cc96cc" xsi:nil="true"/>
+    <NumericId xmlns="4873beb7-5857-4685-be1f-d57550cc96cc">102787001</NumericId>
+    <TPFriendlyName xmlns="4873beb7-5857-4685-be1f-d57550cc96cc" xsi:nil="true"/>
+    <LocOverallPublishStatusLookup xmlns="4873beb7-5857-4685-be1f-d57550cc96cc" xsi:nil="true"/>
+    <LocRecommendedHandoff xmlns="4873beb7-5857-4685-be1f-d57550cc96cc" xsi:nil="true"/>
+    <BlockPublish xmlns="4873beb7-5857-4685-be1f-d57550cc96cc">false</BlockPublish>
+    <BusinessGroup xmlns="4873beb7-5857-4685-be1f-d57550cc96cc" xsi:nil="true"/>
+    <OpenTemplate xmlns="4873beb7-5857-4685-be1f-d57550cc96cc">true</OpenTemplate>
+    <SourceTitle xmlns="4873beb7-5857-4685-be1f-d57550cc96cc" xsi:nil="true"/>
+    <LocOverallLocStatusLookup xmlns="4873beb7-5857-4685-be1f-d57550cc96cc" xsi:nil="true"/>
+    <APEditor xmlns="4873beb7-5857-4685-be1f-d57550cc96cc">
+      <UserInfo>
+        <DisplayName/>
+        <AccountId xsi:nil="true"/>
+        <AccountType/>
+      </UserInfo>
+    </APEditor>
+    <UALocComments xmlns="4873beb7-5857-4685-be1f-d57550cc96cc" xsi:nil="true"/>
+    <IntlLangReviewDate xmlns="4873beb7-5857-4685-be1f-d57550cc96cc" xsi:nil="true"/>
+    <PublishStatusLookup xmlns="4873beb7-5857-4685-be1f-d57550cc96cc">
+      <Value>1343188</Value>
+    </PublishStatusLookup>
+    <ParentAssetId xmlns="4873beb7-5857-4685-be1f-d57550cc96cc" xsi:nil="true"/>
+    <FeatureTagsTaxHTField0 xmlns="4873beb7-5857-4685-be1f-d57550cc96cc">
+      <Terms xmlns="http://schemas.microsoft.com/office/infopath/2007/PartnerControls"/>
+    </FeatureTagsTaxHTField0>
+    <MachineTranslated xmlns="4873beb7-5857-4685-be1f-d57550cc96cc">false</MachineTranslated>
+    <Providers xmlns="4873beb7-5857-4685-be1f-d57550cc96cc" xsi:nil="true"/>
+    <OriginalSourceMarket xmlns="4873beb7-5857-4685-be1f-d57550cc96cc" xsi:nil="true"/>
+    <APDescription xmlns="4873beb7-5857-4685-be1f-d57550cc96cc" xsi:nil="true"/>
+    <ContentItem xmlns="4873beb7-5857-4685-be1f-d57550cc96cc" xsi:nil="true"/>
+    <ClipArtFilename xmlns="4873beb7-5857-4685-be1f-d57550cc96cc" xsi:nil="true"/>
+    <TPInstallLocation xmlns="4873beb7-5857-4685-be1f-d57550cc96cc" xsi:nil="true"/>
+    <TimesCloned xmlns="4873beb7-5857-4685-be1f-d57550cc96cc" xsi:nil="true"/>
+    <PublishTargets xmlns="4873beb7-5857-4685-be1f-d57550cc96cc">OfficeOnlineVNext</PublishTargets>
+    <AcquiredFrom xmlns="4873beb7-5857-4685-be1f-d57550cc96cc">Internal MS</AcquiredFrom>
+    <AssetStart xmlns="4873beb7-5857-4685-be1f-d57550cc96cc">2011-11-23T17:29:00+00:00</AssetStart>
+    <FriendlyTitle xmlns="4873beb7-5857-4685-be1f-d57550cc96cc" xsi:nil="true"/>
+    <Provider xmlns="4873beb7-5857-4685-be1f-d57550cc96cc" xsi:nil="true"/>
+    <LastHandOff xmlns="4873beb7-5857-4685-be1f-d57550cc96cc" xsi:nil="true"/>
+    <TPClientViewer xmlns="4873beb7-5857-4685-be1f-d57550cc96cc" xsi:nil="true"/>
+    <TemplateStatus xmlns="4873beb7-5857-4685-be1f-d57550cc96cc">Complete</TemplateStatus>
+    <Downloads xmlns="4873beb7-5857-4685-be1f-d57550cc96cc">0</Downloads>
+    <OOCacheId xmlns="4873beb7-5857-4685-be1f-d57550cc96cc" xsi:nil="true"/>
+    <IsDeleted xmlns="4873beb7-5857-4685-be1f-d57550cc96cc">false</IsDeleted>
+    <LocPublishedDependentAssetsLookup xmlns="4873beb7-5857-4685-be1f-d57550cc96cc" xsi:nil="true"/>
+    <AssetExpire xmlns="4873beb7-5857-4685-be1f-d57550cc96cc">2029-05-12T07:00:00+00:00</AssetExpire>
+    <CSXSubmissionMarket xmlns="4873beb7-5857-4685-be1f-d57550cc96cc" xsi:nil="true"/>
+    <DSATActionTaken xmlns="4873beb7-5857-4685-be1f-d57550cc96cc" xsi:nil="true"/>
+    <SubmitterId xmlns="4873beb7-5857-4685-be1f-d57550cc96cc" xsi:nil="true"/>
+    <EditorialTags xmlns="4873beb7-5857-4685-be1f-d57550cc96cc" xsi:nil="true"/>
+    <TPExecutable xmlns="4873beb7-5857-4685-be1f-d57550cc96cc" xsi:nil="true"/>
+    <CSXSubmissionDate xmlns="4873beb7-5857-4685-be1f-d57550cc96cc" xsi:nil="true"/>
+    <CSXUpdate xmlns="4873beb7-5857-4685-be1f-d57550cc96cc">false</CSXUpdate>
+    <AssetType xmlns="4873beb7-5857-4685-be1f-d57550cc96cc">TP</AssetType>
+    <ApprovalLog xmlns="4873beb7-5857-4685-be1f-d57550cc96cc" xsi:nil="true"/>
+    <BugNumber xmlns="4873beb7-5857-4685-be1f-d57550cc96cc" xsi:nil="true"/>
+    <OriginAsset xmlns="4873beb7-5857-4685-be1f-d57550cc96cc" xsi:nil="true"/>
+    <TPComponent xmlns="4873beb7-5857-4685-be1f-d57550cc96cc" xsi:nil="true"/>
+    <Milestone xmlns="4873beb7-5857-4685-be1f-d57550cc96cc" xsi:nil="true"/>
+    <RecommendationsModifier xmlns="4873beb7-5857-4685-be1f-d57550cc96cc" xsi:nil="true"/>
+    <AssetId xmlns="4873beb7-5857-4685-be1f-d57550cc96cc">TP102787001</AssetId>
+    <PolicheckWords xmlns="4873beb7-5857-4685-be1f-d57550cc96cc" xsi:nil="true"/>
+    <TPLaunchHelpLink xmlns="4873beb7-5857-4685-be1f-d57550cc96cc" xsi:nil="true"/>
+    <IntlLocPriority xmlns="4873beb7-5857-4685-be1f-d57550cc96cc" xsi:nil="true"/>
+    <TPApplication xmlns="4873beb7-5857-4685-be1f-d57550cc96cc" xsi:nil="true"/>
+    <IntlLangReviewer xmlns="4873beb7-5857-4685-be1f-d57550cc96cc" xsi:nil="true"/>
+    <HandoffToMSDN xmlns="4873beb7-5857-4685-be1f-d57550cc96cc" xsi:nil="true"/>
+    <PlannedPubDate xmlns="4873beb7-5857-4685-be1f-d57550cc96cc" xsi:nil="true"/>
+    <CrawlForDependencies xmlns="4873beb7-5857-4685-be1f-d57550cc96cc">false</CrawlForDependencies>
+    <LocLastLocAttemptVersionLookup xmlns="4873beb7-5857-4685-be1f-d57550cc96cc">693888</LocLastLocAttemptVersionLookup>
+    <LocProcessedForHandoffsLookup xmlns="4873beb7-5857-4685-be1f-d57550cc96cc" xsi:nil="true"/>
+    <TrustLevel xmlns="4873beb7-5857-4685-be1f-d57550cc96cc">1 Microsoft Managed Content</TrustLevel>
+    <CampaignTagsTaxHTField0 xmlns="4873beb7-5857-4685-be1f-d57550cc96cc">
+      <Terms xmlns="http://schemas.microsoft.com/office/infopath/2007/PartnerControls"/>
+    </CampaignTagsTaxHTField0>
+    <TPNamespace xmlns="4873beb7-5857-4685-be1f-d57550cc96cc" xsi:nil="true"/>
+    <LocOverallPreviewStatusLookup xmlns="4873beb7-5857-4685-be1f-d57550cc96cc" xsi:nil="true"/>
+    <TaxCatchAll xmlns="4873beb7-5857-4685-be1f-d57550cc96cc"/>
+    <IsSearchable xmlns="4873beb7-5857-4685-be1f-d57550cc96cc">false</IsSearchable>
+    <TemplateTemplateType xmlns="4873beb7-5857-4685-be1f-d57550cc96cc">Word Document Template</TemplateTemplateType>
+    <Markets xmlns="4873beb7-5857-4685-be1f-d57550cc96cc"/>
+    <IntlLangReview xmlns="4873beb7-5857-4685-be1f-d57550cc96cc" xsi:nil="true"/>
+    <UAProjectedTotalWords xmlns="4873beb7-5857-4685-be1f-d57550cc96cc" xsi:nil="true"/>
+    <OutputCachingOn xmlns="4873beb7-5857-4685-be1f-d57550cc96cc">false</OutputCachingOn>
+    <AverageRating xmlns="4873beb7-5857-4685-be1f-d57550cc96cc" xsi:nil="true"/>
+    <LocMarketGroupTiers2 xmlns="4873beb7-5857-4685-be1f-d57550cc96cc" xsi:nil="true"/>
+    <APAuthor xmlns="4873beb7-5857-4685-be1f-d57550cc96cc">
+      <UserInfo>
+        <DisplayName>REDMOND\v-namall</DisplayName>
+        <AccountId>978</AccountId>
+        <AccountType/>
+      </UserInfo>
+    </APAuthor>
+    <TPCommandLine xmlns="4873beb7-5857-4685-be1f-d57550cc96cc" xsi:nil="true"/>
+    <LocManualTestRequired xmlns="4873beb7-5857-4685-be1f-d57550cc96cc">false</LocManualTestRequired>
+    <TPAppVersion xmlns="4873beb7-5857-4685-be1f-d57550cc96cc" xsi:nil="true"/>
+    <EditorialStatus xmlns="4873beb7-5857-4685-be1f-d57550cc96cc">Complete</EditorialStatus>
+    <LocProcessedForMarketsLookup xmlns="4873beb7-5857-4685-be1f-d57550cc96cc" xsi:nil="true"/>
+    <LastModifiedDateTime xmlns="4873beb7-5857-4685-be1f-d57550cc96cc" xsi:nil="true"/>
+    <TPLaunchHelpLinkType xmlns="4873beb7-5857-4685-be1f-d57550cc96cc">Template</TPLaunchHelpLinkType>
+    <ScenarioTagsTaxHTField0 xmlns="4873beb7-5857-4685-be1f-d57550cc96cc">
+      <Terms xmlns="http://schemas.microsoft.com/office/infopath/2007/PartnerControls"/>
+    </ScenarioTagsTaxHTField0>
+    <OriginalRelease xmlns="4873beb7-5857-4685-be1f-d57550cc96cc">14</OriginalRelease>
+    <LocalizationTagsTaxHTField0 xmlns="4873beb7-5857-4685-be1f-d57550cc96cc">
+      <Terms xmlns="http://schemas.microsoft.com/office/infopath/2007/PartnerControls"/>
+    </LocalizationTagsTaxHTField0>
+    <Manager xmlns="4873beb7-5857-4685-be1f-d57550cc96cc" xsi:nil="true"/>
+    <UALocRecommendation xmlns="4873beb7-5857-4685-be1f-d57550cc96cc">Localize</UALocRecommendation>
+    <LocOverallHandbackStatusLookup xmlns="4873beb7-5857-4685-be1f-d57550cc96cc" xsi:nil="true"/>
+    <ArtSampleDocs xmlns="4873beb7-5857-4685-be1f-d57550cc96cc" xsi:nil="true"/>
+    <UACurrentWords xmlns="4873beb7-5857-4685-be1f-d57550cc96cc" xsi:nil="true"/>
+    <ShowIn xmlns="4873beb7-5857-4685-be1f-d57550cc96cc">Show everywhere</ShowIn>
+    <CSXHash xmlns="4873beb7-5857-4685-be1f-d57550cc96cc" xsi:nil="true"/>
+    <VoteCount xmlns="4873beb7-5857-4685-be1f-d57550cc96cc" xsi:nil="true"/>
+    <InternalTagsTaxHTField0 xmlns="4873beb7-5857-4685-be1f-d57550cc96cc">
+      <Terms xmlns="http://schemas.microsoft.com/office/infopath/2007/PartnerControls"/>
+    </InternalTagsTaxHTField0>
+    <UANotes xmlns="4873beb7-5857-4685-be1f-d57550cc96cc" xsi:nil="true"/>
+  </documentManagement>
+</p:properties>
+</file>
+
+<file path=customXml/item4.xml><?xml version="1.0" encoding="utf-8"?>
+<b:Sources xmlns:b="http://schemas.openxmlformats.org/officeDocument/2006/bibliography" xmlns="http://schemas.openxmlformats.org/officeDocument/2006/bibliography" SelectedStyle="\APASixthEditionOfficeOnline.xsl" StyleName="APA" Version="6"/>
 </file>
 
 <file path=customXml/itemProps1.xml><?xml version="1.0" encoding="utf-8"?>
-<ds:datastoreItem xmlns:ds="http://schemas.openxmlformats.org/officeDocument/2006/customXml" ds:itemID="{7FBDB1CC-CEFB-4E46-8174-1F0AA0D30B24}">
+<ds:datastoreItem xmlns:ds="http://schemas.openxmlformats.org/officeDocument/2006/customXml" ds:itemID="{C01C3C56-10DB-49F7-B061-44D8728D078A}">
   <ds:schemaRefs>
-    <ds:schemaRef ds:uri="http://schemas.microsoft.com/office/2006/metadata/properties"/>
-    <ds:schemaRef ds:uri="http://schemas.microsoft.com/office/infopath/2007/PartnerControls"/>
-    <ds:schemaRef ds:uri="4873beb7-5857-4685-be1f-d57550cc96cc"/>
+    <ds:schemaRef ds:uri="http://schemas.microsoft.com/sharepoint/v3/contenttype/forms"/>
   </ds:schemaRefs>
 </ds:datastoreItem>
 </file>
@@ -7466,9 +7386,19 @@
 </file>
 
 <file path=customXml/itemProps3.xml><?xml version="1.0" encoding="utf-8"?>
-<ds:datastoreItem xmlns:ds="http://schemas.openxmlformats.org/officeDocument/2006/customXml" ds:itemID="{C01C3C56-10DB-49F7-B061-44D8728D078A}">
+<ds:datastoreItem xmlns:ds="http://schemas.openxmlformats.org/officeDocument/2006/customXml" ds:itemID="{7FBDB1CC-CEFB-4E46-8174-1F0AA0D30B24}">
   <ds:schemaRefs>
-    <ds:schemaRef ds:uri="http://schemas.microsoft.com/sharepoint/v3/contenttype/forms"/>
+    <ds:schemaRef ds:uri="http://schemas.microsoft.com/office/2006/metadata/properties"/>
+    <ds:schemaRef ds:uri="http://schemas.microsoft.com/office/infopath/2007/PartnerControls"/>
+    <ds:schemaRef ds:uri="4873beb7-5857-4685-be1f-d57550cc96cc"/>
+  </ds:schemaRefs>
+</ds:datastoreItem>
+</file>
+
+<file path=customXml/itemProps4.xml><?xml version="1.0" encoding="utf-8"?>
+<ds:datastoreItem xmlns:ds="http://schemas.openxmlformats.org/officeDocument/2006/customXml" ds:itemID="{5DEBE2FB-3645-43AD-AB42-6E6CA684C45E}">
+  <ds:schemaRefs>
+    <ds:schemaRef ds:uri="http://schemas.openxmlformats.org/officeDocument/2006/bibliography"/>
   </ds:schemaRefs>
 </ds:datastoreItem>
 </file>
--- a/React/What Is React.docx
+++ b/React/What Is React.docx
@@ -564,6 +564,8 @@
           <w:szCs w:val="24"/>
         </w:rPr>
       </w:pPr>
+      <w:bookmarkStart w:id="0" w:name="_GoBack"/>
+      <w:bookmarkEnd w:id="0"/>
     </w:p>
     <w:p>
       <w:pPr>
@@ -679,6 +681,25 @@
         </w:rPr>
         <w:t>Reusable parts/components.</w:t>
       </w:r>
+    </w:p>
+    <w:p>
+      <w:pPr>
+        <w:rPr>
+          <w:rFonts w:ascii="Segoe UI" w:eastAsia="Times New Roman" w:hAnsi="Segoe UI" w:cs="Segoe UI"/>
+          <w:color w:val="000000"/>
+          <w:sz w:val="24"/>
+          <w:szCs w:val="24"/>
+        </w:rPr>
+      </w:pPr>
+      <w:r>
+        <w:rPr>
+          <w:rFonts w:ascii="Segoe UI" w:eastAsia="Times New Roman" w:hAnsi="Segoe UI" w:cs="Segoe UI"/>
+          <w:color w:val="000000"/>
+          <w:sz w:val="24"/>
+          <w:szCs w:val="24"/>
+        </w:rPr>
+        <w:t>Create components that you can call any time, combine, and nest with other components. This reduces the code you write and allows you to reuse code. It is like having a hammer; you wouldn’t want to get a new one every time you need it. Good coding practices are similar.</w:t>
+      </w:r>
       <w:r>
         <w:rPr>
           <w:rFonts w:ascii="Segoe UI" w:eastAsia="Times New Roman" w:hAnsi="Segoe UI" w:cs="Segoe UI"/>
@@ -691,637 +712,97 @@
     </w:p>
     <w:p>
       <w:pPr>
-        <w:pStyle w:val="NormalWeb"/>
-        <w:shd w:val="clear" w:color="auto" w:fill="FFFFFF"/>
-        <w:spacing w:before="0" w:beforeAutospacing="0" w:after="0" w:afterAutospacing="0"/>
-        <w:textAlignment w:val="baseline"/>
-        <w:rPr>
-          <w:rFonts w:ascii="Segoe UI" w:hAnsi="Segoe UI" w:cs="Segoe UI"/>
-          <w:color w:val="666666"/>
-        </w:rPr>
-      </w:pPr>
-      <w:r>
-        <w:rPr>
-          <w:rFonts w:ascii="Segoe UI" w:hAnsi="Segoe UI" w:cs="Segoe UI"/>
-          <w:color w:val="666666"/>
-        </w:rPr>
-        <w:t xml:space="preserve">No React tutorial would be complete without mentioning reusable components. Components are first class members in React and component-based web development is here to stay. React supports the creation of components that you can call at any time, combine, and nest with other components. This saves a lot of time for the developer, since something that has been built once can get reused in multiple places throughout the application. It also speeds up the process of making changes or updates to a component. Think of components as the </w:t>
-      </w:r>
-      <w:proofErr w:type="spellStart"/>
-      <w:r>
-        <w:rPr>
-          <w:rFonts w:ascii="Segoe UI" w:hAnsi="Segoe UI" w:cs="Segoe UI"/>
-          <w:color w:val="666666"/>
-        </w:rPr>
-        <w:t>lego</w:t>
-      </w:r>
-      <w:proofErr w:type="spellEnd"/>
-      <w:r>
-        <w:rPr>
-          <w:rFonts w:ascii="Segoe UI" w:hAnsi="Segoe UI" w:cs="Segoe UI"/>
-          <w:color w:val="666666"/>
-        </w:rPr>
-        <w:t xml:space="preserve"> blocks that fit together to make up your web application.</w:t>
-      </w:r>
-    </w:p>
-    <w:p>
-      <w:pPr>
-        <w:pStyle w:val="NormalWeb"/>
-        <w:shd w:val="clear" w:color="auto" w:fill="FFFFFF"/>
-        <w:spacing w:before="0" w:beforeAutospacing="0" w:after="0" w:afterAutospacing="0"/>
-        <w:textAlignment w:val="baseline"/>
-        <w:rPr>
-          <w:rFonts w:ascii="Segoe UI" w:hAnsi="Segoe UI" w:cs="Segoe UI"/>
-          <w:color w:val="666666"/>
-        </w:rPr>
-      </w:pPr>
-      <w:r>
-        <w:rPr>
-          <w:rFonts w:ascii="Segoe UI" w:hAnsi="Segoe UI" w:cs="Segoe UI"/>
-          <w:color w:val="666666"/>
-        </w:rPr>
-        <w:t>Components can even be easily shared between multiple applications as your project scales out and grows.</w:t>
-      </w:r>
-    </w:p>
-    <w:p>
-      <w:pPr>
-        <w:pStyle w:val="NormalWeb"/>
-        <w:shd w:val="clear" w:color="auto" w:fill="FFFFFF"/>
-        <w:spacing w:before="0" w:beforeAutospacing="0" w:after="0" w:afterAutospacing="0"/>
-        <w:textAlignment w:val="baseline"/>
-        <w:rPr>
-          <w:rFonts w:ascii="Segoe UI" w:hAnsi="Segoe UI" w:cs="Segoe UI"/>
-          <w:color w:val="666666"/>
-        </w:rPr>
-      </w:pPr>
-      <w:r>
-        <w:rPr>
-          <w:rFonts w:ascii="Segoe UI" w:hAnsi="Segoe UI" w:cs="Segoe UI"/>
-          <w:color w:val="666666"/>
+        <w:rPr>
+          <w:rFonts w:ascii="Segoe UI" w:eastAsia="Times New Roman" w:hAnsi="Segoe UI" w:cs="Segoe UI"/>
+          <w:color w:val="000000"/>
+          <w:sz w:val="24"/>
+          <w:szCs w:val="24"/>
+        </w:rPr>
+      </w:pPr>
+      <w:r>
+        <w:rPr>
+          <w:rFonts w:ascii="Segoe UI" w:eastAsia="Times New Roman" w:hAnsi="Segoe UI" w:cs="Segoe UI"/>
+          <w:color w:val="000000"/>
+          <w:sz w:val="24"/>
+          <w:szCs w:val="24"/>
         </w:rPr>
         <w:t> </w:t>
       </w:r>
     </w:p>
     <w:p>
       <w:pPr>
-        <w:pStyle w:val="Heading2"/>
-        <w:shd w:val="clear" w:color="auto" w:fill="FFFFFF"/>
-        <w:spacing w:before="0" w:line="240" w:lineRule="atLeast"/>
-        <w:textAlignment w:val="baseline"/>
-        <w:rPr>
-          <w:rFonts w:ascii="Segoe UI" w:hAnsi="Segoe UI" w:cs="Segoe UI"/>
-          <w:color w:val="333333"/>
-          <w:sz w:val="24"/>
-          <w:szCs w:val="24"/>
-        </w:rPr>
-      </w:pPr>
-      <w:r>
-        <w:rPr>
-          <w:rFonts w:ascii="Segoe UI" w:hAnsi="Segoe UI" w:cs="Segoe UI"/>
-          <w:b/>
-          <w:bCs/>
-          <w:color w:val="333333"/>
-          <w:sz w:val="24"/>
-          <w:szCs w:val="24"/>
-        </w:rPr>
-        <w:t>JSX Syntax</w:t>
-      </w:r>
-    </w:p>
-    <w:p>
-      <w:pPr>
-        <w:pStyle w:val="NormalWeb"/>
-        <w:shd w:val="clear" w:color="auto" w:fill="FFFFFF"/>
-        <w:spacing w:before="0" w:beforeAutospacing="0" w:after="0" w:afterAutospacing="0"/>
-        <w:textAlignment w:val="baseline"/>
-        <w:rPr>
-          <w:rFonts w:ascii="Segoe UI" w:hAnsi="Segoe UI" w:cs="Segoe UI"/>
-          <w:color w:val="666666"/>
-        </w:rPr>
-      </w:pPr>
-      <w:r>
-        <w:rPr>
-          <w:rFonts w:ascii="Segoe UI" w:hAnsi="Segoe UI" w:cs="Segoe UI"/>
-          <w:color w:val="666666"/>
-        </w:rPr>
-        <w:t xml:space="preserve">While you can use regular </w:t>
-      </w:r>
-      <w:proofErr w:type="spellStart"/>
-      <w:r>
-        <w:rPr>
-          <w:rFonts w:ascii="Segoe UI" w:hAnsi="Segoe UI" w:cs="Segoe UI"/>
-          <w:color w:val="666666"/>
-        </w:rPr>
-        <w:t>Javascript</w:t>
-      </w:r>
-      <w:proofErr w:type="spellEnd"/>
-      <w:r>
-        <w:rPr>
-          <w:rFonts w:ascii="Segoe UI" w:hAnsi="Segoe UI" w:cs="Segoe UI"/>
-          <w:color w:val="666666"/>
-        </w:rPr>
-        <w:t xml:space="preserve"> with React, JSX syntax allows for expanded functionality. Once you learn JSX, it actually becomes easier to write code for React, and React can easily transform that JSX code into a compatible format. JSX allows you to mix your HTML directly into the </w:t>
-      </w:r>
-      <w:proofErr w:type="spellStart"/>
-      <w:r>
-        <w:rPr>
-          <w:rFonts w:ascii="Segoe UI" w:hAnsi="Segoe UI" w:cs="Segoe UI"/>
-          <w:color w:val="666666"/>
-        </w:rPr>
-        <w:t>Javascript</w:t>
-      </w:r>
-      <w:proofErr w:type="spellEnd"/>
-      <w:r>
-        <w:rPr>
-          <w:rFonts w:ascii="Segoe UI" w:hAnsi="Segoe UI" w:cs="Segoe UI"/>
-          <w:color w:val="666666"/>
-        </w:rPr>
-        <w:t>, without the need for separate template files. Doing so allows you to organize your code based on logical concerns (read: by component) and not by technology.</w:t>
-      </w:r>
-    </w:p>
-    <w:p>
-      <w:pPr>
-        <w:pStyle w:val="NormalWeb"/>
-        <w:shd w:val="clear" w:color="auto" w:fill="FFFFFF"/>
-        <w:spacing w:before="0" w:beforeAutospacing="0" w:after="0" w:afterAutospacing="0"/>
-        <w:textAlignment w:val="baseline"/>
-        <w:rPr>
-          <w:rFonts w:ascii="Segoe UI" w:hAnsi="Segoe UI" w:cs="Segoe UI"/>
-          <w:color w:val="666666"/>
-        </w:rPr>
-      </w:pPr>
-      <w:r>
-        <w:rPr>
-          <w:rFonts w:ascii="Segoe UI" w:hAnsi="Segoe UI" w:cs="Segoe UI"/>
-          <w:color w:val="666666"/>
-        </w:rPr>
-        <w:t> </w:t>
-      </w:r>
-    </w:p>
-    <w:p>
-      <w:pPr>
-        <w:pStyle w:val="Heading2"/>
-        <w:shd w:val="clear" w:color="auto" w:fill="FFFFFF"/>
-        <w:spacing w:before="0" w:line="240" w:lineRule="atLeast"/>
-        <w:textAlignment w:val="baseline"/>
-        <w:rPr>
-          <w:rFonts w:ascii="Segoe UI" w:hAnsi="Segoe UI" w:cs="Segoe UI"/>
-          <w:color w:val="333333"/>
-          <w:sz w:val="24"/>
-          <w:szCs w:val="24"/>
-        </w:rPr>
-      </w:pPr>
-      <w:r>
-        <w:rPr>
-          <w:rFonts w:ascii="Segoe UI" w:hAnsi="Segoe UI" w:cs="Segoe UI"/>
-          <w:b/>
-          <w:bCs/>
-          <w:color w:val="333333"/>
-          <w:sz w:val="24"/>
-          <w:szCs w:val="24"/>
-        </w:rPr>
-        <w:t>Redux &amp; Other Libraries</w:t>
-      </w:r>
-    </w:p>
-    <w:p>
-      <w:pPr>
-        <w:pStyle w:val="NormalWeb"/>
-        <w:shd w:val="clear" w:color="auto" w:fill="FFFFFF"/>
-        <w:spacing w:before="0" w:beforeAutospacing="0" w:after="0" w:afterAutospacing="0"/>
-        <w:textAlignment w:val="baseline"/>
-        <w:rPr>
-          <w:rFonts w:ascii="Segoe UI" w:hAnsi="Segoe UI" w:cs="Segoe UI"/>
-          <w:color w:val="666666"/>
-        </w:rPr>
-      </w:pPr>
-      <w:r>
-        <w:rPr>
-          <w:rFonts w:ascii="Segoe UI" w:hAnsi="Segoe UI" w:cs="Segoe UI"/>
-          <w:color w:val="666666"/>
-        </w:rPr>
-        <w:t>React gets especially powerful when you combine it with other libraries. One of the most popular is </w:t>
-      </w:r>
-      <w:hyperlink r:id="rId9" w:tgtFrame="_blank" w:history="1">
-        <w:r>
-          <w:rPr>
-            <w:rStyle w:val="Hyperlink"/>
-            <w:rFonts w:ascii="Segoe UI" w:eastAsiaTheme="majorEastAsia" w:hAnsi="Segoe UI" w:cs="Segoe UI"/>
-            <w:color w:val="2EA3F2"/>
-            <w:bdr w:val="none" w:sz="0" w:space="0" w:color="auto" w:frame="1"/>
-          </w:rPr>
-          <w:t>Redux</w:t>
-        </w:r>
-      </w:hyperlink>
-      <w:r>
-        <w:rPr>
-          <w:rFonts w:ascii="Segoe UI" w:hAnsi="Segoe UI" w:cs="Segoe UI"/>
-          <w:color w:val="666666"/>
-        </w:rPr>
-        <w:t>. Redux follows a simplified flux pattern and provides a single state container where you keep all your application data. It becomes a single source of truth for your application’s state, and it makes it easier to observe and manipulate relevant data. React then re-renders with any change in the data container.</w:t>
-      </w:r>
-    </w:p>
-    <w:p>
-      <w:pPr>
-        <w:pStyle w:val="NormalWeb"/>
-        <w:shd w:val="clear" w:color="auto" w:fill="FFFFFF"/>
-        <w:spacing w:before="0" w:beforeAutospacing="0" w:after="0" w:afterAutospacing="0"/>
-        <w:textAlignment w:val="baseline"/>
-        <w:rPr>
-          <w:rFonts w:ascii="Segoe UI" w:hAnsi="Segoe UI" w:cs="Segoe UI"/>
-          <w:color w:val="666666"/>
-        </w:rPr>
-      </w:pPr>
-      <w:r>
-        <w:rPr>
-          <w:rFonts w:ascii="Segoe UI" w:hAnsi="Segoe UI" w:cs="Segoe UI"/>
-          <w:color w:val="666666"/>
-        </w:rPr>
-        <w:t xml:space="preserve">Another </w:t>
-      </w:r>
-      <w:proofErr w:type="spellStart"/>
-      <w:r>
-        <w:rPr>
-          <w:rFonts w:ascii="Segoe UI" w:hAnsi="Segoe UI" w:cs="Segoe UI"/>
-          <w:color w:val="666666"/>
-        </w:rPr>
-        <w:t>valable</w:t>
-      </w:r>
-      <w:proofErr w:type="spellEnd"/>
-      <w:r>
-        <w:rPr>
-          <w:rFonts w:ascii="Segoe UI" w:hAnsi="Segoe UI" w:cs="Segoe UI"/>
-          <w:color w:val="666666"/>
-        </w:rPr>
-        <w:t xml:space="preserve"> library that supports the component driven design concept is </w:t>
-      </w:r>
-      <w:hyperlink r:id="rId10" w:tgtFrame="_blank" w:history="1">
-        <w:r>
-          <w:rPr>
-            <w:rStyle w:val="Hyperlink"/>
-            <w:rFonts w:ascii="Segoe UI" w:eastAsiaTheme="majorEastAsia" w:hAnsi="Segoe UI" w:cs="Segoe UI"/>
-            <w:color w:val="2EA3F2"/>
-            <w:bdr w:val="none" w:sz="0" w:space="0" w:color="auto" w:frame="1"/>
-          </w:rPr>
-          <w:t>Storybook</w:t>
-        </w:r>
-      </w:hyperlink>
-      <w:r>
-        <w:rPr>
-          <w:rFonts w:ascii="Segoe UI" w:hAnsi="Segoe UI" w:cs="Segoe UI"/>
-          <w:color w:val="666666"/>
-        </w:rPr>
-        <w:t xml:space="preserve">. Storybook allows for the isolated design and hosting of individual components. Being able to do this allows developers to build highly reusable </w:t>
-      </w:r>
-      <w:bookmarkStart w:id="0" w:name="_GoBack"/>
-      <w:bookmarkEnd w:id="0"/>
-      <w:r>
-        <w:rPr>
-          <w:rFonts w:ascii="Segoe UI" w:hAnsi="Segoe UI" w:cs="Segoe UI"/>
-          <w:color w:val="666666"/>
-        </w:rPr>
-        <w:t>components that are not tightly bound to the context in which they will live in the application. It also provides a great playground for designers and developers to talk on an even playing field.</w:t>
-      </w:r>
-    </w:p>
-    <w:p>
-      <w:pPr>
-        <w:pStyle w:val="NormalWeb"/>
-        <w:shd w:val="clear" w:color="auto" w:fill="FFFFFF"/>
-        <w:spacing w:before="0" w:beforeAutospacing="0" w:after="0" w:afterAutospacing="0"/>
-        <w:textAlignment w:val="baseline"/>
-        <w:rPr>
-          <w:rFonts w:ascii="Segoe UI" w:hAnsi="Segoe UI" w:cs="Segoe UI"/>
-          <w:color w:val="666666"/>
-        </w:rPr>
-      </w:pPr>
-      <w:r>
-        <w:rPr>
-          <w:rFonts w:ascii="Segoe UI" w:hAnsi="Segoe UI" w:cs="Segoe UI"/>
-          <w:color w:val="666666"/>
-        </w:rPr>
-        <w:t> </w:t>
-      </w:r>
-    </w:p>
-    <w:p>
-      <w:pPr>
-        <w:pStyle w:val="Heading2"/>
-        <w:shd w:val="clear" w:color="auto" w:fill="FFFFFF"/>
-        <w:spacing w:before="0" w:line="240" w:lineRule="atLeast"/>
-        <w:textAlignment w:val="baseline"/>
-        <w:rPr>
-          <w:rFonts w:ascii="Segoe UI" w:hAnsi="Segoe UI" w:cs="Segoe UI"/>
-          <w:color w:val="333333"/>
-          <w:sz w:val="24"/>
-          <w:szCs w:val="24"/>
-        </w:rPr>
-      </w:pPr>
-      <w:r>
-        <w:rPr>
-          <w:rFonts w:ascii="Segoe UI" w:hAnsi="Segoe UI" w:cs="Segoe UI"/>
-          <w:b/>
-          <w:bCs/>
-          <w:color w:val="333333"/>
-          <w:sz w:val="24"/>
-          <w:szCs w:val="24"/>
-        </w:rPr>
-        <w:lastRenderedPageBreak/>
-        <w:t>React Native</w:t>
-      </w:r>
-    </w:p>
-    <w:p>
-      <w:pPr>
-        <w:pStyle w:val="NormalWeb"/>
-        <w:shd w:val="clear" w:color="auto" w:fill="FFFFFF"/>
-        <w:spacing w:before="0" w:beforeAutospacing="0" w:after="0" w:afterAutospacing="0"/>
-        <w:textAlignment w:val="baseline"/>
-        <w:rPr>
-          <w:rFonts w:ascii="Segoe UI" w:hAnsi="Segoe UI" w:cs="Segoe UI"/>
-          <w:color w:val="666666"/>
-        </w:rPr>
-      </w:pPr>
-      <w:r>
-        <w:rPr>
-          <w:rFonts w:ascii="Segoe UI" w:hAnsi="Segoe UI" w:cs="Segoe UI"/>
-          <w:color w:val="666666"/>
-        </w:rPr>
-        <w:t>An added bonus for learning React library is you can now </w:t>
-      </w:r>
-      <w:hyperlink r:id="rId11" w:tgtFrame="_blank" w:history="1">
-        <w:r>
-          <w:rPr>
-            <w:rStyle w:val="Hyperlink"/>
-            <w:rFonts w:ascii="Segoe UI" w:eastAsiaTheme="majorEastAsia" w:hAnsi="Segoe UI" w:cs="Segoe UI"/>
-            <w:color w:val="2EA3F2"/>
-            <w:bdr w:val="none" w:sz="0" w:space="0" w:color="auto" w:frame="1"/>
-          </w:rPr>
-          <w:t>create mobile apps using React Native</w:t>
-        </w:r>
-      </w:hyperlink>
-      <w:r>
-        <w:rPr>
-          <w:rFonts w:ascii="Segoe UI" w:hAnsi="Segoe UI" w:cs="Segoe UI"/>
-          <w:color w:val="666666"/>
-        </w:rPr>
-        <w:t xml:space="preserve">. There is a slight hurdle of a few added things you’ll need to learn. However, React Native’s mobile apps compile the </w:t>
-      </w:r>
-      <w:proofErr w:type="spellStart"/>
-      <w:r>
-        <w:rPr>
-          <w:rFonts w:ascii="Segoe UI" w:hAnsi="Segoe UI" w:cs="Segoe UI"/>
-          <w:color w:val="666666"/>
-        </w:rPr>
-        <w:t>Javascript</w:t>
-      </w:r>
-      <w:proofErr w:type="spellEnd"/>
-      <w:r>
-        <w:rPr>
-          <w:rFonts w:ascii="Segoe UI" w:hAnsi="Segoe UI" w:cs="Segoe UI"/>
-          <w:color w:val="666666"/>
-        </w:rPr>
-        <w:t xml:space="preserve"> you write to native code, making the apps you develop look and feel like other platform-native apps.</w:t>
-      </w:r>
-    </w:p>
-    <w:p>
-      <w:pPr>
-        <w:pStyle w:val="NormalWeb"/>
-        <w:shd w:val="clear" w:color="auto" w:fill="FFFFFF"/>
-        <w:spacing w:before="0" w:beforeAutospacing="0" w:after="0" w:afterAutospacing="0"/>
-        <w:textAlignment w:val="baseline"/>
-        <w:rPr>
-          <w:rFonts w:ascii="Segoe UI" w:hAnsi="Segoe UI" w:cs="Segoe UI"/>
-          <w:color w:val="666666"/>
-        </w:rPr>
-      </w:pPr>
-      <w:r>
-        <w:rPr>
-          <w:rFonts w:ascii="Segoe UI" w:hAnsi="Segoe UI" w:cs="Segoe UI"/>
-          <w:color w:val="666666"/>
-        </w:rPr>
-        <w:t> </w:t>
-      </w:r>
-    </w:p>
-    <w:p>
-      <w:pPr>
-        <w:pStyle w:val="Heading2"/>
-        <w:shd w:val="clear" w:color="auto" w:fill="FFFFFF"/>
-        <w:spacing w:before="0" w:line="240" w:lineRule="atLeast"/>
-        <w:textAlignment w:val="baseline"/>
-        <w:rPr>
-          <w:rFonts w:ascii="Segoe UI" w:hAnsi="Segoe UI" w:cs="Segoe UI"/>
-          <w:color w:val="333333"/>
-          <w:sz w:val="24"/>
-          <w:szCs w:val="24"/>
-        </w:rPr>
-      </w:pPr>
-      <w:r>
-        <w:rPr>
-          <w:rFonts w:ascii="Segoe UI" w:hAnsi="Segoe UI" w:cs="Segoe UI"/>
-          <w:b/>
-          <w:bCs/>
-          <w:color w:val="333333"/>
-          <w:sz w:val="24"/>
-          <w:szCs w:val="24"/>
-        </w:rPr>
-        <w:t>Community Support &amp; Developer Tools</w:t>
-      </w:r>
-    </w:p>
-    <w:p>
-      <w:pPr>
-        <w:pStyle w:val="NormalWeb"/>
-        <w:shd w:val="clear" w:color="auto" w:fill="FFFFFF"/>
-        <w:spacing w:before="0" w:beforeAutospacing="0" w:after="0" w:afterAutospacing="0"/>
-        <w:textAlignment w:val="baseline"/>
-        <w:rPr>
-          <w:rFonts w:ascii="Segoe UI" w:hAnsi="Segoe UI" w:cs="Segoe UI"/>
-          <w:color w:val="666666"/>
-        </w:rPr>
-      </w:pPr>
-      <w:r>
-        <w:rPr>
-          <w:rFonts w:ascii="Segoe UI" w:hAnsi="Segoe UI" w:cs="Segoe UI"/>
-          <w:color w:val="666666"/>
-        </w:rPr>
-        <w:t xml:space="preserve">Finally, </w:t>
-      </w:r>
-      <w:proofErr w:type="gramStart"/>
-      <w:r>
-        <w:rPr>
-          <w:rFonts w:ascii="Segoe UI" w:hAnsi="Segoe UI" w:cs="Segoe UI"/>
-          <w:color w:val="666666"/>
-        </w:rPr>
-        <w:t>React</w:t>
-      </w:r>
-      <w:proofErr w:type="gramEnd"/>
-      <w:r>
-        <w:rPr>
-          <w:rFonts w:ascii="Segoe UI" w:hAnsi="Segoe UI" w:cs="Segoe UI"/>
-          <w:color w:val="666666"/>
-        </w:rPr>
-        <w:t xml:space="preserve"> has a large user base and active support from the engineers at Facebook. It’s a growing and evolving library. If you have questions or need to borrow some code to get a component up and running, </w:t>
-      </w:r>
-      <w:proofErr w:type="spellStart"/>
-      <w:r>
-        <w:rPr>
-          <w:rFonts w:ascii="Segoe UI" w:hAnsi="Segoe UI" w:cs="Segoe UI"/>
-          <w:color w:val="666666"/>
-        </w:rPr>
-        <w:t>React’s</w:t>
-      </w:r>
-      <w:proofErr w:type="spellEnd"/>
-      <w:r>
-        <w:rPr>
-          <w:rFonts w:ascii="Segoe UI" w:hAnsi="Segoe UI" w:cs="Segoe UI"/>
-          <w:color w:val="666666"/>
-        </w:rPr>
-        <w:t xml:space="preserve"> open source community is great. It’s also easy to find a free React tutorial online to get started actually writing code. We recommend the video tutorial linked at the end of this article.</w:t>
-      </w:r>
-    </w:p>
-    <w:p>
-      <w:pPr>
-        <w:pStyle w:val="NormalWeb"/>
-        <w:shd w:val="clear" w:color="auto" w:fill="FFFFFF"/>
-        <w:spacing w:before="0" w:beforeAutospacing="0" w:after="0" w:afterAutospacing="0"/>
-        <w:textAlignment w:val="baseline"/>
-        <w:rPr>
-          <w:rFonts w:ascii="Segoe UI" w:hAnsi="Segoe UI" w:cs="Segoe UI"/>
-          <w:color w:val="666666"/>
-        </w:rPr>
-      </w:pPr>
-      <w:r>
-        <w:rPr>
-          <w:rFonts w:ascii="Segoe UI" w:hAnsi="Segoe UI" w:cs="Segoe UI"/>
-          <w:color w:val="666666"/>
-        </w:rPr>
-        <w:t>They also have developer tools for inspecting and debugging your applications. You can see exactly what is going on with your application in real time, including observing the virtual DOM. This makes it super easy to diagnose problems and double check that everything is working as it should,</w:t>
-      </w:r>
-    </w:p>
-    <w:p>
-      <w:pPr>
-        <w:rPr>
-          <w:rFonts w:ascii="Segoe UI" w:eastAsia="Times New Roman" w:hAnsi="Segoe UI" w:cs="Segoe UI"/>
-          <w:color w:val="000000"/>
-          <w:sz w:val="24"/>
-          <w:szCs w:val="24"/>
-        </w:rPr>
-      </w:pPr>
-    </w:p>
-    <w:p>
-      <w:pPr>
-        <w:rPr>
-          <w:rFonts w:ascii="Segoe UI" w:eastAsia="Times New Roman" w:hAnsi="Segoe UI" w:cs="Segoe UI"/>
-          <w:color w:val="000000"/>
-          <w:sz w:val="24"/>
-          <w:szCs w:val="24"/>
-        </w:rPr>
-      </w:pPr>
-    </w:p>
-    <w:p>
-      <w:pPr>
-        <w:rPr>
-          <w:rFonts w:ascii="Segoe UI" w:eastAsia="Times New Roman" w:hAnsi="Segoe UI" w:cs="Segoe UI"/>
-          <w:color w:val="000000"/>
-          <w:sz w:val="24"/>
-          <w:szCs w:val="24"/>
-        </w:rPr>
-      </w:pPr>
-    </w:p>
-    <w:p>
-      <w:pPr>
-        <w:rPr>
-          <w:rFonts w:ascii="Segoe UI" w:eastAsia="Times New Roman" w:hAnsi="Segoe UI" w:cs="Segoe UI"/>
-          <w:color w:val="000000"/>
-          <w:sz w:val="24"/>
-          <w:szCs w:val="24"/>
-        </w:rPr>
-      </w:pPr>
-    </w:p>
-    <w:p>
-      <w:pPr>
-        <w:rPr>
-          <w:rFonts w:ascii="Segoe UI" w:eastAsia="Times New Roman" w:hAnsi="Segoe UI" w:cs="Segoe UI"/>
-          <w:color w:val="000000"/>
-          <w:sz w:val="24"/>
-          <w:szCs w:val="24"/>
-        </w:rPr>
-      </w:pPr>
-      <w:r>
-        <w:rPr>
-          <w:rFonts w:ascii="Segoe UI" w:eastAsia="Times New Roman" w:hAnsi="Segoe UI" w:cs="Segoe UI"/>
-          <w:color w:val="000000"/>
-          <w:sz w:val="24"/>
-          <w:szCs w:val="24"/>
-        </w:rPr>
-        <w:t xml:space="preserve">Using </w:t>
-      </w:r>
-      <w:proofErr w:type="spellStart"/>
-      <w:r>
-        <w:rPr>
-          <w:rFonts w:ascii="Segoe UI" w:eastAsia="Times New Roman" w:hAnsi="Segoe UI" w:cs="Segoe UI"/>
-          <w:color w:val="000000"/>
-          <w:sz w:val="24"/>
-          <w:szCs w:val="24"/>
-        </w:rPr>
-        <w:t>CodePen</w:t>
-      </w:r>
-      <w:proofErr w:type="spellEnd"/>
-      <w:r>
-        <w:rPr>
-          <w:rFonts w:ascii="Segoe UI" w:eastAsia="Times New Roman" w:hAnsi="Segoe UI" w:cs="Segoe UI"/>
-          <w:color w:val="000000"/>
-          <w:sz w:val="24"/>
-          <w:szCs w:val="24"/>
-        </w:rPr>
-        <w:t>.</w:t>
-      </w:r>
-    </w:p>
-    <w:p>
-      <w:pPr>
-        <w:rPr>
-          <w:rFonts w:ascii="Segoe UI" w:eastAsia="Times New Roman" w:hAnsi="Segoe UI" w:cs="Segoe UI"/>
-          <w:color w:val="000000"/>
-          <w:sz w:val="24"/>
-          <w:szCs w:val="24"/>
-        </w:rPr>
-      </w:pPr>
-    </w:p>
-    <w:p>
-      <w:pPr>
-        <w:rPr>
-          <w:rFonts w:ascii="Segoe UI" w:eastAsia="Times New Roman" w:hAnsi="Segoe UI" w:cs="Segoe UI"/>
-          <w:color w:val="000000"/>
-          <w:sz w:val="24"/>
-          <w:szCs w:val="24"/>
-        </w:rPr>
-      </w:pPr>
-      <w:proofErr w:type="spellStart"/>
-      <w:r>
-        <w:rPr>
-          <w:rFonts w:ascii="Segoe UI" w:eastAsia="Times New Roman" w:hAnsi="Segoe UI" w:cs="Segoe UI"/>
-          <w:color w:val="000000"/>
-          <w:sz w:val="24"/>
-          <w:szCs w:val="24"/>
-        </w:rPr>
-        <w:t>Codepen</w:t>
-      </w:r>
-      <w:proofErr w:type="spellEnd"/>
-      <w:r>
-        <w:rPr>
-          <w:rFonts w:ascii="Segoe UI" w:eastAsia="Times New Roman" w:hAnsi="Segoe UI" w:cs="Segoe UI"/>
-          <w:color w:val="000000"/>
-          <w:sz w:val="24"/>
-          <w:szCs w:val="24"/>
-        </w:rPr>
-        <w:t xml:space="preserve"> a useful development environment for web design and development.  The site is: </w:t>
-      </w:r>
-      <w:hyperlink r:id="rId12" w:history="1">
-        <w:r>
-          <w:rPr>
-            <w:rFonts w:ascii="Segoe UI" w:eastAsia="Times New Roman" w:hAnsi="Segoe UI" w:cs="Segoe UI"/>
-            <w:color w:val="000000"/>
-            <w:sz w:val="24"/>
-            <w:szCs w:val="24"/>
-          </w:rPr>
-          <w:t>https://codepen.io/</w:t>
-        </w:r>
-      </w:hyperlink>
+        <w:rPr>
+          <w:rFonts w:ascii="Segoe UI" w:eastAsia="Times New Roman" w:hAnsi="Segoe UI" w:cs="Segoe UI"/>
+          <w:color w:val="000000"/>
+          <w:sz w:val="24"/>
+          <w:szCs w:val="24"/>
+        </w:rPr>
+      </w:pPr>
+      <w:r>
+        <w:rPr>
+          <w:rFonts w:ascii="Segoe UI" w:eastAsia="Times New Roman" w:hAnsi="Segoe UI" w:cs="Segoe UI"/>
+          <w:color w:val="000000"/>
+          <w:sz w:val="24"/>
+          <w:szCs w:val="24"/>
+        </w:rPr>
+        <w:t>JSX</w:t>
+      </w:r>
+      <w:r>
+        <w:rPr>
+          <w:rFonts w:ascii="Segoe UI" w:eastAsia="Times New Roman" w:hAnsi="Segoe UI" w:cs="Segoe UI"/>
+          <w:color w:val="000000"/>
+          <w:sz w:val="24"/>
+          <w:szCs w:val="24"/>
+        </w:rPr>
+        <w:t xml:space="preserve">, React Native </w:t>
+      </w:r>
+      <w:r>
+        <w:rPr>
+          <w:rFonts w:ascii="Segoe UI" w:eastAsia="Times New Roman" w:hAnsi="Segoe UI" w:cs="Segoe UI"/>
+          <w:color w:val="000000"/>
+          <w:sz w:val="24"/>
+          <w:szCs w:val="24"/>
+        </w:rPr>
+        <w:t>and Redux</w:t>
+      </w:r>
+      <w:r>
+        <w:rPr>
+          <w:rFonts w:ascii="Segoe UI" w:eastAsia="Times New Roman" w:hAnsi="Segoe UI" w:cs="Segoe UI"/>
+          <w:color w:val="000000"/>
+          <w:sz w:val="24"/>
+          <w:szCs w:val="24"/>
+        </w:rPr>
+        <w:t xml:space="preserve"> too, but that is for another video.</w:t>
+      </w:r>
+    </w:p>
+    <w:p>
+      <w:pPr>
+        <w:rPr>
+          <w:rFonts w:ascii="Segoe UI" w:eastAsia="Times New Roman" w:hAnsi="Segoe UI" w:cs="Segoe UI"/>
+          <w:color w:val="000000"/>
+          <w:sz w:val="24"/>
+          <w:szCs w:val="24"/>
+        </w:rPr>
+      </w:pPr>
+    </w:p>
+    <w:p>
+      <w:pPr>
+        <w:rPr>
+          <w:rFonts w:ascii="Segoe UI" w:eastAsia="Times New Roman" w:hAnsi="Segoe UI" w:cs="Segoe UI"/>
+          <w:color w:val="000000"/>
+          <w:sz w:val="24"/>
+          <w:szCs w:val="24"/>
+        </w:rPr>
+      </w:pPr>
+      <w:r>
+        <w:rPr>
+          <w:rFonts w:ascii="Segoe UI" w:eastAsia="Times New Roman" w:hAnsi="Segoe UI" w:cs="Segoe UI"/>
+          <w:color w:val="000000"/>
+          <w:sz w:val="24"/>
+          <w:szCs w:val="24"/>
+        </w:rPr>
+        <w:t>Supported by Facebook and a large community of React users.</w:t>
+      </w:r>
     </w:p>
     <w:p>
       <w:pPr>
@@ -1347,7 +828,7 @@
           <w:rFonts w:ascii="Segoe UI" w:hAnsi="Segoe UI" w:cs="Segoe UI"/>
           <w:color w:val="000000"/>
         </w:rPr>
-        <w:t>What is React</w:t>
+        <w:t>Set up environment</w:t>
       </w:r>
     </w:p>
     <w:p>
@@ -1364,43 +845,9 @@
           <w:rFonts w:ascii="Segoe UI" w:hAnsi="Segoe UI" w:cs="Segoe UI"/>
           <w:color w:val="000000"/>
         </w:rPr>
-        <w:t>Why use React</w:t>
-      </w:r>
-    </w:p>
-    <w:p>
-      <w:pPr>
-        <w:pStyle w:val="NormalWeb"/>
-        <w:spacing w:before="0" w:beforeAutospacing="0" w:after="0" w:afterAutospacing="0"/>
-        <w:rPr>
-          <w:rFonts w:ascii="Segoe UI" w:hAnsi="Segoe UI" w:cs="Segoe UI"/>
-          <w:color w:val="000000"/>
-        </w:rPr>
-      </w:pPr>
-      <w:r>
-        <w:rPr>
-          <w:rFonts w:ascii="Segoe UI" w:hAnsi="Segoe UI" w:cs="Segoe UI"/>
-          <w:color w:val="000000"/>
-        </w:rPr>
-        <w:t>Set up environment</w:t>
-      </w:r>
-    </w:p>
-    <w:p>
-      <w:pPr>
-        <w:pStyle w:val="NormalWeb"/>
-        <w:spacing w:before="0" w:beforeAutospacing="0" w:after="0" w:afterAutospacing="0"/>
-        <w:rPr>
-          <w:rFonts w:ascii="Segoe UI" w:hAnsi="Segoe UI" w:cs="Segoe UI"/>
-          <w:color w:val="000000"/>
-        </w:rPr>
-      </w:pPr>
-      <w:r>
-        <w:rPr>
-          <w:rFonts w:ascii="Segoe UI" w:hAnsi="Segoe UI" w:cs="Segoe UI"/>
-          <w:color w:val="000000"/>
-        </w:rPr>
         <w:t>Check for updated NodeJS or download: </w:t>
       </w:r>
-      <w:hyperlink r:id="rId13" w:tgtFrame="_blank" w:history="1">
+      <w:hyperlink r:id="rId9" w:tgtFrame="_blank" w:history="1">
         <w:r>
           <w:rPr>
             <w:rStyle w:val="Hyperlink"/>
@@ -1621,7 +1068,6 @@
           <w:rFonts w:ascii="Segoe UI" w:hAnsi="Segoe UI" w:cs="Segoe UI"/>
           <w:color w:val="000000"/>
         </w:rPr>
-        <w:lastRenderedPageBreak/>
         <w:t>Congratulations! You created a React Application! Time to open it up to see what is inside.</w:t>
       </w:r>
     </w:p>
@@ -1797,6 +1243,7 @@
           <w:sz w:val="21"/>
           <w:szCs w:val="21"/>
         </w:rPr>
+        <w:lastRenderedPageBreak/>
         <w:t>class</w:t>
       </w:r>
       <w:r>
@@ -6171,12 +5618,139 @@
 </file>
 
 <file path=customXml/item1.xml><?xml version="1.0" encoding="utf-8"?>
-<?mso-contentType ?>
-<FormTemplates xmlns="http://schemas.microsoft.com/sharepoint/v3/contenttype/forms">
-  <Display>DocumentLibraryForm</Display>
-  <Edit>AssetEditForm</Edit>
-  <New>DocumentLibraryForm</New>
-</FormTemplates>
+<p:properties xmlns:p="http://schemas.microsoft.com/office/2006/metadata/properties" xmlns:xsi="http://www.w3.org/2001/XMLSchema-instance" xmlns:pc="http://schemas.microsoft.com/office/infopath/2007/PartnerControls">
+  <documentManagement>
+    <LocLastLocAttemptVersionTypeLookup xmlns="4873beb7-5857-4685-be1f-d57550cc96cc" xsi:nil="true"/>
+    <MarketSpecific xmlns="4873beb7-5857-4685-be1f-d57550cc96cc">false</MarketSpecific>
+    <ApprovalStatus xmlns="4873beb7-5857-4685-be1f-d57550cc96cc">InProgress</ApprovalStatus>
+    <LocComments xmlns="4873beb7-5857-4685-be1f-d57550cc96cc" xsi:nil="true"/>
+    <DirectSourceMarket xmlns="4873beb7-5857-4685-be1f-d57550cc96cc" xsi:nil="true"/>
+    <LocPublishedLinkedAssetsLookup xmlns="4873beb7-5857-4685-be1f-d57550cc96cc" xsi:nil="true"/>
+    <ThumbnailAssetId xmlns="4873beb7-5857-4685-be1f-d57550cc96cc" xsi:nil="true"/>
+    <PrimaryImageGen xmlns="4873beb7-5857-4685-be1f-d57550cc96cc">true</PrimaryImageGen>
+    <LegacyData xmlns="4873beb7-5857-4685-be1f-d57550cc96cc" xsi:nil="true"/>
+    <LocNewPublishedVersionLookup xmlns="4873beb7-5857-4685-be1f-d57550cc96cc" xsi:nil="true"/>
+    <NumericId xmlns="4873beb7-5857-4685-be1f-d57550cc96cc">102787001</NumericId>
+    <TPFriendlyName xmlns="4873beb7-5857-4685-be1f-d57550cc96cc" xsi:nil="true"/>
+    <LocOverallPublishStatusLookup xmlns="4873beb7-5857-4685-be1f-d57550cc96cc" xsi:nil="true"/>
+    <LocRecommendedHandoff xmlns="4873beb7-5857-4685-be1f-d57550cc96cc" xsi:nil="true"/>
+    <BlockPublish xmlns="4873beb7-5857-4685-be1f-d57550cc96cc">false</BlockPublish>
+    <BusinessGroup xmlns="4873beb7-5857-4685-be1f-d57550cc96cc" xsi:nil="true"/>
+    <OpenTemplate xmlns="4873beb7-5857-4685-be1f-d57550cc96cc">true</OpenTemplate>
+    <SourceTitle xmlns="4873beb7-5857-4685-be1f-d57550cc96cc" xsi:nil="true"/>
+    <LocOverallLocStatusLookup xmlns="4873beb7-5857-4685-be1f-d57550cc96cc" xsi:nil="true"/>
+    <APEditor xmlns="4873beb7-5857-4685-be1f-d57550cc96cc">
+      <UserInfo>
+        <DisplayName/>
+        <AccountId xsi:nil="true"/>
+        <AccountType/>
+      </UserInfo>
+    </APEditor>
+    <UALocComments xmlns="4873beb7-5857-4685-be1f-d57550cc96cc" xsi:nil="true"/>
+    <IntlLangReviewDate xmlns="4873beb7-5857-4685-be1f-d57550cc96cc" xsi:nil="true"/>
+    <PublishStatusLookup xmlns="4873beb7-5857-4685-be1f-d57550cc96cc">
+      <Value>1343188</Value>
+    </PublishStatusLookup>
+    <ParentAssetId xmlns="4873beb7-5857-4685-be1f-d57550cc96cc" xsi:nil="true"/>
+    <FeatureTagsTaxHTField0 xmlns="4873beb7-5857-4685-be1f-d57550cc96cc">
+      <Terms xmlns="http://schemas.microsoft.com/office/infopath/2007/PartnerControls"/>
+    </FeatureTagsTaxHTField0>
+    <MachineTranslated xmlns="4873beb7-5857-4685-be1f-d57550cc96cc">false</MachineTranslated>
+    <Providers xmlns="4873beb7-5857-4685-be1f-d57550cc96cc" xsi:nil="true"/>
+    <OriginalSourceMarket xmlns="4873beb7-5857-4685-be1f-d57550cc96cc" xsi:nil="true"/>
+    <APDescription xmlns="4873beb7-5857-4685-be1f-d57550cc96cc" xsi:nil="true"/>
+    <ContentItem xmlns="4873beb7-5857-4685-be1f-d57550cc96cc" xsi:nil="true"/>
+    <ClipArtFilename xmlns="4873beb7-5857-4685-be1f-d57550cc96cc" xsi:nil="true"/>
+    <TPInstallLocation xmlns="4873beb7-5857-4685-be1f-d57550cc96cc" xsi:nil="true"/>
+    <TimesCloned xmlns="4873beb7-5857-4685-be1f-d57550cc96cc" xsi:nil="true"/>
+    <PublishTargets xmlns="4873beb7-5857-4685-be1f-d57550cc96cc">OfficeOnlineVNext</PublishTargets>
+    <AcquiredFrom xmlns="4873beb7-5857-4685-be1f-d57550cc96cc">Internal MS</AcquiredFrom>
+    <AssetStart xmlns="4873beb7-5857-4685-be1f-d57550cc96cc">2011-11-23T17:29:00+00:00</AssetStart>
+    <FriendlyTitle xmlns="4873beb7-5857-4685-be1f-d57550cc96cc" xsi:nil="true"/>
+    <Provider xmlns="4873beb7-5857-4685-be1f-d57550cc96cc" xsi:nil="true"/>
+    <LastHandOff xmlns="4873beb7-5857-4685-be1f-d57550cc96cc" xsi:nil="true"/>
+    <TPClientViewer xmlns="4873beb7-5857-4685-be1f-d57550cc96cc" xsi:nil="true"/>
+    <TemplateStatus xmlns="4873beb7-5857-4685-be1f-d57550cc96cc">Complete</TemplateStatus>
+    <Downloads xmlns="4873beb7-5857-4685-be1f-d57550cc96cc">0</Downloads>
+    <OOCacheId xmlns="4873beb7-5857-4685-be1f-d57550cc96cc" xsi:nil="true"/>
+    <IsDeleted xmlns="4873beb7-5857-4685-be1f-d57550cc96cc">false</IsDeleted>
+    <LocPublishedDependentAssetsLookup xmlns="4873beb7-5857-4685-be1f-d57550cc96cc" xsi:nil="true"/>
+    <AssetExpire xmlns="4873beb7-5857-4685-be1f-d57550cc96cc">2029-05-12T07:00:00+00:00</AssetExpire>
+    <CSXSubmissionMarket xmlns="4873beb7-5857-4685-be1f-d57550cc96cc" xsi:nil="true"/>
+    <DSATActionTaken xmlns="4873beb7-5857-4685-be1f-d57550cc96cc" xsi:nil="true"/>
+    <SubmitterId xmlns="4873beb7-5857-4685-be1f-d57550cc96cc" xsi:nil="true"/>
+    <EditorialTags xmlns="4873beb7-5857-4685-be1f-d57550cc96cc" xsi:nil="true"/>
+    <TPExecutable xmlns="4873beb7-5857-4685-be1f-d57550cc96cc" xsi:nil="true"/>
+    <CSXSubmissionDate xmlns="4873beb7-5857-4685-be1f-d57550cc96cc" xsi:nil="true"/>
+    <CSXUpdate xmlns="4873beb7-5857-4685-be1f-d57550cc96cc">false</CSXUpdate>
+    <AssetType xmlns="4873beb7-5857-4685-be1f-d57550cc96cc">TP</AssetType>
+    <ApprovalLog xmlns="4873beb7-5857-4685-be1f-d57550cc96cc" xsi:nil="true"/>
+    <BugNumber xmlns="4873beb7-5857-4685-be1f-d57550cc96cc" xsi:nil="true"/>
+    <OriginAsset xmlns="4873beb7-5857-4685-be1f-d57550cc96cc" xsi:nil="true"/>
+    <TPComponent xmlns="4873beb7-5857-4685-be1f-d57550cc96cc" xsi:nil="true"/>
+    <Milestone xmlns="4873beb7-5857-4685-be1f-d57550cc96cc" xsi:nil="true"/>
+    <RecommendationsModifier xmlns="4873beb7-5857-4685-be1f-d57550cc96cc" xsi:nil="true"/>
+    <AssetId xmlns="4873beb7-5857-4685-be1f-d57550cc96cc">TP102787001</AssetId>
+    <PolicheckWords xmlns="4873beb7-5857-4685-be1f-d57550cc96cc" xsi:nil="true"/>
+    <TPLaunchHelpLink xmlns="4873beb7-5857-4685-be1f-d57550cc96cc" xsi:nil="true"/>
+    <IntlLocPriority xmlns="4873beb7-5857-4685-be1f-d57550cc96cc" xsi:nil="true"/>
+    <TPApplication xmlns="4873beb7-5857-4685-be1f-d57550cc96cc" xsi:nil="true"/>
+    <IntlLangReviewer xmlns="4873beb7-5857-4685-be1f-d57550cc96cc" xsi:nil="true"/>
+    <HandoffToMSDN xmlns="4873beb7-5857-4685-be1f-d57550cc96cc" xsi:nil="true"/>
+    <PlannedPubDate xmlns="4873beb7-5857-4685-be1f-d57550cc96cc" xsi:nil="true"/>
+    <CrawlForDependencies xmlns="4873beb7-5857-4685-be1f-d57550cc96cc">false</CrawlForDependencies>
+    <LocLastLocAttemptVersionLookup xmlns="4873beb7-5857-4685-be1f-d57550cc96cc">693888</LocLastLocAttemptVersionLookup>
+    <LocProcessedForHandoffsLookup xmlns="4873beb7-5857-4685-be1f-d57550cc96cc" xsi:nil="true"/>
+    <TrustLevel xmlns="4873beb7-5857-4685-be1f-d57550cc96cc">1 Microsoft Managed Content</TrustLevel>
+    <CampaignTagsTaxHTField0 xmlns="4873beb7-5857-4685-be1f-d57550cc96cc">
+      <Terms xmlns="http://schemas.microsoft.com/office/infopath/2007/PartnerControls"/>
+    </CampaignTagsTaxHTField0>
+    <TPNamespace xmlns="4873beb7-5857-4685-be1f-d57550cc96cc" xsi:nil="true"/>
+    <LocOverallPreviewStatusLookup xmlns="4873beb7-5857-4685-be1f-d57550cc96cc" xsi:nil="true"/>
+    <TaxCatchAll xmlns="4873beb7-5857-4685-be1f-d57550cc96cc"/>
+    <IsSearchable xmlns="4873beb7-5857-4685-be1f-d57550cc96cc">false</IsSearchable>
+    <TemplateTemplateType xmlns="4873beb7-5857-4685-be1f-d57550cc96cc">Word Document Template</TemplateTemplateType>
+    <Markets xmlns="4873beb7-5857-4685-be1f-d57550cc96cc"/>
+    <IntlLangReview xmlns="4873beb7-5857-4685-be1f-d57550cc96cc" xsi:nil="true"/>
+    <UAProjectedTotalWords xmlns="4873beb7-5857-4685-be1f-d57550cc96cc" xsi:nil="true"/>
+    <OutputCachingOn xmlns="4873beb7-5857-4685-be1f-d57550cc96cc">false</OutputCachingOn>
+    <AverageRating xmlns="4873beb7-5857-4685-be1f-d57550cc96cc" xsi:nil="true"/>
+    <LocMarketGroupTiers2 xmlns="4873beb7-5857-4685-be1f-d57550cc96cc" xsi:nil="true"/>
+    <APAuthor xmlns="4873beb7-5857-4685-be1f-d57550cc96cc">
+      <UserInfo>
+        <DisplayName>REDMOND\v-namall</DisplayName>
+        <AccountId>978</AccountId>
+        <AccountType/>
+      </UserInfo>
+    </APAuthor>
+    <TPCommandLine xmlns="4873beb7-5857-4685-be1f-d57550cc96cc" xsi:nil="true"/>
+    <LocManualTestRequired xmlns="4873beb7-5857-4685-be1f-d57550cc96cc">false</LocManualTestRequired>
+    <TPAppVersion xmlns="4873beb7-5857-4685-be1f-d57550cc96cc" xsi:nil="true"/>
+    <EditorialStatus xmlns="4873beb7-5857-4685-be1f-d57550cc96cc">Complete</EditorialStatus>
+    <LocProcessedForMarketsLookup xmlns="4873beb7-5857-4685-be1f-d57550cc96cc" xsi:nil="true"/>
+    <LastModifiedDateTime xmlns="4873beb7-5857-4685-be1f-d57550cc96cc" xsi:nil="true"/>
+    <TPLaunchHelpLinkType xmlns="4873beb7-5857-4685-be1f-d57550cc96cc">Template</TPLaunchHelpLinkType>
+    <ScenarioTagsTaxHTField0 xmlns="4873beb7-5857-4685-be1f-d57550cc96cc">
+      <Terms xmlns="http://schemas.microsoft.com/office/infopath/2007/PartnerControls"/>
+    </ScenarioTagsTaxHTField0>
+    <OriginalRelease xmlns="4873beb7-5857-4685-be1f-d57550cc96cc">14</OriginalRelease>
+    <LocalizationTagsTaxHTField0 xmlns="4873beb7-5857-4685-be1f-d57550cc96cc">
+      <Terms xmlns="http://schemas.microsoft.com/office/infopath/2007/PartnerControls"/>
+    </LocalizationTagsTaxHTField0>
+    <Manager xmlns="4873beb7-5857-4685-be1f-d57550cc96cc" xsi:nil="true"/>
+    <UALocRecommendation xmlns="4873beb7-5857-4685-be1f-d57550cc96cc">Localize</UALocRecommendation>
+    <LocOverallHandbackStatusLookup xmlns="4873beb7-5857-4685-be1f-d57550cc96cc" xsi:nil="true"/>
+    <ArtSampleDocs xmlns="4873beb7-5857-4685-be1f-d57550cc96cc" xsi:nil="true"/>
+    <UACurrentWords xmlns="4873beb7-5857-4685-be1f-d57550cc96cc" xsi:nil="true"/>
+    <ShowIn xmlns="4873beb7-5857-4685-be1f-d57550cc96cc">Show everywhere</ShowIn>
+    <CSXHash xmlns="4873beb7-5857-4685-be1f-d57550cc96cc" xsi:nil="true"/>
+    <VoteCount xmlns="4873beb7-5857-4685-be1f-d57550cc96cc" xsi:nil="true"/>
+    <InternalTagsTaxHTField0 xmlns="4873beb7-5857-4685-be1f-d57550cc96cc">
+      <Terms xmlns="http://schemas.microsoft.com/office/infopath/2007/PartnerControls"/>
+    </InternalTagsTaxHTField0>
+    <UANotes xmlns="4873beb7-5857-4685-be1f-d57550cc96cc" xsi:nil="true"/>
+  </documentManagement>
+</p:properties>
 </file>
 
 <file path=customXml/item2.xml><?xml version="1.0" encoding="utf-8"?>
@@ -7220,139 +6794,12 @@
 </file>
 
 <file path=customXml/item3.xml><?xml version="1.0" encoding="utf-8"?>
-<p:properties xmlns:p="http://schemas.microsoft.com/office/2006/metadata/properties" xmlns:xsi="http://www.w3.org/2001/XMLSchema-instance" xmlns:pc="http://schemas.microsoft.com/office/infopath/2007/PartnerControls">
-  <documentManagement>
-    <LocLastLocAttemptVersionTypeLookup xmlns="4873beb7-5857-4685-be1f-d57550cc96cc" xsi:nil="true"/>
-    <MarketSpecific xmlns="4873beb7-5857-4685-be1f-d57550cc96cc">false</MarketSpecific>
-    <ApprovalStatus xmlns="4873beb7-5857-4685-be1f-d57550cc96cc">InProgress</ApprovalStatus>
-    <LocComments xmlns="4873beb7-5857-4685-be1f-d57550cc96cc" xsi:nil="true"/>
-    <DirectSourceMarket xmlns="4873beb7-5857-4685-be1f-d57550cc96cc" xsi:nil="true"/>
-    <LocPublishedLinkedAssetsLookup xmlns="4873beb7-5857-4685-be1f-d57550cc96cc" xsi:nil="true"/>
-    <ThumbnailAssetId xmlns="4873beb7-5857-4685-be1f-d57550cc96cc" xsi:nil="true"/>
-    <PrimaryImageGen xmlns="4873beb7-5857-4685-be1f-d57550cc96cc">true</PrimaryImageGen>
-    <LegacyData xmlns="4873beb7-5857-4685-be1f-d57550cc96cc" xsi:nil="true"/>
-    <LocNewPublishedVersionLookup xmlns="4873beb7-5857-4685-be1f-d57550cc96cc" xsi:nil="true"/>
-    <NumericId xmlns="4873beb7-5857-4685-be1f-d57550cc96cc">102787001</NumericId>
-    <TPFriendlyName xmlns="4873beb7-5857-4685-be1f-d57550cc96cc" xsi:nil="true"/>
-    <LocOverallPublishStatusLookup xmlns="4873beb7-5857-4685-be1f-d57550cc96cc" xsi:nil="true"/>
-    <LocRecommendedHandoff xmlns="4873beb7-5857-4685-be1f-d57550cc96cc" xsi:nil="true"/>
-    <BlockPublish xmlns="4873beb7-5857-4685-be1f-d57550cc96cc">false</BlockPublish>
-    <BusinessGroup xmlns="4873beb7-5857-4685-be1f-d57550cc96cc" xsi:nil="true"/>
-    <OpenTemplate xmlns="4873beb7-5857-4685-be1f-d57550cc96cc">true</OpenTemplate>
-    <SourceTitle xmlns="4873beb7-5857-4685-be1f-d57550cc96cc" xsi:nil="true"/>
-    <LocOverallLocStatusLookup xmlns="4873beb7-5857-4685-be1f-d57550cc96cc" xsi:nil="true"/>
-    <APEditor xmlns="4873beb7-5857-4685-be1f-d57550cc96cc">
-      <UserInfo>
-        <DisplayName/>
-        <AccountId xsi:nil="true"/>
-        <AccountType/>
-      </UserInfo>
-    </APEditor>
-    <UALocComments xmlns="4873beb7-5857-4685-be1f-d57550cc96cc" xsi:nil="true"/>
-    <IntlLangReviewDate xmlns="4873beb7-5857-4685-be1f-d57550cc96cc" xsi:nil="true"/>
-    <PublishStatusLookup xmlns="4873beb7-5857-4685-be1f-d57550cc96cc">
-      <Value>1343188</Value>
-    </PublishStatusLookup>
-    <ParentAssetId xmlns="4873beb7-5857-4685-be1f-d57550cc96cc" xsi:nil="true"/>
-    <FeatureTagsTaxHTField0 xmlns="4873beb7-5857-4685-be1f-d57550cc96cc">
-      <Terms xmlns="http://schemas.microsoft.com/office/infopath/2007/PartnerControls"/>
-    </FeatureTagsTaxHTField0>
-    <MachineTranslated xmlns="4873beb7-5857-4685-be1f-d57550cc96cc">false</MachineTranslated>
-    <Providers xmlns="4873beb7-5857-4685-be1f-d57550cc96cc" xsi:nil="true"/>
-    <OriginalSourceMarket xmlns="4873beb7-5857-4685-be1f-d57550cc96cc" xsi:nil="true"/>
-    <APDescription xmlns="4873beb7-5857-4685-be1f-d57550cc96cc" xsi:nil="true"/>
-    <ContentItem xmlns="4873beb7-5857-4685-be1f-d57550cc96cc" xsi:nil="true"/>
-    <ClipArtFilename xmlns="4873beb7-5857-4685-be1f-d57550cc96cc" xsi:nil="true"/>
-    <TPInstallLocation xmlns="4873beb7-5857-4685-be1f-d57550cc96cc" xsi:nil="true"/>
-    <TimesCloned xmlns="4873beb7-5857-4685-be1f-d57550cc96cc" xsi:nil="true"/>
-    <PublishTargets xmlns="4873beb7-5857-4685-be1f-d57550cc96cc">OfficeOnlineVNext</PublishTargets>
-    <AcquiredFrom xmlns="4873beb7-5857-4685-be1f-d57550cc96cc">Internal MS</AcquiredFrom>
-    <AssetStart xmlns="4873beb7-5857-4685-be1f-d57550cc96cc">2011-11-23T17:29:00+00:00</AssetStart>
-    <FriendlyTitle xmlns="4873beb7-5857-4685-be1f-d57550cc96cc" xsi:nil="true"/>
-    <Provider xmlns="4873beb7-5857-4685-be1f-d57550cc96cc" xsi:nil="true"/>
-    <LastHandOff xmlns="4873beb7-5857-4685-be1f-d57550cc96cc" xsi:nil="true"/>
-    <TPClientViewer xmlns="4873beb7-5857-4685-be1f-d57550cc96cc" xsi:nil="true"/>
-    <TemplateStatus xmlns="4873beb7-5857-4685-be1f-d57550cc96cc">Complete</TemplateStatus>
-    <Downloads xmlns="4873beb7-5857-4685-be1f-d57550cc96cc">0</Downloads>
-    <OOCacheId xmlns="4873beb7-5857-4685-be1f-d57550cc96cc" xsi:nil="true"/>
-    <IsDeleted xmlns="4873beb7-5857-4685-be1f-d57550cc96cc">false</IsDeleted>
-    <LocPublishedDependentAssetsLookup xmlns="4873beb7-5857-4685-be1f-d57550cc96cc" xsi:nil="true"/>
-    <AssetExpire xmlns="4873beb7-5857-4685-be1f-d57550cc96cc">2029-05-12T07:00:00+00:00</AssetExpire>
-    <CSXSubmissionMarket xmlns="4873beb7-5857-4685-be1f-d57550cc96cc" xsi:nil="true"/>
-    <DSATActionTaken xmlns="4873beb7-5857-4685-be1f-d57550cc96cc" xsi:nil="true"/>
-    <SubmitterId xmlns="4873beb7-5857-4685-be1f-d57550cc96cc" xsi:nil="true"/>
-    <EditorialTags xmlns="4873beb7-5857-4685-be1f-d57550cc96cc" xsi:nil="true"/>
-    <TPExecutable xmlns="4873beb7-5857-4685-be1f-d57550cc96cc" xsi:nil="true"/>
-    <CSXSubmissionDate xmlns="4873beb7-5857-4685-be1f-d57550cc96cc" xsi:nil="true"/>
-    <CSXUpdate xmlns="4873beb7-5857-4685-be1f-d57550cc96cc">false</CSXUpdate>
-    <AssetType xmlns="4873beb7-5857-4685-be1f-d57550cc96cc">TP</AssetType>
-    <ApprovalLog xmlns="4873beb7-5857-4685-be1f-d57550cc96cc" xsi:nil="true"/>
-    <BugNumber xmlns="4873beb7-5857-4685-be1f-d57550cc96cc" xsi:nil="true"/>
-    <OriginAsset xmlns="4873beb7-5857-4685-be1f-d57550cc96cc" xsi:nil="true"/>
-    <TPComponent xmlns="4873beb7-5857-4685-be1f-d57550cc96cc" xsi:nil="true"/>
-    <Milestone xmlns="4873beb7-5857-4685-be1f-d57550cc96cc" xsi:nil="true"/>
-    <RecommendationsModifier xmlns="4873beb7-5857-4685-be1f-d57550cc96cc" xsi:nil="true"/>
-    <AssetId xmlns="4873beb7-5857-4685-be1f-d57550cc96cc">TP102787001</AssetId>
-    <PolicheckWords xmlns="4873beb7-5857-4685-be1f-d57550cc96cc" xsi:nil="true"/>
-    <TPLaunchHelpLink xmlns="4873beb7-5857-4685-be1f-d57550cc96cc" xsi:nil="true"/>
-    <IntlLocPriority xmlns="4873beb7-5857-4685-be1f-d57550cc96cc" xsi:nil="true"/>
-    <TPApplication xmlns="4873beb7-5857-4685-be1f-d57550cc96cc" xsi:nil="true"/>
-    <IntlLangReviewer xmlns="4873beb7-5857-4685-be1f-d57550cc96cc" xsi:nil="true"/>
-    <HandoffToMSDN xmlns="4873beb7-5857-4685-be1f-d57550cc96cc" xsi:nil="true"/>
-    <PlannedPubDate xmlns="4873beb7-5857-4685-be1f-d57550cc96cc" xsi:nil="true"/>
-    <CrawlForDependencies xmlns="4873beb7-5857-4685-be1f-d57550cc96cc">false</CrawlForDependencies>
-    <LocLastLocAttemptVersionLookup xmlns="4873beb7-5857-4685-be1f-d57550cc96cc">693888</LocLastLocAttemptVersionLookup>
-    <LocProcessedForHandoffsLookup xmlns="4873beb7-5857-4685-be1f-d57550cc96cc" xsi:nil="true"/>
-    <TrustLevel xmlns="4873beb7-5857-4685-be1f-d57550cc96cc">1 Microsoft Managed Content</TrustLevel>
-    <CampaignTagsTaxHTField0 xmlns="4873beb7-5857-4685-be1f-d57550cc96cc">
-      <Terms xmlns="http://schemas.microsoft.com/office/infopath/2007/PartnerControls"/>
-    </CampaignTagsTaxHTField0>
-    <TPNamespace xmlns="4873beb7-5857-4685-be1f-d57550cc96cc" xsi:nil="true"/>
-    <LocOverallPreviewStatusLookup xmlns="4873beb7-5857-4685-be1f-d57550cc96cc" xsi:nil="true"/>
-    <TaxCatchAll xmlns="4873beb7-5857-4685-be1f-d57550cc96cc"/>
-    <IsSearchable xmlns="4873beb7-5857-4685-be1f-d57550cc96cc">false</IsSearchable>
-    <TemplateTemplateType xmlns="4873beb7-5857-4685-be1f-d57550cc96cc">Word Document Template</TemplateTemplateType>
-    <Markets xmlns="4873beb7-5857-4685-be1f-d57550cc96cc"/>
-    <IntlLangReview xmlns="4873beb7-5857-4685-be1f-d57550cc96cc" xsi:nil="true"/>
-    <UAProjectedTotalWords xmlns="4873beb7-5857-4685-be1f-d57550cc96cc" xsi:nil="true"/>
-    <OutputCachingOn xmlns="4873beb7-5857-4685-be1f-d57550cc96cc">false</OutputCachingOn>
-    <AverageRating xmlns="4873beb7-5857-4685-be1f-d57550cc96cc" xsi:nil="true"/>
-    <LocMarketGroupTiers2 xmlns="4873beb7-5857-4685-be1f-d57550cc96cc" xsi:nil="true"/>
-    <APAuthor xmlns="4873beb7-5857-4685-be1f-d57550cc96cc">
-      <UserInfo>
-        <DisplayName>REDMOND\v-namall</DisplayName>
-        <AccountId>978</AccountId>
-        <AccountType/>
-      </UserInfo>
-    </APAuthor>
-    <TPCommandLine xmlns="4873beb7-5857-4685-be1f-d57550cc96cc" xsi:nil="true"/>
-    <LocManualTestRequired xmlns="4873beb7-5857-4685-be1f-d57550cc96cc">false</LocManualTestRequired>
-    <TPAppVersion xmlns="4873beb7-5857-4685-be1f-d57550cc96cc" xsi:nil="true"/>
-    <EditorialStatus xmlns="4873beb7-5857-4685-be1f-d57550cc96cc">Complete</EditorialStatus>
-    <LocProcessedForMarketsLookup xmlns="4873beb7-5857-4685-be1f-d57550cc96cc" xsi:nil="true"/>
-    <LastModifiedDateTime xmlns="4873beb7-5857-4685-be1f-d57550cc96cc" xsi:nil="true"/>
-    <TPLaunchHelpLinkType xmlns="4873beb7-5857-4685-be1f-d57550cc96cc">Template</TPLaunchHelpLinkType>
-    <ScenarioTagsTaxHTField0 xmlns="4873beb7-5857-4685-be1f-d57550cc96cc">
-      <Terms xmlns="http://schemas.microsoft.com/office/infopath/2007/PartnerControls"/>
-    </ScenarioTagsTaxHTField0>
-    <OriginalRelease xmlns="4873beb7-5857-4685-be1f-d57550cc96cc">14</OriginalRelease>
-    <LocalizationTagsTaxHTField0 xmlns="4873beb7-5857-4685-be1f-d57550cc96cc">
-      <Terms xmlns="http://schemas.microsoft.com/office/infopath/2007/PartnerControls"/>
-    </LocalizationTagsTaxHTField0>
-    <Manager xmlns="4873beb7-5857-4685-be1f-d57550cc96cc" xsi:nil="true"/>
-    <UALocRecommendation xmlns="4873beb7-5857-4685-be1f-d57550cc96cc">Localize</UALocRecommendation>
-    <LocOverallHandbackStatusLookup xmlns="4873beb7-5857-4685-be1f-d57550cc96cc" xsi:nil="true"/>
-    <ArtSampleDocs xmlns="4873beb7-5857-4685-be1f-d57550cc96cc" xsi:nil="true"/>
-    <UACurrentWords xmlns="4873beb7-5857-4685-be1f-d57550cc96cc" xsi:nil="true"/>
-    <ShowIn xmlns="4873beb7-5857-4685-be1f-d57550cc96cc">Show everywhere</ShowIn>
-    <CSXHash xmlns="4873beb7-5857-4685-be1f-d57550cc96cc" xsi:nil="true"/>
-    <VoteCount xmlns="4873beb7-5857-4685-be1f-d57550cc96cc" xsi:nil="true"/>
-    <InternalTagsTaxHTField0 xmlns="4873beb7-5857-4685-be1f-d57550cc96cc">
-      <Terms xmlns="http://schemas.microsoft.com/office/infopath/2007/PartnerControls"/>
-    </InternalTagsTaxHTField0>
-    <UANotes xmlns="4873beb7-5857-4685-be1f-d57550cc96cc" xsi:nil="true"/>
-  </documentManagement>
-</p:properties>
+<?mso-contentType ?>
+<FormTemplates xmlns="http://schemas.microsoft.com/sharepoint/v3/contenttype/forms">
+  <Display>DocumentLibraryForm</Display>
+  <Edit>AssetEditForm</Edit>
+  <New>DocumentLibraryForm</New>
+</FormTemplates>
 </file>
 
 <file path=customXml/item4.xml><?xml version="1.0" encoding="utf-8"?>
@@ -7360,9 +6807,11 @@
 </file>
 
 <file path=customXml/itemProps1.xml><?xml version="1.0" encoding="utf-8"?>
-<ds:datastoreItem xmlns:ds="http://schemas.openxmlformats.org/officeDocument/2006/customXml" ds:itemID="{C01C3C56-10DB-49F7-B061-44D8728D078A}">
+<ds:datastoreItem xmlns:ds="http://schemas.openxmlformats.org/officeDocument/2006/customXml" ds:itemID="{7FBDB1CC-CEFB-4E46-8174-1F0AA0D30B24}">
   <ds:schemaRefs>
-    <ds:schemaRef ds:uri="http://schemas.microsoft.com/sharepoint/v3/contenttype/forms"/>
+    <ds:schemaRef ds:uri="http://schemas.microsoft.com/office/2006/metadata/properties"/>
+    <ds:schemaRef ds:uri="http://schemas.microsoft.com/office/infopath/2007/PartnerControls"/>
+    <ds:schemaRef ds:uri="4873beb7-5857-4685-be1f-d57550cc96cc"/>
   </ds:schemaRefs>
 </ds:datastoreItem>
 </file>
@@ -7386,17 +6835,15 @@
 </file>
 
 <file path=customXml/itemProps3.xml><?xml version="1.0" encoding="utf-8"?>
-<ds:datastoreItem xmlns:ds="http://schemas.openxmlformats.org/officeDocument/2006/customXml" ds:itemID="{7FBDB1CC-CEFB-4E46-8174-1F0AA0D30B24}">
+<ds:datastoreItem xmlns:ds="http://schemas.openxmlformats.org/officeDocument/2006/customXml" ds:itemID="{C01C3C56-10DB-49F7-B061-44D8728D078A}">
   <ds:schemaRefs>
-    <ds:schemaRef ds:uri="http://schemas.microsoft.com/office/2006/metadata/properties"/>
-    <ds:schemaRef ds:uri="http://schemas.microsoft.com/office/infopath/2007/PartnerControls"/>
-    <ds:schemaRef ds:uri="4873beb7-5857-4685-be1f-d57550cc96cc"/>
+    <ds:schemaRef ds:uri="http://schemas.microsoft.com/sharepoint/v3/contenttype/forms"/>
   </ds:schemaRefs>
 </ds:datastoreItem>
 </file>
 
 <file path=customXml/itemProps4.xml><?xml version="1.0" encoding="utf-8"?>
-<ds:datastoreItem xmlns:ds="http://schemas.openxmlformats.org/officeDocument/2006/customXml" ds:itemID="{5DEBE2FB-3645-43AD-AB42-6E6CA684C45E}">
+<ds:datastoreItem xmlns:ds="http://schemas.openxmlformats.org/officeDocument/2006/customXml" ds:itemID="{8C02D398-E6C6-4D71-9450-43A3D1196FF4}">
   <ds:schemaRefs>
     <ds:schemaRef ds:uri="http://schemas.openxmlformats.org/officeDocument/2006/bibliography"/>
   </ds:schemaRefs>

--- a/React/What Is React.docx
+++ b/React/What Is React.docx
@@ -13,6 +13,8 @@
           <w:szCs w:val="38"/>
         </w:rPr>
       </w:pPr>
+      <w:bookmarkStart w:id="0" w:name="_GoBack"/>
+      <w:bookmarkEnd w:id="0"/>
       <w:r>
         <w:rPr>
           <w:rFonts w:ascii="Segoe UI" w:eastAsia="Times New Roman" w:hAnsi="Segoe UI" w:cs="Segoe UI"/>
@@ -564,8 +566,6 @@
           <w:szCs w:val="24"/>
         </w:rPr>
       </w:pPr>
-      <w:bookmarkStart w:id="0" w:name="_GoBack"/>
-      <w:bookmarkEnd w:id="0"/>
     </w:p>
     <w:p>
       <w:pPr>
@@ -662,6 +662,15 @@
           <w:szCs w:val="24"/>
         </w:rPr>
       </w:pPr>
+      <w:r>
+        <w:rPr>
+          <w:rFonts w:ascii="Segoe UI" w:eastAsia="Times New Roman" w:hAnsi="Segoe UI" w:cs="Segoe UI"/>
+          <w:color w:val="000000"/>
+          <w:sz w:val="24"/>
+          <w:szCs w:val="24"/>
+        </w:rPr>
+        <w:t>Reusable parts/components.</w:t>
+      </w:r>
     </w:p>
     <w:p>
       <w:pPr>
@@ -679,7 +688,16 @@
           <w:sz w:val="24"/>
           <w:szCs w:val="24"/>
         </w:rPr>
-        <w:t>Reusable parts/components.</w:t>
+        <w:t>Create components that you can call any time, combine, and nest with other components. This reduces the code you write and allows you to reuse code. It is like having a hammer; you wouldn’t want to get a new one every time you need it. Good coding practices are similar.</w:t>
+      </w:r>
+      <w:r>
+        <w:rPr>
+          <w:rFonts w:ascii="Segoe UI" w:eastAsia="Times New Roman" w:hAnsi="Segoe UI" w:cs="Segoe UI"/>
+          <w:color w:val="000000"/>
+          <w:sz w:val="24"/>
+          <w:szCs w:val="24"/>
+        </w:rPr>
+        <w:br/>
       </w:r>
     </w:p>
     <w:p>
@@ -698,16 +716,7 @@
           <w:sz w:val="24"/>
           <w:szCs w:val="24"/>
         </w:rPr>
-        <w:t>Create components that you can call any time, combine, and nest with other components. This reduces the code you write and allows you to reuse code. It is like having a hammer; you wouldn’t want to get a new one every time you need it. Good coding practices are similar.</w:t>
-      </w:r>
-      <w:r>
-        <w:rPr>
-          <w:rFonts w:ascii="Segoe UI" w:eastAsia="Times New Roman" w:hAnsi="Segoe UI" w:cs="Segoe UI"/>
-          <w:color w:val="000000"/>
-          <w:sz w:val="24"/>
-          <w:szCs w:val="24"/>
-        </w:rPr>
-        <w:br/>
+        <w:t>Supported by Facebook and a large community of React users.</w:t>
       </w:r>
     </w:p>
     <w:p>
@@ -784,25 +793,6 @@
           <w:szCs w:val="24"/>
         </w:rPr>
       </w:pPr>
-    </w:p>
-    <w:p>
-      <w:pPr>
-        <w:rPr>
-          <w:rFonts w:ascii="Segoe UI" w:eastAsia="Times New Roman" w:hAnsi="Segoe UI" w:cs="Segoe UI"/>
-          <w:color w:val="000000"/>
-          <w:sz w:val="24"/>
-          <w:szCs w:val="24"/>
-        </w:rPr>
-      </w:pPr>
-      <w:r>
-        <w:rPr>
-          <w:rFonts w:ascii="Segoe UI" w:eastAsia="Times New Roman" w:hAnsi="Segoe UI" w:cs="Segoe UI"/>
-          <w:color w:val="000000"/>
-          <w:sz w:val="24"/>
-          <w:szCs w:val="24"/>
-        </w:rPr>
-        <w:t>Supported by Facebook and a large community of React users.</w:t>
-      </w:r>
     </w:p>
     <w:p>
       <w:pPr>
@@ -1243,7 +1233,6 @@
           <w:sz w:val="21"/>
           <w:szCs w:val="21"/>
         </w:rPr>
-        <w:lastRenderedPageBreak/>
         <w:t>class</w:t>
       </w:r>
       <w:r>
@@ -1376,6 +1365,7 @@
           <w:sz w:val="21"/>
           <w:szCs w:val="21"/>
         </w:rPr>
+        <w:lastRenderedPageBreak/>
         <w:t xml:space="preserve">  </w:t>
       </w:r>
       <w:proofErr w:type="gramStart"/>
@@ -5618,139 +5608,12 @@
 </file>
 
 <file path=customXml/item1.xml><?xml version="1.0" encoding="utf-8"?>
-<p:properties xmlns:p="http://schemas.microsoft.com/office/2006/metadata/properties" xmlns:xsi="http://www.w3.org/2001/XMLSchema-instance" xmlns:pc="http://schemas.microsoft.com/office/infopath/2007/PartnerControls">
-  <documentManagement>
-    <LocLastLocAttemptVersionTypeLookup xmlns="4873beb7-5857-4685-be1f-d57550cc96cc" xsi:nil="true"/>
-    <MarketSpecific xmlns="4873beb7-5857-4685-be1f-d57550cc96cc">false</MarketSpecific>
-    <ApprovalStatus xmlns="4873beb7-5857-4685-be1f-d57550cc96cc">InProgress</ApprovalStatus>
-    <LocComments xmlns="4873beb7-5857-4685-be1f-d57550cc96cc" xsi:nil="true"/>
-    <DirectSourceMarket xmlns="4873beb7-5857-4685-be1f-d57550cc96cc" xsi:nil="true"/>
-    <LocPublishedLinkedAssetsLookup xmlns="4873beb7-5857-4685-be1f-d57550cc96cc" xsi:nil="true"/>
-    <ThumbnailAssetId xmlns="4873beb7-5857-4685-be1f-d57550cc96cc" xsi:nil="true"/>
-    <PrimaryImageGen xmlns="4873beb7-5857-4685-be1f-d57550cc96cc">true</PrimaryImageGen>
-    <LegacyData xmlns="4873beb7-5857-4685-be1f-d57550cc96cc" xsi:nil="true"/>
-    <LocNewPublishedVersionLookup xmlns="4873beb7-5857-4685-be1f-d57550cc96cc" xsi:nil="true"/>
-    <NumericId xmlns="4873beb7-5857-4685-be1f-d57550cc96cc">102787001</NumericId>
-    <TPFriendlyName xmlns="4873beb7-5857-4685-be1f-d57550cc96cc" xsi:nil="true"/>
-    <LocOverallPublishStatusLookup xmlns="4873beb7-5857-4685-be1f-d57550cc96cc" xsi:nil="true"/>
-    <LocRecommendedHandoff xmlns="4873beb7-5857-4685-be1f-d57550cc96cc" xsi:nil="true"/>
-    <BlockPublish xmlns="4873beb7-5857-4685-be1f-d57550cc96cc">false</BlockPublish>
-    <BusinessGroup xmlns="4873beb7-5857-4685-be1f-d57550cc96cc" xsi:nil="true"/>
-    <OpenTemplate xmlns="4873beb7-5857-4685-be1f-d57550cc96cc">true</OpenTemplate>
-    <SourceTitle xmlns="4873beb7-5857-4685-be1f-d57550cc96cc" xsi:nil="true"/>
-    <LocOverallLocStatusLookup xmlns="4873beb7-5857-4685-be1f-d57550cc96cc" xsi:nil="true"/>
-    <APEditor xmlns="4873beb7-5857-4685-be1f-d57550cc96cc">
-      <UserInfo>
-        <DisplayName/>
-        <AccountId xsi:nil="true"/>
-        <AccountType/>
-      </UserInfo>
-    </APEditor>
-    <UALocComments xmlns="4873beb7-5857-4685-be1f-d57550cc96cc" xsi:nil="true"/>
-    <IntlLangReviewDate xmlns="4873beb7-5857-4685-be1f-d57550cc96cc" xsi:nil="true"/>
-    <PublishStatusLookup xmlns="4873beb7-5857-4685-be1f-d57550cc96cc">
-      <Value>1343188</Value>
-    </PublishStatusLookup>
-    <ParentAssetId xmlns="4873beb7-5857-4685-be1f-d57550cc96cc" xsi:nil="true"/>
-    <FeatureTagsTaxHTField0 xmlns="4873beb7-5857-4685-be1f-d57550cc96cc">
-      <Terms xmlns="http://schemas.microsoft.com/office/infopath/2007/PartnerControls"/>
-    </FeatureTagsTaxHTField0>
-    <MachineTranslated xmlns="4873beb7-5857-4685-be1f-d57550cc96cc">false</MachineTranslated>
-    <Providers xmlns="4873beb7-5857-4685-be1f-d57550cc96cc" xsi:nil="true"/>
-    <OriginalSourceMarket xmlns="4873beb7-5857-4685-be1f-d57550cc96cc" xsi:nil="true"/>
-    <APDescription xmlns="4873beb7-5857-4685-be1f-d57550cc96cc" xsi:nil="true"/>
-    <ContentItem xmlns="4873beb7-5857-4685-be1f-d57550cc96cc" xsi:nil="true"/>
-    <ClipArtFilename xmlns="4873beb7-5857-4685-be1f-d57550cc96cc" xsi:nil="true"/>
-    <TPInstallLocation xmlns="4873beb7-5857-4685-be1f-d57550cc96cc" xsi:nil="true"/>
-    <TimesCloned xmlns="4873beb7-5857-4685-be1f-d57550cc96cc" xsi:nil="true"/>
-    <PublishTargets xmlns="4873beb7-5857-4685-be1f-d57550cc96cc">OfficeOnlineVNext</PublishTargets>
-    <AcquiredFrom xmlns="4873beb7-5857-4685-be1f-d57550cc96cc">Internal MS</AcquiredFrom>
-    <AssetStart xmlns="4873beb7-5857-4685-be1f-d57550cc96cc">2011-11-23T17:29:00+00:00</AssetStart>
-    <FriendlyTitle xmlns="4873beb7-5857-4685-be1f-d57550cc96cc" xsi:nil="true"/>
-    <Provider xmlns="4873beb7-5857-4685-be1f-d57550cc96cc" xsi:nil="true"/>
-    <LastHandOff xmlns="4873beb7-5857-4685-be1f-d57550cc96cc" xsi:nil="true"/>
-    <TPClientViewer xmlns="4873beb7-5857-4685-be1f-d57550cc96cc" xsi:nil="true"/>
-    <TemplateStatus xmlns="4873beb7-5857-4685-be1f-d57550cc96cc">Complete</TemplateStatus>
-    <Downloads xmlns="4873beb7-5857-4685-be1f-d57550cc96cc">0</Downloads>
-    <OOCacheId xmlns="4873beb7-5857-4685-be1f-d57550cc96cc" xsi:nil="true"/>
-    <IsDeleted xmlns="4873beb7-5857-4685-be1f-d57550cc96cc">false</IsDeleted>
-    <LocPublishedDependentAssetsLookup xmlns="4873beb7-5857-4685-be1f-d57550cc96cc" xsi:nil="true"/>
-    <AssetExpire xmlns="4873beb7-5857-4685-be1f-d57550cc96cc">2029-05-12T07:00:00+00:00</AssetExpire>
-    <CSXSubmissionMarket xmlns="4873beb7-5857-4685-be1f-d57550cc96cc" xsi:nil="true"/>
-    <DSATActionTaken xmlns="4873beb7-5857-4685-be1f-d57550cc96cc" xsi:nil="true"/>
-    <SubmitterId xmlns="4873beb7-5857-4685-be1f-d57550cc96cc" xsi:nil="true"/>
-    <EditorialTags xmlns="4873beb7-5857-4685-be1f-d57550cc96cc" xsi:nil="true"/>
-    <TPExecutable xmlns="4873beb7-5857-4685-be1f-d57550cc96cc" xsi:nil="true"/>
-    <CSXSubmissionDate xmlns="4873beb7-5857-4685-be1f-d57550cc96cc" xsi:nil="true"/>
-    <CSXUpdate xmlns="4873beb7-5857-4685-be1f-d57550cc96cc">false</CSXUpdate>
-    <AssetType xmlns="4873beb7-5857-4685-be1f-d57550cc96cc">TP</AssetType>
-    <ApprovalLog xmlns="4873beb7-5857-4685-be1f-d57550cc96cc" xsi:nil="true"/>
-    <BugNumber xmlns="4873beb7-5857-4685-be1f-d57550cc96cc" xsi:nil="true"/>
-    <OriginAsset xmlns="4873beb7-5857-4685-be1f-d57550cc96cc" xsi:nil="true"/>
-    <TPComponent xmlns="4873beb7-5857-4685-be1f-d57550cc96cc" xsi:nil="true"/>
-    <Milestone xmlns="4873beb7-5857-4685-be1f-d57550cc96cc" xsi:nil="true"/>
-    <RecommendationsModifier xmlns="4873beb7-5857-4685-be1f-d57550cc96cc" xsi:nil="true"/>
-    <AssetId xmlns="4873beb7-5857-4685-be1f-d57550cc96cc">TP102787001</AssetId>
-    <PolicheckWords xmlns="4873beb7-5857-4685-be1f-d57550cc96cc" xsi:nil="true"/>
-    <TPLaunchHelpLink xmlns="4873beb7-5857-4685-be1f-d57550cc96cc" xsi:nil="true"/>
-    <IntlLocPriority xmlns="4873beb7-5857-4685-be1f-d57550cc96cc" xsi:nil="true"/>
-    <TPApplication xmlns="4873beb7-5857-4685-be1f-d57550cc96cc" xsi:nil="true"/>
-    <IntlLangReviewer xmlns="4873beb7-5857-4685-be1f-d57550cc96cc" xsi:nil="true"/>
-    <HandoffToMSDN xmlns="4873beb7-5857-4685-be1f-d57550cc96cc" xsi:nil="true"/>
-    <PlannedPubDate xmlns="4873beb7-5857-4685-be1f-d57550cc96cc" xsi:nil="true"/>
-    <CrawlForDependencies xmlns="4873beb7-5857-4685-be1f-d57550cc96cc">false</CrawlForDependencies>
-    <LocLastLocAttemptVersionLookup xmlns="4873beb7-5857-4685-be1f-d57550cc96cc">693888</LocLastLocAttemptVersionLookup>
-    <LocProcessedForHandoffsLookup xmlns="4873beb7-5857-4685-be1f-d57550cc96cc" xsi:nil="true"/>
-    <TrustLevel xmlns="4873beb7-5857-4685-be1f-d57550cc96cc">1 Microsoft Managed Content</TrustLevel>
-    <CampaignTagsTaxHTField0 xmlns="4873beb7-5857-4685-be1f-d57550cc96cc">
-      <Terms xmlns="http://schemas.microsoft.com/office/infopath/2007/PartnerControls"/>
-    </CampaignTagsTaxHTField0>
-    <TPNamespace xmlns="4873beb7-5857-4685-be1f-d57550cc96cc" xsi:nil="true"/>
-    <LocOverallPreviewStatusLookup xmlns="4873beb7-5857-4685-be1f-d57550cc96cc" xsi:nil="true"/>
-    <TaxCatchAll xmlns="4873beb7-5857-4685-be1f-d57550cc96cc"/>
-    <IsSearchable xmlns="4873beb7-5857-4685-be1f-d57550cc96cc">false</IsSearchable>
-    <TemplateTemplateType xmlns="4873beb7-5857-4685-be1f-d57550cc96cc">Word Document Template</TemplateTemplateType>
-    <Markets xmlns="4873beb7-5857-4685-be1f-d57550cc96cc"/>
-    <IntlLangReview xmlns="4873beb7-5857-4685-be1f-d57550cc96cc" xsi:nil="true"/>
-    <UAProjectedTotalWords xmlns="4873beb7-5857-4685-be1f-d57550cc96cc" xsi:nil="true"/>
-    <OutputCachingOn xmlns="4873beb7-5857-4685-be1f-d57550cc96cc">false</OutputCachingOn>
-    <AverageRating xmlns="4873beb7-5857-4685-be1f-d57550cc96cc" xsi:nil="true"/>
-    <LocMarketGroupTiers2 xmlns="4873beb7-5857-4685-be1f-d57550cc96cc" xsi:nil="true"/>
-    <APAuthor xmlns="4873beb7-5857-4685-be1f-d57550cc96cc">
-      <UserInfo>
-        <DisplayName>REDMOND\v-namall</DisplayName>
-        <AccountId>978</AccountId>
-        <AccountType/>
-      </UserInfo>
-    </APAuthor>
-    <TPCommandLine xmlns="4873beb7-5857-4685-be1f-d57550cc96cc" xsi:nil="true"/>
-    <LocManualTestRequired xmlns="4873beb7-5857-4685-be1f-d57550cc96cc">false</LocManualTestRequired>
-    <TPAppVersion xmlns="4873beb7-5857-4685-be1f-d57550cc96cc" xsi:nil="true"/>
-    <EditorialStatus xmlns="4873beb7-5857-4685-be1f-d57550cc96cc">Complete</EditorialStatus>
-    <LocProcessedForMarketsLookup xmlns="4873beb7-5857-4685-be1f-d57550cc96cc" xsi:nil="true"/>
-    <LastModifiedDateTime xmlns="4873beb7-5857-4685-be1f-d57550cc96cc" xsi:nil="true"/>
-    <TPLaunchHelpLinkType xmlns="4873beb7-5857-4685-be1f-d57550cc96cc">Template</TPLaunchHelpLinkType>
-    <ScenarioTagsTaxHTField0 xmlns="4873beb7-5857-4685-be1f-d57550cc96cc">
-      <Terms xmlns="http://schemas.microsoft.com/office/infopath/2007/PartnerControls"/>
-    </ScenarioTagsTaxHTField0>
-    <OriginalRelease xmlns="4873beb7-5857-4685-be1f-d57550cc96cc">14</OriginalRelease>
-    <LocalizationTagsTaxHTField0 xmlns="4873beb7-5857-4685-be1f-d57550cc96cc">
-      <Terms xmlns="http://schemas.microsoft.com/office/infopath/2007/PartnerControls"/>
-    </LocalizationTagsTaxHTField0>
-    <Manager xmlns="4873beb7-5857-4685-be1f-d57550cc96cc" xsi:nil="true"/>
-    <UALocRecommendation xmlns="4873beb7-5857-4685-be1f-d57550cc96cc">Localize</UALocRecommendation>
-    <LocOverallHandbackStatusLookup xmlns="4873beb7-5857-4685-be1f-d57550cc96cc" xsi:nil="true"/>
-    <ArtSampleDocs xmlns="4873beb7-5857-4685-be1f-d57550cc96cc" xsi:nil="true"/>
-    <UACurrentWords xmlns="4873beb7-5857-4685-be1f-d57550cc96cc" xsi:nil="true"/>
-    <ShowIn xmlns="4873beb7-5857-4685-be1f-d57550cc96cc">Show everywhere</ShowIn>
-    <CSXHash xmlns="4873beb7-5857-4685-be1f-d57550cc96cc" xsi:nil="true"/>
-    <VoteCount xmlns="4873beb7-5857-4685-be1f-d57550cc96cc" xsi:nil="true"/>
-    <InternalTagsTaxHTField0 xmlns="4873beb7-5857-4685-be1f-d57550cc96cc">
-      <Terms xmlns="http://schemas.microsoft.com/office/infopath/2007/PartnerControls"/>
-    </InternalTagsTaxHTField0>
-    <UANotes xmlns="4873beb7-5857-4685-be1f-d57550cc96cc" xsi:nil="true"/>
-  </documentManagement>
-</p:properties>
+<?mso-contentType ?>
+<FormTemplates xmlns="http://schemas.microsoft.com/sharepoint/v3/contenttype/forms">
+  <Display>DocumentLibraryForm</Display>
+  <Edit>AssetEditForm</Edit>
+  <New>DocumentLibraryForm</New>
+</FormTemplates>
 </file>
 
 <file path=customXml/item2.xml><?xml version="1.0" encoding="utf-8"?>
@@ -6794,12 +6657,139 @@
 </file>
 
 <file path=customXml/item3.xml><?xml version="1.0" encoding="utf-8"?>
-<?mso-contentType ?>
-<FormTemplates xmlns="http://schemas.microsoft.com/sharepoint/v3/contenttype/forms">
-  <Display>DocumentLibraryForm</Display>
-  <Edit>AssetEditForm</Edit>
-  <New>DocumentLibraryForm</New>
-</FormTemplates>
+<p:properties xmlns:p="http://schemas.microsoft.com/office/2006/metadata/properties" xmlns:xsi="http://www.w3.org/2001/XMLSchema-instance" xmlns:pc="http://schemas.microsoft.com/office/infopath/2007/PartnerControls">
+  <documentManagement>
+    <LocLastLocAttemptVersionTypeLookup xmlns="4873beb7-5857-4685-be1f-d57550cc96cc" xsi:nil="true"/>
+    <MarketSpecific xmlns="4873beb7-5857-4685-be1f-d57550cc96cc">false</MarketSpecific>
+    <ApprovalStatus xmlns="4873beb7-5857-4685-be1f-d57550cc96cc">InProgress</ApprovalStatus>
+    <LocComments xmlns="4873beb7-5857-4685-be1f-d57550cc96cc" xsi:nil="true"/>
+    <DirectSourceMarket xmlns="4873beb7-5857-4685-be1f-d57550cc96cc" xsi:nil="true"/>
+    <LocPublishedLinkedAssetsLookup xmlns="4873beb7-5857-4685-be1f-d57550cc96cc" xsi:nil="true"/>
+    <ThumbnailAssetId xmlns="4873beb7-5857-4685-be1f-d57550cc96cc" xsi:nil="true"/>
+    <PrimaryImageGen xmlns="4873beb7-5857-4685-be1f-d57550cc96cc">true</PrimaryImageGen>
+    <LegacyData xmlns="4873beb7-5857-4685-be1f-d57550cc96cc" xsi:nil="true"/>
+    <LocNewPublishedVersionLookup xmlns="4873beb7-5857-4685-be1f-d57550cc96cc" xsi:nil="true"/>
+    <NumericId xmlns="4873beb7-5857-4685-be1f-d57550cc96cc">102787001</NumericId>
+    <TPFriendlyName xmlns="4873beb7-5857-4685-be1f-d57550cc96cc" xsi:nil="true"/>
+    <LocOverallPublishStatusLookup xmlns="4873beb7-5857-4685-be1f-d57550cc96cc" xsi:nil="true"/>
+    <LocRecommendedHandoff xmlns="4873beb7-5857-4685-be1f-d57550cc96cc" xsi:nil="true"/>
+    <BlockPublish xmlns="4873beb7-5857-4685-be1f-d57550cc96cc">false</BlockPublish>
+    <BusinessGroup xmlns="4873beb7-5857-4685-be1f-d57550cc96cc" xsi:nil="true"/>
+    <OpenTemplate xmlns="4873beb7-5857-4685-be1f-d57550cc96cc">true</OpenTemplate>
+    <SourceTitle xmlns="4873beb7-5857-4685-be1f-d57550cc96cc" xsi:nil="true"/>
+    <LocOverallLocStatusLookup xmlns="4873beb7-5857-4685-be1f-d57550cc96cc" xsi:nil="true"/>
+    <APEditor xmlns="4873beb7-5857-4685-be1f-d57550cc96cc">
+      <UserInfo>
+        <DisplayName/>
+        <AccountId xsi:nil="true"/>
+        <AccountType/>
+      </UserInfo>
+    </APEditor>
+    <UALocComments xmlns="4873beb7-5857-4685-be1f-d57550cc96cc" xsi:nil="true"/>
+    <IntlLangReviewDate xmlns="4873beb7-5857-4685-be1f-d57550cc96cc" xsi:nil="true"/>
+    <PublishStatusLookup xmlns="4873beb7-5857-4685-be1f-d57550cc96cc">
+      <Value>1343188</Value>
+    </PublishStatusLookup>
+    <ParentAssetId xmlns="4873beb7-5857-4685-be1f-d57550cc96cc" xsi:nil="true"/>
+    <FeatureTagsTaxHTField0 xmlns="4873beb7-5857-4685-be1f-d57550cc96cc">
+      <Terms xmlns="http://schemas.microsoft.com/office/infopath/2007/PartnerControls"/>
+    </FeatureTagsTaxHTField0>
+    <MachineTranslated xmlns="4873beb7-5857-4685-be1f-d57550cc96cc">false</MachineTranslated>
+    <Providers xmlns="4873beb7-5857-4685-be1f-d57550cc96cc" xsi:nil="true"/>
+    <OriginalSourceMarket xmlns="4873beb7-5857-4685-be1f-d57550cc96cc" xsi:nil="true"/>
+    <APDescription xmlns="4873beb7-5857-4685-be1f-d57550cc96cc" xsi:nil="true"/>
+    <ContentItem xmlns="4873beb7-5857-4685-be1f-d57550cc96cc" xsi:nil="true"/>
+    <ClipArtFilename xmlns="4873beb7-5857-4685-be1f-d57550cc96cc" xsi:nil="true"/>
+    <TPInstallLocation xmlns="4873beb7-5857-4685-be1f-d57550cc96cc" xsi:nil="true"/>
+    <TimesCloned xmlns="4873beb7-5857-4685-be1f-d57550cc96cc" xsi:nil="true"/>
+    <PublishTargets xmlns="4873beb7-5857-4685-be1f-d57550cc96cc">OfficeOnlineVNext</PublishTargets>
+    <AcquiredFrom xmlns="4873beb7-5857-4685-be1f-d57550cc96cc">Internal MS</AcquiredFrom>
+    <AssetStart xmlns="4873beb7-5857-4685-be1f-d57550cc96cc">2011-11-23T17:29:00+00:00</AssetStart>
+    <FriendlyTitle xmlns="4873beb7-5857-4685-be1f-d57550cc96cc" xsi:nil="true"/>
+    <Provider xmlns="4873beb7-5857-4685-be1f-d57550cc96cc" xsi:nil="true"/>
+    <LastHandOff xmlns="4873beb7-5857-4685-be1f-d57550cc96cc" xsi:nil="true"/>
+    <TPClientViewer xmlns="4873beb7-5857-4685-be1f-d57550cc96cc" xsi:nil="true"/>
+    <TemplateStatus xmlns="4873beb7-5857-4685-be1f-d57550cc96cc">Complete</TemplateStatus>
+    <Downloads xmlns="4873beb7-5857-4685-be1f-d57550cc96cc">0</Downloads>
+    <OOCacheId xmlns="4873beb7-5857-4685-be1f-d57550cc96cc" xsi:nil="true"/>
+    <IsDeleted xmlns="4873beb7-5857-4685-be1f-d57550cc96cc">false</IsDeleted>
+    <LocPublishedDependentAssetsLookup xmlns="4873beb7-5857-4685-be1f-d57550cc96cc" xsi:nil="true"/>
+    <AssetExpire xmlns="4873beb7-5857-4685-be1f-d57550cc96cc">2029-05-12T07:00:00+00:00</AssetExpire>
+    <CSXSubmissionMarket xmlns="4873beb7-5857-4685-be1f-d57550cc96cc" xsi:nil="true"/>
+    <DSATActionTaken xmlns="4873beb7-5857-4685-be1f-d57550cc96cc" xsi:nil="true"/>
+    <SubmitterId xmlns="4873beb7-5857-4685-be1f-d57550cc96cc" xsi:nil="true"/>
+    <EditorialTags xmlns="4873beb7-5857-4685-be1f-d57550cc96cc" xsi:nil="true"/>
+    <TPExecutable xmlns="4873beb7-5857-4685-be1f-d57550cc96cc" xsi:nil="true"/>
+    <CSXSubmissionDate xmlns="4873beb7-5857-4685-be1f-d57550cc96cc" xsi:nil="true"/>
+    <CSXUpdate xmlns="4873beb7-5857-4685-be1f-d57550cc96cc">false</CSXUpdate>
+    <AssetType xmlns="4873beb7-5857-4685-be1f-d57550cc96cc">TP</AssetType>
+    <ApprovalLog xmlns="4873beb7-5857-4685-be1f-d57550cc96cc" xsi:nil="true"/>
+    <BugNumber xmlns="4873beb7-5857-4685-be1f-d57550cc96cc" xsi:nil="true"/>
+    <OriginAsset xmlns="4873beb7-5857-4685-be1f-d57550cc96cc" xsi:nil="true"/>
+    <TPComponent xmlns="4873beb7-5857-4685-be1f-d57550cc96cc" xsi:nil="true"/>
+    <Milestone xmlns="4873beb7-5857-4685-be1f-d57550cc96cc" xsi:nil="true"/>
+    <RecommendationsModifier xmlns="4873beb7-5857-4685-be1f-d57550cc96cc" xsi:nil="true"/>
+    <AssetId xmlns="4873beb7-5857-4685-be1f-d57550cc96cc">TP102787001</AssetId>
+    <PolicheckWords xmlns="4873beb7-5857-4685-be1f-d57550cc96cc" xsi:nil="true"/>
+    <TPLaunchHelpLink xmlns="4873beb7-5857-4685-be1f-d57550cc96cc" xsi:nil="true"/>
+    <IntlLocPriority xmlns="4873beb7-5857-4685-be1f-d57550cc96cc" xsi:nil="true"/>
+    <TPApplication xmlns="4873beb7-5857-4685-be1f-d57550cc96cc" xsi:nil="true"/>
+    <IntlLangReviewer xmlns="4873beb7-5857-4685-be1f-d57550cc96cc" xsi:nil="true"/>
+    <HandoffToMSDN xmlns="4873beb7-5857-4685-be1f-d57550cc96cc" xsi:nil="true"/>
+    <PlannedPubDate xmlns="4873beb7-5857-4685-be1f-d57550cc96cc" xsi:nil="true"/>
+    <CrawlForDependencies xmlns="4873beb7-5857-4685-be1f-d57550cc96cc">false</CrawlForDependencies>
+    <LocLastLocAttemptVersionLookup xmlns="4873beb7-5857-4685-be1f-d57550cc96cc">693888</LocLastLocAttemptVersionLookup>
+    <LocProcessedForHandoffsLookup xmlns="4873beb7-5857-4685-be1f-d57550cc96cc" xsi:nil="true"/>
+    <TrustLevel xmlns="4873beb7-5857-4685-be1f-d57550cc96cc">1 Microsoft Managed Content</TrustLevel>
+    <CampaignTagsTaxHTField0 xmlns="4873beb7-5857-4685-be1f-d57550cc96cc">
+      <Terms xmlns="http://schemas.microsoft.com/office/infopath/2007/PartnerControls"/>
+    </CampaignTagsTaxHTField0>
+    <TPNamespace xmlns="4873beb7-5857-4685-be1f-d57550cc96cc" xsi:nil="true"/>
+    <LocOverallPreviewStatusLookup xmlns="4873beb7-5857-4685-be1f-d57550cc96cc" xsi:nil="true"/>
+    <TaxCatchAll xmlns="4873beb7-5857-4685-be1f-d57550cc96cc"/>
+    <IsSearchable xmlns="4873beb7-5857-4685-be1f-d57550cc96cc">false</IsSearchable>
+    <TemplateTemplateType xmlns="4873beb7-5857-4685-be1f-d57550cc96cc">Word Document Template</TemplateTemplateType>
+    <Markets xmlns="4873beb7-5857-4685-be1f-d57550cc96cc"/>
+    <IntlLangReview xmlns="4873beb7-5857-4685-be1f-d57550cc96cc" xsi:nil="true"/>
+    <UAProjectedTotalWords xmlns="4873beb7-5857-4685-be1f-d57550cc96cc" xsi:nil="true"/>
+    <OutputCachingOn xmlns="4873beb7-5857-4685-be1f-d57550cc96cc">false</OutputCachingOn>
+    <AverageRating xmlns="4873beb7-5857-4685-be1f-d57550cc96cc" xsi:nil="true"/>
+    <LocMarketGroupTiers2 xmlns="4873beb7-5857-4685-be1f-d57550cc96cc" xsi:nil="true"/>
+    <APAuthor xmlns="4873beb7-5857-4685-be1f-d57550cc96cc">
+      <UserInfo>
+        <DisplayName>REDMOND\v-namall</DisplayName>
+        <AccountId>978</AccountId>
+        <AccountType/>
+      </UserInfo>
+    </APAuthor>
+    <TPCommandLine xmlns="4873beb7-5857-4685-be1f-d57550cc96cc" xsi:nil="true"/>
+    <LocManualTestRequired xmlns="4873beb7-5857-4685-be1f-d57550cc96cc">false</LocManualTestRequired>
+    <TPAppVersion xmlns="4873beb7-5857-4685-be1f-d57550cc96cc" xsi:nil="true"/>
+    <EditorialStatus xmlns="4873beb7-5857-4685-be1f-d57550cc96cc">Complete</EditorialStatus>
+    <LocProcessedForMarketsLookup xmlns="4873beb7-5857-4685-be1f-d57550cc96cc" xsi:nil="true"/>
+    <LastModifiedDateTime xmlns="4873beb7-5857-4685-be1f-d57550cc96cc" xsi:nil="true"/>
+    <TPLaunchHelpLinkType xmlns="4873beb7-5857-4685-be1f-d57550cc96cc">Template</TPLaunchHelpLinkType>
+    <ScenarioTagsTaxHTField0 xmlns="4873beb7-5857-4685-be1f-d57550cc96cc">
+      <Terms xmlns="http://schemas.microsoft.com/office/infopath/2007/PartnerControls"/>
+    </ScenarioTagsTaxHTField0>
+    <OriginalRelease xmlns="4873beb7-5857-4685-be1f-d57550cc96cc">14</OriginalRelease>
+    <LocalizationTagsTaxHTField0 xmlns="4873beb7-5857-4685-be1f-d57550cc96cc">
+      <Terms xmlns="http://schemas.microsoft.com/office/infopath/2007/PartnerControls"/>
+    </LocalizationTagsTaxHTField0>
+    <Manager xmlns="4873beb7-5857-4685-be1f-d57550cc96cc" xsi:nil="true"/>
+    <UALocRecommendation xmlns="4873beb7-5857-4685-be1f-d57550cc96cc">Localize</UALocRecommendation>
+    <LocOverallHandbackStatusLookup xmlns="4873beb7-5857-4685-be1f-d57550cc96cc" xsi:nil="true"/>
+    <ArtSampleDocs xmlns="4873beb7-5857-4685-be1f-d57550cc96cc" xsi:nil="true"/>
+    <UACurrentWords xmlns="4873beb7-5857-4685-be1f-d57550cc96cc" xsi:nil="true"/>
+    <ShowIn xmlns="4873beb7-5857-4685-be1f-d57550cc96cc">Show everywhere</ShowIn>
+    <CSXHash xmlns="4873beb7-5857-4685-be1f-d57550cc96cc" xsi:nil="true"/>
+    <VoteCount xmlns="4873beb7-5857-4685-be1f-d57550cc96cc" xsi:nil="true"/>
+    <InternalTagsTaxHTField0 xmlns="4873beb7-5857-4685-be1f-d57550cc96cc">
+      <Terms xmlns="http://schemas.microsoft.com/office/infopath/2007/PartnerControls"/>
+    </InternalTagsTaxHTField0>
+    <UANotes xmlns="4873beb7-5857-4685-be1f-d57550cc96cc" xsi:nil="true"/>
+  </documentManagement>
+</p:properties>
 </file>
 
 <file path=customXml/item4.xml><?xml version="1.0" encoding="utf-8"?>
@@ -6807,11 +6797,9 @@
 </file>
 
 <file path=customXml/itemProps1.xml><?xml version="1.0" encoding="utf-8"?>
-<ds:datastoreItem xmlns:ds="http://schemas.openxmlformats.org/officeDocument/2006/customXml" ds:itemID="{7FBDB1CC-CEFB-4E46-8174-1F0AA0D30B24}">
+<ds:datastoreItem xmlns:ds="http://schemas.openxmlformats.org/officeDocument/2006/customXml" ds:itemID="{C01C3C56-10DB-49F7-B061-44D8728D078A}">
   <ds:schemaRefs>
-    <ds:schemaRef ds:uri="http://schemas.microsoft.com/office/2006/metadata/properties"/>
-    <ds:schemaRef ds:uri="http://schemas.microsoft.com/office/infopath/2007/PartnerControls"/>
-    <ds:schemaRef ds:uri="4873beb7-5857-4685-be1f-d57550cc96cc"/>
+    <ds:schemaRef ds:uri="http://schemas.microsoft.com/sharepoint/v3/contenttype/forms"/>
   </ds:schemaRefs>
 </ds:datastoreItem>
 </file>
@@ -6835,15 +6823,17 @@
 </file>
 
 <file path=customXml/itemProps3.xml><?xml version="1.0" encoding="utf-8"?>
-<ds:datastoreItem xmlns:ds="http://schemas.openxmlformats.org/officeDocument/2006/customXml" ds:itemID="{C01C3C56-10DB-49F7-B061-44D8728D078A}">
+<ds:datastoreItem xmlns:ds="http://schemas.openxmlformats.org/officeDocument/2006/customXml" ds:itemID="{7FBDB1CC-CEFB-4E46-8174-1F0AA0D30B24}">
   <ds:schemaRefs>
-    <ds:schemaRef ds:uri="http://schemas.microsoft.com/sharepoint/v3/contenttype/forms"/>
+    <ds:schemaRef ds:uri="http://schemas.microsoft.com/office/2006/metadata/properties"/>
+    <ds:schemaRef ds:uri="http://schemas.microsoft.com/office/infopath/2007/PartnerControls"/>
+    <ds:schemaRef ds:uri="4873beb7-5857-4685-be1f-d57550cc96cc"/>
   </ds:schemaRefs>
 </ds:datastoreItem>
 </file>
 
 <file path=customXml/itemProps4.xml><?xml version="1.0" encoding="utf-8"?>
-<ds:datastoreItem xmlns:ds="http://schemas.openxmlformats.org/officeDocument/2006/customXml" ds:itemID="{8C02D398-E6C6-4D71-9450-43A3D1196FF4}">
+<ds:datastoreItem xmlns:ds="http://schemas.openxmlformats.org/officeDocument/2006/customXml" ds:itemID="{3C455DDB-660C-4FCE-8C0D-F3C414A2BB31}">
   <ds:schemaRefs>
     <ds:schemaRef ds:uri="http://schemas.openxmlformats.org/officeDocument/2006/bibliography"/>
   </ds:schemaRefs>

--- a/React/What Is React.docx
+++ b/React/What Is React.docx
@@ -13,8 +13,6 @@
           <w:szCs w:val="38"/>
         </w:rPr>
       </w:pPr>
-      <w:bookmarkStart w:id="0" w:name="_GoBack"/>
-      <w:bookmarkEnd w:id="0"/>
       <w:r>
         <w:rPr>
           <w:rFonts w:ascii="Segoe UI" w:eastAsia="Times New Roman" w:hAnsi="Segoe UI" w:cs="Segoe UI"/>
@@ -399,7 +397,25 @@
           <w:sz w:val="24"/>
           <w:szCs w:val="24"/>
         </w:rPr>
-        <w:t xml:space="preserve"> declarative, efficient, and flexible JavaScript library for building user interfaces. It lets you compose complex UIs from small and isolated pieces of code called “components”.</w:t>
+        <w:t xml:space="preserve"> declarative, efficient, and flexible JavaScript library for building user interfaces. It lets you compose complex </w:t>
+      </w:r>
+      <w:r>
+        <w:rPr>
+          <w:rFonts w:ascii="Segoe UI" w:hAnsi="Segoe UI" w:cs="Segoe UI"/>
+          <w:color w:val="000000"/>
+          <w:sz w:val="24"/>
+          <w:szCs w:val="24"/>
+        </w:rPr>
+        <w:t>user interfaces</w:t>
+      </w:r>
+      <w:r>
+        <w:rPr>
+          <w:rFonts w:ascii="Segoe UI" w:hAnsi="Segoe UI" w:cs="Segoe UI"/>
+          <w:color w:val="000000"/>
+          <w:sz w:val="24"/>
+          <w:szCs w:val="24"/>
+        </w:rPr>
+        <w:t xml:space="preserve"> from small and isolated pieces of code called “components”.</w:t>
       </w:r>
     </w:p>
     <w:p>
@@ -429,7 +445,25 @@
           <w:sz w:val="24"/>
           <w:szCs w:val="24"/>
         </w:rPr>
-        <w:t xml:space="preserve">In technical terms such as MVC – Model-View-Controller, </w:t>
+        <w:t xml:space="preserve">In technical terms such as MVC </w:t>
+      </w:r>
+      <w:r>
+        <w:rPr>
+          <w:rFonts w:ascii="Segoe UI" w:eastAsia="Times New Roman" w:hAnsi="Segoe UI" w:cs="Segoe UI"/>
+          <w:color w:val="000000"/>
+          <w:sz w:val="24"/>
+          <w:szCs w:val="24"/>
+        </w:rPr>
+        <w:t xml:space="preserve">Architecture </w:t>
+      </w:r>
+      <w:r>
+        <w:rPr>
+          <w:rFonts w:ascii="Segoe UI" w:eastAsia="Times New Roman" w:hAnsi="Segoe UI" w:cs="Segoe UI"/>
+          <w:color w:val="000000"/>
+          <w:sz w:val="24"/>
+          <w:szCs w:val="24"/>
+        </w:rPr>
+        <w:t xml:space="preserve">– Model-View-Controller, </w:t>
       </w:r>
       <w:proofErr w:type="gramStart"/>
       <w:r>
@@ -1080,26 +1114,8 @@
           <w:color w:val="000000"/>
         </w:rPr>
       </w:pPr>
-    </w:p>
-    <w:p>
-      <w:pPr>
-        <w:pStyle w:val="NormalWeb"/>
-        <w:spacing w:before="0" w:beforeAutospacing="0" w:after="0" w:afterAutospacing="0"/>
-        <w:rPr>
-          <w:rFonts w:ascii="Segoe UI" w:hAnsi="Segoe UI" w:cs="Segoe UI"/>
-          <w:color w:val="000000"/>
-        </w:rPr>
-      </w:pPr>
-    </w:p>
-    <w:p>
-      <w:pPr>
-        <w:pStyle w:val="NormalWeb"/>
-        <w:spacing w:before="0" w:beforeAutospacing="0" w:after="0" w:afterAutospacing="0"/>
-        <w:rPr>
-          <w:rFonts w:ascii="Segoe UI" w:hAnsi="Segoe UI" w:cs="Segoe UI"/>
-          <w:color w:val="000000"/>
-        </w:rPr>
-      </w:pPr>
+      <w:bookmarkStart w:id="0" w:name="_GoBack"/>
+      <w:bookmarkEnd w:id="0"/>
     </w:p>
     <w:p>
       <w:pPr>
@@ -1365,7 +1381,6 @@
           <w:sz w:val="21"/>
           <w:szCs w:val="21"/>
         </w:rPr>
-        <w:lastRenderedPageBreak/>
         <w:t xml:space="preserve">  </w:t>
       </w:r>
       <w:proofErr w:type="gramStart"/>
@@ -1516,6 +1531,7 @@
           <w:sz w:val="21"/>
           <w:szCs w:val="21"/>
         </w:rPr>
+        <w:lastRenderedPageBreak/>
         <w:t xml:space="preserve">      </w:t>
       </w:r>
       <w:r>
@@ -5608,12 +5624,139 @@
 </file>
 
 <file path=customXml/item1.xml><?xml version="1.0" encoding="utf-8"?>
-<?mso-contentType ?>
-<FormTemplates xmlns="http://schemas.microsoft.com/sharepoint/v3/contenttype/forms">
-  <Display>DocumentLibraryForm</Display>
-  <Edit>AssetEditForm</Edit>
-  <New>DocumentLibraryForm</New>
-</FormTemplates>
+<p:properties xmlns:p="http://schemas.microsoft.com/office/2006/metadata/properties" xmlns:xsi="http://www.w3.org/2001/XMLSchema-instance" xmlns:pc="http://schemas.microsoft.com/office/infopath/2007/PartnerControls">
+  <documentManagement>
+    <LocLastLocAttemptVersionTypeLookup xmlns="4873beb7-5857-4685-be1f-d57550cc96cc" xsi:nil="true"/>
+    <MarketSpecific xmlns="4873beb7-5857-4685-be1f-d57550cc96cc">false</MarketSpecific>
+    <ApprovalStatus xmlns="4873beb7-5857-4685-be1f-d57550cc96cc">InProgress</ApprovalStatus>
+    <LocComments xmlns="4873beb7-5857-4685-be1f-d57550cc96cc" xsi:nil="true"/>
+    <DirectSourceMarket xmlns="4873beb7-5857-4685-be1f-d57550cc96cc" xsi:nil="true"/>
+    <LocPublishedLinkedAssetsLookup xmlns="4873beb7-5857-4685-be1f-d57550cc96cc" xsi:nil="true"/>
+    <ThumbnailAssetId xmlns="4873beb7-5857-4685-be1f-d57550cc96cc" xsi:nil="true"/>
+    <PrimaryImageGen xmlns="4873beb7-5857-4685-be1f-d57550cc96cc">true</PrimaryImageGen>
+    <LegacyData xmlns="4873beb7-5857-4685-be1f-d57550cc96cc" xsi:nil="true"/>
+    <LocNewPublishedVersionLookup xmlns="4873beb7-5857-4685-be1f-d57550cc96cc" xsi:nil="true"/>
+    <NumericId xmlns="4873beb7-5857-4685-be1f-d57550cc96cc">102787001</NumericId>
+    <TPFriendlyName xmlns="4873beb7-5857-4685-be1f-d57550cc96cc" xsi:nil="true"/>
+    <LocOverallPublishStatusLookup xmlns="4873beb7-5857-4685-be1f-d57550cc96cc" xsi:nil="true"/>
+    <LocRecommendedHandoff xmlns="4873beb7-5857-4685-be1f-d57550cc96cc" xsi:nil="true"/>
+    <BlockPublish xmlns="4873beb7-5857-4685-be1f-d57550cc96cc">false</BlockPublish>
+    <BusinessGroup xmlns="4873beb7-5857-4685-be1f-d57550cc96cc" xsi:nil="true"/>
+    <OpenTemplate xmlns="4873beb7-5857-4685-be1f-d57550cc96cc">true</OpenTemplate>
+    <SourceTitle xmlns="4873beb7-5857-4685-be1f-d57550cc96cc" xsi:nil="true"/>
+    <LocOverallLocStatusLookup xmlns="4873beb7-5857-4685-be1f-d57550cc96cc" xsi:nil="true"/>
+    <APEditor xmlns="4873beb7-5857-4685-be1f-d57550cc96cc">
+      <UserInfo>
+        <DisplayName/>
+        <AccountId xsi:nil="true"/>
+        <AccountType/>
+      </UserInfo>
+    </APEditor>
+    <UALocComments xmlns="4873beb7-5857-4685-be1f-d57550cc96cc" xsi:nil="true"/>
+    <IntlLangReviewDate xmlns="4873beb7-5857-4685-be1f-d57550cc96cc" xsi:nil="true"/>
+    <PublishStatusLookup xmlns="4873beb7-5857-4685-be1f-d57550cc96cc">
+      <Value>1343188</Value>
+    </PublishStatusLookup>
+    <ParentAssetId xmlns="4873beb7-5857-4685-be1f-d57550cc96cc" xsi:nil="true"/>
+    <FeatureTagsTaxHTField0 xmlns="4873beb7-5857-4685-be1f-d57550cc96cc">
+      <Terms xmlns="http://schemas.microsoft.com/office/infopath/2007/PartnerControls"/>
+    </FeatureTagsTaxHTField0>
+    <MachineTranslated xmlns="4873beb7-5857-4685-be1f-d57550cc96cc">false</MachineTranslated>
+    <Providers xmlns="4873beb7-5857-4685-be1f-d57550cc96cc" xsi:nil="true"/>
+    <OriginalSourceMarket xmlns="4873beb7-5857-4685-be1f-d57550cc96cc" xsi:nil="true"/>
+    <APDescription xmlns="4873beb7-5857-4685-be1f-d57550cc96cc" xsi:nil="true"/>
+    <ContentItem xmlns="4873beb7-5857-4685-be1f-d57550cc96cc" xsi:nil="true"/>
+    <ClipArtFilename xmlns="4873beb7-5857-4685-be1f-d57550cc96cc" xsi:nil="true"/>
+    <TPInstallLocation xmlns="4873beb7-5857-4685-be1f-d57550cc96cc" xsi:nil="true"/>
+    <TimesCloned xmlns="4873beb7-5857-4685-be1f-d57550cc96cc" xsi:nil="true"/>
+    <PublishTargets xmlns="4873beb7-5857-4685-be1f-d57550cc96cc">OfficeOnlineVNext</PublishTargets>
+    <AcquiredFrom xmlns="4873beb7-5857-4685-be1f-d57550cc96cc">Internal MS</AcquiredFrom>
+    <AssetStart xmlns="4873beb7-5857-4685-be1f-d57550cc96cc">2011-11-23T17:29:00+00:00</AssetStart>
+    <FriendlyTitle xmlns="4873beb7-5857-4685-be1f-d57550cc96cc" xsi:nil="true"/>
+    <Provider xmlns="4873beb7-5857-4685-be1f-d57550cc96cc" xsi:nil="true"/>
+    <LastHandOff xmlns="4873beb7-5857-4685-be1f-d57550cc96cc" xsi:nil="true"/>
+    <TPClientViewer xmlns="4873beb7-5857-4685-be1f-d57550cc96cc" xsi:nil="true"/>
+    <TemplateStatus xmlns="4873beb7-5857-4685-be1f-d57550cc96cc">Complete</TemplateStatus>
+    <Downloads xmlns="4873beb7-5857-4685-be1f-d57550cc96cc">0</Downloads>
+    <OOCacheId xmlns="4873beb7-5857-4685-be1f-d57550cc96cc" xsi:nil="true"/>
+    <IsDeleted xmlns="4873beb7-5857-4685-be1f-d57550cc96cc">false</IsDeleted>
+    <LocPublishedDependentAssetsLookup xmlns="4873beb7-5857-4685-be1f-d57550cc96cc" xsi:nil="true"/>
+    <AssetExpire xmlns="4873beb7-5857-4685-be1f-d57550cc96cc">2029-05-12T07:00:00+00:00</AssetExpire>
+    <CSXSubmissionMarket xmlns="4873beb7-5857-4685-be1f-d57550cc96cc" xsi:nil="true"/>
+    <DSATActionTaken xmlns="4873beb7-5857-4685-be1f-d57550cc96cc" xsi:nil="true"/>
+    <SubmitterId xmlns="4873beb7-5857-4685-be1f-d57550cc96cc" xsi:nil="true"/>
+    <EditorialTags xmlns="4873beb7-5857-4685-be1f-d57550cc96cc" xsi:nil="true"/>
+    <TPExecutable xmlns="4873beb7-5857-4685-be1f-d57550cc96cc" xsi:nil="true"/>
+    <CSXSubmissionDate xmlns="4873beb7-5857-4685-be1f-d57550cc96cc" xsi:nil="true"/>
+    <CSXUpdate xmlns="4873beb7-5857-4685-be1f-d57550cc96cc">false</CSXUpdate>
+    <AssetType xmlns="4873beb7-5857-4685-be1f-d57550cc96cc">TP</AssetType>
+    <ApprovalLog xmlns="4873beb7-5857-4685-be1f-d57550cc96cc" xsi:nil="true"/>
+    <BugNumber xmlns="4873beb7-5857-4685-be1f-d57550cc96cc" xsi:nil="true"/>
+    <OriginAsset xmlns="4873beb7-5857-4685-be1f-d57550cc96cc" xsi:nil="true"/>
+    <TPComponent xmlns="4873beb7-5857-4685-be1f-d57550cc96cc" xsi:nil="true"/>
+    <Milestone xmlns="4873beb7-5857-4685-be1f-d57550cc96cc" xsi:nil="true"/>
+    <RecommendationsModifier xmlns="4873beb7-5857-4685-be1f-d57550cc96cc" xsi:nil="true"/>
+    <AssetId xmlns="4873beb7-5857-4685-be1f-d57550cc96cc">TP102787001</AssetId>
+    <PolicheckWords xmlns="4873beb7-5857-4685-be1f-d57550cc96cc" xsi:nil="true"/>
+    <TPLaunchHelpLink xmlns="4873beb7-5857-4685-be1f-d57550cc96cc" xsi:nil="true"/>
+    <IntlLocPriority xmlns="4873beb7-5857-4685-be1f-d57550cc96cc" xsi:nil="true"/>
+    <TPApplication xmlns="4873beb7-5857-4685-be1f-d57550cc96cc" xsi:nil="true"/>
+    <IntlLangReviewer xmlns="4873beb7-5857-4685-be1f-d57550cc96cc" xsi:nil="true"/>
+    <HandoffToMSDN xmlns="4873beb7-5857-4685-be1f-d57550cc96cc" xsi:nil="true"/>
+    <PlannedPubDate xmlns="4873beb7-5857-4685-be1f-d57550cc96cc" xsi:nil="true"/>
+    <CrawlForDependencies xmlns="4873beb7-5857-4685-be1f-d57550cc96cc">false</CrawlForDependencies>
+    <LocLastLocAttemptVersionLookup xmlns="4873beb7-5857-4685-be1f-d57550cc96cc">693888</LocLastLocAttemptVersionLookup>
+    <LocProcessedForHandoffsLookup xmlns="4873beb7-5857-4685-be1f-d57550cc96cc" xsi:nil="true"/>
+    <TrustLevel xmlns="4873beb7-5857-4685-be1f-d57550cc96cc">1 Microsoft Managed Content</TrustLevel>
+    <CampaignTagsTaxHTField0 xmlns="4873beb7-5857-4685-be1f-d57550cc96cc">
+      <Terms xmlns="http://schemas.microsoft.com/office/infopath/2007/PartnerControls"/>
+    </CampaignTagsTaxHTField0>
+    <TPNamespace xmlns="4873beb7-5857-4685-be1f-d57550cc96cc" xsi:nil="true"/>
+    <LocOverallPreviewStatusLookup xmlns="4873beb7-5857-4685-be1f-d57550cc96cc" xsi:nil="true"/>
+    <TaxCatchAll xmlns="4873beb7-5857-4685-be1f-d57550cc96cc"/>
+    <IsSearchable xmlns="4873beb7-5857-4685-be1f-d57550cc96cc">false</IsSearchable>
+    <TemplateTemplateType xmlns="4873beb7-5857-4685-be1f-d57550cc96cc">Word Document Template</TemplateTemplateType>
+    <Markets xmlns="4873beb7-5857-4685-be1f-d57550cc96cc"/>
+    <IntlLangReview xmlns="4873beb7-5857-4685-be1f-d57550cc96cc" xsi:nil="true"/>
+    <UAProjectedTotalWords xmlns="4873beb7-5857-4685-be1f-d57550cc96cc" xsi:nil="true"/>
+    <OutputCachingOn xmlns="4873beb7-5857-4685-be1f-d57550cc96cc">false</OutputCachingOn>
+    <AverageRating xmlns="4873beb7-5857-4685-be1f-d57550cc96cc" xsi:nil="true"/>
+    <LocMarketGroupTiers2 xmlns="4873beb7-5857-4685-be1f-d57550cc96cc" xsi:nil="true"/>
+    <APAuthor xmlns="4873beb7-5857-4685-be1f-d57550cc96cc">
+      <UserInfo>
+        <DisplayName>REDMOND\v-namall</DisplayName>
+        <AccountId>978</AccountId>
+        <AccountType/>
+      </UserInfo>
+    </APAuthor>
+    <TPCommandLine xmlns="4873beb7-5857-4685-be1f-d57550cc96cc" xsi:nil="true"/>
+    <LocManualTestRequired xmlns="4873beb7-5857-4685-be1f-d57550cc96cc">false</LocManualTestRequired>
+    <TPAppVersion xmlns="4873beb7-5857-4685-be1f-d57550cc96cc" xsi:nil="true"/>
+    <EditorialStatus xmlns="4873beb7-5857-4685-be1f-d57550cc96cc">Complete</EditorialStatus>
+    <LocProcessedForMarketsLookup xmlns="4873beb7-5857-4685-be1f-d57550cc96cc" xsi:nil="true"/>
+    <LastModifiedDateTime xmlns="4873beb7-5857-4685-be1f-d57550cc96cc" xsi:nil="true"/>
+    <TPLaunchHelpLinkType xmlns="4873beb7-5857-4685-be1f-d57550cc96cc">Template</TPLaunchHelpLinkType>
+    <ScenarioTagsTaxHTField0 xmlns="4873beb7-5857-4685-be1f-d57550cc96cc">
+      <Terms xmlns="http://schemas.microsoft.com/office/infopath/2007/PartnerControls"/>
+    </ScenarioTagsTaxHTField0>
+    <OriginalRelease xmlns="4873beb7-5857-4685-be1f-d57550cc96cc">14</OriginalRelease>
+    <LocalizationTagsTaxHTField0 xmlns="4873beb7-5857-4685-be1f-d57550cc96cc">
+      <Terms xmlns="http://schemas.microsoft.com/office/infopath/2007/PartnerControls"/>
+    </LocalizationTagsTaxHTField0>
+    <Manager xmlns="4873beb7-5857-4685-be1f-d57550cc96cc" xsi:nil="true"/>
+    <UALocRecommendation xmlns="4873beb7-5857-4685-be1f-d57550cc96cc">Localize</UALocRecommendation>
+    <LocOverallHandbackStatusLookup xmlns="4873beb7-5857-4685-be1f-d57550cc96cc" xsi:nil="true"/>
+    <ArtSampleDocs xmlns="4873beb7-5857-4685-be1f-d57550cc96cc" xsi:nil="true"/>
+    <UACurrentWords xmlns="4873beb7-5857-4685-be1f-d57550cc96cc" xsi:nil="true"/>
+    <ShowIn xmlns="4873beb7-5857-4685-be1f-d57550cc96cc">Show everywhere</ShowIn>
+    <CSXHash xmlns="4873beb7-5857-4685-be1f-d57550cc96cc" xsi:nil="true"/>
+    <VoteCount xmlns="4873beb7-5857-4685-be1f-d57550cc96cc" xsi:nil="true"/>
+    <InternalTagsTaxHTField0 xmlns="4873beb7-5857-4685-be1f-d57550cc96cc">
+      <Terms xmlns="http://schemas.microsoft.com/office/infopath/2007/PartnerControls"/>
+    </InternalTagsTaxHTField0>
+    <UANotes xmlns="4873beb7-5857-4685-be1f-d57550cc96cc" xsi:nil="true"/>
+  </documentManagement>
+</p:properties>
 </file>
 
 <file path=customXml/item2.xml><?xml version="1.0" encoding="utf-8"?>
@@ -6657,139 +6800,12 @@
 </file>
 
 <file path=customXml/item3.xml><?xml version="1.0" encoding="utf-8"?>
-<p:properties xmlns:p="http://schemas.microsoft.com/office/2006/metadata/properties" xmlns:xsi="http://www.w3.org/2001/XMLSchema-instance" xmlns:pc="http://schemas.microsoft.com/office/infopath/2007/PartnerControls">
-  <documentManagement>
-    <LocLastLocAttemptVersionTypeLookup xmlns="4873beb7-5857-4685-be1f-d57550cc96cc" xsi:nil="true"/>
-    <MarketSpecific xmlns="4873beb7-5857-4685-be1f-d57550cc96cc">false</MarketSpecific>
-    <ApprovalStatus xmlns="4873beb7-5857-4685-be1f-d57550cc96cc">InProgress</ApprovalStatus>
-    <LocComments xmlns="4873beb7-5857-4685-be1f-d57550cc96cc" xsi:nil="true"/>
-    <DirectSourceMarket xmlns="4873beb7-5857-4685-be1f-d57550cc96cc" xsi:nil="true"/>
-    <LocPublishedLinkedAssetsLookup xmlns="4873beb7-5857-4685-be1f-d57550cc96cc" xsi:nil="true"/>
-    <ThumbnailAssetId xmlns="4873beb7-5857-4685-be1f-d57550cc96cc" xsi:nil="true"/>
-    <PrimaryImageGen xmlns="4873beb7-5857-4685-be1f-d57550cc96cc">true</PrimaryImageGen>
-    <LegacyData xmlns="4873beb7-5857-4685-be1f-d57550cc96cc" xsi:nil="true"/>
-    <LocNewPublishedVersionLookup xmlns="4873beb7-5857-4685-be1f-d57550cc96cc" xsi:nil="true"/>
-    <NumericId xmlns="4873beb7-5857-4685-be1f-d57550cc96cc">102787001</NumericId>
-    <TPFriendlyName xmlns="4873beb7-5857-4685-be1f-d57550cc96cc" xsi:nil="true"/>
-    <LocOverallPublishStatusLookup xmlns="4873beb7-5857-4685-be1f-d57550cc96cc" xsi:nil="true"/>
-    <LocRecommendedHandoff xmlns="4873beb7-5857-4685-be1f-d57550cc96cc" xsi:nil="true"/>
-    <BlockPublish xmlns="4873beb7-5857-4685-be1f-d57550cc96cc">false</BlockPublish>
-    <BusinessGroup xmlns="4873beb7-5857-4685-be1f-d57550cc96cc" xsi:nil="true"/>
-    <OpenTemplate xmlns="4873beb7-5857-4685-be1f-d57550cc96cc">true</OpenTemplate>
-    <SourceTitle xmlns="4873beb7-5857-4685-be1f-d57550cc96cc" xsi:nil="true"/>
-    <LocOverallLocStatusLookup xmlns="4873beb7-5857-4685-be1f-d57550cc96cc" xsi:nil="true"/>
-    <APEditor xmlns="4873beb7-5857-4685-be1f-d57550cc96cc">
-      <UserInfo>
-        <DisplayName/>
-        <AccountId xsi:nil="true"/>
-        <AccountType/>
-      </UserInfo>
-    </APEditor>
-    <UALocComments xmlns="4873beb7-5857-4685-be1f-d57550cc96cc" xsi:nil="true"/>
-    <IntlLangReviewDate xmlns="4873beb7-5857-4685-be1f-d57550cc96cc" xsi:nil="true"/>
-    <PublishStatusLookup xmlns="4873beb7-5857-4685-be1f-d57550cc96cc">
-      <Value>1343188</Value>
-    </PublishStatusLookup>
-    <ParentAssetId xmlns="4873beb7-5857-4685-be1f-d57550cc96cc" xsi:nil="true"/>
-    <FeatureTagsTaxHTField0 xmlns="4873beb7-5857-4685-be1f-d57550cc96cc">
-      <Terms xmlns="http://schemas.microsoft.com/office/infopath/2007/PartnerControls"/>
-    </FeatureTagsTaxHTField0>
-    <MachineTranslated xmlns="4873beb7-5857-4685-be1f-d57550cc96cc">false</MachineTranslated>
-    <Providers xmlns="4873beb7-5857-4685-be1f-d57550cc96cc" xsi:nil="true"/>
-    <OriginalSourceMarket xmlns="4873beb7-5857-4685-be1f-d57550cc96cc" xsi:nil="true"/>
-    <APDescription xmlns="4873beb7-5857-4685-be1f-d57550cc96cc" xsi:nil="true"/>
-    <ContentItem xmlns="4873beb7-5857-4685-be1f-d57550cc96cc" xsi:nil="true"/>
-    <ClipArtFilename xmlns="4873beb7-5857-4685-be1f-d57550cc96cc" xsi:nil="true"/>
-    <TPInstallLocation xmlns="4873beb7-5857-4685-be1f-d57550cc96cc" xsi:nil="true"/>
-    <TimesCloned xmlns="4873beb7-5857-4685-be1f-d57550cc96cc" xsi:nil="true"/>
-    <PublishTargets xmlns="4873beb7-5857-4685-be1f-d57550cc96cc">OfficeOnlineVNext</PublishTargets>
-    <AcquiredFrom xmlns="4873beb7-5857-4685-be1f-d57550cc96cc">Internal MS</AcquiredFrom>
-    <AssetStart xmlns="4873beb7-5857-4685-be1f-d57550cc96cc">2011-11-23T17:29:00+00:00</AssetStart>
-    <FriendlyTitle xmlns="4873beb7-5857-4685-be1f-d57550cc96cc" xsi:nil="true"/>
-    <Provider xmlns="4873beb7-5857-4685-be1f-d57550cc96cc" xsi:nil="true"/>
-    <LastHandOff xmlns="4873beb7-5857-4685-be1f-d57550cc96cc" xsi:nil="true"/>
-    <TPClientViewer xmlns="4873beb7-5857-4685-be1f-d57550cc96cc" xsi:nil="true"/>
-    <TemplateStatus xmlns="4873beb7-5857-4685-be1f-d57550cc96cc">Complete</TemplateStatus>
-    <Downloads xmlns="4873beb7-5857-4685-be1f-d57550cc96cc">0</Downloads>
-    <OOCacheId xmlns="4873beb7-5857-4685-be1f-d57550cc96cc" xsi:nil="true"/>
-    <IsDeleted xmlns="4873beb7-5857-4685-be1f-d57550cc96cc">false</IsDeleted>
-    <LocPublishedDependentAssetsLookup xmlns="4873beb7-5857-4685-be1f-d57550cc96cc" xsi:nil="true"/>
-    <AssetExpire xmlns="4873beb7-5857-4685-be1f-d57550cc96cc">2029-05-12T07:00:00+00:00</AssetExpire>
-    <CSXSubmissionMarket xmlns="4873beb7-5857-4685-be1f-d57550cc96cc" xsi:nil="true"/>
-    <DSATActionTaken xmlns="4873beb7-5857-4685-be1f-d57550cc96cc" xsi:nil="true"/>
-    <SubmitterId xmlns="4873beb7-5857-4685-be1f-d57550cc96cc" xsi:nil="true"/>
-    <EditorialTags xmlns="4873beb7-5857-4685-be1f-d57550cc96cc" xsi:nil="true"/>
-    <TPExecutable xmlns="4873beb7-5857-4685-be1f-d57550cc96cc" xsi:nil="true"/>
-    <CSXSubmissionDate xmlns="4873beb7-5857-4685-be1f-d57550cc96cc" xsi:nil="true"/>
-    <CSXUpdate xmlns="4873beb7-5857-4685-be1f-d57550cc96cc">false</CSXUpdate>
-    <AssetType xmlns="4873beb7-5857-4685-be1f-d57550cc96cc">TP</AssetType>
-    <ApprovalLog xmlns="4873beb7-5857-4685-be1f-d57550cc96cc" xsi:nil="true"/>
-    <BugNumber xmlns="4873beb7-5857-4685-be1f-d57550cc96cc" xsi:nil="true"/>
-    <OriginAsset xmlns="4873beb7-5857-4685-be1f-d57550cc96cc" xsi:nil="true"/>
-    <TPComponent xmlns="4873beb7-5857-4685-be1f-d57550cc96cc" xsi:nil="true"/>
-    <Milestone xmlns="4873beb7-5857-4685-be1f-d57550cc96cc" xsi:nil="true"/>
-    <RecommendationsModifier xmlns="4873beb7-5857-4685-be1f-d57550cc96cc" xsi:nil="true"/>
-    <AssetId xmlns="4873beb7-5857-4685-be1f-d57550cc96cc">TP102787001</AssetId>
-    <PolicheckWords xmlns="4873beb7-5857-4685-be1f-d57550cc96cc" xsi:nil="true"/>
-    <TPLaunchHelpLink xmlns="4873beb7-5857-4685-be1f-d57550cc96cc" xsi:nil="true"/>
-    <IntlLocPriority xmlns="4873beb7-5857-4685-be1f-d57550cc96cc" xsi:nil="true"/>
-    <TPApplication xmlns="4873beb7-5857-4685-be1f-d57550cc96cc" xsi:nil="true"/>
-    <IntlLangReviewer xmlns="4873beb7-5857-4685-be1f-d57550cc96cc" xsi:nil="true"/>
-    <HandoffToMSDN xmlns="4873beb7-5857-4685-be1f-d57550cc96cc" xsi:nil="true"/>
-    <PlannedPubDate xmlns="4873beb7-5857-4685-be1f-d57550cc96cc" xsi:nil="true"/>
-    <CrawlForDependencies xmlns="4873beb7-5857-4685-be1f-d57550cc96cc">false</CrawlForDependencies>
-    <LocLastLocAttemptVersionLookup xmlns="4873beb7-5857-4685-be1f-d57550cc96cc">693888</LocLastLocAttemptVersionLookup>
-    <LocProcessedForHandoffsLookup xmlns="4873beb7-5857-4685-be1f-d57550cc96cc" xsi:nil="true"/>
-    <TrustLevel xmlns="4873beb7-5857-4685-be1f-d57550cc96cc">1 Microsoft Managed Content</TrustLevel>
-    <CampaignTagsTaxHTField0 xmlns="4873beb7-5857-4685-be1f-d57550cc96cc">
-      <Terms xmlns="http://schemas.microsoft.com/office/infopath/2007/PartnerControls"/>
-    </CampaignTagsTaxHTField0>
-    <TPNamespace xmlns="4873beb7-5857-4685-be1f-d57550cc96cc" xsi:nil="true"/>
-    <LocOverallPreviewStatusLookup xmlns="4873beb7-5857-4685-be1f-d57550cc96cc" xsi:nil="true"/>
-    <TaxCatchAll xmlns="4873beb7-5857-4685-be1f-d57550cc96cc"/>
-    <IsSearchable xmlns="4873beb7-5857-4685-be1f-d57550cc96cc">false</IsSearchable>
-    <TemplateTemplateType xmlns="4873beb7-5857-4685-be1f-d57550cc96cc">Word Document Template</TemplateTemplateType>
-    <Markets xmlns="4873beb7-5857-4685-be1f-d57550cc96cc"/>
-    <IntlLangReview xmlns="4873beb7-5857-4685-be1f-d57550cc96cc" xsi:nil="true"/>
-    <UAProjectedTotalWords xmlns="4873beb7-5857-4685-be1f-d57550cc96cc" xsi:nil="true"/>
-    <OutputCachingOn xmlns="4873beb7-5857-4685-be1f-d57550cc96cc">false</OutputCachingOn>
-    <AverageRating xmlns="4873beb7-5857-4685-be1f-d57550cc96cc" xsi:nil="true"/>
-    <LocMarketGroupTiers2 xmlns="4873beb7-5857-4685-be1f-d57550cc96cc" xsi:nil="true"/>
-    <APAuthor xmlns="4873beb7-5857-4685-be1f-d57550cc96cc">
-      <UserInfo>
-        <DisplayName>REDMOND\v-namall</DisplayName>
-        <AccountId>978</AccountId>
-        <AccountType/>
-      </UserInfo>
-    </APAuthor>
-    <TPCommandLine xmlns="4873beb7-5857-4685-be1f-d57550cc96cc" xsi:nil="true"/>
-    <LocManualTestRequired xmlns="4873beb7-5857-4685-be1f-d57550cc96cc">false</LocManualTestRequired>
-    <TPAppVersion xmlns="4873beb7-5857-4685-be1f-d57550cc96cc" xsi:nil="true"/>
-    <EditorialStatus xmlns="4873beb7-5857-4685-be1f-d57550cc96cc">Complete</EditorialStatus>
-    <LocProcessedForMarketsLookup xmlns="4873beb7-5857-4685-be1f-d57550cc96cc" xsi:nil="true"/>
-    <LastModifiedDateTime xmlns="4873beb7-5857-4685-be1f-d57550cc96cc" xsi:nil="true"/>
-    <TPLaunchHelpLinkType xmlns="4873beb7-5857-4685-be1f-d57550cc96cc">Template</TPLaunchHelpLinkType>
-    <ScenarioTagsTaxHTField0 xmlns="4873beb7-5857-4685-be1f-d57550cc96cc">
-      <Terms xmlns="http://schemas.microsoft.com/office/infopath/2007/PartnerControls"/>
-    </ScenarioTagsTaxHTField0>
-    <OriginalRelease xmlns="4873beb7-5857-4685-be1f-d57550cc96cc">14</OriginalRelease>
-    <LocalizationTagsTaxHTField0 xmlns="4873beb7-5857-4685-be1f-d57550cc96cc">
-      <Terms xmlns="http://schemas.microsoft.com/office/infopath/2007/PartnerControls"/>
-    </LocalizationTagsTaxHTField0>
-    <Manager xmlns="4873beb7-5857-4685-be1f-d57550cc96cc" xsi:nil="true"/>
-    <UALocRecommendation xmlns="4873beb7-5857-4685-be1f-d57550cc96cc">Localize</UALocRecommendation>
-    <LocOverallHandbackStatusLookup xmlns="4873beb7-5857-4685-be1f-d57550cc96cc" xsi:nil="true"/>
-    <ArtSampleDocs xmlns="4873beb7-5857-4685-be1f-d57550cc96cc" xsi:nil="true"/>
-    <UACurrentWords xmlns="4873beb7-5857-4685-be1f-d57550cc96cc" xsi:nil="true"/>
-    <ShowIn xmlns="4873beb7-5857-4685-be1f-d57550cc96cc">Show everywhere</ShowIn>
-    <CSXHash xmlns="4873beb7-5857-4685-be1f-d57550cc96cc" xsi:nil="true"/>
-    <VoteCount xmlns="4873beb7-5857-4685-be1f-d57550cc96cc" xsi:nil="true"/>
-    <InternalTagsTaxHTField0 xmlns="4873beb7-5857-4685-be1f-d57550cc96cc">
-      <Terms xmlns="http://schemas.microsoft.com/office/infopath/2007/PartnerControls"/>
-    </InternalTagsTaxHTField0>
-    <UANotes xmlns="4873beb7-5857-4685-be1f-d57550cc96cc" xsi:nil="true"/>
-  </documentManagement>
-</p:properties>
+<?mso-contentType ?>
+<FormTemplates xmlns="http://schemas.microsoft.com/sharepoint/v3/contenttype/forms">
+  <Display>DocumentLibraryForm</Display>
+  <Edit>AssetEditForm</Edit>
+  <New>DocumentLibraryForm</New>
+</FormTemplates>
 </file>
 
 <file path=customXml/item4.xml><?xml version="1.0" encoding="utf-8"?>
@@ -6797,9 +6813,11 @@
 </file>
 
 <file path=customXml/itemProps1.xml><?xml version="1.0" encoding="utf-8"?>
-<ds:datastoreItem xmlns:ds="http://schemas.openxmlformats.org/officeDocument/2006/customXml" ds:itemID="{C01C3C56-10DB-49F7-B061-44D8728D078A}">
+<ds:datastoreItem xmlns:ds="http://schemas.openxmlformats.org/officeDocument/2006/customXml" ds:itemID="{7FBDB1CC-CEFB-4E46-8174-1F0AA0D30B24}">
   <ds:schemaRefs>
-    <ds:schemaRef ds:uri="http://schemas.microsoft.com/sharepoint/v3/contenttype/forms"/>
+    <ds:schemaRef ds:uri="http://schemas.microsoft.com/office/2006/metadata/properties"/>
+    <ds:schemaRef ds:uri="http://schemas.microsoft.com/office/infopath/2007/PartnerControls"/>
+    <ds:schemaRef ds:uri="4873beb7-5857-4685-be1f-d57550cc96cc"/>
   </ds:schemaRefs>
 </ds:datastoreItem>
 </file>
@@ -6823,17 +6841,15 @@
 </file>
 
 <file path=customXml/itemProps3.xml><?xml version="1.0" encoding="utf-8"?>
-<ds:datastoreItem xmlns:ds="http://schemas.openxmlformats.org/officeDocument/2006/customXml" ds:itemID="{7FBDB1CC-CEFB-4E46-8174-1F0AA0D30B24}">
+<ds:datastoreItem xmlns:ds="http://schemas.openxmlformats.org/officeDocument/2006/customXml" ds:itemID="{C01C3C56-10DB-49F7-B061-44D8728D078A}">
   <ds:schemaRefs>
-    <ds:schemaRef ds:uri="http://schemas.microsoft.com/office/2006/metadata/properties"/>
-    <ds:schemaRef ds:uri="http://schemas.microsoft.com/office/infopath/2007/PartnerControls"/>
-    <ds:schemaRef ds:uri="4873beb7-5857-4685-be1f-d57550cc96cc"/>
+    <ds:schemaRef ds:uri="http://schemas.microsoft.com/sharepoint/v3/contenttype/forms"/>
   </ds:schemaRefs>
 </ds:datastoreItem>
 </file>
 
 <file path=customXml/itemProps4.xml><?xml version="1.0" encoding="utf-8"?>
-<ds:datastoreItem xmlns:ds="http://schemas.openxmlformats.org/officeDocument/2006/customXml" ds:itemID="{3C455DDB-660C-4FCE-8C0D-F3C414A2BB31}">
+<ds:datastoreItem xmlns:ds="http://schemas.openxmlformats.org/officeDocument/2006/customXml" ds:itemID="{BE128822-D1BE-40DC-B8B8-C251AFBD4DDD}">
   <ds:schemaRefs>
     <ds:schemaRef ds:uri="http://schemas.openxmlformats.org/officeDocument/2006/bibliography"/>
   </ds:schemaRefs>

--- a/React/What Is React.docx
+++ b/React/What Is React.docx
@@ -229,16 +229,17 @@
         </w:rPr>
         <w:t xml:space="preserve">e more knowledge and experience you gain, the better. </w:t>
       </w:r>
-    </w:p>
-    <w:p>
-      <w:pPr>
-        <w:rPr>
-          <w:rFonts w:ascii="Segoe UI" w:eastAsia="Times New Roman" w:hAnsi="Segoe UI" w:cs="Segoe UI"/>
-          <w:color w:val="000000"/>
-          <w:sz w:val="24"/>
-          <w:szCs w:val="24"/>
-        </w:rPr>
-      </w:pPr>
+      <w:r>
+        <w:rPr>
+          <w:rFonts w:ascii="Segoe UI" w:eastAsia="Times New Roman" w:hAnsi="Segoe UI" w:cs="Segoe UI"/>
+          <w:color w:val="000000"/>
+          <w:sz w:val="24"/>
+          <w:szCs w:val="24"/>
+        </w:rPr>
+        <w:t>I tend to have lots of analogies that I use because I find visual ideas lead to an stronger understanding of something abstract such a software.</w:t>
+      </w:r>
+      <w:bookmarkStart w:id="0" w:name="_GoBack"/>
+      <w:bookmarkEnd w:id="0"/>
     </w:p>
     <w:p>
       <w:pPr>
@@ -1114,8 +1115,6 @@
           <w:color w:val="000000"/>
         </w:rPr>
       </w:pPr>
-      <w:bookmarkStart w:id="0" w:name="_GoBack"/>
-      <w:bookmarkEnd w:id="0"/>
     </w:p>
     <w:p>
       <w:pPr>
@@ -5624,139 +5623,12 @@
 </file>
 
 <file path=customXml/item1.xml><?xml version="1.0" encoding="utf-8"?>
-<p:properties xmlns:p="http://schemas.microsoft.com/office/2006/metadata/properties" xmlns:xsi="http://www.w3.org/2001/XMLSchema-instance" xmlns:pc="http://schemas.microsoft.com/office/infopath/2007/PartnerControls">
-  <documentManagement>
-    <LocLastLocAttemptVersionTypeLookup xmlns="4873beb7-5857-4685-be1f-d57550cc96cc" xsi:nil="true"/>
-    <MarketSpecific xmlns="4873beb7-5857-4685-be1f-d57550cc96cc">false</MarketSpecific>
-    <ApprovalStatus xmlns="4873beb7-5857-4685-be1f-d57550cc96cc">InProgress</ApprovalStatus>
-    <LocComments xmlns="4873beb7-5857-4685-be1f-d57550cc96cc" xsi:nil="true"/>
-    <DirectSourceMarket xmlns="4873beb7-5857-4685-be1f-d57550cc96cc" xsi:nil="true"/>
-    <LocPublishedLinkedAssetsLookup xmlns="4873beb7-5857-4685-be1f-d57550cc96cc" xsi:nil="true"/>
-    <ThumbnailAssetId xmlns="4873beb7-5857-4685-be1f-d57550cc96cc" xsi:nil="true"/>
-    <PrimaryImageGen xmlns="4873beb7-5857-4685-be1f-d57550cc96cc">true</PrimaryImageGen>
-    <LegacyData xmlns="4873beb7-5857-4685-be1f-d57550cc96cc" xsi:nil="true"/>
-    <LocNewPublishedVersionLookup xmlns="4873beb7-5857-4685-be1f-d57550cc96cc" xsi:nil="true"/>
-    <NumericId xmlns="4873beb7-5857-4685-be1f-d57550cc96cc">102787001</NumericId>
-    <TPFriendlyName xmlns="4873beb7-5857-4685-be1f-d57550cc96cc" xsi:nil="true"/>
-    <LocOverallPublishStatusLookup xmlns="4873beb7-5857-4685-be1f-d57550cc96cc" xsi:nil="true"/>
-    <LocRecommendedHandoff xmlns="4873beb7-5857-4685-be1f-d57550cc96cc" xsi:nil="true"/>
-    <BlockPublish xmlns="4873beb7-5857-4685-be1f-d57550cc96cc">false</BlockPublish>
-    <BusinessGroup xmlns="4873beb7-5857-4685-be1f-d57550cc96cc" xsi:nil="true"/>
-    <OpenTemplate xmlns="4873beb7-5857-4685-be1f-d57550cc96cc">true</OpenTemplate>
-    <SourceTitle xmlns="4873beb7-5857-4685-be1f-d57550cc96cc" xsi:nil="true"/>
-    <LocOverallLocStatusLookup xmlns="4873beb7-5857-4685-be1f-d57550cc96cc" xsi:nil="true"/>
-    <APEditor xmlns="4873beb7-5857-4685-be1f-d57550cc96cc">
-      <UserInfo>
-        <DisplayName/>
-        <AccountId xsi:nil="true"/>
-        <AccountType/>
-      </UserInfo>
-    </APEditor>
-    <UALocComments xmlns="4873beb7-5857-4685-be1f-d57550cc96cc" xsi:nil="true"/>
-    <IntlLangReviewDate xmlns="4873beb7-5857-4685-be1f-d57550cc96cc" xsi:nil="true"/>
-    <PublishStatusLookup xmlns="4873beb7-5857-4685-be1f-d57550cc96cc">
-      <Value>1343188</Value>
-    </PublishStatusLookup>
-    <ParentAssetId xmlns="4873beb7-5857-4685-be1f-d57550cc96cc" xsi:nil="true"/>
-    <FeatureTagsTaxHTField0 xmlns="4873beb7-5857-4685-be1f-d57550cc96cc">
-      <Terms xmlns="http://schemas.microsoft.com/office/infopath/2007/PartnerControls"/>
-    </FeatureTagsTaxHTField0>
-    <MachineTranslated xmlns="4873beb7-5857-4685-be1f-d57550cc96cc">false</MachineTranslated>
-    <Providers xmlns="4873beb7-5857-4685-be1f-d57550cc96cc" xsi:nil="true"/>
-    <OriginalSourceMarket xmlns="4873beb7-5857-4685-be1f-d57550cc96cc" xsi:nil="true"/>
-    <APDescription xmlns="4873beb7-5857-4685-be1f-d57550cc96cc" xsi:nil="true"/>
-    <ContentItem xmlns="4873beb7-5857-4685-be1f-d57550cc96cc" xsi:nil="true"/>
-    <ClipArtFilename xmlns="4873beb7-5857-4685-be1f-d57550cc96cc" xsi:nil="true"/>
-    <TPInstallLocation xmlns="4873beb7-5857-4685-be1f-d57550cc96cc" xsi:nil="true"/>
-    <TimesCloned xmlns="4873beb7-5857-4685-be1f-d57550cc96cc" xsi:nil="true"/>
-    <PublishTargets xmlns="4873beb7-5857-4685-be1f-d57550cc96cc">OfficeOnlineVNext</PublishTargets>
-    <AcquiredFrom xmlns="4873beb7-5857-4685-be1f-d57550cc96cc">Internal MS</AcquiredFrom>
-    <AssetStart xmlns="4873beb7-5857-4685-be1f-d57550cc96cc">2011-11-23T17:29:00+00:00</AssetStart>
-    <FriendlyTitle xmlns="4873beb7-5857-4685-be1f-d57550cc96cc" xsi:nil="true"/>
-    <Provider xmlns="4873beb7-5857-4685-be1f-d57550cc96cc" xsi:nil="true"/>
-    <LastHandOff xmlns="4873beb7-5857-4685-be1f-d57550cc96cc" xsi:nil="true"/>
-    <TPClientViewer xmlns="4873beb7-5857-4685-be1f-d57550cc96cc" xsi:nil="true"/>
-    <TemplateStatus xmlns="4873beb7-5857-4685-be1f-d57550cc96cc">Complete</TemplateStatus>
-    <Downloads xmlns="4873beb7-5857-4685-be1f-d57550cc96cc">0</Downloads>
-    <OOCacheId xmlns="4873beb7-5857-4685-be1f-d57550cc96cc" xsi:nil="true"/>
-    <IsDeleted xmlns="4873beb7-5857-4685-be1f-d57550cc96cc">false</IsDeleted>
-    <LocPublishedDependentAssetsLookup xmlns="4873beb7-5857-4685-be1f-d57550cc96cc" xsi:nil="true"/>
-    <AssetExpire xmlns="4873beb7-5857-4685-be1f-d57550cc96cc">2029-05-12T07:00:00+00:00</AssetExpire>
-    <CSXSubmissionMarket xmlns="4873beb7-5857-4685-be1f-d57550cc96cc" xsi:nil="true"/>
-    <DSATActionTaken xmlns="4873beb7-5857-4685-be1f-d57550cc96cc" xsi:nil="true"/>
-    <SubmitterId xmlns="4873beb7-5857-4685-be1f-d57550cc96cc" xsi:nil="true"/>
-    <EditorialTags xmlns="4873beb7-5857-4685-be1f-d57550cc96cc" xsi:nil="true"/>
-    <TPExecutable xmlns="4873beb7-5857-4685-be1f-d57550cc96cc" xsi:nil="true"/>
-    <CSXSubmissionDate xmlns="4873beb7-5857-4685-be1f-d57550cc96cc" xsi:nil="true"/>
-    <CSXUpdate xmlns="4873beb7-5857-4685-be1f-d57550cc96cc">false</CSXUpdate>
-    <AssetType xmlns="4873beb7-5857-4685-be1f-d57550cc96cc">TP</AssetType>
-    <ApprovalLog xmlns="4873beb7-5857-4685-be1f-d57550cc96cc" xsi:nil="true"/>
-    <BugNumber xmlns="4873beb7-5857-4685-be1f-d57550cc96cc" xsi:nil="true"/>
-    <OriginAsset xmlns="4873beb7-5857-4685-be1f-d57550cc96cc" xsi:nil="true"/>
-    <TPComponent xmlns="4873beb7-5857-4685-be1f-d57550cc96cc" xsi:nil="true"/>
-    <Milestone xmlns="4873beb7-5857-4685-be1f-d57550cc96cc" xsi:nil="true"/>
-    <RecommendationsModifier xmlns="4873beb7-5857-4685-be1f-d57550cc96cc" xsi:nil="true"/>
-    <AssetId xmlns="4873beb7-5857-4685-be1f-d57550cc96cc">TP102787001</AssetId>
-    <PolicheckWords xmlns="4873beb7-5857-4685-be1f-d57550cc96cc" xsi:nil="true"/>
-    <TPLaunchHelpLink xmlns="4873beb7-5857-4685-be1f-d57550cc96cc" xsi:nil="true"/>
-    <IntlLocPriority xmlns="4873beb7-5857-4685-be1f-d57550cc96cc" xsi:nil="true"/>
-    <TPApplication xmlns="4873beb7-5857-4685-be1f-d57550cc96cc" xsi:nil="true"/>
-    <IntlLangReviewer xmlns="4873beb7-5857-4685-be1f-d57550cc96cc" xsi:nil="true"/>
-    <HandoffToMSDN xmlns="4873beb7-5857-4685-be1f-d57550cc96cc" xsi:nil="true"/>
-    <PlannedPubDate xmlns="4873beb7-5857-4685-be1f-d57550cc96cc" xsi:nil="true"/>
-    <CrawlForDependencies xmlns="4873beb7-5857-4685-be1f-d57550cc96cc">false</CrawlForDependencies>
-    <LocLastLocAttemptVersionLookup xmlns="4873beb7-5857-4685-be1f-d57550cc96cc">693888</LocLastLocAttemptVersionLookup>
-    <LocProcessedForHandoffsLookup xmlns="4873beb7-5857-4685-be1f-d57550cc96cc" xsi:nil="true"/>
-    <TrustLevel xmlns="4873beb7-5857-4685-be1f-d57550cc96cc">1 Microsoft Managed Content</TrustLevel>
-    <CampaignTagsTaxHTField0 xmlns="4873beb7-5857-4685-be1f-d57550cc96cc">
-      <Terms xmlns="http://schemas.microsoft.com/office/infopath/2007/PartnerControls"/>
-    </CampaignTagsTaxHTField0>
-    <TPNamespace xmlns="4873beb7-5857-4685-be1f-d57550cc96cc" xsi:nil="true"/>
-    <LocOverallPreviewStatusLookup xmlns="4873beb7-5857-4685-be1f-d57550cc96cc" xsi:nil="true"/>
-    <TaxCatchAll xmlns="4873beb7-5857-4685-be1f-d57550cc96cc"/>
-    <IsSearchable xmlns="4873beb7-5857-4685-be1f-d57550cc96cc">false</IsSearchable>
-    <TemplateTemplateType xmlns="4873beb7-5857-4685-be1f-d57550cc96cc">Word Document Template</TemplateTemplateType>
-    <Markets xmlns="4873beb7-5857-4685-be1f-d57550cc96cc"/>
-    <IntlLangReview xmlns="4873beb7-5857-4685-be1f-d57550cc96cc" xsi:nil="true"/>
-    <UAProjectedTotalWords xmlns="4873beb7-5857-4685-be1f-d57550cc96cc" xsi:nil="true"/>
-    <OutputCachingOn xmlns="4873beb7-5857-4685-be1f-d57550cc96cc">false</OutputCachingOn>
-    <AverageRating xmlns="4873beb7-5857-4685-be1f-d57550cc96cc" xsi:nil="true"/>
-    <LocMarketGroupTiers2 xmlns="4873beb7-5857-4685-be1f-d57550cc96cc" xsi:nil="true"/>
-    <APAuthor xmlns="4873beb7-5857-4685-be1f-d57550cc96cc">
-      <UserInfo>
-        <DisplayName>REDMOND\v-namall</DisplayName>
-        <AccountId>978</AccountId>
-        <AccountType/>
-      </UserInfo>
-    </APAuthor>
-    <TPCommandLine xmlns="4873beb7-5857-4685-be1f-d57550cc96cc" xsi:nil="true"/>
-    <LocManualTestRequired xmlns="4873beb7-5857-4685-be1f-d57550cc96cc">false</LocManualTestRequired>
-    <TPAppVersion xmlns="4873beb7-5857-4685-be1f-d57550cc96cc" xsi:nil="true"/>
-    <EditorialStatus xmlns="4873beb7-5857-4685-be1f-d57550cc96cc">Complete</EditorialStatus>
-    <LocProcessedForMarketsLookup xmlns="4873beb7-5857-4685-be1f-d57550cc96cc" xsi:nil="true"/>
-    <LastModifiedDateTime xmlns="4873beb7-5857-4685-be1f-d57550cc96cc" xsi:nil="true"/>
-    <TPLaunchHelpLinkType xmlns="4873beb7-5857-4685-be1f-d57550cc96cc">Template</TPLaunchHelpLinkType>
-    <ScenarioTagsTaxHTField0 xmlns="4873beb7-5857-4685-be1f-d57550cc96cc">
-      <Terms xmlns="http://schemas.microsoft.com/office/infopath/2007/PartnerControls"/>
-    </ScenarioTagsTaxHTField0>
-    <OriginalRelease xmlns="4873beb7-5857-4685-be1f-d57550cc96cc">14</OriginalRelease>
-    <LocalizationTagsTaxHTField0 xmlns="4873beb7-5857-4685-be1f-d57550cc96cc">
-      <Terms xmlns="http://schemas.microsoft.com/office/infopath/2007/PartnerControls"/>
-    </LocalizationTagsTaxHTField0>
-    <Manager xmlns="4873beb7-5857-4685-be1f-d57550cc96cc" xsi:nil="true"/>
-    <UALocRecommendation xmlns="4873beb7-5857-4685-be1f-d57550cc96cc">Localize</UALocRecommendation>
-    <LocOverallHandbackStatusLookup xmlns="4873beb7-5857-4685-be1f-d57550cc96cc" xsi:nil="true"/>
-    <ArtSampleDocs xmlns="4873beb7-5857-4685-be1f-d57550cc96cc" xsi:nil="true"/>
-    <UACurrentWords xmlns="4873beb7-5857-4685-be1f-d57550cc96cc" xsi:nil="true"/>
-    <ShowIn xmlns="4873beb7-5857-4685-be1f-d57550cc96cc">Show everywhere</ShowIn>
-    <CSXHash xmlns="4873beb7-5857-4685-be1f-d57550cc96cc" xsi:nil="true"/>
-    <VoteCount xmlns="4873beb7-5857-4685-be1f-d57550cc96cc" xsi:nil="true"/>
-    <InternalTagsTaxHTField0 xmlns="4873beb7-5857-4685-be1f-d57550cc96cc">
-      <Terms xmlns="http://schemas.microsoft.com/office/infopath/2007/PartnerControls"/>
-    </InternalTagsTaxHTField0>
-    <UANotes xmlns="4873beb7-5857-4685-be1f-d57550cc96cc" xsi:nil="true"/>
-  </documentManagement>
-</p:properties>
+<?mso-contentType ?>
+<FormTemplates xmlns="http://schemas.microsoft.com/sharepoint/v3/contenttype/forms">
+  <Display>DocumentLibraryForm</Display>
+  <Edit>AssetEditForm</Edit>
+  <New>DocumentLibraryForm</New>
+</FormTemplates>
 </file>
 
 <file path=customXml/item2.xml><?xml version="1.0" encoding="utf-8"?>
@@ -6800,12 +6672,139 @@
 </file>
 
 <file path=customXml/item3.xml><?xml version="1.0" encoding="utf-8"?>
-<?mso-contentType ?>
-<FormTemplates xmlns="http://schemas.microsoft.com/sharepoint/v3/contenttype/forms">
-  <Display>DocumentLibraryForm</Display>
-  <Edit>AssetEditForm</Edit>
-  <New>DocumentLibraryForm</New>
-</FormTemplates>
+<p:properties xmlns:p="http://schemas.microsoft.com/office/2006/metadata/properties" xmlns:xsi="http://www.w3.org/2001/XMLSchema-instance" xmlns:pc="http://schemas.microsoft.com/office/infopath/2007/PartnerControls">
+  <documentManagement>
+    <LocLastLocAttemptVersionTypeLookup xmlns="4873beb7-5857-4685-be1f-d57550cc96cc" xsi:nil="true"/>
+    <MarketSpecific xmlns="4873beb7-5857-4685-be1f-d57550cc96cc">false</MarketSpecific>
+    <ApprovalStatus xmlns="4873beb7-5857-4685-be1f-d57550cc96cc">InProgress</ApprovalStatus>
+    <LocComments xmlns="4873beb7-5857-4685-be1f-d57550cc96cc" xsi:nil="true"/>
+    <DirectSourceMarket xmlns="4873beb7-5857-4685-be1f-d57550cc96cc" xsi:nil="true"/>
+    <LocPublishedLinkedAssetsLookup xmlns="4873beb7-5857-4685-be1f-d57550cc96cc" xsi:nil="true"/>
+    <ThumbnailAssetId xmlns="4873beb7-5857-4685-be1f-d57550cc96cc" xsi:nil="true"/>
+    <PrimaryImageGen xmlns="4873beb7-5857-4685-be1f-d57550cc96cc">true</PrimaryImageGen>
+    <LegacyData xmlns="4873beb7-5857-4685-be1f-d57550cc96cc" xsi:nil="true"/>
+    <LocNewPublishedVersionLookup xmlns="4873beb7-5857-4685-be1f-d57550cc96cc" xsi:nil="true"/>
+    <NumericId xmlns="4873beb7-5857-4685-be1f-d57550cc96cc">102787001</NumericId>
+    <TPFriendlyName xmlns="4873beb7-5857-4685-be1f-d57550cc96cc" xsi:nil="true"/>
+    <LocOverallPublishStatusLookup xmlns="4873beb7-5857-4685-be1f-d57550cc96cc" xsi:nil="true"/>
+    <LocRecommendedHandoff xmlns="4873beb7-5857-4685-be1f-d57550cc96cc" xsi:nil="true"/>
+    <BlockPublish xmlns="4873beb7-5857-4685-be1f-d57550cc96cc">false</BlockPublish>
+    <BusinessGroup xmlns="4873beb7-5857-4685-be1f-d57550cc96cc" xsi:nil="true"/>
+    <OpenTemplate xmlns="4873beb7-5857-4685-be1f-d57550cc96cc">true</OpenTemplate>
+    <SourceTitle xmlns="4873beb7-5857-4685-be1f-d57550cc96cc" xsi:nil="true"/>
+    <LocOverallLocStatusLookup xmlns="4873beb7-5857-4685-be1f-d57550cc96cc" xsi:nil="true"/>
+    <APEditor xmlns="4873beb7-5857-4685-be1f-d57550cc96cc">
+      <UserInfo>
+        <DisplayName/>
+        <AccountId xsi:nil="true"/>
+        <AccountType/>
+      </UserInfo>
+    </APEditor>
+    <UALocComments xmlns="4873beb7-5857-4685-be1f-d57550cc96cc" xsi:nil="true"/>
+    <IntlLangReviewDate xmlns="4873beb7-5857-4685-be1f-d57550cc96cc" xsi:nil="true"/>
+    <PublishStatusLookup xmlns="4873beb7-5857-4685-be1f-d57550cc96cc">
+      <Value>1343188</Value>
+    </PublishStatusLookup>
+    <ParentAssetId xmlns="4873beb7-5857-4685-be1f-d57550cc96cc" xsi:nil="true"/>
+    <FeatureTagsTaxHTField0 xmlns="4873beb7-5857-4685-be1f-d57550cc96cc">
+      <Terms xmlns="http://schemas.microsoft.com/office/infopath/2007/PartnerControls"/>
+    </FeatureTagsTaxHTField0>
+    <MachineTranslated xmlns="4873beb7-5857-4685-be1f-d57550cc96cc">false</MachineTranslated>
+    <Providers xmlns="4873beb7-5857-4685-be1f-d57550cc96cc" xsi:nil="true"/>
+    <OriginalSourceMarket xmlns="4873beb7-5857-4685-be1f-d57550cc96cc" xsi:nil="true"/>
+    <APDescription xmlns="4873beb7-5857-4685-be1f-d57550cc96cc" xsi:nil="true"/>
+    <ContentItem xmlns="4873beb7-5857-4685-be1f-d57550cc96cc" xsi:nil="true"/>
+    <ClipArtFilename xmlns="4873beb7-5857-4685-be1f-d57550cc96cc" xsi:nil="true"/>
+    <TPInstallLocation xmlns="4873beb7-5857-4685-be1f-d57550cc96cc" xsi:nil="true"/>
+    <TimesCloned xmlns="4873beb7-5857-4685-be1f-d57550cc96cc" xsi:nil="true"/>
+    <PublishTargets xmlns="4873beb7-5857-4685-be1f-d57550cc96cc">OfficeOnlineVNext</PublishTargets>
+    <AcquiredFrom xmlns="4873beb7-5857-4685-be1f-d57550cc96cc">Internal MS</AcquiredFrom>
+    <AssetStart xmlns="4873beb7-5857-4685-be1f-d57550cc96cc">2011-11-23T17:29:00+00:00</AssetStart>
+    <FriendlyTitle xmlns="4873beb7-5857-4685-be1f-d57550cc96cc" xsi:nil="true"/>
+    <Provider xmlns="4873beb7-5857-4685-be1f-d57550cc96cc" xsi:nil="true"/>
+    <LastHandOff xmlns="4873beb7-5857-4685-be1f-d57550cc96cc" xsi:nil="true"/>
+    <TPClientViewer xmlns="4873beb7-5857-4685-be1f-d57550cc96cc" xsi:nil="true"/>
+    <TemplateStatus xmlns="4873beb7-5857-4685-be1f-d57550cc96cc">Complete</TemplateStatus>
+    <Downloads xmlns="4873beb7-5857-4685-be1f-d57550cc96cc">0</Downloads>
+    <OOCacheId xmlns="4873beb7-5857-4685-be1f-d57550cc96cc" xsi:nil="true"/>
+    <IsDeleted xmlns="4873beb7-5857-4685-be1f-d57550cc96cc">false</IsDeleted>
+    <LocPublishedDependentAssetsLookup xmlns="4873beb7-5857-4685-be1f-d57550cc96cc" xsi:nil="true"/>
+    <AssetExpire xmlns="4873beb7-5857-4685-be1f-d57550cc96cc">2029-05-12T07:00:00+00:00</AssetExpire>
+    <CSXSubmissionMarket xmlns="4873beb7-5857-4685-be1f-d57550cc96cc" xsi:nil="true"/>
+    <DSATActionTaken xmlns="4873beb7-5857-4685-be1f-d57550cc96cc" xsi:nil="true"/>
+    <SubmitterId xmlns="4873beb7-5857-4685-be1f-d57550cc96cc" xsi:nil="true"/>
+    <EditorialTags xmlns="4873beb7-5857-4685-be1f-d57550cc96cc" xsi:nil="true"/>
+    <TPExecutable xmlns="4873beb7-5857-4685-be1f-d57550cc96cc" xsi:nil="true"/>
+    <CSXSubmissionDate xmlns="4873beb7-5857-4685-be1f-d57550cc96cc" xsi:nil="true"/>
+    <CSXUpdate xmlns="4873beb7-5857-4685-be1f-d57550cc96cc">false</CSXUpdate>
+    <AssetType xmlns="4873beb7-5857-4685-be1f-d57550cc96cc">TP</AssetType>
+    <ApprovalLog xmlns="4873beb7-5857-4685-be1f-d57550cc96cc" xsi:nil="true"/>
+    <BugNumber xmlns="4873beb7-5857-4685-be1f-d57550cc96cc" xsi:nil="true"/>
+    <OriginAsset xmlns="4873beb7-5857-4685-be1f-d57550cc96cc" xsi:nil="true"/>
+    <TPComponent xmlns="4873beb7-5857-4685-be1f-d57550cc96cc" xsi:nil="true"/>
+    <Milestone xmlns="4873beb7-5857-4685-be1f-d57550cc96cc" xsi:nil="true"/>
+    <RecommendationsModifier xmlns="4873beb7-5857-4685-be1f-d57550cc96cc" xsi:nil="true"/>
+    <AssetId xmlns="4873beb7-5857-4685-be1f-d57550cc96cc">TP102787001</AssetId>
+    <PolicheckWords xmlns="4873beb7-5857-4685-be1f-d57550cc96cc" xsi:nil="true"/>
+    <TPLaunchHelpLink xmlns="4873beb7-5857-4685-be1f-d57550cc96cc" xsi:nil="true"/>
+    <IntlLocPriority xmlns="4873beb7-5857-4685-be1f-d57550cc96cc" xsi:nil="true"/>
+    <TPApplication xmlns="4873beb7-5857-4685-be1f-d57550cc96cc" xsi:nil="true"/>
+    <IntlLangReviewer xmlns="4873beb7-5857-4685-be1f-d57550cc96cc" xsi:nil="true"/>
+    <HandoffToMSDN xmlns="4873beb7-5857-4685-be1f-d57550cc96cc" xsi:nil="true"/>
+    <PlannedPubDate xmlns="4873beb7-5857-4685-be1f-d57550cc96cc" xsi:nil="true"/>
+    <CrawlForDependencies xmlns="4873beb7-5857-4685-be1f-d57550cc96cc">false</CrawlForDependencies>
+    <LocLastLocAttemptVersionLookup xmlns="4873beb7-5857-4685-be1f-d57550cc96cc">693888</LocLastLocAttemptVersionLookup>
+    <LocProcessedForHandoffsLookup xmlns="4873beb7-5857-4685-be1f-d57550cc96cc" xsi:nil="true"/>
+    <TrustLevel xmlns="4873beb7-5857-4685-be1f-d57550cc96cc">1 Microsoft Managed Content</TrustLevel>
+    <CampaignTagsTaxHTField0 xmlns="4873beb7-5857-4685-be1f-d57550cc96cc">
+      <Terms xmlns="http://schemas.microsoft.com/office/infopath/2007/PartnerControls"/>
+    </CampaignTagsTaxHTField0>
+    <TPNamespace xmlns="4873beb7-5857-4685-be1f-d57550cc96cc" xsi:nil="true"/>
+    <LocOverallPreviewStatusLookup xmlns="4873beb7-5857-4685-be1f-d57550cc96cc" xsi:nil="true"/>
+    <TaxCatchAll xmlns="4873beb7-5857-4685-be1f-d57550cc96cc"/>
+    <IsSearchable xmlns="4873beb7-5857-4685-be1f-d57550cc96cc">false</IsSearchable>
+    <TemplateTemplateType xmlns="4873beb7-5857-4685-be1f-d57550cc96cc">Word Document Template</TemplateTemplateType>
+    <Markets xmlns="4873beb7-5857-4685-be1f-d57550cc96cc"/>
+    <IntlLangReview xmlns="4873beb7-5857-4685-be1f-d57550cc96cc" xsi:nil="true"/>
+    <UAProjectedTotalWords xmlns="4873beb7-5857-4685-be1f-d57550cc96cc" xsi:nil="true"/>
+    <OutputCachingOn xmlns="4873beb7-5857-4685-be1f-d57550cc96cc">false</OutputCachingOn>
+    <AverageRating xmlns="4873beb7-5857-4685-be1f-d57550cc96cc" xsi:nil="true"/>
+    <LocMarketGroupTiers2 xmlns="4873beb7-5857-4685-be1f-d57550cc96cc" xsi:nil="true"/>
+    <APAuthor xmlns="4873beb7-5857-4685-be1f-d57550cc96cc">
+      <UserInfo>
+        <DisplayName>REDMOND\v-namall</DisplayName>
+        <AccountId>978</AccountId>
+        <AccountType/>
+      </UserInfo>
+    </APAuthor>
+    <TPCommandLine xmlns="4873beb7-5857-4685-be1f-d57550cc96cc" xsi:nil="true"/>
+    <LocManualTestRequired xmlns="4873beb7-5857-4685-be1f-d57550cc96cc">false</LocManualTestRequired>
+    <TPAppVersion xmlns="4873beb7-5857-4685-be1f-d57550cc96cc" xsi:nil="true"/>
+    <EditorialStatus xmlns="4873beb7-5857-4685-be1f-d57550cc96cc">Complete</EditorialStatus>
+    <LocProcessedForMarketsLookup xmlns="4873beb7-5857-4685-be1f-d57550cc96cc" xsi:nil="true"/>
+    <LastModifiedDateTime xmlns="4873beb7-5857-4685-be1f-d57550cc96cc" xsi:nil="true"/>
+    <TPLaunchHelpLinkType xmlns="4873beb7-5857-4685-be1f-d57550cc96cc">Template</TPLaunchHelpLinkType>
+    <ScenarioTagsTaxHTField0 xmlns="4873beb7-5857-4685-be1f-d57550cc96cc">
+      <Terms xmlns="http://schemas.microsoft.com/office/infopath/2007/PartnerControls"/>
+    </ScenarioTagsTaxHTField0>
+    <OriginalRelease xmlns="4873beb7-5857-4685-be1f-d57550cc96cc">14</OriginalRelease>
+    <LocalizationTagsTaxHTField0 xmlns="4873beb7-5857-4685-be1f-d57550cc96cc">
+      <Terms xmlns="http://schemas.microsoft.com/office/infopath/2007/PartnerControls"/>
+    </LocalizationTagsTaxHTField0>
+    <Manager xmlns="4873beb7-5857-4685-be1f-d57550cc96cc" xsi:nil="true"/>
+    <UALocRecommendation xmlns="4873beb7-5857-4685-be1f-d57550cc96cc">Localize</UALocRecommendation>
+    <LocOverallHandbackStatusLookup xmlns="4873beb7-5857-4685-be1f-d57550cc96cc" xsi:nil="true"/>
+    <ArtSampleDocs xmlns="4873beb7-5857-4685-be1f-d57550cc96cc" xsi:nil="true"/>
+    <UACurrentWords xmlns="4873beb7-5857-4685-be1f-d57550cc96cc" xsi:nil="true"/>
+    <ShowIn xmlns="4873beb7-5857-4685-be1f-d57550cc96cc">Show everywhere</ShowIn>
+    <CSXHash xmlns="4873beb7-5857-4685-be1f-d57550cc96cc" xsi:nil="true"/>
+    <VoteCount xmlns="4873beb7-5857-4685-be1f-d57550cc96cc" xsi:nil="true"/>
+    <InternalTagsTaxHTField0 xmlns="4873beb7-5857-4685-be1f-d57550cc96cc">
+      <Terms xmlns="http://schemas.microsoft.com/office/infopath/2007/PartnerControls"/>
+    </InternalTagsTaxHTField0>
+    <UANotes xmlns="4873beb7-5857-4685-be1f-d57550cc96cc" xsi:nil="true"/>
+  </documentManagement>
+</p:properties>
 </file>
 
 <file path=customXml/item4.xml><?xml version="1.0" encoding="utf-8"?>
@@ -6813,11 +6812,9 @@
 </file>
 
 <file path=customXml/itemProps1.xml><?xml version="1.0" encoding="utf-8"?>
-<ds:datastoreItem xmlns:ds="http://schemas.openxmlformats.org/officeDocument/2006/customXml" ds:itemID="{7FBDB1CC-CEFB-4E46-8174-1F0AA0D30B24}">
+<ds:datastoreItem xmlns:ds="http://schemas.openxmlformats.org/officeDocument/2006/customXml" ds:itemID="{C01C3C56-10DB-49F7-B061-44D8728D078A}">
   <ds:schemaRefs>
-    <ds:schemaRef ds:uri="http://schemas.microsoft.com/office/2006/metadata/properties"/>
-    <ds:schemaRef ds:uri="http://schemas.microsoft.com/office/infopath/2007/PartnerControls"/>
-    <ds:schemaRef ds:uri="4873beb7-5857-4685-be1f-d57550cc96cc"/>
+    <ds:schemaRef ds:uri="http://schemas.microsoft.com/sharepoint/v3/contenttype/forms"/>
   </ds:schemaRefs>
 </ds:datastoreItem>
 </file>
@@ -6841,15 +6838,17 @@
 </file>
 
 <file path=customXml/itemProps3.xml><?xml version="1.0" encoding="utf-8"?>
-<ds:datastoreItem xmlns:ds="http://schemas.openxmlformats.org/officeDocument/2006/customXml" ds:itemID="{C01C3C56-10DB-49F7-B061-44D8728D078A}">
+<ds:datastoreItem xmlns:ds="http://schemas.openxmlformats.org/officeDocument/2006/customXml" ds:itemID="{7FBDB1CC-CEFB-4E46-8174-1F0AA0D30B24}">
   <ds:schemaRefs>
-    <ds:schemaRef ds:uri="http://schemas.microsoft.com/sharepoint/v3/contenttype/forms"/>
+    <ds:schemaRef ds:uri="http://schemas.microsoft.com/office/2006/metadata/properties"/>
+    <ds:schemaRef ds:uri="http://schemas.microsoft.com/office/infopath/2007/PartnerControls"/>
+    <ds:schemaRef ds:uri="4873beb7-5857-4685-be1f-d57550cc96cc"/>
   </ds:schemaRefs>
 </ds:datastoreItem>
 </file>
 
 <file path=customXml/itemProps4.xml><?xml version="1.0" encoding="utf-8"?>
-<ds:datastoreItem xmlns:ds="http://schemas.openxmlformats.org/officeDocument/2006/customXml" ds:itemID="{BE128822-D1BE-40DC-B8B8-C251AFBD4DDD}">
+<ds:datastoreItem xmlns:ds="http://schemas.openxmlformats.org/officeDocument/2006/customXml" ds:itemID="{FD88869C-19A6-4636-A671-94D2E193C80B}">
   <ds:schemaRefs>
     <ds:schemaRef ds:uri="http://schemas.openxmlformats.org/officeDocument/2006/bibliography"/>
   </ds:schemaRefs>

--- a/React/What Is React.docx
+++ b/React/What Is React.docx
@@ -152,91 +152,7 @@
           <w:sz w:val="24"/>
           <w:szCs w:val="24"/>
         </w:rPr>
-        <w:t>Features from ES6 – a recent version of JavaScript will be used for this course.</w:t>
-      </w:r>
-    </w:p>
-    <w:p>
-      <w:pPr>
-        <w:rPr>
-          <w:rFonts w:ascii="Segoe UI" w:eastAsia="Times New Roman" w:hAnsi="Segoe UI" w:cs="Segoe UI"/>
-          <w:color w:val="000000"/>
-          <w:sz w:val="24"/>
-          <w:szCs w:val="24"/>
-        </w:rPr>
-      </w:pPr>
-      <w:r>
-        <w:rPr>
-          <w:rFonts w:ascii="Segoe UI" w:eastAsia="Times New Roman" w:hAnsi="Segoe UI" w:cs="Segoe UI"/>
-          <w:color w:val="000000"/>
-          <w:sz w:val="24"/>
-          <w:szCs w:val="24"/>
-        </w:rPr>
-        <w:t>Hopefully, you have some familiarity with HTML and JavaScript, but it is not required</w:t>
-      </w:r>
-      <w:r>
-        <w:rPr>
-          <w:rFonts w:ascii="Segoe UI" w:eastAsia="Times New Roman" w:hAnsi="Segoe UI" w:cs="Segoe UI"/>
-          <w:color w:val="000000"/>
-          <w:sz w:val="24"/>
-          <w:szCs w:val="24"/>
-        </w:rPr>
-        <w:t>.</w:t>
-      </w:r>
-    </w:p>
-    <w:p>
-      <w:pPr>
-        <w:rPr>
-          <w:rFonts w:ascii="Segoe UI" w:eastAsia="Times New Roman" w:hAnsi="Segoe UI" w:cs="Segoe UI"/>
-          <w:color w:val="000000"/>
-          <w:sz w:val="24"/>
-          <w:szCs w:val="24"/>
-        </w:rPr>
-      </w:pPr>
-    </w:p>
-    <w:p>
-      <w:pPr>
-        <w:rPr>
-          <w:rFonts w:ascii="Segoe UI" w:eastAsia="Times New Roman" w:hAnsi="Segoe UI" w:cs="Segoe UI"/>
-          <w:color w:val="000000"/>
-          <w:sz w:val="24"/>
-          <w:szCs w:val="24"/>
-        </w:rPr>
-      </w:pPr>
-      <w:r>
-        <w:rPr>
-          <w:rFonts w:ascii="Segoe UI" w:eastAsia="Times New Roman" w:hAnsi="Segoe UI" w:cs="Segoe UI"/>
-          <w:color w:val="000000"/>
-          <w:sz w:val="24"/>
-          <w:szCs w:val="24"/>
-        </w:rPr>
-        <w:t>Please see other courses available on Skillshare.com for these classes if you can,</w:t>
-      </w:r>
-      <w:r>
-        <w:rPr>
-          <w:rFonts w:ascii="Segoe UI" w:eastAsia="Times New Roman" w:hAnsi="Segoe UI" w:cs="Segoe UI"/>
-          <w:color w:val="000000"/>
-          <w:sz w:val="24"/>
-          <w:szCs w:val="24"/>
-        </w:rPr>
-        <w:t xml:space="preserve"> because th</w:t>
-      </w:r>
-      <w:r>
-        <w:rPr>
-          <w:rFonts w:ascii="Segoe UI" w:eastAsia="Times New Roman" w:hAnsi="Segoe UI" w:cs="Segoe UI"/>
-          <w:color w:val="000000"/>
-          <w:sz w:val="24"/>
-          <w:szCs w:val="24"/>
-        </w:rPr>
-        <w:t xml:space="preserve">e more knowledge and experience you gain, the better. </w:t>
-      </w:r>
-      <w:r>
-        <w:rPr>
-          <w:rFonts w:ascii="Segoe UI" w:eastAsia="Times New Roman" w:hAnsi="Segoe UI" w:cs="Segoe UI"/>
-          <w:color w:val="000000"/>
-          <w:sz w:val="24"/>
-          <w:szCs w:val="24"/>
-        </w:rPr>
-        <w:t>I tend to have lots of analogies that I use because I find visual ideas lead to an stronger understanding of something abstract such a software.</w:t>
+        <w:t>I should warn you that I love to use analogies.</w:t>
       </w:r>
       <w:bookmarkStart w:id="0" w:name="_GoBack"/>
       <w:bookmarkEnd w:id="0"/>
@@ -250,15 +166,6 @@
           <w:szCs w:val="24"/>
         </w:rPr>
       </w:pPr>
-      <w:r>
-        <w:rPr>
-          <w:rFonts w:ascii="Segoe UI" w:eastAsia="Times New Roman" w:hAnsi="Segoe UI" w:cs="Segoe UI"/>
-          <w:color w:val="000000"/>
-          <w:sz w:val="24"/>
-          <w:szCs w:val="24"/>
-        </w:rPr>
-        <w:t>--------------------------</w:t>
-      </w:r>
     </w:p>
     <w:p>
       <w:pPr>
@@ -269,6 +176,15 @@
           <w:szCs w:val="24"/>
         </w:rPr>
       </w:pPr>
+      <w:r>
+        <w:rPr>
+          <w:rFonts w:ascii="Segoe UI" w:eastAsia="Times New Roman" w:hAnsi="Segoe UI" w:cs="Segoe UI"/>
+          <w:color w:val="000000"/>
+          <w:sz w:val="24"/>
+          <w:szCs w:val="24"/>
+        </w:rPr>
+        <w:t>Features from ES6 – a recent version of JavaScript will be used for this course.</w:t>
+      </w:r>
     </w:p>
     <w:p>
       <w:pPr>
@@ -286,7 +202,16 @@
           <w:sz w:val="24"/>
           <w:szCs w:val="24"/>
         </w:rPr>
-        <w:t>What is React?</w:t>
+        <w:t>Hopefully, you have some familiarity with HTML and JavaScript, but it is not required</w:t>
+      </w:r>
+      <w:r>
+        <w:rPr>
+          <w:rFonts w:ascii="Segoe UI" w:eastAsia="Times New Roman" w:hAnsi="Segoe UI" w:cs="Segoe UI"/>
+          <w:color w:val="000000"/>
+          <w:sz w:val="24"/>
+          <w:szCs w:val="24"/>
+        </w:rPr>
+        <w:t>.</w:t>
       </w:r>
     </w:p>
     <w:p>
@@ -315,52 +240,34 @@
           <w:sz w:val="24"/>
           <w:szCs w:val="24"/>
         </w:rPr>
-        <w:t>React is the visual aspect of websites. Think of it as the interior of a car</w:t>
-      </w:r>
-      <w:r>
-        <w:rPr>
-          <w:rFonts w:ascii="Segoe UI" w:eastAsia="Times New Roman" w:hAnsi="Segoe UI" w:cs="Segoe UI"/>
-          <w:color w:val="000000"/>
-          <w:sz w:val="24"/>
-          <w:szCs w:val="24"/>
-        </w:rPr>
-        <w:t xml:space="preserve"> or house</w:t>
-      </w:r>
-      <w:r>
-        <w:rPr>
-          <w:rFonts w:ascii="Segoe UI" w:eastAsia="Times New Roman" w:hAnsi="Segoe UI" w:cs="Segoe UI"/>
-          <w:color w:val="000000"/>
-          <w:sz w:val="24"/>
-          <w:szCs w:val="24"/>
-        </w:rPr>
-        <w:t>, if you will.</w:t>
-      </w:r>
-      <w:r>
-        <w:rPr>
-          <w:rFonts w:ascii="Segoe UI" w:eastAsia="Times New Roman" w:hAnsi="Segoe UI" w:cs="Segoe UI"/>
-          <w:color w:val="000000"/>
-          <w:sz w:val="24"/>
-          <w:szCs w:val="24"/>
-        </w:rPr>
-        <w:t xml:space="preserve"> </w:t>
-      </w:r>
-      <w:r>
-        <w:rPr>
-          <w:rFonts w:ascii="Segoe UI" w:eastAsia="Times New Roman" w:hAnsi="Segoe UI" w:cs="Segoe UI"/>
-          <w:color w:val="000000"/>
-          <w:sz w:val="24"/>
-          <w:szCs w:val="24"/>
-        </w:rPr>
-        <w:t xml:space="preserve"> </w:t>
-      </w:r>
-      <w:r>
-        <w:rPr>
-          <w:rFonts w:ascii="Segoe UI" w:eastAsia="Times New Roman" w:hAnsi="Segoe UI" w:cs="Segoe UI"/>
-          <w:color w:val="000000"/>
-          <w:sz w:val="24"/>
-          <w:szCs w:val="24"/>
-        </w:rPr>
-        <w:t xml:space="preserve">The structure is there, but you are changing the look and features. </w:t>
+        <w:t>Please see other courses available on Skillshare.com for these classes if you can,</w:t>
+      </w:r>
+      <w:r>
+        <w:rPr>
+          <w:rFonts w:ascii="Segoe UI" w:eastAsia="Times New Roman" w:hAnsi="Segoe UI" w:cs="Segoe UI"/>
+          <w:color w:val="000000"/>
+          <w:sz w:val="24"/>
+          <w:szCs w:val="24"/>
+        </w:rPr>
+        <w:t xml:space="preserve"> because th</w:t>
+      </w:r>
+      <w:r>
+        <w:rPr>
+          <w:rFonts w:ascii="Segoe UI" w:eastAsia="Times New Roman" w:hAnsi="Segoe UI" w:cs="Segoe UI"/>
+          <w:color w:val="000000"/>
+          <w:sz w:val="24"/>
+          <w:szCs w:val="24"/>
+        </w:rPr>
+        <w:t xml:space="preserve">e more knowledge and experience you gain, the better. </w:t>
+      </w:r>
+      <w:r>
+        <w:rPr>
+          <w:rFonts w:ascii="Segoe UI" w:eastAsia="Times New Roman" w:hAnsi="Segoe UI" w:cs="Segoe UI"/>
+          <w:color w:val="000000"/>
+          <w:sz w:val="24"/>
+          <w:szCs w:val="24"/>
+        </w:rPr>
+        <w:t>I tend to have lots of analogies that I use because I find visual ideas lead to an stronger understanding of something abstract such a software.</w:t>
       </w:r>
     </w:p>
     <w:p>
@@ -372,6 +279,15 @@
           <w:szCs w:val="24"/>
         </w:rPr>
       </w:pPr>
+      <w:r>
+        <w:rPr>
+          <w:rFonts w:ascii="Segoe UI" w:eastAsia="Times New Roman" w:hAnsi="Segoe UI" w:cs="Segoe UI"/>
+          <w:color w:val="000000"/>
+          <w:sz w:val="24"/>
+          <w:szCs w:val="24"/>
+        </w:rPr>
+        <w:t>--------------------------</w:t>
+      </w:r>
     </w:p>
     <w:p>
       <w:pPr>
@@ -382,42 +298,6 @@
           <w:szCs w:val="24"/>
         </w:rPr>
       </w:pPr>
-      <w:r>
-        <w:rPr>
-          <w:rFonts w:ascii="Segoe UI" w:eastAsia="Times New Roman" w:hAnsi="Segoe UI" w:cs="Segoe UI"/>
-          <w:color w:val="000000"/>
-          <w:sz w:val="24"/>
-          <w:szCs w:val="24"/>
-        </w:rPr>
-        <w:t>React JavaScript is a</w:t>
-      </w:r>
-      <w:r>
-        <w:rPr>
-          <w:rFonts w:ascii="Segoe UI" w:hAnsi="Segoe UI" w:cs="Segoe UI"/>
-          <w:color w:val="000000"/>
-          <w:sz w:val="24"/>
-          <w:szCs w:val="24"/>
-        </w:rPr>
-        <w:t xml:space="preserve"> declarative, efficient, and flexible JavaScript library for building user interfaces. It lets you compose complex </w:t>
-      </w:r>
-      <w:r>
-        <w:rPr>
-          <w:rFonts w:ascii="Segoe UI" w:hAnsi="Segoe UI" w:cs="Segoe UI"/>
-          <w:color w:val="000000"/>
-          <w:sz w:val="24"/>
-          <w:szCs w:val="24"/>
-        </w:rPr>
-        <w:t>user interfaces</w:t>
-      </w:r>
-      <w:r>
-        <w:rPr>
-          <w:rFonts w:ascii="Segoe UI" w:hAnsi="Segoe UI" w:cs="Segoe UI"/>
-          <w:color w:val="000000"/>
-          <w:sz w:val="24"/>
-          <w:szCs w:val="24"/>
-        </w:rPr>
-        <w:t xml:space="preserve"> from small and isolated pieces of code called “components”.</w:t>
-      </w:r>
     </w:p>
     <w:p>
       <w:pPr>
@@ -428,64 +308,25 @@
           <w:szCs w:val="24"/>
         </w:rPr>
       </w:pPr>
+      <w:r>
+        <w:rPr>
+          <w:rFonts w:ascii="Segoe UI" w:eastAsia="Times New Roman" w:hAnsi="Segoe UI" w:cs="Segoe UI"/>
+          <w:color w:val="000000"/>
+          <w:sz w:val="24"/>
+          <w:szCs w:val="24"/>
+        </w:rPr>
+        <w:t>What is React?</w:t>
+      </w:r>
     </w:p>
     <w:p>
       <w:pPr>
-        <w:spacing w:after="100" w:afterAutospacing="1"/>
-        <w:rPr>
-          <w:rFonts w:ascii="Segoe UI" w:eastAsia="Times New Roman" w:hAnsi="Segoe UI" w:cs="Segoe UI"/>
-          <w:color w:val="000000"/>
-          <w:sz w:val="24"/>
-          <w:szCs w:val="24"/>
-        </w:rPr>
-      </w:pPr>
-      <w:r>
-        <w:rPr>
-          <w:rFonts w:ascii="Segoe UI" w:eastAsia="Times New Roman" w:hAnsi="Segoe UI" w:cs="Segoe UI"/>
-          <w:color w:val="000000"/>
-          <w:sz w:val="24"/>
-          <w:szCs w:val="24"/>
-        </w:rPr>
-        <w:t xml:space="preserve">In technical terms such as MVC </w:t>
-      </w:r>
-      <w:r>
-        <w:rPr>
-          <w:rFonts w:ascii="Segoe UI" w:eastAsia="Times New Roman" w:hAnsi="Segoe UI" w:cs="Segoe UI"/>
-          <w:color w:val="000000"/>
-          <w:sz w:val="24"/>
-          <w:szCs w:val="24"/>
-        </w:rPr>
-        <w:t xml:space="preserve">Architecture </w:t>
-      </w:r>
-      <w:r>
-        <w:rPr>
-          <w:rFonts w:ascii="Segoe UI" w:eastAsia="Times New Roman" w:hAnsi="Segoe UI" w:cs="Segoe UI"/>
-          <w:color w:val="000000"/>
-          <w:sz w:val="24"/>
-          <w:szCs w:val="24"/>
-        </w:rPr>
-        <w:t xml:space="preserve">– Model-View-Controller, </w:t>
-      </w:r>
-      <w:proofErr w:type="gramStart"/>
-      <w:r>
-        <w:rPr>
-          <w:rFonts w:ascii="Segoe UI" w:eastAsia="Times New Roman" w:hAnsi="Segoe UI" w:cs="Segoe UI"/>
-          <w:color w:val="000000"/>
-          <w:sz w:val="24"/>
-          <w:szCs w:val="24"/>
-        </w:rPr>
-        <w:t>React</w:t>
-      </w:r>
-      <w:proofErr w:type="gramEnd"/>
-      <w:r>
-        <w:rPr>
-          <w:rFonts w:ascii="Segoe UI" w:eastAsia="Times New Roman" w:hAnsi="Segoe UI" w:cs="Segoe UI"/>
-          <w:color w:val="000000"/>
-          <w:sz w:val="24"/>
-          <w:szCs w:val="24"/>
-        </w:rPr>
-        <w:t xml:space="preserve"> is the View.</w:t>
-      </w:r>
+        <w:rPr>
+          <w:rFonts w:ascii="Segoe UI" w:eastAsia="Times New Roman" w:hAnsi="Segoe UI" w:cs="Segoe UI"/>
+          <w:color w:val="000000"/>
+          <w:sz w:val="24"/>
+          <w:szCs w:val="24"/>
+        </w:rPr>
+      </w:pPr>
     </w:p>
     <w:p>
       <w:pPr>
@@ -496,6 +337,60 @@
           <w:szCs w:val="24"/>
         </w:rPr>
       </w:pPr>
+      <w:r>
+        <w:rPr>
+          <w:rFonts w:ascii="Segoe UI" w:eastAsia="Times New Roman" w:hAnsi="Segoe UI" w:cs="Segoe UI"/>
+          <w:color w:val="000000"/>
+          <w:sz w:val="24"/>
+          <w:szCs w:val="24"/>
+        </w:rPr>
+        <w:t>React is the visual aspect of websites. Think of it as the interior of a car</w:t>
+      </w:r>
+      <w:r>
+        <w:rPr>
+          <w:rFonts w:ascii="Segoe UI" w:eastAsia="Times New Roman" w:hAnsi="Segoe UI" w:cs="Segoe UI"/>
+          <w:color w:val="000000"/>
+          <w:sz w:val="24"/>
+          <w:szCs w:val="24"/>
+        </w:rPr>
+        <w:t xml:space="preserve"> or house</w:t>
+      </w:r>
+      <w:r>
+        <w:rPr>
+          <w:rFonts w:ascii="Segoe UI" w:eastAsia="Times New Roman" w:hAnsi="Segoe UI" w:cs="Segoe UI"/>
+          <w:color w:val="000000"/>
+          <w:sz w:val="24"/>
+          <w:szCs w:val="24"/>
+        </w:rPr>
+        <w:t>, if you will.</w:t>
+      </w:r>
+      <w:r>
+        <w:rPr>
+          <w:rFonts w:ascii="Segoe UI" w:eastAsia="Times New Roman" w:hAnsi="Segoe UI" w:cs="Segoe UI"/>
+          <w:color w:val="000000"/>
+          <w:sz w:val="24"/>
+          <w:szCs w:val="24"/>
+        </w:rPr>
+        <w:t xml:space="preserve"> </w:t>
+      </w:r>
+      <w:r>
+        <w:rPr>
+          <w:rFonts w:ascii="Segoe UI" w:eastAsia="Times New Roman" w:hAnsi="Segoe UI" w:cs="Segoe UI"/>
+          <w:color w:val="000000"/>
+          <w:sz w:val="24"/>
+          <w:szCs w:val="24"/>
+        </w:rPr>
+        <w:t xml:space="preserve"> </w:t>
+      </w:r>
+      <w:r>
+        <w:rPr>
+          <w:rFonts w:ascii="Segoe UI" w:eastAsia="Times New Roman" w:hAnsi="Segoe UI" w:cs="Segoe UI"/>
+          <w:color w:val="000000"/>
+          <w:sz w:val="24"/>
+          <w:szCs w:val="24"/>
+        </w:rPr>
+        <w:t xml:space="preserve">The structure is there, but you are changing the look and features. </w:t>
+      </w:r>
     </w:p>
     <w:p>
       <w:pPr>
@@ -506,15 +401,6 @@
           <w:szCs w:val="24"/>
         </w:rPr>
       </w:pPr>
-      <w:r>
-        <w:rPr>
-          <w:rFonts w:ascii="Segoe UI" w:eastAsia="Times New Roman" w:hAnsi="Segoe UI" w:cs="Segoe UI"/>
-          <w:color w:val="000000"/>
-          <w:sz w:val="24"/>
-          <w:szCs w:val="24"/>
-        </w:rPr>
-        <w:t>Why use React?</w:t>
-      </w:r>
     </w:p>
     <w:p>
       <w:pPr>
@@ -525,6 +411,42 @@
           <w:szCs w:val="24"/>
         </w:rPr>
       </w:pPr>
+      <w:r>
+        <w:rPr>
+          <w:rFonts w:ascii="Segoe UI" w:eastAsia="Times New Roman" w:hAnsi="Segoe UI" w:cs="Segoe UI"/>
+          <w:color w:val="000000"/>
+          <w:sz w:val="24"/>
+          <w:szCs w:val="24"/>
+        </w:rPr>
+        <w:t>React JavaScript is a</w:t>
+      </w:r>
+      <w:r>
+        <w:rPr>
+          <w:rFonts w:ascii="Segoe UI" w:hAnsi="Segoe UI" w:cs="Segoe UI"/>
+          <w:color w:val="000000"/>
+          <w:sz w:val="24"/>
+          <w:szCs w:val="24"/>
+        </w:rPr>
+        <w:t xml:space="preserve"> declarative, efficient, and flexible JavaScript library for building user interfaces. It lets you compose complex </w:t>
+      </w:r>
+      <w:r>
+        <w:rPr>
+          <w:rFonts w:ascii="Segoe UI" w:hAnsi="Segoe UI" w:cs="Segoe UI"/>
+          <w:color w:val="000000"/>
+          <w:sz w:val="24"/>
+          <w:szCs w:val="24"/>
+        </w:rPr>
+        <w:t>user interfaces</w:t>
+      </w:r>
+      <w:r>
+        <w:rPr>
+          <w:rFonts w:ascii="Segoe UI" w:hAnsi="Segoe UI" w:cs="Segoe UI"/>
+          <w:color w:val="000000"/>
+          <w:sz w:val="24"/>
+          <w:szCs w:val="24"/>
+        </w:rPr>
+        <w:t xml:space="preserve"> from small and isolated pieces of code called “components”.</w:t>
+      </w:r>
     </w:p>
     <w:p>
       <w:pPr>
@@ -535,72 +457,64 @@
           <w:szCs w:val="24"/>
         </w:rPr>
       </w:pPr>
-      <w:r>
-        <w:rPr>
-          <w:rFonts w:ascii="Segoe UI" w:eastAsia="Times New Roman" w:hAnsi="Segoe UI" w:cs="Segoe UI"/>
-          <w:color w:val="000000"/>
-          <w:sz w:val="24"/>
-          <w:szCs w:val="24"/>
-        </w:rPr>
-        <w:t>When you need to have multiple parts/components such as active/inactive navigation items, accordion sections</w:t>
-      </w:r>
-      <w:r>
-        <w:rPr>
-          <w:rFonts w:ascii="Segoe UI" w:eastAsia="Times New Roman" w:hAnsi="Segoe UI" w:cs="Segoe UI"/>
-          <w:color w:val="000000"/>
-          <w:sz w:val="24"/>
-          <w:szCs w:val="24"/>
-        </w:rPr>
-        <w:t xml:space="preserve"> that expand and collapse, dynamic inputs, buttons that can become active or disabled, user login and permissions, </w:t>
-      </w:r>
-      <w:proofErr w:type="gramStart"/>
-      <w:r>
-        <w:rPr>
-          <w:rFonts w:ascii="Segoe UI" w:eastAsia="Times New Roman" w:hAnsi="Segoe UI" w:cs="Segoe UI"/>
-          <w:color w:val="000000"/>
-          <w:sz w:val="24"/>
-          <w:szCs w:val="24"/>
-        </w:rPr>
-        <w:t>React</w:t>
-      </w:r>
-      <w:proofErr w:type="gramEnd"/>
-      <w:r>
-        <w:rPr>
-          <w:rFonts w:ascii="Segoe UI" w:eastAsia="Times New Roman" w:hAnsi="Segoe UI" w:cs="Segoe UI"/>
-          <w:color w:val="000000"/>
-          <w:sz w:val="24"/>
-          <w:szCs w:val="24"/>
-        </w:rPr>
-        <w:t xml:space="preserve"> is a good choice.</w:t>
-      </w:r>
-      <w:r>
-        <w:rPr>
-          <w:rFonts w:ascii="Segoe UI" w:eastAsia="Times New Roman" w:hAnsi="Segoe UI" w:cs="Segoe UI"/>
-          <w:color w:val="000000"/>
-          <w:sz w:val="24"/>
-          <w:szCs w:val="24"/>
-        </w:rPr>
-        <w:t xml:space="preserve"> </w:t>
-      </w:r>
-      <w:r>
-        <w:rPr>
-          <w:rFonts w:ascii="Segoe UI" w:eastAsia="Times New Roman" w:hAnsi="Segoe UI" w:cs="Segoe UI"/>
-          <w:color w:val="000000"/>
-          <w:sz w:val="24"/>
-          <w:szCs w:val="24"/>
-        </w:rPr>
-        <w:t xml:space="preserve"> It helps to manage those changing states and with presenting different or dynamic views to the user based on the state or conditions.</w:t>
-      </w:r>
     </w:p>
     <w:p>
       <w:pPr>
-        <w:rPr>
-          <w:rFonts w:ascii="Segoe UI" w:eastAsia="Times New Roman" w:hAnsi="Segoe UI" w:cs="Segoe UI"/>
-          <w:color w:val="000000"/>
-          <w:sz w:val="24"/>
-          <w:szCs w:val="24"/>
-        </w:rPr>
-      </w:pPr>
+        <w:spacing w:after="100" w:afterAutospacing="1"/>
+        <w:rPr>
+          <w:rFonts w:ascii="Segoe UI" w:eastAsia="Times New Roman" w:hAnsi="Segoe UI" w:cs="Segoe UI"/>
+          <w:color w:val="000000"/>
+          <w:sz w:val="24"/>
+          <w:szCs w:val="24"/>
+        </w:rPr>
+      </w:pPr>
+      <w:r>
+        <w:rPr>
+          <w:rFonts w:ascii="Segoe UI" w:eastAsia="Times New Roman" w:hAnsi="Segoe UI" w:cs="Segoe UI"/>
+          <w:color w:val="000000"/>
+          <w:sz w:val="24"/>
+          <w:szCs w:val="24"/>
+        </w:rPr>
+        <w:t xml:space="preserve">In technical terms such as MVC </w:t>
+      </w:r>
+      <w:r>
+        <w:rPr>
+          <w:rFonts w:ascii="Segoe UI" w:eastAsia="Times New Roman" w:hAnsi="Segoe UI" w:cs="Segoe UI"/>
+          <w:color w:val="000000"/>
+          <w:sz w:val="24"/>
+          <w:szCs w:val="24"/>
+        </w:rPr>
+        <w:t xml:space="preserve">Architecture </w:t>
+      </w:r>
+      <w:r>
+        <w:rPr>
+          <w:rFonts w:ascii="Segoe UI" w:eastAsia="Times New Roman" w:hAnsi="Segoe UI" w:cs="Segoe UI"/>
+          <w:color w:val="000000"/>
+          <w:sz w:val="24"/>
+          <w:szCs w:val="24"/>
+        </w:rPr>
+        <w:t xml:space="preserve">– Model-View-Controller, </w:t>
+      </w:r>
+      <w:proofErr w:type="gramStart"/>
+      <w:r>
+        <w:rPr>
+          <w:rFonts w:ascii="Segoe UI" w:eastAsia="Times New Roman" w:hAnsi="Segoe UI" w:cs="Segoe UI"/>
+          <w:color w:val="000000"/>
+          <w:sz w:val="24"/>
+          <w:szCs w:val="24"/>
+        </w:rPr>
+        <w:t>React</w:t>
+      </w:r>
+      <w:proofErr w:type="gramEnd"/>
+      <w:r>
+        <w:rPr>
+          <w:rFonts w:ascii="Segoe UI" w:eastAsia="Times New Roman" w:hAnsi="Segoe UI" w:cs="Segoe UI"/>
+          <w:color w:val="000000"/>
+          <w:sz w:val="24"/>
+          <w:szCs w:val="24"/>
+        </w:rPr>
+        <w:t xml:space="preserve"> is the View.</w:t>
+      </w:r>
     </w:p>
     <w:p>
       <w:pPr>
@@ -611,15 +525,6 @@
           <w:szCs w:val="24"/>
         </w:rPr>
       </w:pPr>
-      <w:r>
-        <w:rPr>
-          <w:rFonts w:ascii="Segoe UI" w:eastAsia="Times New Roman" w:hAnsi="Segoe UI" w:cs="Segoe UI"/>
-          <w:color w:val="000000"/>
-          <w:sz w:val="24"/>
-          <w:szCs w:val="24"/>
-        </w:rPr>
-        <w:t>Virtual DOM</w:t>
-      </w:r>
     </w:p>
     <w:p>
       <w:pPr>
@@ -637,7 +542,7 @@
           <w:sz w:val="24"/>
           <w:szCs w:val="24"/>
         </w:rPr>
-        <w:t>The common practice was to directly manipulate the DOM (the Document Object Model). For those who need a refresh it’s the parts that make up a web page.</w:t>
+        <w:t>Why use React?</w:t>
       </w:r>
     </w:p>
     <w:p>
@@ -649,15 +554,130 @@
           <w:szCs w:val="24"/>
         </w:rPr>
       </w:pPr>
-      <w:r>
-        <w:rPr>
-          <w:rFonts w:ascii="Segoe UI" w:eastAsia="Times New Roman" w:hAnsi="Segoe UI" w:cs="Segoe UI"/>
-          <w:color w:val="000000"/>
-          <w:sz w:val="24"/>
-          <w:szCs w:val="24"/>
-        </w:rPr>
-        <w:t xml:space="preserve">(show DOM image). React is very efficient because it keeps a virtual copy of the page’s DOM and only changes the parts of the DOM that actually changed and not the entire </w:t>
-      </w:r>
+    </w:p>
+    <w:p>
+      <w:pPr>
+        <w:rPr>
+          <w:rFonts w:ascii="Segoe UI" w:eastAsia="Times New Roman" w:hAnsi="Segoe UI" w:cs="Segoe UI"/>
+          <w:color w:val="000000"/>
+          <w:sz w:val="24"/>
+          <w:szCs w:val="24"/>
+        </w:rPr>
+      </w:pPr>
+      <w:r>
+        <w:rPr>
+          <w:rFonts w:ascii="Segoe UI" w:eastAsia="Times New Roman" w:hAnsi="Segoe UI" w:cs="Segoe UI"/>
+          <w:color w:val="000000"/>
+          <w:sz w:val="24"/>
+          <w:szCs w:val="24"/>
+        </w:rPr>
+        <w:t>When you need to have multiple parts/components such as active/inactive navigation items, accordion sections</w:t>
+      </w:r>
+      <w:r>
+        <w:rPr>
+          <w:rFonts w:ascii="Segoe UI" w:eastAsia="Times New Roman" w:hAnsi="Segoe UI" w:cs="Segoe UI"/>
+          <w:color w:val="000000"/>
+          <w:sz w:val="24"/>
+          <w:szCs w:val="24"/>
+        </w:rPr>
+        <w:t xml:space="preserve"> that expand and collapse, dynamic inputs, buttons that can become active or disabled, user login and permissions, </w:t>
+      </w:r>
+      <w:proofErr w:type="gramStart"/>
+      <w:r>
+        <w:rPr>
+          <w:rFonts w:ascii="Segoe UI" w:eastAsia="Times New Roman" w:hAnsi="Segoe UI" w:cs="Segoe UI"/>
+          <w:color w:val="000000"/>
+          <w:sz w:val="24"/>
+          <w:szCs w:val="24"/>
+        </w:rPr>
+        <w:t>React</w:t>
+      </w:r>
+      <w:proofErr w:type="gramEnd"/>
+      <w:r>
+        <w:rPr>
+          <w:rFonts w:ascii="Segoe UI" w:eastAsia="Times New Roman" w:hAnsi="Segoe UI" w:cs="Segoe UI"/>
+          <w:color w:val="000000"/>
+          <w:sz w:val="24"/>
+          <w:szCs w:val="24"/>
+        </w:rPr>
+        <w:t xml:space="preserve"> is a good choice.</w:t>
+      </w:r>
+      <w:r>
+        <w:rPr>
+          <w:rFonts w:ascii="Segoe UI" w:eastAsia="Times New Roman" w:hAnsi="Segoe UI" w:cs="Segoe UI"/>
+          <w:color w:val="000000"/>
+          <w:sz w:val="24"/>
+          <w:szCs w:val="24"/>
+        </w:rPr>
+        <w:t xml:space="preserve"> </w:t>
+      </w:r>
+      <w:r>
+        <w:rPr>
+          <w:rFonts w:ascii="Segoe UI" w:eastAsia="Times New Roman" w:hAnsi="Segoe UI" w:cs="Segoe UI"/>
+          <w:color w:val="000000"/>
+          <w:sz w:val="24"/>
+          <w:szCs w:val="24"/>
+        </w:rPr>
+        <w:t xml:space="preserve"> It helps to manage those changing states and with presenting different or dynamic views to the user based on the state or conditions.</w:t>
+      </w:r>
+    </w:p>
+    <w:p>
+      <w:pPr>
+        <w:rPr>
+          <w:rFonts w:ascii="Segoe UI" w:eastAsia="Times New Roman" w:hAnsi="Segoe UI" w:cs="Segoe UI"/>
+          <w:color w:val="000000"/>
+          <w:sz w:val="24"/>
+          <w:szCs w:val="24"/>
+        </w:rPr>
+      </w:pPr>
+    </w:p>
+    <w:p>
+      <w:pPr>
+        <w:rPr>
+          <w:rFonts w:ascii="Segoe UI" w:eastAsia="Times New Roman" w:hAnsi="Segoe UI" w:cs="Segoe UI"/>
+          <w:color w:val="000000"/>
+          <w:sz w:val="24"/>
+          <w:szCs w:val="24"/>
+        </w:rPr>
+      </w:pPr>
+      <w:r>
+        <w:rPr>
+          <w:rFonts w:ascii="Segoe UI" w:eastAsia="Times New Roman" w:hAnsi="Segoe UI" w:cs="Segoe UI"/>
+          <w:color w:val="000000"/>
+          <w:sz w:val="24"/>
+          <w:szCs w:val="24"/>
+        </w:rPr>
+        <w:t>Virtual DOM</w:t>
+      </w:r>
+    </w:p>
+    <w:p>
+      <w:pPr>
+        <w:rPr>
+          <w:rFonts w:ascii="Segoe UI" w:eastAsia="Times New Roman" w:hAnsi="Segoe UI" w:cs="Segoe UI"/>
+          <w:color w:val="000000"/>
+          <w:sz w:val="24"/>
+          <w:szCs w:val="24"/>
+        </w:rPr>
+      </w:pPr>
+      <w:r>
+        <w:rPr>
+          <w:rFonts w:ascii="Segoe UI" w:eastAsia="Times New Roman" w:hAnsi="Segoe UI" w:cs="Segoe UI"/>
+          <w:color w:val="000000"/>
+          <w:sz w:val="24"/>
+          <w:szCs w:val="24"/>
+        </w:rPr>
+        <w:t>The common practice was to directly manipulate the DOM (the Document Object Model). For those who need a refresh it’s the parts that make up a web page.</w:t>
+      </w:r>
+    </w:p>
+    <w:p>
+      <w:pPr>
+        <w:rPr>
+          <w:rFonts w:ascii="Segoe UI" w:eastAsia="Times New Roman" w:hAnsi="Segoe UI" w:cs="Segoe UI"/>
+          <w:color w:val="000000"/>
+          <w:sz w:val="24"/>
+          <w:szCs w:val="24"/>
+        </w:rPr>
+      </w:pPr>
       <w:r>
         <w:rPr>
           <w:rFonts w:ascii="Segoe UI" w:eastAsia="Times New Roman" w:hAnsi="Segoe UI" w:cs="Segoe UI"/>
@@ -666,7 +686,7 @@
           <w:szCs w:val="24"/>
         </w:rPr>
         <w:lastRenderedPageBreak/>
-        <w:t>DOM. Frequent changes and complexity slow down full DOM update. With React it becomes much faster.</w:t>
+        <w:t>(show DOM image). React is very efficient because it keeps a virtual copy of the page’s DOM and only changes the parts of the DOM that actually changed and not the entire DOM. Frequent changes and complexity slow down full DOM update. With React it becomes much faster.</w:t>
       </w:r>
       <w:r>
         <w:rPr>
@@ -1380,6 +1400,7 @@
           <w:sz w:val="21"/>
           <w:szCs w:val="21"/>
         </w:rPr>
+        <w:lastRenderedPageBreak/>
         <w:t xml:space="preserve">  </w:t>
       </w:r>
       <w:proofErr w:type="gramStart"/>
@@ -1530,7 +1551,6 @@
           <w:sz w:val="21"/>
           <w:szCs w:val="21"/>
         </w:rPr>
-        <w:lastRenderedPageBreak/>
         <w:t xml:space="preserve">      </w:t>
       </w:r>
       <w:r>
@@ -5623,12 +5643,139 @@
 </file>
 
 <file path=customXml/item1.xml><?xml version="1.0" encoding="utf-8"?>
-<?mso-contentType ?>
-<FormTemplates xmlns="http://schemas.microsoft.com/sharepoint/v3/contenttype/forms">
-  <Display>DocumentLibraryForm</Display>
-  <Edit>AssetEditForm</Edit>
-  <New>DocumentLibraryForm</New>
-</FormTemplates>
+<p:properties xmlns:p="http://schemas.microsoft.com/office/2006/metadata/properties" xmlns:xsi="http://www.w3.org/2001/XMLSchema-instance" xmlns:pc="http://schemas.microsoft.com/office/infopath/2007/PartnerControls">
+  <documentManagement>
+    <LocLastLocAttemptVersionTypeLookup xmlns="4873beb7-5857-4685-be1f-d57550cc96cc" xsi:nil="true"/>
+    <MarketSpecific xmlns="4873beb7-5857-4685-be1f-d57550cc96cc">false</MarketSpecific>
+    <ApprovalStatus xmlns="4873beb7-5857-4685-be1f-d57550cc96cc">InProgress</ApprovalStatus>
+    <LocComments xmlns="4873beb7-5857-4685-be1f-d57550cc96cc" xsi:nil="true"/>
+    <DirectSourceMarket xmlns="4873beb7-5857-4685-be1f-d57550cc96cc" xsi:nil="true"/>
+    <LocPublishedLinkedAssetsLookup xmlns="4873beb7-5857-4685-be1f-d57550cc96cc" xsi:nil="true"/>
+    <ThumbnailAssetId xmlns="4873beb7-5857-4685-be1f-d57550cc96cc" xsi:nil="true"/>
+    <PrimaryImageGen xmlns="4873beb7-5857-4685-be1f-d57550cc96cc">true</PrimaryImageGen>
+    <LegacyData xmlns="4873beb7-5857-4685-be1f-d57550cc96cc" xsi:nil="true"/>
+    <LocNewPublishedVersionLookup xmlns="4873beb7-5857-4685-be1f-d57550cc96cc" xsi:nil="true"/>
+    <NumericId xmlns="4873beb7-5857-4685-be1f-d57550cc96cc">102787001</NumericId>
+    <TPFriendlyName xmlns="4873beb7-5857-4685-be1f-d57550cc96cc" xsi:nil="true"/>
+    <LocOverallPublishStatusLookup xmlns="4873beb7-5857-4685-be1f-d57550cc96cc" xsi:nil="true"/>
+    <LocRecommendedHandoff xmlns="4873beb7-5857-4685-be1f-d57550cc96cc" xsi:nil="true"/>
+    <BlockPublish xmlns="4873beb7-5857-4685-be1f-d57550cc96cc">false</BlockPublish>
+    <BusinessGroup xmlns="4873beb7-5857-4685-be1f-d57550cc96cc" xsi:nil="true"/>
+    <OpenTemplate xmlns="4873beb7-5857-4685-be1f-d57550cc96cc">true</OpenTemplate>
+    <SourceTitle xmlns="4873beb7-5857-4685-be1f-d57550cc96cc" xsi:nil="true"/>
+    <LocOverallLocStatusLookup xmlns="4873beb7-5857-4685-be1f-d57550cc96cc" xsi:nil="true"/>
+    <APEditor xmlns="4873beb7-5857-4685-be1f-d57550cc96cc">
+      <UserInfo>
+        <DisplayName/>
+        <AccountId xsi:nil="true"/>
+        <AccountType/>
+      </UserInfo>
+    </APEditor>
+    <UALocComments xmlns="4873beb7-5857-4685-be1f-d57550cc96cc" xsi:nil="true"/>
+    <IntlLangReviewDate xmlns="4873beb7-5857-4685-be1f-d57550cc96cc" xsi:nil="true"/>
+    <PublishStatusLookup xmlns="4873beb7-5857-4685-be1f-d57550cc96cc">
+      <Value>1343188</Value>
+    </PublishStatusLookup>
+    <ParentAssetId xmlns="4873beb7-5857-4685-be1f-d57550cc96cc" xsi:nil="true"/>
+    <FeatureTagsTaxHTField0 xmlns="4873beb7-5857-4685-be1f-d57550cc96cc">
+      <Terms xmlns="http://schemas.microsoft.com/office/infopath/2007/PartnerControls"/>
+    </FeatureTagsTaxHTField0>
+    <MachineTranslated xmlns="4873beb7-5857-4685-be1f-d57550cc96cc">false</MachineTranslated>
+    <Providers xmlns="4873beb7-5857-4685-be1f-d57550cc96cc" xsi:nil="true"/>
+    <OriginalSourceMarket xmlns="4873beb7-5857-4685-be1f-d57550cc96cc" xsi:nil="true"/>
+    <APDescription xmlns="4873beb7-5857-4685-be1f-d57550cc96cc" xsi:nil="true"/>
+    <ContentItem xmlns="4873beb7-5857-4685-be1f-d57550cc96cc" xsi:nil="true"/>
+    <ClipArtFilename xmlns="4873beb7-5857-4685-be1f-d57550cc96cc" xsi:nil="true"/>
+    <TPInstallLocation xmlns="4873beb7-5857-4685-be1f-d57550cc96cc" xsi:nil="true"/>
+    <TimesCloned xmlns="4873beb7-5857-4685-be1f-d57550cc96cc" xsi:nil="true"/>
+    <PublishTargets xmlns="4873beb7-5857-4685-be1f-d57550cc96cc">OfficeOnlineVNext</PublishTargets>
+    <AcquiredFrom xmlns="4873beb7-5857-4685-be1f-d57550cc96cc">Internal MS</AcquiredFrom>
+    <AssetStart xmlns="4873beb7-5857-4685-be1f-d57550cc96cc">2011-11-23T17:29:00+00:00</AssetStart>
+    <FriendlyTitle xmlns="4873beb7-5857-4685-be1f-d57550cc96cc" xsi:nil="true"/>
+    <Provider xmlns="4873beb7-5857-4685-be1f-d57550cc96cc" xsi:nil="true"/>
+    <LastHandOff xmlns="4873beb7-5857-4685-be1f-d57550cc96cc" xsi:nil="true"/>
+    <TPClientViewer xmlns="4873beb7-5857-4685-be1f-d57550cc96cc" xsi:nil="true"/>
+    <TemplateStatus xmlns="4873beb7-5857-4685-be1f-d57550cc96cc">Complete</TemplateStatus>
+    <Downloads xmlns="4873beb7-5857-4685-be1f-d57550cc96cc">0</Downloads>
+    <OOCacheId xmlns="4873beb7-5857-4685-be1f-d57550cc96cc" xsi:nil="true"/>
+    <IsDeleted xmlns="4873beb7-5857-4685-be1f-d57550cc96cc">false</IsDeleted>
+    <LocPublishedDependentAssetsLookup xmlns="4873beb7-5857-4685-be1f-d57550cc96cc" xsi:nil="true"/>
+    <AssetExpire xmlns="4873beb7-5857-4685-be1f-d57550cc96cc">2029-05-12T07:00:00+00:00</AssetExpire>
+    <CSXSubmissionMarket xmlns="4873beb7-5857-4685-be1f-d57550cc96cc" xsi:nil="true"/>
+    <DSATActionTaken xmlns="4873beb7-5857-4685-be1f-d57550cc96cc" xsi:nil="true"/>
+    <SubmitterId xmlns="4873beb7-5857-4685-be1f-d57550cc96cc" xsi:nil="true"/>
+    <EditorialTags xmlns="4873beb7-5857-4685-be1f-d57550cc96cc" xsi:nil="true"/>
+    <TPExecutable xmlns="4873beb7-5857-4685-be1f-d57550cc96cc" xsi:nil="true"/>
+    <CSXSubmissionDate xmlns="4873beb7-5857-4685-be1f-d57550cc96cc" xsi:nil="true"/>
+    <CSXUpdate xmlns="4873beb7-5857-4685-be1f-d57550cc96cc">false</CSXUpdate>
+    <AssetType xmlns="4873beb7-5857-4685-be1f-d57550cc96cc">TP</AssetType>
+    <ApprovalLog xmlns="4873beb7-5857-4685-be1f-d57550cc96cc" xsi:nil="true"/>
+    <BugNumber xmlns="4873beb7-5857-4685-be1f-d57550cc96cc" xsi:nil="true"/>
+    <OriginAsset xmlns="4873beb7-5857-4685-be1f-d57550cc96cc" xsi:nil="true"/>
+    <TPComponent xmlns="4873beb7-5857-4685-be1f-d57550cc96cc" xsi:nil="true"/>
+    <Milestone xmlns="4873beb7-5857-4685-be1f-d57550cc96cc" xsi:nil="true"/>
+    <RecommendationsModifier xmlns="4873beb7-5857-4685-be1f-d57550cc96cc" xsi:nil="true"/>
+    <AssetId xmlns="4873beb7-5857-4685-be1f-d57550cc96cc">TP102787001</AssetId>
+    <PolicheckWords xmlns="4873beb7-5857-4685-be1f-d57550cc96cc" xsi:nil="true"/>
+    <TPLaunchHelpLink xmlns="4873beb7-5857-4685-be1f-d57550cc96cc" xsi:nil="true"/>
+    <IntlLocPriority xmlns="4873beb7-5857-4685-be1f-d57550cc96cc" xsi:nil="true"/>
+    <TPApplication xmlns="4873beb7-5857-4685-be1f-d57550cc96cc" xsi:nil="true"/>
+    <IntlLangReviewer xmlns="4873beb7-5857-4685-be1f-d57550cc96cc" xsi:nil="true"/>
+    <HandoffToMSDN xmlns="4873beb7-5857-4685-be1f-d57550cc96cc" xsi:nil="true"/>
+    <PlannedPubDate xmlns="4873beb7-5857-4685-be1f-d57550cc96cc" xsi:nil="true"/>
+    <CrawlForDependencies xmlns="4873beb7-5857-4685-be1f-d57550cc96cc">false</CrawlForDependencies>
+    <LocLastLocAttemptVersionLookup xmlns="4873beb7-5857-4685-be1f-d57550cc96cc">693888</LocLastLocAttemptVersionLookup>
+    <LocProcessedForHandoffsLookup xmlns="4873beb7-5857-4685-be1f-d57550cc96cc" xsi:nil="true"/>
+    <TrustLevel xmlns="4873beb7-5857-4685-be1f-d57550cc96cc">1 Microsoft Managed Content</TrustLevel>
+    <CampaignTagsTaxHTField0 xmlns="4873beb7-5857-4685-be1f-d57550cc96cc">
+      <Terms xmlns="http://schemas.microsoft.com/office/infopath/2007/PartnerControls"/>
+    </CampaignTagsTaxHTField0>
+    <TPNamespace xmlns="4873beb7-5857-4685-be1f-d57550cc96cc" xsi:nil="true"/>
+    <LocOverallPreviewStatusLookup xmlns="4873beb7-5857-4685-be1f-d57550cc96cc" xsi:nil="true"/>
+    <TaxCatchAll xmlns="4873beb7-5857-4685-be1f-d57550cc96cc"/>
+    <IsSearchable xmlns="4873beb7-5857-4685-be1f-d57550cc96cc">false</IsSearchable>
+    <TemplateTemplateType xmlns="4873beb7-5857-4685-be1f-d57550cc96cc">Word Document Template</TemplateTemplateType>
+    <Markets xmlns="4873beb7-5857-4685-be1f-d57550cc96cc"/>
+    <IntlLangReview xmlns="4873beb7-5857-4685-be1f-d57550cc96cc" xsi:nil="true"/>
+    <UAProjectedTotalWords xmlns="4873beb7-5857-4685-be1f-d57550cc96cc" xsi:nil="true"/>
+    <OutputCachingOn xmlns="4873beb7-5857-4685-be1f-d57550cc96cc">false</OutputCachingOn>
+    <AverageRating xmlns="4873beb7-5857-4685-be1f-d57550cc96cc" xsi:nil="true"/>
+    <LocMarketGroupTiers2 xmlns="4873beb7-5857-4685-be1f-d57550cc96cc" xsi:nil="true"/>
+    <APAuthor xmlns="4873beb7-5857-4685-be1f-d57550cc96cc">
+      <UserInfo>
+        <DisplayName>REDMOND\v-namall</DisplayName>
+        <AccountId>978</AccountId>
+        <AccountType/>
+      </UserInfo>
+    </APAuthor>
+    <TPCommandLine xmlns="4873beb7-5857-4685-be1f-d57550cc96cc" xsi:nil="true"/>
+    <LocManualTestRequired xmlns="4873beb7-5857-4685-be1f-d57550cc96cc">false</LocManualTestRequired>
+    <TPAppVersion xmlns="4873beb7-5857-4685-be1f-d57550cc96cc" xsi:nil="true"/>
+    <EditorialStatus xmlns="4873beb7-5857-4685-be1f-d57550cc96cc">Complete</EditorialStatus>
+    <LocProcessedForMarketsLookup xmlns="4873beb7-5857-4685-be1f-d57550cc96cc" xsi:nil="true"/>
+    <LastModifiedDateTime xmlns="4873beb7-5857-4685-be1f-d57550cc96cc" xsi:nil="true"/>
+    <TPLaunchHelpLinkType xmlns="4873beb7-5857-4685-be1f-d57550cc96cc">Template</TPLaunchHelpLinkType>
+    <ScenarioTagsTaxHTField0 xmlns="4873beb7-5857-4685-be1f-d57550cc96cc">
+      <Terms xmlns="http://schemas.microsoft.com/office/infopath/2007/PartnerControls"/>
+    </ScenarioTagsTaxHTField0>
+    <OriginalRelease xmlns="4873beb7-5857-4685-be1f-d57550cc96cc">14</OriginalRelease>
+    <LocalizationTagsTaxHTField0 xmlns="4873beb7-5857-4685-be1f-d57550cc96cc">
+      <Terms xmlns="http://schemas.microsoft.com/office/infopath/2007/PartnerControls"/>
+    </LocalizationTagsTaxHTField0>
+    <Manager xmlns="4873beb7-5857-4685-be1f-d57550cc96cc" xsi:nil="true"/>
+    <UALocRecommendation xmlns="4873beb7-5857-4685-be1f-d57550cc96cc">Localize</UALocRecommendation>
+    <LocOverallHandbackStatusLookup xmlns="4873beb7-5857-4685-be1f-d57550cc96cc" xsi:nil="true"/>
+    <ArtSampleDocs xmlns="4873beb7-5857-4685-be1f-d57550cc96cc" xsi:nil="true"/>
+    <UACurrentWords xmlns="4873beb7-5857-4685-be1f-d57550cc96cc" xsi:nil="true"/>
+    <ShowIn xmlns="4873beb7-5857-4685-be1f-d57550cc96cc">Show everywhere</ShowIn>
+    <CSXHash xmlns="4873beb7-5857-4685-be1f-d57550cc96cc" xsi:nil="true"/>
+    <VoteCount xmlns="4873beb7-5857-4685-be1f-d57550cc96cc" xsi:nil="true"/>
+    <InternalTagsTaxHTField0 xmlns="4873beb7-5857-4685-be1f-d57550cc96cc">
+      <Terms xmlns="http://schemas.microsoft.com/office/infopath/2007/PartnerControls"/>
+    </InternalTagsTaxHTField0>
+    <UANotes xmlns="4873beb7-5857-4685-be1f-d57550cc96cc" xsi:nil="true"/>
+  </documentManagement>
+</p:properties>
 </file>
 
 <file path=customXml/item2.xml><?xml version="1.0" encoding="utf-8"?>
@@ -6672,139 +6819,12 @@
 </file>
 
 <file path=customXml/item3.xml><?xml version="1.0" encoding="utf-8"?>
-<p:properties xmlns:p="http://schemas.microsoft.com/office/2006/metadata/properties" xmlns:xsi="http://www.w3.org/2001/XMLSchema-instance" xmlns:pc="http://schemas.microsoft.com/office/infopath/2007/PartnerControls">
-  <documentManagement>
-    <LocLastLocAttemptVersionTypeLookup xmlns="4873beb7-5857-4685-be1f-d57550cc96cc" xsi:nil="true"/>
-    <MarketSpecific xmlns="4873beb7-5857-4685-be1f-d57550cc96cc">false</MarketSpecific>
-    <ApprovalStatus xmlns="4873beb7-5857-4685-be1f-d57550cc96cc">InProgress</ApprovalStatus>
-    <LocComments xmlns="4873beb7-5857-4685-be1f-d57550cc96cc" xsi:nil="true"/>
-    <DirectSourceMarket xmlns="4873beb7-5857-4685-be1f-d57550cc96cc" xsi:nil="true"/>
-    <LocPublishedLinkedAssetsLookup xmlns="4873beb7-5857-4685-be1f-d57550cc96cc" xsi:nil="true"/>
-    <ThumbnailAssetId xmlns="4873beb7-5857-4685-be1f-d57550cc96cc" xsi:nil="true"/>
-    <PrimaryImageGen xmlns="4873beb7-5857-4685-be1f-d57550cc96cc">true</PrimaryImageGen>
-    <LegacyData xmlns="4873beb7-5857-4685-be1f-d57550cc96cc" xsi:nil="true"/>
-    <LocNewPublishedVersionLookup xmlns="4873beb7-5857-4685-be1f-d57550cc96cc" xsi:nil="true"/>
-    <NumericId xmlns="4873beb7-5857-4685-be1f-d57550cc96cc">102787001</NumericId>
-    <TPFriendlyName xmlns="4873beb7-5857-4685-be1f-d57550cc96cc" xsi:nil="true"/>
-    <LocOverallPublishStatusLookup xmlns="4873beb7-5857-4685-be1f-d57550cc96cc" xsi:nil="true"/>
-    <LocRecommendedHandoff xmlns="4873beb7-5857-4685-be1f-d57550cc96cc" xsi:nil="true"/>
-    <BlockPublish xmlns="4873beb7-5857-4685-be1f-d57550cc96cc">false</BlockPublish>
-    <BusinessGroup xmlns="4873beb7-5857-4685-be1f-d57550cc96cc" xsi:nil="true"/>
-    <OpenTemplate xmlns="4873beb7-5857-4685-be1f-d57550cc96cc">true</OpenTemplate>
-    <SourceTitle xmlns="4873beb7-5857-4685-be1f-d57550cc96cc" xsi:nil="true"/>
-    <LocOverallLocStatusLookup xmlns="4873beb7-5857-4685-be1f-d57550cc96cc" xsi:nil="true"/>
-    <APEditor xmlns="4873beb7-5857-4685-be1f-d57550cc96cc">
-      <UserInfo>
-        <DisplayName/>
-        <AccountId xsi:nil="true"/>
-        <AccountType/>
-      </UserInfo>
-    </APEditor>
-    <UALocComments xmlns="4873beb7-5857-4685-be1f-d57550cc96cc" xsi:nil="true"/>
-    <IntlLangReviewDate xmlns="4873beb7-5857-4685-be1f-d57550cc96cc" xsi:nil="true"/>
-    <PublishStatusLookup xmlns="4873beb7-5857-4685-be1f-d57550cc96cc">
-      <Value>1343188</Value>
-    </PublishStatusLookup>
-    <ParentAssetId xmlns="4873beb7-5857-4685-be1f-d57550cc96cc" xsi:nil="true"/>
-    <FeatureTagsTaxHTField0 xmlns="4873beb7-5857-4685-be1f-d57550cc96cc">
-      <Terms xmlns="http://schemas.microsoft.com/office/infopath/2007/PartnerControls"/>
-    </FeatureTagsTaxHTField0>
-    <MachineTranslated xmlns="4873beb7-5857-4685-be1f-d57550cc96cc">false</MachineTranslated>
-    <Providers xmlns="4873beb7-5857-4685-be1f-d57550cc96cc" xsi:nil="true"/>
-    <OriginalSourceMarket xmlns="4873beb7-5857-4685-be1f-d57550cc96cc" xsi:nil="true"/>
-    <APDescription xmlns="4873beb7-5857-4685-be1f-d57550cc96cc" xsi:nil="true"/>
-    <ContentItem xmlns="4873beb7-5857-4685-be1f-d57550cc96cc" xsi:nil="true"/>
-    <ClipArtFilename xmlns="4873beb7-5857-4685-be1f-d57550cc96cc" xsi:nil="true"/>
-    <TPInstallLocation xmlns="4873beb7-5857-4685-be1f-d57550cc96cc" xsi:nil="true"/>
-    <TimesCloned xmlns="4873beb7-5857-4685-be1f-d57550cc96cc" xsi:nil="true"/>
-    <PublishTargets xmlns="4873beb7-5857-4685-be1f-d57550cc96cc">OfficeOnlineVNext</PublishTargets>
-    <AcquiredFrom xmlns="4873beb7-5857-4685-be1f-d57550cc96cc">Internal MS</AcquiredFrom>
-    <AssetStart xmlns="4873beb7-5857-4685-be1f-d57550cc96cc">2011-11-23T17:29:00+00:00</AssetStart>
-    <FriendlyTitle xmlns="4873beb7-5857-4685-be1f-d57550cc96cc" xsi:nil="true"/>
-    <Provider xmlns="4873beb7-5857-4685-be1f-d57550cc96cc" xsi:nil="true"/>
-    <LastHandOff xmlns="4873beb7-5857-4685-be1f-d57550cc96cc" xsi:nil="true"/>
-    <TPClientViewer xmlns="4873beb7-5857-4685-be1f-d57550cc96cc" xsi:nil="true"/>
-    <TemplateStatus xmlns="4873beb7-5857-4685-be1f-d57550cc96cc">Complete</TemplateStatus>
-    <Downloads xmlns="4873beb7-5857-4685-be1f-d57550cc96cc">0</Downloads>
-    <OOCacheId xmlns="4873beb7-5857-4685-be1f-d57550cc96cc" xsi:nil="true"/>
-    <IsDeleted xmlns="4873beb7-5857-4685-be1f-d57550cc96cc">false</IsDeleted>
-    <LocPublishedDependentAssetsLookup xmlns="4873beb7-5857-4685-be1f-d57550cc96cc" xsi:nil="true"/>
-    <AssetExpire xmlns="4873beb7-5857-4685-be1f-d57550cc96cc">2029-05-12T07:00:00+00:00</AssetExpire>
-    <CSXSubmissionMarket xmlns="4873beb7-5857-4685-be1f-d57550cc96cc" xsi:nil="true"/>
-    <DSATActionTaken xmlns="4873beb7-5857-4685-be1f-d57550cc96cc" xsi:nil="true"/>
-    <SubmitterId xmlns="4873beb7-5857-4685-be1f-d57550cc96cc" xsi:nil="true"/>
-    <EditorialTags xmlns="4873beb7-5857-4685-be1f-d57550cc96cc" xsi:nil="true"/>
-    <TPExecutable xmlns="4873beb7-5857-4685-be1f-d57550cc96cc" xsi:nil="true"/>
-    <CSXSubmissionDate xmlns="4873beb7-5857-4685-be1f-d57550cc96cc" xsi:nil="true"/>
-    <CSXUpdate xmlns="4873beb7-5857-4685-be1f-d57550cc96cc">false</CSXUpdate>
-    <AssetType xmlns="4873beb7-5857-4685-be1f-d57550cc96cc">TP</AssetType>
-    <ApprovalLog xmlns="4873beb7-5857-4685-be1f-d57550cc96cc" xsi:nil="true"/>
-    <BugNumber xmlns="4873beb7-5857-4685-be1f-d57550cc96cc" xsi:nil="true"/>
-    <OriginAsset xmlns="4873beb7-5857-4685-be1f-d57550cc96cc" xsi:nil="true"/>
-    <TPComponent xmlns="4873beb7-5857-4685-be1f-d57550cc96cc" xsi:nil="true"/>
-    <Milestone xmlns="4873beb7-5857-4685-be1f-d57550cc96cc" xsi:nil="true"/>
-    <RecommendationsModifier xmlns="4873beb7-5857-4685-be1f-d57550cc96cc" xsi:nil="true"/>
-    <AssetId xmlns="4873beb7-5857-4685-be1f-d57550cc96cc">TP102787001</AssetId>
-    <PolicheckWords xmlns="4873beb7-5857-4685-be1f-d57550cc96cc" xsi:nil="true"/>
-    <TPLaunchHelpLink xmlns="4873beb7-5857-4685-be1f-d57550cc96cc" xsi:nil="true"/>
-    <IntlLocPriority xmlns="4873beb7-5857-4685-be1f-d57550cc96cc" xsi:nil="true"/>
-    <TPApplication xmlns="4873beb7-5857-4685-be1f-d57550cc96cc" xsi:nil="true"/>
-    <IntlLangReviewer xmlns="4873beb7-5857-4685-be1f-d57550cc96cc" xsi:nil="true"/>
-    <HandoffToMSDN xmlns="4873beb7-5857-4685-be1f-d57550cc96cc" xsi:nil="true"/>
-    <PlannedPubDate xmlns="4873beb7-5857-4685-be1f-d57550cc96cc" xsi:nil="true"/>
-    <CrawlForDependencies xmlns="4873beb7-5857-4685-be1f-d57550cc96cc">false</CrawlForDependencies>
-    <LocLastLocAttemptVersionLookup xmlns="4873beb7-5857-4685-be1f-d57550cc96cc">693888</LocLastLocAttemptVersionLookup>
-    <LocProcessedForHandoffsLookup xmlns="4873beb7-5857-4685-be1f-d57550cc96cc" xsi:nil="true"/>
-    <TrustLevel xmlns="4873beb7-5857-4685-be1f-d57550cc96cc">1 Microsoft Managed Content</TrustLevel>
-    <CampaignTagsTaxHTField0 xmlns="4873beb7-5857-4685-be1f-d57550cc96cc">
-      <Terms xmlns="http://schemas.microsoft.com/office/infopath/2007/PartnerControls"/>
-    </CampaignTagsTaxHTField0>
-    <TPNamespace xmlns="4873beb7-5857-4685-be1f-d57550cc96cc" xsi:nil="true"/>
-    <LocOverallPreviewStatusLookup xmlns="4873beb7-5857-4685-be1f-d57550cc96cc" xsi:nil="true"/>
-    <TaxCatchAll xmlns="4873beb7-5857-4685-be1f-d57550cc96cc"/>
-    <IsSearchable xmlns="4873beb7-5857-4685-be1f-d57550cc96cc">false</IsSearchable>
-    <TemplateTemplateType xmlns="4873beb7-5857-4685-be1f-d57550cc96cc">Word Document Template</TemplateTemplateType>
-    <Markets xmlns="4873beb7-5857-4685-be1f-d57550cc96cc"/>
-    <IntlLangReview xmlns="4873beb7-5857-4685-be1f-d57550cc96cc" xsi:nil="true"/>
-    <UAProjectedTotalWords xmlns="4873beb7-5857-4685-be1f-d57550cc96cc" xsi:nil="true"/>
-    <OutputCachingOn xmlns="4873beb7-5857-4685-be1f-d57550cc96cc">false</OutputCachingOn>
-    <AverageRating xmlns="4873beb7-5857-4685-be1f-d57550cc96cc" xsi:nil="true"/>
-    <LocMarketGroupTiers2 xmlns="4873beb7-5857-4685-be1f-d57550cc96cc" xsi:nil="true"/>
-    <APAuthor xmlns="4873beb7-5857-4685-be1f-d57550cc96cc">
-      <UserInfo>
-        <DisplayName>REDMOND\v-namall</DisplayName>
-        <AccountId>978</AccountId>
-        <AccountType/>
-      </UserInfo>
-    </APAuthor>
-    <TPCommandLine xmlns="4873beb7-5857-4685-be1f-d57550cc96cc" xsi:nil="true"/>
-    <LocManualTestRequired xmlns="4873beb7-5857-4685-be1f-d57550cc96cc">false</LocManualTestRequired>
-    <TPAppVersion xmlns="4873beb7-5857-4685-be1f-d57550cc96cc" xsi:nil="true"/>
-    <EditorialStatus xmlns="4873beb7-5857-4685-be1f-d57550cc96cc">Complete</EditorialStatus>
-    <LocProcessedForMarketsLookup xmlns="4873beb7-5857-4685-be1f-d57550cc96cc" xsi:nil="true"/>
-    <LastModifiedDateTime xmlns="4873beb7-5857-4685-be1f-d57550cc96cc" xsi:nil="true"/>
-    <TPLaunchHelpLinkType xmlns="4873beb7-5857-4685-be1f-d57550cc96cc">Template</TPLaunchHelpLinkType>
-    <ScenarioTagsTaxHTField0 xmlns="4873beb7-5857-4685-be1f-d57550cc96cc">
-      <Terms xmlns="http://schemas.microsoft.com/office/infopath/2007/PartnerControls"/>
-    </ScenarioTagsTaxHTField0>
-    <OriginalRelease xmlns="4873beb7-5857-4685-be1f-d57550cc96cc">14</OriginalRelease>
-    <LocalizationTagsTaxHTField0 xmlns="4873beb7-5857-4685-be1f-d57550cc96cc">
-      <Terms xmlns="http://schemas.microsoft.com/office/infopath/2007/PartnerControls"/>
-    </LocalizationTagsTaxHTField0>
-    <Manager xmlns="4873beb7-5857-4685-be1f-d57550cc96cc" xsi:nil="true"/>
-    <UALocRecommendation xmlns="4873beb7-5857-4685-be1f-d57550cc96cc">Localize</UALocRecommendation>
-    <LocOverallHandbackStatusLookup xmlns="4873beb7-5857-4685-be1f-d57550cc96cc" xsi:nil="true"/>
-    <ArtSampleDocs xmlns="4873beb7-5857-4685-be1f-d57550cc96cc" xsi:nil="true"/>
-    <UACurrentWords xmlns="4873beb7-5857-4685-be1f-d57550cc96cc" xsi:nil="true"/>
-    <ShowIn xmlns="4873beb7-5857-4685-be1f-d57550cc96cc">Show everywhere</ShowIn>
-    <CSXHash xmlns="4873beb7-5857-4685-be1f-d57550cc96cc" xsi:nil="true"/>
-    <VoteCount xmlns="4873beb7-5857-4685-be1f-d57550cc96cc" xsi:nil="true"/>
-    <InternalTagsTaxHTField0 xmlns="4873beb7-5857-4685-be1f-d57550cc96cc">
-      <Terms xmlns="http://schemas.microsoft.com/office/infopath/2007/PartnerControls"/>
-    </InternalTagsTaxHTField0>
-    <UANotes xmlns="4873beb7-5857-4685-be1f-d57550cc96cc" xsi:nil="true"/>
-  </documentManagement>
-</p:properties>
+<?mso-contentType ?>
+<FormTemplates xmlns="http://schemas.microsoft.com/sharepoint/v3/contenttype/forms">
+  <Display>DocumentLibraryForm</Display>
+  <Edit>AssetEditForm</Edit>
+  <New>DocumentLibraryForm</New>
+</FormTemplates>
 </file>
 
 <file path=customXml/item4.xml><?xml version="1.0" encoding="utf-8"?>
@@ -6812,9 +6832,11 @@
 </file>
 
 <file path=customXml/itemProps1.xml><?xml version="1.0" encoding="utf-8"?>
-<ds:datastoreItem xmlns:ds="http://schemas.openxmlformats.org/officeDocument/2006/customXml" ds:itemID="{C01C3C56-10DB-49F7-B061-44D8728D078A}">
+<ds:datastoreItem xmlns:ds="http://schemas.openxmlformats.org/officeDocument/2006/customXml" ds:itemID="{7FBDB1CC-CEFB-4E46-8174-1F0AA0D30B24}">
   <ds:schemaRefs>
-    <ds:schemaRef ds:uri="http://schemas.microsoft.com/sharepoint/v3/contenttype/forms"/>
+    <ds:schemaRef ds:uri="http://schemas.microsoft.com/office/2006/metadata/properties"/>
+    <ds:schemaRef ds:uri="http://schemas.microsoft.com/office/infopath/2007/PartnerControls"/>
+    <ds:schemaRef ds:uri="4873beb7-5857-4685-be1f-d57550cc96cc"/>
   </ds:schemaRefs>
 </ds:datastoreItem>
 </file>
@@ -6838,17 +6860,15 @@
 </file>
 
 <file path=customXml/itemProps3.xml><?xml version="1.0" encoding="utf-8"?>
-<ds:datastoreItem xmlns:ds="http://schemas.openxmlformats.org/officeDocument/2006/customXml" ds:itemID="{7FBDB1CC-CEFB-4E46-8174-1F0AA0D30B24}">
+<ds:datastoreItem xmlns:ds="http://schemas.openxmlformats.org/officeDocument/2006/customXml" ds:itemID="{C01C3C56-10DB-49F7-B061-44D8728D078A}">
   <ds:schemaRefs>
-    <ds:schemaRef ds:uri="http://schemas.microsoft.com/office/2006/metadata/properties"/>
-    <ds:schemaRef ds:uri="http://schemas.microsoft.com/office/infopath/2007/PartnerControls"/>
-    <ds:schemaRef ds:uri="4873beb7-5857-4685-be1f-d57550cc96cc"/>
+    <ds:schemaRef ds:uri="http://schemas.microsoft.com/sharepoint/v3/contenttype/forms"/>
   </ds:schemaRefs>
 </ds:datastoreItem>
 </file>
 
 <file path=customXml/itemProps4.xml><?xml version="1.0" encoding="utf-8"?>
-<ds:datastoreItem xmlns:ds="http://schemas.openxmlformats.org/officeDocument/2006/customXml" ds:itemID="{FD88869C-19A6-4636-A671-94D2E193C80B}">
+<ds:datastoreItem xmlns:ds="http://schemas.openxmlformats.org/officeDocument/2006/customXml" ds:itemID="{BCA40BE8-099E-45AC-A236-AD0CA0093A39}">
   <ds:schemaRefs>
     <ds:schemaRef ds:uri="http://schemas.openxmlformats.org/officeDocument/2006/bibliography"/>
   </ds:schemaRefs>

--- a/React/What Is React.docx
+++ b/React/What Is React.docx
@@ -78,7 +78,25 @@
           <w:sz w:val="24"/>
           <w:szCs w:val="24"/>
         </w:rPr>
-        <w:t xml:space="preserve">k about the React programming language. </w:t>
+        <w:t xml:space="preserve">k about the React </w:t>
+      </w:r>
+      <w:r>
+        <w:rPr>
+          <w:rFonts w:ascii="Segoe UI" w:eastAsia="Times New Roman" w:hAnsi="Segoe UI" w:cs="Segoe UI"/>
+          <w:color w:val="000000"/>
+          <w:sz w:val="24"/>
+          <w:szCs w:val="24"/>
+        </w:rPr>
+        <w:t xml:space="preserve">JS </w:t>
+      </w:r>
+      <w:r>
+        <w:rPr>
+          <w:rFonts w:ascii="Segoe UI" w:eastAsia="Times New Roman" w:hAnsi="Segoe UI" w:cs="Segoe UI"/>
+          <w:color w:val="000000"/>
+          <w:sz w:val="24"/>
+          <w:szCs w:val="24"/>
+        </w:rPr>
+        <w:t xml:space="preserve">programming language. </w:t>
       </w:r>
       <w:r>
         <w:rPr>
@@ -145,27 +163,8 @@
           <w:szCs w:val="24"/>
         </w:rPr>
       </w:pPr>
-      <w:r>
-        <w:rPr>
-          <w:rFonts w:ascii="Segoe UI" w:eastAsia="Times New Roman" w:hAnsi="Segoe UI" w:cs="Segoe UI"/>
-          <w:color w:val="000000"/>
-          <w:sz w:val="24"/>
-          <w:szCs w:val="24"/>
-        </w:rPr>
-        <w:t>I should warn you that I love to use analogies.</w:t>
-      </w:r>
       <w:bookmarkStart w:id="0" w:name="_GoBack"/>
       <w:bookmarkEnd w:id="0"/>
-    </w:p>
-    <w:p>
-      <w:pPr>
-        <w:rPr>
-          <w:rFonts w:ascii="Segoe UI" w:eastAsia="Times New Roman" w:hAnsi="Segoe UI" w:cs="Segoe UI"/>
-          <w:color w:val="000000"/>
-          <w:sz w:val="24"/>
-          <w:szCs w:val="24"/>
-        </w:rPr>
-      </w:pPr>
     </w:p>
     <w:p>
       <w:pPr>
@@ -1145,11 +1144,92 @@
           <w:color w:val="000000"/>
         </w:rPr>
       </w:pPr>
-      <w:r>
+    </w:p>
+    <w:p>
+      <w:pPr>
+        <w:pStyle w:val="NormalWeb"/>
+        <w:spacing w:before="0" w:beforeAutospacing="0" w:after="0" w:afterAutospacing="0"/>
         <w:rPr>
           <w:rFonts w:ascii="Segoe UI" w:hAnsi="Segoe UI" w:cs="Segoe UI"/>
           <w:color w:val="000000"/>
         </w:rPr>
+      </w:pPr>
+    </w:p>
+    <w:p>
+      <w:pPr>
+        <w:pStyle w:val="NormalWeb"/>
+        <w:spacing w:before="0" w:beforeAutospacing="0" w:after="0" w:afterAutospacing="0"/>
+        <w:rPr>
+          <w:rFonts w:ascii="Segoe UI" w:hAnsi="Segoe UI" w:cs="Segoe UI"/>
+          <w:color w:val="000000"/>
+        </w:rPr>
+      </w:pPr>
+    </w:p>
+    <w:p>
+      <w:pPr>
+        <w:pStyle w:val="NormalWeb"/>
+        <w:spacing w:before="0" w:beforeAutospacing="0" w:after="0" w:afterAutospacing="0"/>
+        <w:rPr>
+          <w:rFonts w:ascii="Segoe UI" w:hAnsi="Segoe UI" w:cs="Segoe UI"/>
+          <w:color w:val="000000"/>
+        </w:rPr>
+      </w:pPr>
+    </w:p>
+    <w:p>
+      <w:pPr>
+        <w:pStyle w:val="NormalWeb"/>
+        <w:spacing w:before="0" w:beforeAutospacing="0" w:after="0" w:afterAutospacing="0"/>
+        <w:rPr>
+          <w:rFonts w:ascii="Segoe UI" w:hAnsi="Segoe UI" w:cs="Segoe UI"/>
+          <w:color w:val="000000"/>
+        </w:rPr>
+      </w:pPr>
+    </w:p>
+    <w:p>
+      <w:pPr>
+        <w:pStyle w:val="NormalWeb"/>
+        <w:spacing w:before="0" w:beforeAutospacing="0" w:after="0" w:afterAutospacing="0"/>
+        <w:rPr>
+          <w:rFonts w:ascii="Segoe UI" w:hAnsi="Segoe UI" w:cs="Segoe UI"/>
+          <w:color w:val="000000"/>
+        </w:rPr>
+      </w:pPr>
+    </w:p>
+    <w:p>
+      <w:pPr>
+        <w:pStyle w:val="NormalWeb"/>
+        <w:spacing w:before="0" w:beforeAutospacing="0" w:after="0" w:afterAutospacing="0"/>
+        <w:rPr>
+          <w:rFonts w:ascii="Segoe UI" w:hAnsi="Segoe UI" w:cs="Segoe UI"/>
+          <w:color w:val="000000"/>
+        </w:rPr>
+      </w:pPr>
+    </w:p>
+    <w:p>
+      <w:pPr>
+        <w:pStyle w:val="NormalWeb"/>
+        <w:spacing w:before="0" w:beforeAutospacing="0" w:after="0" w:afterAutospacing="0"/>
+        <w:rPr>
+          <w:rFonts w:ascii="Segoe UI" w:hAnsi="Segoe UI" w:cs="Segoe UI"/>
+          <w:color w:val="000000"/>
+        </w:rPr>
+      </w:pPr>
+    </w:p>
+    <w:p>
+      <w:pPr>
+        <w:pStyle w:val="NormalWeb"/>
+        <w:spacing w:before="0" w:beforeAutospacing="0" w:after="0" w:afterAutospacing="0"/>
+        <w:rPr>
+          <w:rFonts w:ascii="Segoe UI" w:hAnsi="Segoe UI" w:cs="Segoe UI"/>
+          <w:color w:val="000000"/>
+        </w:rPr>
+      </w:pPr>
+      <w:r>
+        <w:rPr>
+          <w:rFonts w:ascii="Segoe UI" w:hAnsi="Segoe UI" w:cs="Segoe UI"/>
+          <w:color w:val="000000"/>
+        </w:rPr>
+        <w:lastRenderedPageBreak/>
         <w:t>Now we move on to a more useful app. We will create a To Do List.</w:t>
       </w:r>
     </w:p>
@@ -1400,7 +1480,6 @@
           <w:sz w:val="21"/>
           <w:szCs w:val="21"/>
         </w:rPr>
-        <w:lastRenderedPageBreak/>
         <w:t xml:space="preserve">  </w:t>
       </w:r>
       <w:proofErr w:type="gramStart"/>
@@ -5643,139 +5722,12 @@
 </file>
 
 <file path=customXml/item1.xml><?xml version="1.0" encoding="utf-8"?>
-<p:properties xmlns:p="http://schemas.microsoft.com/office/2006/metadata/properties" xmlns:xsi="http://www.w3.org/2001/XMLSchema-instance" xmlns:pc="http://schemas.microsoft.com/office/infopath/2007/PartnerControls">
-  <documentManagement>
-    <LocLastLocAttemptVersionTypeLookup xmlns="4873beb7-5857-4685-be1f-d57550cc96cc" xsi:nil="true"/>
-    <MarketSpecific xmlns="4873beb7-5857-4685-be1f-d57550cc96cc">false</MarketSpecific>
-    <ApprovalStatus xmlns="4873beb7-5857-4685-be1f-d57550cc96cc">InProgress</ApprovalStatus>
-    <LocComments xmlns="4873beb7-5857-4685-be1f-d57550cc96cc" xsi:nil="true"/>
-    <DirectSourceMarket xmlns="4873beb7-5857-4685-be1f-d57550cc96cc" xsi:nil="true"/>
-    <LocPublishedLinkedAssetsLookup xmlns="4873beb7-5857-4685-be1f-d57550cc96cc" xsi:nil="true"/>
-    <ThumbnailAssetId xmlns="4873beb7-5857-4685-be1f-d57550cc96cc" xsi:nil="true"/>
-    <PrimaryImageGen xmlns="4873beb7-5857-4685-be1f-d57550cc96cc">true</PrimaryImageGen>
-    <LegacyData xmlns="4873beb7-5857-4685-be1f-d57550cc96cc" xsi:nil="true"/>
-    <LocNewPublishedVersionLookup xmlns="4873beb7-5857-4685-be1f-d57550cc96cc" xsi:nil="true"/>
-    <NumericId xmlns="4873beb7-5857-4685-be1f-d57550cc96cc">102787001</NumericId>
-    <TPFriendlyName xmlns="4873beb7-5857-4685-be1f-d57550cc96cc" xsi:nil="true"/>
-    <LocOverallPublishStatusLookup xmlns="4873beb7-5857-4685-be1f-d57550cc96cc" xsi:nil="true"/>
-    <LocRecommendedHandoff xmlns="4873beb7-5857-4685-be1f-d57550cc96cc" xsi:nil="true"/>
-    <BlockPublish xmlns="4873beb7-5857-4685-be1f-d57550cc96cc">false</BlockPublish>
-    <BusinessGroup xmlns="4873beb7-5857-4685-be1f-d57550cc96cc" xsi:nil="true"/>
-    <OpenTemplate xmlns="4873beb7-5857-4685-be1f-d57550cc96cc">true</OpenTemplate>
-    <SourceTitle xmlns="4873beb7-5857-4685-be1f-d57550cc96cc" xsi:nil="true"/>
-    <LocOverallLocStatusLookup xmlns="4873beb7-5857-4685-be1f-d57550cc96cc" xsi:nil="true"/>
-    <APEditor xmlns="4873beb7-5857-4685-be1f-d57550cc96cc">
-      <UserInfo>
-        <DisplayName/>
-        <AccountId xsi:nil="true"/>
-        <AccountType/>
-      </UserInfo>
-    </APEditor>
-    <UALocComments xmlns="4873beb7-5857-4685-be1f-d57550cc96cc" xsi:nil="true"/>
-    <IntlLangReviewDate xmlns="4873beb7-5857-4685-be1f-d57550cc96cc" xsi:nil="true"/>
-    <PublishStatusLookup xmlns="4873beb7-5857-4685-be1f-d57550cc96cc">
-      <Value>1343188</Value>
-    </PublishStatusLookup>
-    <ParentAssetId xmlns="4873beb7-5857-4685-be1f-d57550cc96cc" xsi:nil="true"/>
-    <FeatureTagsTaxHTField0 xmlns="4873beb7-5857-4685-be1f-d57550cc96cc">
-      <Terms xmlns="http://schemas.microsoft.com/office/infopath/2007/PartnerControls"/>
-    </FeatureTagsTaxHTField0>
-    <MachineTranslated xmlns="4873beb7-5857-4685-be1f-d57550cc96cc">false</MachineTranslated>
-    <Providers xmlns="4873beb7-5857-4685-be1f-d57550cc96cc" xsi:nil="true"/>
-    <OriginalSourceMarket xmlns="4873beb7-5857-4685-be1f-d57550cc96cc" xsi:nil="true"/>
-    <APDescription xmlns="4873beb7-5857-4685-be1f-d57550cc96cc" xsi:nil="true"/>
-    <ContentItem xmlns="4873beb7-5857-4685-be1f-d57550cc96cc" xsi:nil="true"/>
-    <ClipArtFilename xmlns="4873beb7-5857-4685-be1f-d57550cc96cc" xsi:nil="true"/>
-    <TPInstallLocation xmlns="4873beb7-5857-4685-be1f-d57550cc96cc" xsi:nil="true"/>
-    <TimesCloned xmlns="4873beb7-5857-4685-be1f-d57550cc96cc" xsi:nil="true"/>
-    <PublishTargets xmlns="4873beb7-5857-4685-be1f-d57550cc96cc">OfficeOnlineVNext</PublishTargets>
-    <AcquiredFrom xmlns="4873beb7-5857-4685-be1f-d57550cc96cc">Internal MS</AcquiredFrom>
-    <AssetStart xmlns="4873beb7-5857-4685-be1f-d57550cc96cc">2011-11-23T17:29:00+00:00</AssetStart>
-    <FriendlyTitle xmlns="4873beb7-5857-4685-be1f-d57550cc96cc" xsi:nil="true"/>
-    <Provider xmlns="4873beb7-5857-4685-be1f-d57550cc96cc" xsi:nil="true"/>
-    <LastHandOff xmlns="4873beb7-5857-4685-be1f-d57550cc96cc" xsi:nil="true"/>
-    <TPClientViewer xmlns="4873beb7-5857-4685-be1f-d57550cc96cc" xsi:nil="true"/>
-    <TemplateStatus xmlns="4873beb7-5857-4685-be1f-d57550cc96cc">Complete</TemplateStatus>
-    <Downloads xmlns="4873beb7-5857-4685-be1f-d57550cc96cc">0</Downloads>
-    <OOCacheId xmlns="4873beb7-5857-4685-be1f-d57550cc96cc" xsi:nil="true"/>
-    <IsDeleted xmlns="4873beb7-5857-4685-be1f-d57550cc96cc">false</IsDeleted>
-    <LocPublishedDependentAssetsLookup xmlns="4873beb7-5857-4685-be1f-d57550cc96cc" xsi:nil="true"/>
-    <AssetExpire xmlns="4873beb7-5857-4685-be1f-d57550cc96cc">2029-05-12T07:00:00+00:00</AssetExpire>
-    <CSXSubmissionMarket xmlns="4873beb7-5857-4685-be1f-d57550cc96cc" xsi:nil="true"/>
-    <DSATActionTaken xmlns="4873beb7-5857-4685-be1f-d57550cc96cc" xsi:nil="true"/>
-    <SubmitterId xmlns="4873beb7-5857-4685-be1f-d57550cc96cc" xsi:nil="true"/>
-    <EditorialTags xmlns="4873beb7-5857-4685-be1f-d57550cc96cc" xsi:nil="true"/>
-    <TPExecutable xmlns="4873beb7-5857-4685-be1f-d57550cc96cc" xsi:nil="true"/>
-    <CSXSubmissionDate xmlns="4873beb7-5857-4685-be1f-d57550cc96cc" xsi:nil="true"/>
-    <CSXUpdate xmlns="4873beb7-5857-4685-be1f-d57550cc96cc">false</CSXUpdate>
-    <AssetType xmlns="4873beb7-5857-4685-be1f-d57550cc96cc">TP</AssetType>
-    <ApprovalLog xmlns="4873beb7-5857-4685-be1f-d57550cc96cc" xsi:nil="true"/>
-    <BugNumber xmlns="4873beb7-5857-4685-be1f-d57550cc96cc" xsi:nil="true"/>
-    <OriginAsset xmlns="4873beb7-5857-4685-be1f-d57550cc96cc" xsi:nil="true"/>
-    <TPComponent xmlns="4873beb7-5857-4685-be1f-d57550cc96cc" xsi:nil="true"/>
-    <Milestone xmlns="4873beb7-5857-4685-be1f-d57550cc96cc" xsi:nil="true"/>
-    <RecommendationsModifier xmlns="4873beb7-5857-4685-be1f-d57550cc96cc" xsi:nil="true"/>
-    <AssetId xmlns="4873beb7-5857-4685-be1f-d57550cc96cc">TP102787001</AssetId>
-    <PolicheckWords xmlns="4873beb7-5857-4685-be1f-d57550cc96cc" xsi:nil="true"/>
-    <TPLaunchHelpLink xmlns="4873beb7-5857-4685-be1f-d57550cc96cc" xsi:nil="true"/>
-    <IntlLocPriority xmlns="4873beb7-5857-4685-be1f-d57550cc96cc" xsi:nil="true"/>
-    <TPApplication xmlns="4873beb7-5857-4685-be1f-d57550cc96cc" xsi:nil="true"/>
-    <IntlLangReviewer xmlns="4873beb7-5857-4685-be1f-d57550cc96cc" xsi:nil="true"/>
-    <HandoffToMSDN xmlns="4873beb7-5857-4685-be1f-d57550cc96cc" xsi:nil="true"/>
-    <PlannedPubDate xmlns="4873beb7-5857-4685-be1f-d57550cc96cc" xsi:nil="true"/>
-    <CrawlForDependencies xmlns="4873beb7-5857-4685-be1f-d57550cc96cc">false</CrawlForDependencies>
-    <LocLastLocAttemptVersionLookup xmlns="4873beb7-5857-4685-be1f-d57550cc96cc">693888</LocLastLocAttemptVersionLookup>
-    <LocProcessedForHandoffsLookup xmlns="4873beb7-5857-4685-be1f-d57550cc96cc" xsi:nil="true"/>
-    <TrustLevel xmlns="4873beb7-5857-4685-be1f-d57550cc96cc">1 Microsoft Managed Content</TrustLevel>
-    <CampaignTagsTaxHTField0 xmlns="4873beb7-5857-4685-be1f-d57550cc96cc">
-      <Terms xmlns="http://schemas.microsoft.com/office/infopath/2007/PartnerControls"/>
-    </CampaignTagsTaxHTField0>
-    <TPNamespace xmlns="4873beb7-5857-4685-be1f-d57550cc96cc" xsi:nil="true"/>
-    <LocOverallPreviewStatusLookup xmlns="4873beb7-5857-4685-be1f-d57550cc96cc" xsi:nil="true"/>
-    <TaxCatchAll xmlns="4873beb7-5857-4685-be1f-d57550cc96cc"/>
-    <IsSearchable xmlns="4873beb7-5857-4685-be1f-d57550cc96cc">false</IsSearchable>
-    <TemplateTemplateType xmlns="4873beb7-5857-4685-be1f-d57550cc96cc">Word Document Template</TemplateTemplateType>
-    <Markets xmlns="4873beb7-5857-4685-be1f-d57550cc96cc"/>
-    <IntlLangReview xmlns="4873beb7-5857-4685-be1f-d57550cc96cc" xsi:nil="true"/>
-    <UAProjectedTotalWords xmlns="4873beb7-5857-4685-be1f-d57550cc96cc" xsi:nil="true"/>
-    <OutputCachingOn xmlns="4873beb7-5857-4685-be1f-d57550cc96cc">false</OutputCachingOn>
-    <AverageRating xmlns="4873beb7-5857-4685-be1f-d57550cc96cc" xsi:nil="true"/>
-    <LocMarketGroupTiers2 xmlns="4873beb7-5857-4685-be1f-d57550cc96cc" xsi:nil="true"/>
-    <APAuthor xmlns="4873beb7-5857-4685-be1f-d57550cc96cc">
-      <UserInfo>
-        <DisplayName>REDMOND\v-namall</DisplayName>
-        <AccountId>978</AccountId>
-        <AccountType/>
-      </UserInfo>
-    </APAuthor>
-    <TPCommandLine xmlns="4873beb7-5857-4685-be1f-d57550cc96cc" xsi:nil="true"/>
-    <LocManualTestRequired xmlns="4873beb7-5857-4685-be1f-d57550cc96cc">false</LocManualTestRequired>
-    <TPAppVersion xmlns="4873beb7-5857-4685-be1f-d57550cc96cc" xsi:nil="true"/>
-    <EditorialStatus xmlns="4873beb7-5857-4685-be1f-d57550cc96cc">Complete</EditorialStatus>
-    <LocProcessedForMarketsLookup xmlns="4873beb7-5857-4685-be1f-d57550cc96cc" xsi:nil="true"/>
-    <LastModifiedDateTime xmlns="4873beb7-5857-4685-be1f-d57550cc96cc" xsi:nil="true"/>
-    <TPLaunchHelpLinkType xmlns="4873beb7-5857-4685-be1f-d57550cc96cc">Template</TPLaunchHelpLinkType>
-    <ScenarioTagsTaxHTField0 xmlns="4873beb7-5857-4685-be1f-d57550cc96cc">
-      <Terms xmlns="http://schemas.microsoft.com/office/infopath/2007/PartnerControls"/>
-    </ScenarioTagsTaxHTField0>
-    <OriginalRelease xmlns="4873beb7-5857-4685-be1f-d57550cc96cc">14</OriginalRelease>
-    <LocalizationTagsTaxHTField0 xmlns="4873beb7-5857-4685-be1f-d57550cc96cc">
-      <Terms xmlns="http://schemas.microsoft.com/office/infopath/2007/PartnerControls"/>
-    </LocalizationTagsTaxHTField0>
-    <Manager xmlns="4873beb7-5857-4685-be1f-d57550cc96cc" xsi:nil="true"/>
-    <UALocRecommendation xmlns="4873beb7-5857-4685-be1f-d57550cc96cc">Localize</UALocRecommendation>
-    <LocOverallHandbackStatusLookup xmlns="4873beb7-5857-4685-be1f-d57550cc96cc" xsi:nil="true"/>
-    <ArtSampleDocs xmlns="4873beb7-5857-4685-be1f-d57550cc96cc" xsi:nil="true"/>
-    <UACurrentWords xmlns="4873beb7-5857-4685-be1f-d57550cc96cc" xsi:nil="true"/>
-    <ShowIn xmlns="4873beb7-5857-4685-be1f-d57550cc96cc">Show everywhere</ShowIn>
-    <CSXHash xmlns="4873beb7-5857-4685-be1f-d57550cc96cc" xsi:nil="true"/>
-    <VoteCount xmlns="4873beb7-5857-4685-be1f-d57550cc96cc" xsi:nil="true"/>
-    <InternalTagsTaxHTField0 xmlns="4873beb7-5857-4685-be1f-d57550cc96cc">
-      <Terms xmlns="http://schemas.microsoft.com/office/infopath/2007/PartnerControls"/>
-    </InternalTagsTaxHTField0>
-    <UANotes xmlns="4873beb7-5857-4685-be1f-d57550cc96cc" xsi:nil="true"/>
-  </documentManagement>
-</p:properties>
+<?mso-contentType ?>
+<FormTemplates xmlns="http://schemas.microsoft.com/sharepoint/v3/contenttype/forms">
+  <Display>DocumentLibraryForm</Display>
+  <Edit>AssetEditForm</Edit>
+  <New>DocumentLibraryForm</New>
+</FormTemplates>
 </file>
 
 <file path=customXml/item2.xml><?xml version="1.0" encoding="utf-8"?>
@@ -6819,12 +6771,139 @@
 </file>
 
 <file path=customXml/item3.xml><?xml version="1.0" encoding="utf-8"?>
-<?mso-contentType ?>
-<FormTemplates xmlns="http://schemas.microsoft.com/sharepoint/v3/contenttype/forms">
-  <Display>DocumentLibraryForm</Display>
-  <Edit>AssetEditForm</Edit>
-  <New>DocumentLibraryForm</New>
-</FormTemplates>
+<p:properties xmlns:p="http://schemas.microsoft.com/office/2006/metadata/properties" xmlns:xsi="http://www.w3.org/2001/XMLSchema-instance" xmlns:pc="http://schemas.microsoft.com/office/infopath/2007/PartnerControls">
+  <documentManagement>
+    <LocLastLocAttemptVersionTypeLookup xmlns="4873beb7-5857-4685-be1f-d57550cc96cc" xsi:nil="true"/>
+    <MarketSpecific xmlns="4873beb7-5857-4685-be1f-d57550cc96cc">false</MarketSpecific>
+    <ApprovalStatus xmlns="4873beb7-5857-4685-be1f-d57550cc96cc">InProgress</ApprovalStatus>
+    <LocComments xmlns="4873beb7-5857-4685-be1f-d57550cc96cc" xsi:nil="true"/>
+    <DirectSourceMarket xmlns="4873beb7-5857-4685-be1f-d57550cc96cc" xsi:nil="true"/>
+    <LocPublishedLinkedAssetsLookup xmlns="4873beb7-5857-4685-be1f-d57550cc96cc" xsi:nil="true"/>
+    <ThumbnailAssetId xmlns="4873beb7-5857-4685-be1f-d57550cc96cc" xsi:nil="true"/>
+    <PrimaryImageGen xmlns="4873beb7-5857-4685-be1f-d57550cc96cc">true</PrimaryImageGen>
+    <LegacyData xmlns="4873beb7-5857-4685-be1f-d57550cc96cc" xsi:nil="true"/>
+    <LocNewPublishedVersionLookup xmlns="4873beb7-5857-4685-be1f-d57550cc96cc" xsi:nil="true"/>
+    <NumericId xmlns="4873beb7-5857-4685-be1f-d57550cc96cc">102787001</NumericId>
+    <TPFriendlyName xmlns="4873beb7-5857-4685-be1f-d57550cc96cc" xsi:nil="true"/>
+    <LocOverallPublishStatusLookup xmlns="4873beb7-5857-4685-be1f-d57550cc96cc" xsi:nil="true"/>
+    <LocRecommendedHandoff xmlns="4873beb7-5857-4685-be1f-d57550cc96cc" xsi:nil="true"/>
+    <BlockPublish xmlns="4873beb7-5857-4685-be1f-d57550cc96cc">false</BlockPublish>
+    <BusinessGroup xmlns="4873beb7-5857-4685-be1f-d57550cc96cc" xsi:nil="true"/>
+    <OpenTemplate xmlns="4873beb7-5857-4685-be1f-d57550cc96cc">true</OpenTemplate>
+    <SourceTitle xmlns="4873beb7-5857-4685-be1f-d57550cc96cc" xsi:nil="true"/>
+    <LocOverallLocStatusLookup xmlns="4873beb7-5857-4685-be1f-d57550cc96cc" xsi:nil="true"/>
+    <APEditor xmlns="4873beb7-5857-4685-be1f-d57550cc96cc">
+      <UserInfo>
+        <DisplayName/>
+        <AccountId xsi:nil="true"/>
+        <AccountType/>
+      </UserInfo>
+    </APEditor>
+    <UALocComments xmlns="4873beb7-5857-4685-be1f-d57550cc96cc" xsi:nil="true"/>
+    <IntlLangReviewDate xmlns="4873beb7-5857-4685-be1f-d57550cc96cc" xsi:nil="true"/>
+    <PublishStatusLookup xmlns="4873beb7-5857-4685-be1f-d57550cc96cc">
+      <Value>1343188</Value>
+    </PublishStatusLookup>
+    <ParentAssetId xmlns="4873beb7-5857-4685-be1f-d57550cc96cc" xsi:nil="true"/>
+    <FeatureTagsTaxHTField0 xmlns="4873beb7-5857-4685-be1f-d57550cc96cc">
+      <Terms xmlns="http://schemas.microsoft.com/office/infopath/2007/PartnerControls"/>
+    </FeatureTagsTaxHTField0>
+    <MachineTranslated xmlns="4873beb7-5857-4685-be1f-d57550cc96cc">false</MachineTranslated>
+    <Providers xmlns="4873beb7-5857-4685-be1f-d57550cc96cc" xsi:nil="true"/>
+    <OriginalSourceMarket xmlns="4873beb7-5857-4685-be1f-d57550cc96cc" xsi:nil="true"/>
+    <APDescription xmlns="4873beb7-5857-4685-be1f-d57550cc96cc" xsi:nil="true"/>
+    <ContentItem xmlns="4873beb7-5857-4685-be1f-d57550cc96cc" xsi:nil="true"/>
+    <ClipArtFilename xmlns="4873beb7-5857-4685-be1f-d57550cc96cc" xsi:nil="true"/>
+    <TPInstallLocation xmlns="4873beb7-5857-4685-be1f-d57550cc96cc" xsi:nil="true"/>
+    <TimesCloned xmlns="4873beb7-5857-4685-be1f-d57550cc96cc" xsi:nil="true"/>
+    <PublishTargets xmlns="4873beb7-5857-4685-be1f-d57550cc96cc">OfficeOnlineVNext</PublishTargets>
+    <AcquiredFrom xmlns="4873beb7-5857-4685-be1f-d57550cc96cc">Internal MS</AcquiredFrom>
+    <AssetStart xmlns="4873beb7-5857-4685-be1f-d57550cc96cc">2011-11-23T17:29:00+00:00</AssetStart>
+    <FriendlyTitle xmlns="4873beb7-5857-4685-be1f-d57550cc96cc" xsi:nil="true"/>
+    <Provider xmlns="4873beb7-5857-4685-be1f-d57550cc96cc" xsi:nil="true"/>
+    <LastHandOff xmlns="4873beb7-5857-4685-be1f-d57550cc96cc" xsi:nil="true"/>
+    <TPClientViewer xmlns="4873beb7-5857-4685-be1f-d57550cc96cc" xsi:nil="true"/>
+    <TemplateStatus xmlns="4873beb7-5857-4685-be1f-d57550cc96cc">Complete</TemplateStatus>
+    <Downloads xmlns="4873beb7-5857-4685-be1f-d57550cc96cc">0</Downloads>
+    <OOCacheId xmlns="4873beb7-5857-4685-be1f-d57550cc96cc" xsi:nil="true"/>
+    <IsDeleted xmlns="4873beb7-5857-4685-be1f-d57550cc96cc">false</IsDeleted>
+    <LocPublishedDependentAssetsLookup xmlns="4873beb7-5857-4685-be1f-d57550cc96cc" xsi:nil="true"/>
+    <AssetExpire xmlns="4873beb7-5857-4685-be1f-d57550cc96cc">2029-05-12T07:00:00+00:00</AssetExpire>
+    <CSXSubmissionMarket xmlns="4873beb7-5857-4685-be1f-d57550cc96cc" xsi:nil="true"/>
+    <DSATActionTaken xmlns="4873beb7-5857-4685-be1f-d57550cc96cc" xsi:nil="true"/>
+    <SubmitterId xmlns="4873beb7-5857-4685-be1f-d57550cc96cc" xsi:nil="true"/>
+    <EditorialTags xmlns="4873beb7-5857-4685-be1f-d57550cc96cc" xsi:nil="true"/>
+    <TPExecutable xmlns="4873beb7-5857-4685-be1f-d57550cc96cc" xsi:nil="true"/>
+    <CSXSubmissionDate xmlns="4873beb7-5857-4685-be1f-d57550cc96cc" xsi:nil="true"/>
+    <CSXUpdate xmlns="4873beb7-5857-4685-be1f-d57550cc96cc">false</CSXUpdate>
+    <AssetType xmlns="4873beb7-5857-4685-be1f-d57550cc96cc">TP</AssetType>
+    <ApprovalLog xmlns="4873beb7-5857-4685-be1f-d57550cc96cc" xsi:nil="true"/>
+    <BugNumber xmlns="4873beb7-5857-4685-be1f-d57550cc96cc" xsi:nil="true"/>
+    <OriginAsset xmlns="4873beb7-5857-4685-be1f-d57550cc96cc" xsi:nil="true"/>
+    <TPComponent xmlns="4873beb7-5857-4685-be1f-d57550cc96cc" xsi:nil="true"/>
+    <Milestone xmlns="4873beb7-5857-4685-be1f-d57550cc96cc" xsi:nil="true"/>
+    <RecommendationsModifier xmlns="4873beb7-5857-4685-be1f-d57550cc96cc" xsi:nil="true"/>
+    <AssetId xmlns="4873beb7-5857-4685-be1f-d57550cc96cc">TP102787001</AssetId>
+    <PolicheckWords xmlns="4873beb7-5857-4685-be1f-d57550cc96cc" xsi:nil="true"/>
+    <TPLaunchHelpLink xmlns="4873beb7-5857-4685-be1f-d57550cc96cc" xsi:nil="true"/>
+    <IntlLocPriority xmlns="4873beb7-5857-4685-be1f-d57550cc96cc" xsi:nil="true"/>
+    <TPApplication xmlns="4873beb7-5857-4685-be1f-d57550cc96cc" xsi:nil="true"/>
+    <IntlLangReviewer xmlns="4873beb7-5857-4685-be1f-d57550cc96cc" xsi:nil="true"/>
+    <HandoffToMSDN xmlns="4873beb7-5857-4685-be1f-d57550cc96cc" xsi:nil="true"/>
+    <PlannedPubDate xmlns="4873beb7-5857-4685-be1f-d57550cc96cc" xsi:nil="true"/>
+    <CrawlForDependencies xmlns="4873beb7-5857-4685-be1f-d57550cc96cc">false</CrawlForDependencies>
+    <LocLastLocAttemptVersionLookup xmlns="4873beb7-5857-4685-be1f-d57550cc96cc">693888</LocLastLocAttemptVersionLookup>
+    <LocProcessedForHandoffsLookup xmlns="4873beb7-5857-4685-be1f-d57550cc96cc" xsi:nil="true"/>
+    <TrustLevel xmlns="4873beb7-5857-4685-be1f-d57550cc96cc">1 Microsoft Managed Content</TrustLevel>
+    <CampaignTagsTaxHTField0 xmlns="4873beb7-5857-4685-be1f-d57550cc96cc">
+      <Terms xmlns="http://schemas.microsoft.com/office/infopath/2007/PartnerControls"/>
+    </CampaignTagsTaxHTField0>
+    <TPNamespace xmlns="4873beb7-5857-4685-be1f-d57550cc96cc" xsi:nil="true"/>
+    <LocOverallPreviewStatusLookup xmlns="4873beb7-5857-4685-be1f-d57550cc96cc" xsi:nil="true"/>
+    <TaxCatchAll xmlns="4873beb7-5857-4685-be1f-d57550cc96cc"/>
+    <IsSearchable xmlns="4873beb7-5857-4685-be1f-d57550cc96cc">false</IsSearchable>
+    <TemplateTemplateType xmlns="4873beb7-5857-4685-be1f-d57550cc96cc">Word Document Template</TemplateTemplateType>
+    <Markets xmlns="4873beb7-5857-4685-be1f-d57550cc96cc"/>
+    <IntlLangReview xmlns="4873beb7-5857-4685-be1f-d57550cc96cc" xsi:nil="true"/>
+    <UAProjectedTotalWords xmlns="4873beb7-5857-4685-be1f-d57550cc96cc" xsi:nil="true"/>
+    <OutputCachingOn xmlns="4873beb7-5857-4685-be1f-d57550cc96cc">false</OutputCachingOn>
+    <AverageRating xmlns="4873beb7-5857-4685-be1f-d57550cc96cc" xsi:nil="true"/>
+    <LocMarketGroupTiers2 xmlns="4873beb7-5857-4685-be1f-d57550cc96cc" xsi:nil="true"/>
+    <APAuthor xmlns="4873beb7-5857-4685-be1f-d57550cc96cc">
+      <UserInfo>
+        <DisplayName>REDMOND\v-namall</DisplayName>
+        <AccountId>978</AccountId>
+        <AccountType/>
+      </UserInfo>
+    </APAuthor>
+    <TPCommandLine xmlns="4873beb7-5857-4685-be1f-d57550cc96cc" xsi:nil="true"/>
+    <LocManualTestRequired xmlns="4873beb7-5857-4685-be1f-d57550cc96cc">false</LocManualTestRequired>
+    <TPAppVersion xmlns="4873beb7-5857-4685-be1f-d57550cc96cc" xsi:nil="true"/>
+    <EditorialStatus xmlns="4873beb7-5857-4685-be1f-d57550cc96cc">Complete</EditorialStatus>
+    <LocProcessedForMarketsLookup xmlns="4873beb7-5857-4685-be1f-d57550cc96cc" xsi:nil="true"/>
+    <LastModifiedDateTime xmlns="4873beb7-5857-4685-be1f-d57550cc96cc" xsi:nil="true"/>
+    <TPLaunchHelpLinkType xmlns="4873beb7-5857-4685-be1f-d57550cc96cc">Template</TPLaunchHelpLinkType>
+    <ScenarioTagsTaxHTField0 xmlns="4873beb7-5857-4685-be1f-d57550cc96cc">
+      <Terms xmlns="http://schemas.microsoft.com/office/infopath/2007/PartnerControls"/>
+    </ScenarioTagsTaxHTField0>
+    <OriginalRelease xmlns="4873beb7-5857-4685-be1f-d57550cc96cc">14</OriginalRelease>
+    <LocalizationTagsTaxHTField0 xmlns="4873beb7-5857-4685-be1f-d57550cc96cc">
+      <Terms xmlns="http://schemas.microsoft.com/office/infopath/2007/PartnerControls"/>
+    </LocalizationTagsTaxHTField0>
+    <Manager xmlns="4873beb7-5857-4685-be1f-d57550cc96cc" xsi:nil="true"/>
+    <UALocRecommendation xmlns="4873beb7-5857-4685-be1f-d57550cc96cc">Localize</UALocRecommendation>
+    <LocOverallHandbackStatusLookup xmlns="4873beb7-5857-4685-be1f-d57550cc96cc" xsi:nil="true"/>
+    <ArtSampleDocs xmlns="4873beb7-5857-4685-be1f-d57550cc96cc" xsi:nil="true"/>
+    <UACurrentWords xmlns="4873beb7-5857-4685-be1f-d57550cc96cc" xsi:nil="true"/>
+    <ShowIn xmlns="4873beb7-5857-4685-be1f-d57550cc96cc">Show everywhere</ShowIn>
+    <CSXHash xmlns="4873beb7-5857-4685-be1f-d57550cc96cc" xsi:nil="true"/>
+    <VoteCount xmlns="4873beb7-5857-4685-be1f-d57550cc96cc" xsi:nil="true"/>
+    <InternalTagsTaxHTField0 xmlns="4873beb7-5857-4685-be1f-d57550cc96cc">
+      <Terms xmlns="http://schemas.microsoft.com/office/infopath/2007/PartnerControls"/>
+    </InternalTagsTaxHTField0>
+    <UANotes xmlns="4873beb7-5857-4685-be1f-d57550cc96cc" xsi:nil="true"/>
+  </documentManagement>
+</p:properties>
 </file>
 
 <file path=customXml/item4.xml><?xml version="1.0" encoding="utf-8"?>
@@ -6832,11 +6911,9 @@
 </file>
 
 <file path=customXml/itemProps1.xml><?xml version="1.0" encoding="utf-8"?>
-<ds:datastoreItem xmlns:ds="http://schemas.openxmlformats.org/officeDocument/2006/customXml" ds:itemID="{7FBDB1CC-CEFB-4E46-8174-1F0AA0D30B24}">
+<ds:datastoreItem xmlns:ds="http://schemas.openxmlformats.org/officeDocument/2006/customXml" ds:itemID="{C01C3C56-10DB-49F7-B061-44D8728D078A}">
   <ds:schemaRefs>
-    <ds:schemaRef ds:uri="http://schemas.microsoft.com/office/2006/metadata/properties"/>
-    <ds:schemaRef ds:uri="http://schemas.microsoft.com/office/infopath/2007/PartnerControls"/>
-    <ds:schemaRef ds:uri="4873beb7-5857-4685-be1f-d57550cc96cc"/>
+    <ds:schemaRef ds:uri="http://schemas.microsoft.com/sharepoint/v3/contenttype/forms"/>
   </ds:schemaRefs>
 </ds:datastoreItem>
 </file>
@@ -6860,15 +6937,17 @@
 </file>
 
 <file path=customXml/itemProps3.xml><?xml version="1.0" encoding="utf-8"?>
-<ds:datastoreItem xmlns:ds="http://schemas.openxmlformats.org/officeDocument/2006/customXml" ds:itemID="{C01C3C56-10DB-49F7-B061-44D8728D078A}">
+<ds:datastoreItem xmlns:ds="http://schemas.openxmlformats.org/officeDocument/2006/customXml" ds:itemID="{7FBDB1CC-CEFB-4E46-8174-1F0AA0D30B24}">
   <ds:schemaRefs>
-    <ds:schemaRef ds:uri="http://schemas.microsoft.com/sharepoint/v3/contenttype/forms"/>
+    <ds:schemaRef ds:uri="http://schemas.microsoft.com/office/2006/metadata/properties"/>
+    <ds:schemaRef ds:uri="http://schemas.microsoft.com/office/infopath/2007/PartnerControls"/>
+    <ds:schemaRef ds:uri="4873beb7-5857-4685-be1f-d57550cc96cc"/>
   </ds:schemaRefs>
 </ds:datastoreItem>
 </file>
 
 <file path=customXml/itemProps4.xml><?xml version="1.0" encoding="utf-8"?>
-<ds:datastoreItem xmlns:ds="http://schemas.openxmlformats.org/officeDocument/2006/customXml" ds:itemID="{BCA40BE8-099E-45AC-A236-AD0CA0093A39}">
+<ds:datastoreItem xmlns:ds="http://schemas.openxmlformats.org/officeDocument/2006/customXml" ds:itemID="{F5AA5DFC-FF63-4EAA-B247-F591774F9EBF}">
   <ds:schemaRefs>
     <ds:schemaRef ds:uri="http://schemas.openxmlformats.org/officeDocument/2006/bibliography"/>
   </ds:schemaRefs>

--- a/React/What Is React.docx
+++ b/React/What Is React.docx
@@ -163,8 +163,6 @@
           <w:szCs w:val="24"/>
         </w:rPr>
       </w:pPr>
-      <w:bookmarkStart w:id="0" w:name="_GoBack"/>
-      <w:bookmarkEnd w:id="0"/>
     </w:p>
     <w:p>
       <w:pPr>
@@ -1230,6 +1228,62 @@
           <w:color w:val="000000"/>
         </w:rPr>
         <w:lastRenderedPageBreak/>
+        <w:t>What is a component?</w:t>
+      </w:r>
+    </w:p>
+    <w:p>
+      <w:pPr>
+        <w:pStyle w:val="NormalWeb"/>
+        <w:spacing w:before="0" w:beforeAutospacing="0" w:after="0" w:afterAutospacing="0"/>
+        <w:rPr>
+          <w:rFonts w:ascii="Segoe UI" w:hAnsi="Segoe UI" w:cs="Segoe UI"/>
+          <w:color w:val="000000"/>
+        </w:rPr>
+      </w:pPr>
+    </w:p>
+    <w:p>
+      <w:pPr>
+        <w:pStyle w:val="NormalWeb"/>
+        <w:spacing w:before="0" w:beforeAutospacing="0" w:after="0" w:afterAutospacing="0"/>
+        <w:rPr>
+          <w:rFonts w:ascii="Segoe UI" w:hAnsi="Segoe UI" w:cs="Segoe UI"/>
+          <w:color w:val="000000"/>
+        </w:rPr>
+      </w:pPr>
+      <w:r>
+        <w:rPr>
+          <w:rFonts w:ascii="Segoe UI" w:hAnsi="Segoe UI" w:cs="Segoe UI"/>
+          <w:color w:val="000000"/>
+        </w:rPr>
+        <w:t>Components make it possible to break down the UI into reusable, independent pieces. As a concept, think of components as JavaScript functions. They accept any given input (as “props”) and return React elements that describe what happens visually on the screen.</w:t>
+      </w:r>
+      <w:bookmarkStart w:id="0" w:name="_GoBack"/>
+      <w:bookmarkEnd w:id="0"/>
+    </w:p>
+    <w:p>
+      <w:pPr>
+        <w:pStyle w:val="NormalWeb"/>
+        <w:spacing w:before="0" w:beforeAutospacing="0" w:after="0" w:afterAutospacing="0"/>
+        <w:rPr>
+          <w:rFonts w:ascii="Segoe UI" w:hAnsi="Segoe UI" w:cs="Segoe UI"/>
+          <w:color w:val="000000"/>
+        </w:rPr>
+      </w:pPr>
+    </w:p>
+    <w:p>
+      <w:pPr>
+        <w:pStyle w:val="NormalWeb"/>
+        <w:spacing w:before="0" w:beforeAutospacing="0" w:after="0" w:afterAutospacing="0"/>
+        <w:rPr>
+          <w:rFonts w:ascii="Segoe UI" w:hAnsi="Segoe UI" w:cs="Segoe UI"/>
+          <w:color w:val="000000"/>
+        </w:rPr>
+      </w:pPr>
+      <w:r>
+        <w:rPr>
+          <w:rFonts w:ascii="Segoe UI" w:hAnsi="Segoe UI" w:cs="Segoe UI"/>
+          <w:color w:val="000000"/>
+        </w:rPr>
         <w:t>Now we move on to a more useful app. We will create a To Do List.</w:t>
       </w:r>
     </w:p>
@@ -5722,12 +5776,139 @@
 </file>
 
 <file path=customXml/item1.xml><?xml version="1.0" encoding="utf-8"?>
-<?mso-contentType ?>
-<FormTemplates xmlns="http://schemas.microsoft.com/sharepoint/v3/contenttype/forms">
-  <Display>DocumentLibraryForm</Display>
-  <Edit>AssetEditForm</Edit>
-  <New>DocumentLibraryForm</New>
-</FormTemplates>
+<p:properties xmlns:p="http://schemas.microsoft.com/office/2006/metadata/properties" xmlns:xsi="http://www.w3.org/2001/XMLSchema-instance" xmlns:pc="http://schemas.microsoft.com/office/infopath/2007/PartnerControls">
+  <documentManagement>
+    <LocLastLocAttemptVersionTypeLookup xmlns="4873beb7-5857-4685-be1f-d57550cc96cc" xsi:nil="true"/>
+    <MarketSpecific xmlns="4873beb7-5857-4685-be1f-d57550cc96cc">false</MarketSpecific>
+    <ApprovalStatus xmlns="4873beb7-5857-4685-be1f-d57550cc96cc">InProgress</ApprovalStatus>
+    <LocComments xmlns="4873beb7-5857-4685-be1f-d57550cc96cc" xsi:nil="true"/>
+    <DirectSourceMarket xmlns="4873beb7-5857-4685-be1f-d57550cc96cc" xsi:nil="true"/>
+    <LocPublishedLinkedAssetsLookup xmlns="4873beb7-5857-4685-be1f-d57550cc96cc" xsi:nil="true"/>
+    <ThumbnailAssetId xmlns="4873beb7-5857-4685-be1f-d57550cc96cc" xsi:nil="true"/>
+    <PrimaryImageGen xmlns="4873beb7-5857-4685-be1f-d57550cc96cc">true</PrimaryImageGen>
+    <LegacyData xmlns="4873beb7-5857-4685-be1f-d57550cc96cc" xsi:nil="true"/>
+    <LocNewPublishedVersionLookup xmlns="4873beb7-5857-4685-be1f-d57550cc96cc" xsi:nil="true"/>
+    <NumericId xmlns="4873beb7-5857-4685-be1f-d57550cc96cc">102787001</NumericId>
+    <TPFriendlyName xmlns="4873beb7-5857-4685-be1f-d57550cc96cc" xsi:nil="true"/>
+    <LocOverallPublishStatusLookup xmlns="4873beb7-5857-4685-be1f-d57550cc96cc" xsi:nil="true"/>
+    <LocRecommendedHandoff xmlns="4873beb7-5857-4685-be1f-d57550cc96cc" xsi:nil="true"/>
+    <BlockPublish xmlns="4873beb7-5857-4685-be1f-d57550cc96cc">false</BlockPublish>
+    <BusinessGroup xmlns="4873beb7-5857-4685-be1f-d57550cc96cc" xsi:nil="true"/>
+    <OpenTemplate xmlns="4873beb7-5857-4685-be1f-d57550cc96cc">true</OpenTemplate>
+    <SourceTitle xmlns="4873beb7-5857-4685-be1f-d57550cc96cc" xsi:nil="true"/>
+    <LocOverallLocStatusLookup xmlns="4873beb7-5857-4685-be1f-d57550cc96cc" xsi:nil="true"/>
+    <APEditor xmlns="4873beb7-5857-4685-be1f-d57550cc96cc">
+      <UserInfo>
+        <DisplayName/>
+        <AccountId xsi:nil="true"/>
+        <AccountType/>
+      </UserInfo>
+    </APEditor>
+    <UALocComments xmlns="4873beb7-5857-4685-be1f-d57550cc96cc" xsi:nil="true"/>
+    <IntlLangReviewDate xmlns="4873beb7-5857-4685-be1f-d57550cc96cc" xsi:nil="true"/>
+    <PublishStatusLookup xmlns="4873beb7-5857-4685-be1f-d57550cc96cc">
+      <Value>1343188</Value>
+    </PublishStatusLookup>
+    <ParentAssetId xmlns="4873beb7-5857-4685-be1f-d57550cc96cc" xsi:nil="true"/>
+    <FeatureTagsTaxHTField0 xmlns="4873beb7-5857-4685-be1f-d57550cc96cc">
+      <Terms xmlns="http://schemas.microsoft.com/office/infopath/2007/PartnerControls"/>
+    </FeatureTagsTaxHTField0>
+    <MachineTranslated xmlns="4873beb7-5857-4685-be1f-d57550cc96cc">false</MachineTranslated>
+    <Providers xmlns="4873beb7-5857-4685-be1f-d57550cc96cc" xsi:nil="true"/>
+    <OriginalSourceMarket xmlns="4873beb7-5857-4685-be1f-d57550cc96cc" xsi:nil="true"/>
+    <APDescription xmlns="4873beb7-5857-4685-be1f-d57550cc96cc" xsi:nil="true"/>
+    <ContentItem xmlns="4873beb7-5857-4685-be1f-d57550cc96cc" xsi:nil="true"/>
+    <ClipArtFilename xmlns="4873beb7-5857-4685-be1f-d57550cc96cc" xsi:nil="true"/>
+    <TPInstallLocation xmlns="4873beb7-5857-4685-be1f-d57550cc96cc" xsi:nil="true"/>
+    <TimesCloned xmlns="4873beb7-5857-4685-be1f-d57550cc96cc" xsi:nil="true"/>
+    <PublishTargets xmlns="4873beb7-5857-4685-be1f-d57550cc96cc">OfficeOnlineVNext</PublishTargets>
+    <AcquiredFrom xmlns="4873beb7-5857-4685-be1f-d57550cc96cc">Internal MS</AcquiredFrom>
+    <AssetStart xmlns="4873beb7-5857-4685-be1f-d57550cc96cc">2011-11-23T17:29:00+00:00</AssetStart>
+    <FriendlyTitle xmlns="4873beb7-5857-4685-be1f-d57550cc96cc" xsi:nil="true"/>
+    <Provider xmlns="4873beb7-5857-4685-be1f-d57550cc96cc" xsi:nil="true"/>
+    <LastHandOff xmlns="4873beb7-5857-4685-be1f-d57550cc96cc" xsi:nil="true"/>
+    <TPClientViewer xmlns="4873beb7-5857-4685-be1f-d57550cc96cc" xsi:nil="true"/>
+    <TemplateStatus xmlns="4873beb7-5857-4685-be1f-d57550cc96cc">Complete</TemplateStatus>
+    <Downloads xmlns="4873beb7-5857-4685-be1f-d57550cc96cc">0</Downloads>
+    <OOCacheId xmlns="4873beb7-5857-4685-be1f-d57550cc96cc" xsi:nil="true"/>
+    <IsDeleted xmlns="4873beb7-5857-4685-be1f-d57550cc96cc">false</IsDeleted>
+    <LocPublishedDependentAssetsLookup xmlns="4873beb7-5857-4685-be1f-d57550cc96cc" xsi:nil="true"/>
+    <AssetExpire xmlns="4873beb7-5857-4685-be1f-d57550cc96cc">2029-05-12T07:00:00+00:00</AssetExpire>
+    <CSXSubmissionMarket xmlns="4873beb7-5857-4685-be1f-d57550cc96cc" xsi:nil="true"/>
+    <DSATActionTaken xmlns="4873beb7-5857-4685-be1f-d57550cc96cc" xsi:nil="true"/>
+    <SubmitterId xmlns="4873beb7-5857-4685-be1f-d57550cc96cc" xsi:nil="true"/>
+    <EditorialTags xmlns="4873beb7-5857-4685-be1f-d57550cc96cc" xsi:nil="true"/>
+    <TPExecutable xmlns="4873beb7-5857-4685-be1f-d57550cc96cc" xsi:nil="true"/>
+    <CSXSubmissionDate xmlns="4873beb7-5857-4685-be1f-d57550cc96cc" xsi:nil="true"/>
+    <CSXUpdate xmlns="4873beb7-5857-4685-be1f-d57550cc96cc">false</CSXUpdate>
+    <AssetType xmlns="4873beb7-5857-4685-be1f-d57550cc96cc">TP</AssetType>
+    <ApprovalLog xmlns="4873beb7-5857-4685-be1f-d57550cc96cc" xsi:nil="true"/>
+    <BugNumber xmlns="4873beb7-5857-4685-be1f-d57550cc96cc" xsi:nil="true"/>
+    <OriginAsset xmlns="4873beb7-5857-4685-be1f-d57550cc96cc" xsi:nil="true"/>
+    <TPComponent xmlns="4873beb7-5857-4685-be1f-d57550cc96cc" xsi:nil="true"/>
+    <Milestone xmlns="4873beb7-5857-4685-be1f-d57550cc96cc" xsi:nil="true"/>
+    <RecommendationsModifier xmlns="4873beb7-5857-4685-be1f-d57550cc96cc" xsi:nil="true"/>
+    <AssetId xmlns="4873beb7-5857-4685-be1f-d57550cc96cc">TP102787001</AssetId>
+    <PolicheckWords xmlns="4873beb7-5857-4685-be1f-d57550cc96cc" xsi:nil="true"/>
+    <TPLaunchHelpLink xmlns="4873beb7-5857-4685-be1f-d57550cc96cc" xsi:nil="true"/>
+    <IntlLocPriority xmlns="4873beb7-5857-4685-be1f-d57550cc96cc" xsi:nil="true"/>
+    <TPApplication xmlns="4873beb7-5857-4685-be1f-d57550cc96cc" xsi:nil="true"/>
+    <IntlLangReviewer xmlns="4873beb7-5857-4685-be1f-d57550cc96cc" xsi:nil="true"/>
+    <HandoffToMSDN xmlns="4873beb7-5857-4685-be1f-d57550cc96cc" xsi:nil="true"/>
+    <PlannedPubDate xmlns="4873beb7-5857-4685-be1f-d57550cc96cc" xsi:nil="true"/>
+    <CrawlForDependencies xmlns="4873beb7-5857-4685-be1f-d57550cc96cc">false</CrawlForDependencies>
+    <LocLastLocAttemptVersionLookup xmlns="4873beb7-5857-4685-be1f-d57550cc96cc">693888</LocLastLocAttemptVersionLookup>
+    <LocProcessedForHandoffsLookup xmlns="4873beb7-5857-4685-be1f-d57550cc96cc" xsi:nil="true"/>
+    <TrustLevel xmlns="4873beb7-5857-4685-be1f-d57550cc96cc">1 Microsoft Managed Content</TrustLevel>
+    <CampaignTagsTaxHTField0 xmlns="4873beb7-5857-4685-be1f-d57550cc96cc">
+      <Terms xmlns="http://schemas.microsoft.com/office/infopath/2007/PartnerControls"/>
+    </CampaignTagsTaxHTField0>
+    <TPNamespace xmlns="4873beb7-5857-4685-be1f-d57550cc96cc" xsi:nil="true"/>
+    <LocOverallPreviewStatusLookup xmlns="4873beb7-5857-4685-be1f-d57550cc96cc" xsi:nil="true"/>
+    <TaxCatchAll xmlns="4873beb7-5857-4685-be1f-d57550cc96cc"/>
+    <IsSearchable xmlns="4873beb7-5857-4685-be1f-d57550cc96cc">false</IsSearchable>
+    <TemplateTemplateType xmlns="4873beb7-5857-4685-be1f-d57550cc96cc">Word Document Template</TemplateTemplateType>
+    <Markets xmlns="4873beb7-5857-4685-be1f-d57550cc96cc"/>
+    <IntlLangReview xmlns="4873beb7-5857-4685-be1f-d57550cc96cc" xsi:nil="true"/>
+    <UAProjectedTotalWords xmlns="4873beb7-5857-4685-be1f-d57550cc96cc" xsi:nil="true"/>
+    <OutputCachingOn xmlns="4873beb7-5857-4685-be1f-d57550cc96cc">false</OutputCachingOn>
+    <AverageRating xmlns="4873beb7-5857-4685-be1f-d57550cc96cc" xsi:nil="true"/>
+    <LocMarketGroupTiers2 xmlns="4873beb7-5857-4685-be1f-d57550cc96cc" xsi:nil="true"/>
+    <APAuthor xmlns="4873beb7-5857-4685-be1f-d57550cc96cc">
+      <UserInfo>
+        <DisplayName>REDMOND\v-namall</DisplayName>
+        <AccountId>978</AccountId>
+        <AccountType/>
+      </UserInfo>
+    </APAuthor>
+    <TPCommandLine xmlns="4873beb7-5857-4685-be1f-d57550cc96cc" xsi:nil="true"/>
+    <LocManualTestRequired xmlns="4873beb7-5857-4685-be1f-d57550cc96cc">false</LocManualTestRequired>
+    <TPAppVersion xmlns="4873beb7-5857-4685-be1f-d57550cc96cc" xsi:nil="true"/>
+    <EditorialStatus xmlns="4873beb7-5857-4685-be1f-d57550cc96cc">Complete</EditorialStatus>
+    <LocProcessedForMarketsLookup xmlns="4873beb7-5857-4685-be1f-d57550cc96cc" xsi:nil="true"/>
+    <LastModifiedDateTime xmlns="4873beb7-5857-4685-be1f-d57550cc96cc" xsi:nil="true"/>
+    <TPLaunchHelpLinkType xmlns="4873beb7-5857-4685-be1f-d57550cc96cc">Template</TPLaunchHelpLinkType>
+    <ScenarioTagsTaxHTField0 xmlns="4873beb7-5857-4685-be1f-d57550cc96cc">
+      <Terms xmlns="http://schemas.microsoft.com/office/infopath/2007/PartnerControls"/>
+    </ScenarioTagsTaxHTField0>
+    <OriginalRelease xmlns="4873beb7-5857-4685-be1f-d57550cc96cc">14</OriginalRelease>
+    <LocalizationTagsTaxHTField0 xmlns="4873beb7-5857-4685-be1f-d57550cc96cc">
+      <Terms xmlns="http://schemas.microsoft.com/office/infopath/2007/PartnerControls"/>
+    </LocalizationTagsTaxHTField0>
+    <Manager xmlns="4873beb7-5857-4685-be1f-d57550cc96cc" xsi:nil="true"/>
+    <UALocRecommendation xmlns="4873beb7-5857-4685-be1f-d57550cc96cc">Localize</UALocRecommendation>
+    <LocOverallHandbackStatusLookup xmlns="4873beb7-5857-4685-be1f-d57550cc96cc" xsi:nil="true"/>
+    <ArtSampleDocs xmlns="4873beb7-5857-4685-be1f-d57550cc96cc" xsi:nil="true"/>
+    <UACurrentWords xmlns="4873beb7-5857-4685-be1f-d57550cc96cc" xsi:nil="true"/>
+    <ShowIn xmlns="4873beb7-5857-4685-be1f-d57550cc96cc">Show everywhere</ShowIn>
+    <CSXHash xmlns="4873beb7-5857-4685-be1f-d57550cc96cc" xsi:nil="true"/>
+    <VoteCount xmlns="4873beb7-5857-4685-be1f-d57550cc96cc" xsi:nil="true"/>
+    <InternalTagsTaxHTField0 xmlns="4873beb7-5857-4685-be1f-d57550cc96cc">
+      <Terms xmlns="http://schemas.microsoft.com/office/infopath/2007/PartnerControls"/>
+    </InternalTagsTaxHTField0>
+    <UANotes xmlns="4873beb7-5857-4685-be1f-d57550cc96cc" xsi:nil="true"/>
+  </documentManagement>
+</p:properties>
 </file>
 
 <file path=customXml/item2.xml><?xml version="1.0" encoding="utf-8"?>
@@ -6771,139 +6952,12 @@
 </file>
 
 <file path=customXml/item3.xml><?xml version="1.0" encoding="utf-8"?>
-<p:properties xmlns:p="http://schemas.microsoft.com/office/2006/metadata/properties" xmlns:xsi="http://www.w3.org/2001/XMLSchema-instance" xmlns:pc="http://schemas.microsoft.com/office/infopath/2007/PartnerControls">
-  <documentManagement>
-    <LocLastLocAttemptVersionTypeLookup xmlns="4873beb7-5857-4685-be1f-d57550cc96cc" xsi:nil="true"/>
-    <MarketSpecific xmlns="4873beb7-5857-4685-be1f-d57550cc96cc">false</MarketSpecific>
-    <ApprovalStatus xmlns="4873beb7-5857-4685-be1f-d57550cc96cc">InProgress</ApprovalStatus>
-    <LocComments xmlns="4873beb7-5857-4685-be1f-d57550cc96cc" xsi:nil="true"/>
-    <DirectSourceMarket xmlns="4873beb7-5857-4685-be1f-d57550cc96cc" xsi:nil="true"/>
-    <LocPublishedLinkedAssetsLookup xmlns="4873beb7-5857-4685-be1f-d57550cc96cc" xsi:nil="true"/>
-    <ThumbnailAssetId xmlns="4873beb7-5857-4685-be1f-d57550cc96cc" xsi:nil="true"/>
-    <PrimaryImageGen xmlns="4873beb7-5857-4685-be1f-d57550cc96cc">true</PrimaryImageGen>
-    <LegacyData xmlns="4873beb7-5857-4685-be1f-d57550cc96cc" xsi:nil="true"/>
-    <LocNewPublishedVersionLookup xmlns="4873beb7-5857-4685-be1f-d57550cc96cc" xsi:nil="true"/>
-    <NumericId xmlns="4873beb7-5857-4685-be1f-d57550cc96cc">102787001</NumericId>
-    <TPFriendlyName xmlns="4873beb7-5857-4685-be1f-d57550cc96cc" xsi:nil="true"/>
-    <LocOverallPublishStatusLookup xmlns="4873beb7-5857-4685-be1f-d57550cc96cc" xsi:nil="true"/>
-    <LocRecommendedHandoff xmlns="4873beb7-5857-4685-be1f-d57550cc96cc" xsi:nil="true"/>
-    <BlockPublish xmlns="4873beb7-5857-4685-be1f-d57550cc96cc">false</BlockPublish>
-    <BusinessGroup xmlns="4873beb7-5857-4685-be1f-d57550cc96cc" xsi:nil="true"/>
-    <OpenTemplate xmlns="4873beb7-5857-4685-be1f-d57550cc96cc">true</OpenTemplate>
-    <SourceTitle xmlns="4873beb7-5857-4685-be1f-d57550cc96cc" xsi:nil="true"/>
-    <LocOverallLocStatusLookup xmlns="4873beb7-5857-4685-be1f-d57550cc96cc" xsi:nil="true"/>
-    <APEditor xmlns="4873beb7-5857-4685-be1f-d57550cc96cc">
-      <UserInfo>
-        <DisplayName/>
-        <AccountId xsi:nil="true"/>
-        <AccountType/>
-      </UserInfo>
-    </APEditor>
-    <UALocComments xmlns="4873beb7-5857-4685-be1f-d57550cc96cc" xsi:nil="true"/>
-    <IntlLangReviewDate xmlns="4873beb7-5857-4685-be1f-d57550cc96cc" xsi:nil="true"/>
-    <PublishStatusLookup xmlns="4873beb7-5857-4685-be1f-d57550cc96cc">
-      <Value>1343188</Value>
-    </PublishStatusLookup>
-    <ParentAssetId xmlns="4873beb7-5857-4685-be1f-d57550cc96cc" xsi:nil="true"/>
-    <FeatureTagsTaxHTField0 xmlns="4873beb7-5857-4685-be1f-d57550cc96cc">
-      <Terms xmlns="http://schemas.microsoft.com/office/infopath/2007/PartnerControls"/>
-    </FeatureTagsTaxHTField0>
-    <MachineTranslated xmlns="4873beb7-5857-4685-be1f-d57550cc96cc">false</MachineTranslated>
-    <Providers xmlns="4873beb7-5857-4685-be1f-d57550cc96cc" xsi:nil="true"/>
-    <OriginalSourceMarket xmlns="4873beb7-5857-4685-be1f-d57550cc96cc" xsi:nil="true"/>
-    <APDescription xmlns="4873beb7-5857-4685-be1f-d57550cc96cc" xsi:nil="true"/>
-    <ContentItem xmlns="4873beb7-5857-4685-be1f-d57550cc96cc" xsi:nil="true"/>
-    <ClipArtFilename xmlns="4873beb7-5857-4685-be1f-d57550cc96cc" xsi:nil="true"/>
-    <TPInstallLocation xmlns="4873beb7-5857-4685-be1f-d57550cc96cc" xsi:nil="true"/>
-    <TimesCloned xmlns="4873beb7-5857-4685-be1f-d57550cc96cc" xsi:nil="true"/>
-    <PublishTargets xmlns="4873beb7-5857-4685-be1f-d57550cc96cc">OfficeOnlineVNext</PublishTargets>
-    <AcquiredFrom xmlns="4873beb7-5857-4685-be1f-d57550cc96cc">Internal MS</AcquiredFrom>
-    <AssetStart xmlns="4873beb7-5857-4685-be1f-d57550cc96cc">2011-11-23T17:29:00+00:00</AssetStart>
-    <FriendlyTitle xmlns="4873beb7-5857-4685-be1f-d57550cc96cc" xsi:nil="true"/>
-    <Provider xmlns="4873beb7-5857-4685-be1f-d57550cc96cc" xsi:nil="true"/>
-    <LastHandOff xmlns="4873beb7-5857-4685-be1f-d57550cc96cc" xsi:nil="true"/>
-    <TPClientViewer xmlns="4873beb7-5857-4685-be1f-d57550cc96cc" xsi:nil="true"/>
-    <TemplateStatus xmlns="4873beb7-5857-4685-be1f-d57550cc96cc">Complete</TemplateStatus>
-    <Downloads xmlns="4873beb7-5857-4685-be1f-d57550cc96cc">0</Downloads>
-    <OOCacheId xmlns="4873beb7-5857-4685-be1f-d57550cc96cc" xsi:nil="true"/>
-    <IsDeleted xmlns="4873beb7-5857-4685-be1f-d57550cc96cc">false</IsDeleted>
-    <LocPublishedDependentAssetsLookup xmlns="4873beb7-5857-4685-be1f-d57550cc96cc" xsi:nil="true"/>
-    <AssetExpire xmlns="4873beb7-5857-4685-be1f-d57550cc96cc">2029-05-12T07:00:00+00:00</AssetExpire>
-    <CSXSubmissionMarket xmlns="4873beb7-5857-4685-be1f-d57550cc96cc" xsi:nil="true"/>
-    <DSATActionTaken xmlns="4873beb7-5857-4685-be1f-d57550cc96cc" xsi:nil="true"/>
-    <SubmitterId xmlns="4873beb7-5857-4685-be1f-d57550cc96cc" xsi:nil="true"/>
-    <EditorialTags xmlns="4873beb7-5857-4685-be1f-d57550cc96cc" xsi:nil="true"/>
-    <TPExecutable xmlns="4873beb7-5857-4685-be1f-d57550cc96cc" xsi:nil="true"/>
-    <CSXSubmissionDate xmlns="4873beb7-5857-4685-be1f-d57550cc96cc" xsi:nil="true"/>
-    <CSXUpdate xmlns="4873beb7-5857-4685-be1f-d57550cc96cc">false</CSXUpdate>
-    <AssetType xmlns="4873beb7-5857-4685-be1f-d57550cc96cc">TP</AssetType>
-    <ApprovalLog xmlns="4873beb7-5857-4685-be1f-d57550cc96cc" xsi:nil="true"/>
-    <BugNumber xmlns="4873beb7-5857-4685-be1f-d57550cc96cc" xsi:nil="true"/>
-    <OriginAsset xmlns="4873beb7-5857-4685-be1f-d57550cc96cc" xsi:nil="true"/>
-    <TPComponent xmlns="4873beb7-5857-4685-be1f-d57550cc96cc" xsi:nil="true"/>
-    <Milestone xmlns="4873beb7-5857-4685-be1f-d57550cc96cc" xsi:nil="true"/>
-    <RecommendationsModifier xmlns="4873beb7-5857-4685-be1f-d57550cc96cc" xsi:nil="true"/>
-    <AssetId xmlns="4873beb7-5857-4685-be1f-d57550cc96cc">TP102787001</AssetId>
-    <PolicheckWords xmlns="4873beb7-5857-4685-be1f-d57550cc96cc" xsi:nil="true"/>
-    <TPLaunchHelpLink xmlns="4873beb7-5857-4685-be1f-d57550cc96cc" xsi:nil="true"/>
-    <IntlLocPriority xmlns="4873beb7-5857-4685-be1f-d57550cc96cc" xsi:nil="true"/>
-    <TPApplication xmlns="4873beb7-5857-4685-be1f-d57550cc96cc" xsi:nil="true"/>
-    <IntlLangReviewer xmlns="4873beb7-5857-4685-be1f-d57550cc96cc" xsi:nil="true"/>
-    <HandoffToMSDN xmlns="4873beb7-5857-4685-be1f-d57550cc96cc" xsi:nil="true"/>
-    <PlannedPubDate xmlns="4873beb7-5857-4685-be1f-d57550cc96cc" xsi:nil="true"/>
-    <CrawlForDependencies xmlns="4873beb7-5857-4685-be1f-d57550cc96cc">false</CrawlForDependencies>
-    <LocLastLocAttemptVersionLookup xmlns="4873beb7-5857-4685-be1f-d57550cc96cc">693888</LocLastLocAttemptVersionLookup>
-    <LocProcessedForHandoffsLookup xmlns="4873beb7-5857-4685-be1f-d57550cc96cc" xsi:nil="true"/>
-    <TrustLevel xmlns="4873beb7-5857-4685-be1f-d57550cc96cc">1 Microsoft Managed Content</TrustLevel>
-    <CampaignTagsTaxHTField0 xmlns="4873beb7-5857-4685-be1f-d57550cc96cc">
-      <Terms xmlns="http://schemas.microsoft.com/office/infopath/2007/PartnerControls"/>
-    </CampaignTagsTaxHTField0>
-    <TPNamespace xmlns="4873beb7-5857-4685-be1f-d57550cc96cc" xsi:nil="true"/>
-    <LocOverallPreviewStatusLookup xmlns="4873beb7-5857-4685-be1f-d57550cc96cc" xsi:nil="true"/>
-    <TaxCatchAll xmlns="4873beb7-5857-4685-be1f-d57550cc96cc"/>
-    <IsSearchable xmlns="4873beb7-5857-4685-be1f-d57550cc96cc">false</IsSearchable>
-    <TemplateTemplateType xmlns="4873beb7-5857-4685-be1f-d57550cc96cc">Word Document Template</TemplateTemplateType>
-    <Markets xmlns="4873beb7-5857-4685-be1f-d57550cc96cc"/>
-    <IntlLangReview xmlns="4873beb7-5857-4685-be1f-d57550cc96cc" xsi:nil="true"/>
-    <UAProjectedTotalWords xmlns="4873beb7-5857-4685-be1f-d57550cc96cc" xsi:nil="true"/>
-    <OutputCachingOn xmlns="4873beb7-5857-4685-be1f-d57550cc96cc">false</OutputCachingOn>
-    <AverageRating xmlns="4873beb7-5857-4685-be1f-d57550cc96cc" xsi:nil="true"/>
-    <LocMarketGroupTiers2 xmlns="4873beb7-5857-4685-be1f-d57550cc96cc" xsi:nil="true"/>
-    <APAuthor xmlns="4873beb7-5857-4685-be1f-d57550cc96cc">
-      <UserInfo>
-        <DisplayName>REDMOND\v-namall</DisplayName>
-        <AccountId>978</AccountId>
-        <AccountType/>
-      </UserInfo>
-    </APAuthor>
-    <TPCommandLine xmlns="4873beb7-5857-4685-be1f-d57550cc96cc" xsi:nil="true"/>
-    <LocManualTestRequired xmlns="4873beb7-5857-4685-be1f-d57550cc96cc">false</LocManualTestRequired>
-    <TPAppVersion xmlns="4873beb7-5857-4685-be1f-d57550cc96cc" xsi:nil="true"/>
-    <EditorialStatus xmlns="4873beb7-5857-4685-be1f-d57550cc96cc">Complete</EditorialStatus>
-    <LocProcessedForMarketsLookup xmlns="4873beb7-5857-4685-be1f-d57550cc96cc" xsi:nil="true"/>
-    <LastModifiedDateTime xmlns="4873beb7-5857-4685-be1f-d57550cc96cc" xsi:nil="true"/>
-    <TPLaunchHelpLinkType xmlns="4873beb7-5857-4685-be1f-d57550cc96cc">Template</TPLaunchHelpLinkType>
-    <ScenarioTagsTaxHTField0 xmlns="4873beb7-5857-4685-be1f-d57550cc96cc">
-      <Terms xmlns="http://schemas.microsoft.com/office/infopath/2007/PartnerControls"/>
-    </ScenarioTagsTaxHTField0>
-    <OriginalRelease xmlns="4873beb7-5857-4685-be1f-d57550cc96cc">14</OriginalRelease>
-    <LocalizationTagsTaxHTField0 xmlns="4873beb7-5857-4685-be1f-d57550cc96cc">
-      <Terms xmlns="http://schemas.microsoft.com/office/infopath/2007/PartnerControls"/>
-    </LocalizationTagsTaxHTField0>
-    <Manager xmlns="4873beb7-5857-4685-be1f-d57550cc96cc" xsi:nil="true"/>
-    <UALocRecommendation xmlns="4873beb7-5857-4685-be1f-d57550cc96cc">Localize</UALocRecommendation>
-    <LocOverallHandbackStatusLookup xmlns="4873beb7-5857-4685-be1f-d57550cc96cc" xsi:nil="true"/>
-    <ArtSampleDocs xmlns="4873beb7-5857-4685-be1f-d57550cc96cc" xsi:nil="true"/>
-    <UACurrentWords xmlns="4873beb7-5857-4685-be1f-d57550cc96cc" xsi:nil="true"/>
-    <ShowIn xmlns="4873beb7-5857-4685-be1f-d57550cc96cc">Show everywhere</ShowIn>
-    <CSXHash xmlns="4873beb7-5857-4685-be1f-d57550cc96cc" xsi:nil="true"/>
-    <VoteCount xmlns="4873beb7-5857-4685-be1f-d57550cc96cc" xsi:nil="true"/>
-    <InternalTagsTaxHTField0 xmlns="4873beb7-5857-4685-be1f-d57550cc96cc">
-      <Terms xmlns="http://schemas.microsoft.com/office/infopath/2007/PartnerControls"/>
-    </InternalTagsTaxHTField0>
-    <UANotes xmlns="4873beb7-5857-4685-be1f-d57550cc96cc" xsi:nil="true"/>
-  </documentManagement>
-</p:properties>
+<?mso-contentType ?>
+<FormTemplates xmlns="http://schemas.microsoft.com/sharepoint/v3/contenttype/forms">
+  <Display>DocumentLibraryForm</Display>
+  <Edit>AssetEditForm</Edit>
+  <New>DocumentLibraryForm</New>
+</FormTemplates>
 </file>
 
 <file path=customXml/item4.xml><?xml version="1.0" encoding="utf-8"?>
@@ -6911,9 +6965,11 @@
 </file>
 
 <file path=customXml/itemProps1.xml><?xml version="1.0" encoding="utf-8"?>
-<ds:datastoreItem xmlns:ds="http://schemas.openxmlformats.org/officeDocument/2006/customXml" ds:itemID="{C01C3C56-10DB-49F7-B061-44D8728D078A}">
+<ds:datastoreItem xmlns:ds="http://schemas.openxmlformats.org/officeDocument/2006/customXml" ds:itemID="{7FBDB1CC-CEFB-4E46-8174-1F0AA0D30B24}">
   <ds:schemaRefs>
-    <ds:schemaRef ds:uri="http://schemas.microsoft.com/sharepoint/v3/contenttype/forms"/>
+    <ds:schemaRef ds:uri="http://schemas.microsoft.com/office/2006/metadata/properties"/>
+    <ds:schemaRef ds:uri="http://schemas.microsoft.com/office/infopath/2007/PartnerControls"/>
+    <ds:schemaRef ds:uri="4873beb7-5857-4685-be1f-d57550cc96cc"/>
   </ds:schemaRefs>
 </ds:datastoreItem>
 </file>
@@ -6937,17 +6993,15 @@
 </file>
 
 <file path=customXml/itemProps3.xml><?xml version="1.0" encoding="utf-8"?>
-<ds:datastoreItem xmlns:ds="http://schemas.openxmlformats.org/officeDocument/2006/customXml" ds:itemID="{7FBDB1CC-CEFB-4E46-8174-1F0AA0D30B24}">
+<ds:datastoreItem xmlns:ds="http://schemas.openxmlformats.org/officeDocument/2006/customXml" ds:itemID="{C01C3C56-10DB-49F7-B061-44D8728D078A}">
   <ds:schemaRefs>
-    <ds:schemaRef ds:uri="http://schemas.microsoft.com/office/2006/metadata/properties"/>
-    <ds:schemaRef ds:uri="http://schemas.microsoft.com/office/infopath/2007/PartnerControls"/>
-    <ds:schemaRef ds:uri="4873beb7-5857-4685-be1f-d57550cc96cc"/>
+    <ds:schemaRef ds:uri="http://schemas.microsoft.com/sharepoint/v3/contenttype/forms"/>
   </ds:schemaRefs>
 </ds:datastoreItem>
 </file>
 
 <file path=customXml/itemProps4.xml><?xml version="1.0" encoding="utf-8"?>
-<ds:datastoreItem xmlns:ds="http://schemas.openxmlformats.org/officeDocument/2006/customXml" ds:itemID="{F5AA5DFC-FF63-4EAA-B247-F591774F9EBF}">
+<ds:datastoreItem xmlns:ds="http://schemas.openxmlformats.org/officeDocument/2006/customXml" ds:itemID="{6542DABD-1C1C-4095-BCE3-6833E9B5A290}">
   <ds:schemaRefs>
     <ds:schemaRef ds:uri="http://schemas.openxmlformats.org/officeDocument/2006/bibliography"/>
   </ds:schemaRefs>
